--- a/doc/鸿联九五云客服-电话条集成解决方案.docx
+++ b/doc/鸿联九五云客服-电话条集成解决方案.docx
@@ -2528,6 +2528,7 @@
         </w:rPr>
         <w:t>通过调用下文所述的</w:t>
       </w:r>
+      <w:proofErr w:type="spellStart"/>
       <w:r>
         <w:rPr>
           <w:rFonts w:asciiTheme="minorEastAsia" w:hAnsiTheme="minorEastAsia" w:hint="eastAsia"/>
@@ -2536,6 +2537,7 @@
         </w:rPr>
         <w:t>JavaSciprt</w:t>
       </w:r>
+      <w:proofErr w:type="spellEnd"/>
       <w:r>
         <w:rPr>
           <w:rFonts w:asciiTheme="minorEastAsia" w:hAnsiTheme="minorEastAsia" w:hint="eastAsia"/>
@@ -2724,11 +2726,19 @@
       <w:pPr>
         <w:ind w:firstLine="420"/>
       </w:pPr>
-      <w:r>
-        <w:rPr>
-          <w:rFonts w:hint="eastAsia"/>
-        </w:rPr>
-        <w:t xml:space="preserve">Agentbar </w:t>
+      <w:proofErr w:type="spellStart"/>
+      <w:r>
+        <w:rPr>
+          <w:rFonts w:hint="eastAsia"/>
+        </w:rPr>
+        <w:t>Agentbar</w:t>
+      </w:r>
+      <w:proofErr w:type="spellEnd"/>
+      <w:r>
+        <w:rPr>
+          <w:rFonts w:hint="eastAsia"/>
+        </w:rPr>
+        <w:t xml:space="preserve"> </w:t>
       </w:r>
       <w:r>
         <w:rPr>
@@ -3116,12 +3126,14 @@
             <w:tcW w:w="2943" w:type="dxa"/>
           </w:tcPr>
           <w:p>
+            <w:proofErr w:type="spellStart"/>
             <w:r>
               <w:rPr>
                 <w:rFonts w:hint="eastAsia"/>
               </w:rPr>
               <w:t>AgentStatus</w:t>
             </w:r>
+            <w:proofErr w:type="spellEnd"/>
           </w:p>
         </w:tc>
         <w:tc>
@@ -3860,6 +3872,7 @@
             <w:tcW w:w="2943" w:type="dxa"/>
           </w:tcPr>
           <w:p>
+            <w:proofErr w:type="spellStart"/>
             <w:r>
               <w:rPr>
                 <w:rFonts w:hint="eastAsia"/>
@@ -3867,6 +3880,7 @@
               <w:lastRenderedPageBreak/>
               <w:t>thisDN</w:t>
             </w:r>
+            <w:proofErr w:type="spellEnd"/>
           </w:p>
         </w:tc>
         <w:tc>
@@ -3907,8 +3921,19 @@
                 <w:kern w:val="0"/>
                 <w:szCs w:val="21"/>
               </w:rPr>
-              <w:t>.thisDN</w:t>
-            </w:r>
+              <w:t>.</w:t>
+            </w:r>
+            <w:proofErr w:type="spellStart"/>
+            <w:r>
+              <w:rPr>
+                <w:rFonts w:ascii="Arial" w:eastAsia="宋体" w:hAnsi="Arial" w:cs="Arial" w:hint="eastAsia"/>
+                <w:color w:val="4D4E53"/>
+                <w:kern w:val="0"/>
+                <w:szCs w:val="21"/>
+              </w:rPr>
+              <w:t>thisDN</w:t>
+            </w:r>
+            <w:proofErr w:type="spellEnd"/>
             <w:r>
               <w:rPr>
                 <w:rFonts w:ascii="Arial" w:eastAsia="宋体" w:hAnsi="Arial" w:cs="Arial" w:hint="eastAsia"/>
@@ -3927,9 +3952,11 @@
             <w:tcW w:w="2943" w:type="dxa"/>
           </w:tcPr>
           <w:p>
+            <w:proofErr w:type="spellStart"/>
             <w:r>
               <w:t>agentID</w:t>
             </w:r>
+            <w:proofErr w:type="spellEnd"/>
           </w:p>
         </w:tc>
         <w:tc>
@@ -4073,9 +4100,11 @@
             <w:tcW w:w="2943" w:type="dxa"/>
           </w:tcPr>
           <w:p>
+            <w:proofErr w:type="spellStart"/>
             <w:r>
               <w:t>lineState</w:t>
             </w:r>
+            <w:proofErr w:type="spellEnd"/>
           </w:p>
         </w:tc>
         <w:tc>
@@ -4277,9 +4306,11 @@
             <w:tcW w:w="2943" w:type="dxa"/>
           </w:tcPr>
           <w:p>
+            <w:proofErr w:type="spellStart"/>
             <w:r>
               <w:t>CallID</w:t>
             </w:r>
+            <w:proofErr w:type="spellEnd"/>
           </w:p>
         </w:tc>
         <w:tc>
@@ -4342,9 +4373,11 @@
             <w:tcW w:w="2943" w:type="dxa"/>
           </w:tcPr>
           <w:p>
+            <w:proofErr w:type="spellStart"/>
             <w:r>
               <w:t>CallType</w:t>
             </w:r>
+            <w:proofErr w:type="spellEnd"/>
           </w:p>
         </w:tc>
         <w:tc>
@@ -4659,6 +4692,7 @@
       </w:pPr>
       <w:bookmarkStart w:id="11" w:name="_Toc536638612"/>
       <w:bookmarkStart w:id="12" w:name="_Toc309911208"/>
+      <w:proofErr w:type="spellStart"/>
       <w:r>
         <w:rPr>
           <w:rFonts w:hint="eastAsia"/>
@@ -4669,6 +4703,7 @@
         <w:t>honeBar</w:t>
       </w:r>
       <w:bookmarkEnd w:id="11"/>
+      <w:proofErr w:type="spellEnd"/>
     </w:p>
     <w:p>
       <w:pPr>
@@ -4721,6 +4756,7 @@
         </w:rPr>
         <w:t>引入</w:t>
       </w:r>
+      <w:proofErr w:type="spellStart"/>
       <w:r>
         <w:rPr>
           <w:rStyle w:val="hljs-comment"/>
@@ -4732,196 +4768,9 @@
           <w:szCs w:val="18"/>
           <w:shd w:val="clear" w:color="auto" w:fill="FFFFFF"/>
         </w:rPr>
-        <w:t>css--&gt;</w:t>
-      </w:r>
-    </w:p>
-    <w:p>
-      <w:pPr>
-        <w:rPr>
-          <w:rFonts w:ascii="Courier New" w:hAnsi="Courier New" w:cs="Courier New"/>
-          <w:color w:val="333333"/>
-          <w:sz w:val="18"/>
-          <w:szCs w:val="18"/>
-          <w:shd w:val="clear" w:color="auto" w:fill="FFFFFF"/>
-        </w:rPr>
-      </w:pPr>
-      <w:r>
-        <w:rPr>
-          <w:rStyle w:val="hljs-tag"/>
-          <w:rFonts w:ascii="Courier New" w:hAnsi="Courier New" w:cs="Courier New"/>
-          <w:color w:val="000080"/>
-          <w:sz w:val="18"/>
-          <w:szCs w:val="18"/>
-          <w:shd w:val="clear" w:color="auto" w:fill="FFFFFF"/>
-        </w:rPr>
-        <w:t>&lt;</w:t>
-      </w:r>
-      <w:r>
-        <w:rPr>
-          <w:rStyle w:val="hljs-title"/>
-          <w:rFonts w:ascii="Courier New" w:hAnsi="Courier New" w:cs="Courier New"/>
-          <w:color w:val="000080"/>
-          <w:sz w:val="18"/>
-          <w:szCs w:val="18"/>
-          <w:shd w:val="clear" w:color="auto" w:fill="FFFFFF"/>
-        </w:rPr>
-        <w:t>link</w:t>
-      </w:r>
-      <w:r>
-        <w:rPr>
-          <w:rStyle w:val="hljs-tag"/>
-          <w:rFonts w:ascii="Courier New" w:hAnsi="Courier New" w:cs="Courier New"/>
-          <w:color w:val="000080"/>
-          <w:sz w:val="18"/>
-          <w:szCs w:val="18"/>
-          <w:shd w:val="clear" w:color="auto" w:fill="FFFFFF"/>
-        </w:rPr>
-        <w:t xml:space="preserve"> </w:t>
-      </w:r>
-      <w:r>
-        <w:rPr>
-          <w:rStyle w:val="hljs-attribute"/>
-          <w:rFonts w:ascii="Courier New" w:hAnsi="Courier New" w:cs="Courier New"/>
-          <w:color w:val="008080"/>
-          <w:sz w:val="18"/>
-          <w:szCs w:val="18"/>
-          <w:shd w:val="clear" w:color="auto" w:fill="FFFFFF"/>
-        </w:rPr>
-        <w:t>rel</w:t>
-      </w:r>
-      <w:r>
-        <w:rPr>
-          <w:rStyle w:val="hljs-tag"/>
-          <w:rFonts w:ascii="Courier New" w:hAnsi="Courier New" w:cs="Courier New"/>
-          <w:color w:val="000080"/>
-          <w:sz w:val="18"/>
-          <w:szCs w:val="18"/>
-          <w:shd w:val="clear" w:color="auto" w:fill="FFFFFF"/>
-        </w:rPr>
-        <w:t>=</w:t>
-      </w:r>
-      <w:r>
-        <w:rPr>
-          <w:rStyle w:val="hljs-value"/>
-          <w:rFonts w:ascii="Courier New" w:hAnsi="Courier New" w:cs="Courier New"/>
-          <w:color w:val="DD1144"/>
-          <w:sz w:val="18"/>
-          <w:szCs w:val="18"/>
-          <w:shd w:val="clear" w:color="auto" w:fill="FFFFFF"/>
-        </w:rPr>
-        <w:t>"stylesheet"</w:t>
-      </w:r>
-      <w:r>
-        <w:rPr>
-          <w:rStyle w:val="hljs-tag"/>
-          <w:rFonts w:ascii="Courier New" w:hAnsi="Courier New" w:cs="Courier New"/>
-          <w:color w:val="000080"/>
-          <w:sz w:val="18"/>
-          <w:szCs w:val="18"/>
-          <w:shd w:val="clear" w:color="auto" w:fill="FFFFFF"/>
-        </w:rPr>
-        <w:t xml:space="preserve"> </w:t>
-      </w:r>
-      <w:r>
-        <w:rPr>
-          <w:rStyle w:val="hljs-attribute"/>
-          <w:rFonts w:ascii="Courier New" w:hAnsi="Courier New" w:cs="Courier New"/>
-          <w:color w:val="008080"/>
-          <w:sz w:val="18"/>
-          <w:szCs w:val="18"/>
-          <w:shd w:val="clear" w:color="auto" w:fill="FFFFFF"/>
-        </w:rPr>
-        <w:t>type</w:t>
-      </w:r>
-      <w:r>
-        <w:rPr>
-          <w:rStyle w:val="hljs-tag"/>
-          <w:rFonts w:ascii="Courier New" w:hAnsi="Courier New" w:cs="Courier New"/>
-          <w:color w:val="000080"/>
-          <w:sz w:val="18"/>
-          <w:szCs w:val="18"/>
-          <w:shd w:val="clear" w:color="auto" w:fill="FFFFFF"/>
-        </w:rPr>
-        <w:t>=</w:t>
-      </w:r>
-      <w:r>
-        <w:rPr>
-          <w:rStyle w:val="hljs-value"/>
-          <w:rFonts w:ascii="Courier New" w:hAnsi="Courier New" w:cs="Courier New"/>
-          <w:color w:val="DD1144"/>
-          <w:sz w:val="18"/>
-          <w:szCs w:val="18"/>
-          <w:shd w:val="clear" w:color="auto" w:fill="FFFFFF"/>
-        </w:rPr>
-        <w:t>"text/css"</w:t>
-      </w:r>
-      <w:r>
-        <w:rPr>
-          <w:rStyle w:val="hljs-tag"/>
-          <w:rFonts w:ascii="Courier New" w:hAnsi="Courier New" w:cs="Courier New"/>
-          <w:color w:val="000080"/>
-          <w:sz w:val="18"/>
-          <w:szCs w:val="18"/>
-          <w:shd w:val="clear" w:color="auto" w:fill="FFFFFF"/>
-        </w:rPr>
-        <w:t xml:space="preserve"> </w:t>
-      </w:r>
-      <w:r>
-        <w:rPr>
-          <w:rStyle w:val="hljs-attribute"/>
-          <w:rFonts w:ascii="Courier New" w:hAnsi="Courier New" w:cs="Courier New"/>
-          <w:color w:val="008080"/>
-          <w:sz w:val="18"/>
-          <w:szCs w:val="18"/>
-          <w:shd w:val="clear" w:color="auto" w:fill="FFFFFF"/>
-        </w:rPr>
-        <w:t>href</w:t>
-      </w:r>
-      <w:r>
-        <w:rPr>
-          <w:rStyle w:val="hljs-tag"/>
-          <w:rFonts w:ascii="Courier New" w:hAnsi="Courier New" w:cs="Courier New"/>
-          <w:color w:val="000080"/>
-          <w:sz w:val="18"/>
-          <w:szCs w:val="18"/>
-          <w:shd w:val="clear" w:color="auto" w:fill="FFFFFF"/>
-        </w:rPr>
-        <w:t>=</w:t>
-      </w:r>
-      <w:r>
-        <w:rPr>
-          <w:rStyle w:val="hljs-value"/>
-          <w:rFonts w:ascii="Courier New" w:hAnsi="Courier New" w:cs="Courier New"/>
-          <w:color w:val="DD1144"/>
-          <w:sz w:val="18"/>
-          <w:szCs w:val="18"/>
-          <w:shd w:val="clear" w:color="auto" w:fill="FFFFFF"/>
-        </w:rPr>
-        <w:t>"./css/PhoneBar.css"</w:t>
-      </w:r>
-      <w:r>
-        <w:rPr>
-          <w:rStyle w:val="hljs-tag"/>
-          <w:rFonts w:ascii="Courier New" w:hAnsi="Courier New" w:cs="Courier New"/>
-          <w:color w:val="000080"/>
-          <w:sz w:val="18"/>
-          <w:szCs w:val="18"/>
-          <w:shd w:val="clear" w:color="auto" w:fill="FFFFFF"/>
-        </w:rPr>
-        <w:t>&gt;</w:t>
-      </w:r>
-    </w:p>
-    <w:p>
-      <w:pPr>
-        <w:rPr>
-          <w:rFonts w:ascii="Courier New" w:hAnsi="Courier New" w:cs="Courier New"/>
-          <w:color w:val="333333"/>
-          <w:sz w:val="18"/>
-          <w:szCs w:val="18"/>
-          <w:shd w:val="clear" w:color="auto" w:fill="FFFFFF"/>
-        </w:rPr>
-      </w:pPr>
-      <w:proofErr w:type="gramStart"/>
+        <w:t>css</w:t>
+      </w:r>
+      <w:proofErr w:type="spellEnd"/>
       <w:r>
         <w:rPr>
           <w:rStyle w:val="hljs-comment"/>
@@ -4933,9 +4782,248 @@
           <w:szCs w:val="18"/>
           <w:shd w:val="clear" w:color="auto" w:fill="FFFFFF"/>
         </w:rPr>
-        <w:t>&lt;!--</w:t>
-      </w:r>
-      <w:proofErr w:type="gramEnd"/>
+        <w:t>--&gt;</w:t>
+      </w:r>
+    </w:p>
+    <w:p>
+      <w:pPr>
+        <w:rPr>
+          <w:rFonts w:ascii="Courier New" w:hAnsi="Courier New" w:cs="Courier New"/>
+          <w:color w:val="333333"/>
+          <w:sz w:val="18"/>
+          <w:szCs w:val="18"/>
+          <w:shd w:val="clear" w:color="auto" w:fill="FFFFFF"/>
+        </w:rPr>
+      </w:pPr>
+      <w:r>
+        <w:rPr>
+          <w:rStyle w:val="hljs-tag"/>
+          <w:rFonts w:ascii="Courier New" w:hAnsi="Courier New" w:cs="Courier New"/>
+          <w:color w:val="000080"/>
+          <w:sz w:val="18"/>
+          <w:szCs w:val="18"/>
+          <w:shd w:val="clear" w:color="auto" w:fill="FFFFFF"/>
+        </w:rPr>
+        <w:t>&lt;</w:t>
+      </w:r>
+      <w:r>
+        <w:rPr>
+          <w:rStyle w:val="hljs-title"/>
+          <w:rFonts w:ascii="Courier New" w:hAnsi="Courier New" w:cs="Courier New"/>
+          <w:color w:val="000080"/>
+          <w:sz w:val="18"/>
+          <w:szCs w:val="18"/>
+          <w:shd w:val="clear" w:color="auto" w:fill="FFFFFF"/>
+        </w:rPr>
+        <w:t>link</w:t>
+      </w:r>
+      <w:r>
+        <w:rPr>
+          <w:rStyle w:val="hljs-tag"/>
+          <w:rFonts w:ascii="Courier New" w:hAnsi="Courier New" w:cs="Courier New"/>
+          <w:color w:val="000080"/>
+          <w:sz w:val="18"/>
+          <w:szCs w:val="18"/>
+          <w:shd w:val="clear" w:color="auto" w:fill="FFFFFF"/>
+        </w:rPr>
+        <w:t xml:space="preserve"> </w:t>
+      </w:r>
+      <w:proofErr w:type="spellStart"/>
+      <w:r>
+        <w:rPr>
+          <w:rStyle w:val="hljs-attribute"/>
+          <w:rFonts w:ascii="Courier New" w:hAnsi="Courier New" w:cs="Courier New"/>
+          <w:color w:val="008080"/>
+          <w:sz w:val="18"/>
+          <w:szCs w:val="18"/>
+          <w:shd w:val="clear" w:color="auto" w:fill="FFFFFF"/>
+        </w:rPr>
+        <w:t>rel</w:t>
+      </w:r>
+      <w:proofErr w:type="spellEnd"/>
+      <w:r>
+        <w:rPr>
+          <w:rStyle w:val="hljs-tag"/>
+          <w:rFonts w:ascii="Courier New" w:hAnsi="Courier New" w:cs="Courier New"/>
+          <w:color w:val="000080"/>
+          <w:sz w:val="18"/>
+          <w:szCs w:val="18"/>
+          <w:shd w:val="clear" w:color="auto" w:fill="FFFFFF"/>
+        </w:rPr>
+        <w:t>=</w:t>
+      </w:r>
+      <w:r>
+        <w:rPr>
+          <w:rStyle w:val="hljs-value"/>
+          <w:rFonts w:ascii="Courier New" w:hAnsi="Courier New" w:cs="Courier New"/>
+          <w:color w:val="DD1144"/>
+          <w:sz w:val="18"/>
+          <w:szCs w:val="18"/>
+          <w:shd w:val="clear" w:color="auto" w:fill="FFFFFF"/>
+        </w:rPr>
+        <w:t>"stylesheet"</w:t>
+      </w:r>
+      <w:r>
+        <w:rPr>
+          <w:rStyle w:val="hljs-tag"/>
+          <w:rFonts w:ascii="Courier New" w:hAnsi="Courier New" w:cs="Courier New"/>
+          <w:color w:val="000080"/>
+          <w:sz w:val="18"/>
+          <w:szCs w:val="18"/>
+          <w:shd w:val="clear" w:color="auto" w:fill="FFFFFF"/>
+        </w:rPr>
+        <w:t xml:space="preserve"> </w:t>
+      </w:r>
+      <w:r>
+        <w:rPr>
+          <w:rStyle w:val="hljs-attribute"/>
+          <w:rFonts w:ascii="Courier New" w:hAnsi="Courier New" w:cs="Courier New"/>
+          <w:color w:val="008080"/>
+          <w:sz w:val="18"/>
+          <w:szCs w:val="18"/>
+          <w:shd w:val="clear" w:color="auto" w:fill="FFFFFF"/>
+        </w:rPr>
+        <w:t>type</w:t>
+      </w:r>
+      <w:r>
+        <w:rPr>
+          <w:rStyle w:val="hljs-tag"/>
+          <w:rFonts w:ascii="Courier New" w:hAnsi="Courier New" w:cs="Courier New"/>
+          <w:color w:val="000080"/>
+          <w:sz w:val="18"/>
+          <w:szCs w:val="18"/>
+          <w:shd w:val="clear" w:color="auto" w:fill="FFFFFF"/>
+        </w:rPr>
+        <w:t>=</w:t>
+      </w:r>
+      <w:r>
+        <w:rPr>
+          <w:rStyle w:val="hljs-value"/>
+          <w:rFonts w:ascii="Courier New" w:hAnsi="Courier New" w:cs="Courier New"/>
+          <w:color w:val="DD1144"/>
+          <w:sz w:val="18"/>
+          <w:szCs w:val="18"/>
+          <w:shd w:val="clear" w:color="auto" w:fill="FFFFFF"/>
+        </w:rPr>
+        <w:t>"text/</w:t>
+      </w:r>
+      <w:proofErr w:type="spellStart"/>
+      <w:r>
+        <w:rPr>
+          <w:rStyle w:val="hljs-value"/>
+          <w:rFonts w:ascii="Courier New" w:hAnsi="Courier New" w:cs="Courier New"/>
+          <w:color w:val="DD1144"/>
+          <w:sz w:val="18"/>
+          <w:szCs w:val="18"/>
+          <w:shd w:val="clear" w:color="auto" w:fill="FFFFFF"/>
+        </w:rPr>
+        <w:t>css</w:t>
+      </w:r>
+      <w:proofErr w:type="spellEnd"/>
+      <w:r>
+        <w:rPr>
+          <w:rStyle w:val="hljs-value"/>
+          <w:rFonts w:ascii="Courier New" w:hAnsi="Courier New" w:cs="Courier New"/>
+          <w:color w:val="DD1144"/>
+          <w:sz w:val="18"/>
+          <w:szCs w:val="18"/>
+          <w:shd w:val="clear" w:color="auto" w:fill="FFFFFF"/>
+        </w:rPr>
+        <w:t>"</w:t>
+      </w:r>
+      <w:r>
+        <w:rPr>
+          <w:rStyle w:val="hljs-tag"/>
+          <w:rFonts w:ascii="Courier New" w:hAnsi="Courier New" w:cs="Courier New"/>
+          <w:color w:val="000080"/>
+          <w:sz w:val="18"/>
+          <w:szCs w:val="18"/>
+          <w:shd w:val="clear" w:color="auto" w:fill="FFFFFF"/>
+        </w:rPr>
+        <w:t xml:space="preserve"> </w:t>
+      </w:r>
+      <w:proofErr w:type="spellStart"/>
+      <w:r>
+        <w:rPr>
+          <w:rStyle w:val="hljs-attribute"/>
+          <w:rFonts w:ascii="Courier New" w:hAnsi="Courier New" w:cs="Courier New"/>
+          <w:color w:val="008080"/>
+          <w:sz w:val="18"/>
+          <w:szCs w:val="18"/>
+          <w:shd w:val="clear" w:color="auto" w:fill="FFFFFF"/>
+        </w:rPr>
+        <w:t>href</w:t>
+      </w:r>
+      <w:proofErr w:type="spellEnd"/>
+      <w:r>
+        <w:rPr>
+          <w:rStyle w:val="hljs-tag"/>
+          <w:rFonts w:ascii="Courier New" w:hAnsi="Courier New" w:cs="Courier New"/>
+          <w:color w:val="000080"/>
+          <w:sz w:val="18"/>
+          <w:szCs w:val="18"/>
+          <w:shd w:val="clear" w:color="auto" w:fill="FFFFFF"/>
+        </w:rPr>
+        <w:t>=</w:t>
+      </w:r>
+      <w:r>
+        <w:rPr>
+          <w:rStyle w:val="hljs-value"/>
+          <w:rFonts w:ascii="Courier New" w:hAnsi="Courier New" w:cs="Courier New"/>
+          <w:color w:val="DD1144"/>
+          <w:sz w:val="18"/>
+          <w:szCs w:val="18"/>
+          <w:shd w:val="clear" w:color="auto" w:fill="FFFFFF"/>
+        </w:rPr>
+        <w:t>"./</w:t>
+      </w:r>
+      <w:proofErr w:type="spellStart"/>
+      <w:r>
+        <w:rPr>
+          <w:rStyle w:val="hljs-value"/>
+          <w:rFonts w:ascii="Courier New" w:hAnsi="Courier New" w:cs="Courier New"/>
+          <w:color w:val="DD1144"/>
+          <w:sz w:val="18"/>
+          <w:szCs w:val="18"/>
+          <w:shd w:val="clear" w:color="auto" w:fill="FFFFFF"/>
+        </w:rPr>
+        <w:t>css</w:t>
+      </w:r>
+      <w:proofErr w:type="spellEnd"/>
+      <w:r>
+        <w:rPr>
+          <w:rStyle w:val="hljs-value"/>
+          <w:rFonts w:ascii="Courier New" w:hAnsi="Courier New" w:cs="Courier New"/>
+          <w:color w:val="DD1144"/>
+          <w:sz w:val="18"/>
+          <w:szCs w:val="18"/>
+          <w:shd w:val="clear" w:color="auto" w:fill="FFFFFF"/>
+        </w:rPr>
+        <w:t>/PhoneBar.css"</w:t>
+      </w:r>
+      <w:r>
+        <w:rPr>
+          <w:rStyle w:val="hljs-tag"/>
+          <w:rFonts w:ascii="Courier New" w:hAnsi="Courier New" w:cs="Courier New"/>
+          <w:color w:val="000080"/>
+          <w:sz w:val="18"/>
+          <w:szCs w:val="18"/>
+          <w:shd w:val="clear" w:color="auto" w:fill="FFFFFF"/>
+        </w:rPr>
+        <w:t>&gt;</w:t>
+      </w:r>
+    </w:p>
+    <w:p>
+      <w:pPr>
+        <w:rPr>
+          <w:rFonts w:ascii="Courier New" w:hAnsi="Courier New" w:cs="Courier New"/>
+          <w:color w:val="333333"/>
+          <w:sz w:val="18"/>
+          <w:szCs w:val="18"/>
+          <w:shd w:val="clear" w:color="auto" w:fill="FFFFFF"/>
+        </w:rPr>
+      </w:pPr>
+      <w:proofErr w:type="gramStart"/>
       <w:r>
         <w:rPr>
           <w:rStyle w:val="hljs-comment"/>
@@ -4947,8 +5035,9 @@
           <w:szCs w:val="18"/>
           <w:shd w:val="clear" w:color="auto" w:fill="FFFFFF"/>
         </w:rPr>
-        <w:t>引入</w:t>
-      </w:r>
+        <w:t>&lt;!--</w:t>
+      </w:r>
+      <w:proofErr w:type="gramEnd"/>
       <w:r>
         <w:rPr>
           <w:rStyle w:val="hljs-comment"/>
@@ -4960,7 +5049,35 @@
           <w:szCs w:val="18"/>
           <w:shd w:val="clear" w:color="auto" w:fill="FFFFFF"/>
         </w:rPr>
-        <w:t>js--&gt;</w:t>
+        <w:t>引入</w:t>
+      </w:r>
+      <w:proofErr w:type="spellStart"/>
+      <w:r>
+        <w:rPr>
+          <w:rStyle w:val="hljs-comment"/>
+          <w:rFonts w:ascii="Courier New" w:hAnsi="Courier New" w:cs="Courier New"/>
+          <w:i/>
+          <w:iCs/>
+          <w:color w:val="999988"/>
+          <w:sz w:val="18"/>
+          <w:szCs w:val="18"/>
+          <w:shd w:val="clear" w:color="auto" w:fill="FFFFFF"/>
+        </w:rPr>
+        <w:t>js</w:t>
+      </w:r>
+      <w:proofErr w:type="spellEnd"/>
+      <w:r>
+        <w:rPr>
+          <w:rStyle w:val="hljs-comment"/>
+          <w:rFonts w:ascii="Courier New" w:hAnsi="Courier New" w:cs="Courier New"/>
+          <w:i/>
+          <w:iCs/>
+          <w:color w:val="999988"/>
+          <w:sz w:val="18"/>
+          <w:szCs w:val="18"/>
+          <w:shd w:val="clear" w:color="auto" w:fill="FFFFFF"/>
+        </w:rPr>
+        <w:t>--&gt;</w:t>
       </w:r>
     </w:p>
     <w:p>
@@ -4997,6 +5114,7 @@
         </w:rPr>
         <w:t xml:space="preserve"> </w:t>
       </w:r>
+      <w:proofErr w:type="spellStart"/>
       <w:r>
         <w:rPr>
           <w:rStyle w:val="hljs-attribute"/>
@@ -5008,6 +5126,7 @@
         </w:rPr>
         <w:t>src</w:t>
       </w:r>
+      <w:proofErr w:type="spellEnd"/>
       <w:r>
         <w:rPr>
           <w:rStyle w:val="hljs-tag"/>
@@ -5086,7 +5205,19 @@
         <w:rPr>
           <w:rFonts w:hint="eastAsia"/>
         </w:rPr>
-        <w:t>创建组件时需要配置服务器信息、</w:t>
+        <w:t>创建组件时</w:t>
+      </w:r>
+      <w:r>
+        <w:rPr>
+          <w:rFonts w:hint="eastAsia"/>
+        </w:rPr>
+        <w:t>可以</w:t>
+      </w:r>
+      <w:r>
+        <w:rPr>
+          <w:rFonts w:hint="eastAsia"/>
+        </w:rPr>
+        <w:t>配置服务器信息、</w:t>
       </w:r>
       <w:r>
         <w:rPr>
@@ -5141,6 +5272,7 @@
           <w:szCs w:val="18"/>
         </w:rPr>
       </w:pPr>
+      <w:proofErr w:type="spellStart"/>
       <w:r>
         <w:rPr>
           <w:rFonts w:hint="eastAsia"/>
@@ -5152,1006 +5284,9 @@
           <w:sz w:val="18"/>
           <w:szCs w:val="18"/>
         </w:rPr>
-        <w:t xml:space="preserve">phoneBar </w:t>
-      </w:r>
-      <w:r>
-        <w:rPr>
-          <w:rFonts w:hint="eastAsia"/>
-          <w:color w:val="000000"/>
-          <w:sz w:val="18"/>
-          <w:szCs w:val="18"/>
-        </w:rPr>
-        <w:t xml:space="preserve">= </w:t>
-      </w:r>
-      <w:r>
-        <w:rPr>
-          <w:rFonts w:hint="eastAsia"/>
-          <w:b/>
-          <w:bCs/>
-          <w:color w:val="000080"/>
-          <w:sz w:val="18"/>
-          <w:szCs w:val="18"/>
-        </w:rPr>
-        <w:t xml:space="preserve">new </w:t>
-      </w:r>
-      <w:r>
-        <w:rPr>
-          <w:rFonts w:hint="eastAsia"/>
-          <w:color w:val="000000"/>
-          <w:sz w:val="18"/>
-          <w:szCs w:val="18"/>
-        </w:rPr>
-        <w:t>PhoneBar({</w:t>
-      </w:r>
-      <w:r>
-        <w:rPr>
-          <w:rFonts w:hint="eastAsia"/>
-          <w:color w:val="000000"/>
-          <w:sz w:val="18"/>
-          <w:szCs w:val="18"/>
-        </w:rPr>
-        <w:br/>
-        <w:t xml:space="preserve">    </w:t>
-      </w:r>
-      <w:r>
-        <w:rPr>
-          <w:rFonts w:hint="eastAsia"/>
-          <w:b/>
-          <w:bCs/>
-          <w:color w:val="660E7A"/>
-          <w:sz w:val="18"/>
-          <w:szCs w:val="18"/>
-        </w:rPr>
-        <w:t>renderTo</w:t>
-      </w:r>
-      <w:r>
-        <w:rPr>
-          <w:rFonts w:hint="eastAsia"/>
-          <w:color w:val="000000"/>
-          <w:sz w:val="18"/>
-          <w:szCs w:val="18"/>
-        </w:rPr>
-        <w:t xml:space="preserve">: </w:t>
-      </w:r>
-      <w:r>
-        <w:rPr>
-          <w:rFonts w:hint="eastAsia"/>
-          <w:b/>
-          <w:bCs/>
-          <w:color w:val="008000"/>
-          <w:sz w:val="18"/>
-          <w:szCs w:val="18"/>
-        </w:rPr>
-        <w:t>'test1'</w:t>
-      </w:r>
-      <w:r>
-        <w:rPr>
-          <w:rFonts w:hint="eastAsia"/>
-          <w:color w:val="000000"/>
-          <w:sz w:val="18"/>
-          <w:szCs w:val="18"/>
-        </w:rPr>
-        <w:t>,</w:t>
-      </w:r>
-      <w:r>
-        <w:rPr>
-          <w:rFonts w:hint="eastAsia"/>
-          <w:color w:val="000000"/>
-          <w:sz w:val="18"/>
-          <w:szCs w:val="18"/>
-        </w:rPr>
-        <w:br/>
-        <w:t xml:space="preserve">    </w:t>
-      </w:r>
-      <w:r>
-        <w:rPr>
-          <w:rFonts w:hint="eastAsia"/>
-          <w:b/>
-          <w:bCs/>
-          <w:color w:val="660E7A"/>
-          <w:sz w:val="18"/>
-          <w:szCs w:val="18"/>
-        </w:rPr>
-        <w:t>proxyUrl</w:t>
-      </w:r>
-      <w:r>
-        <w:rPr>
-          <w:rFonts w:hint="eastAsia"/>
-          <w:color w:val="000000"/>
-          <w:sz w:val="18"/>
-          <w:szCs w:val="18"/>
-        </w:rPr>
-        <w:t xml:space="preserve">: </w:t>
-      </w:r>
-      <w:r>
-        <w:rPr>
-          <w:rFonts w:hint="eastAsia"/>
-          <w:b/>
-          <w:bCs/>
-          <w:color w:val="008000"/>
-          <w:sz w:val="18"/>
-          <w:szCs w:val="18"/>
-        </w:rPr>
-        <w:t>'ws://</w:t>
-      </w:r>
-      <w:r>
-        <w:rPr>
-          <w:b/>
-          <w:bCs/>
-          <w:color w:val="008000"/>
-          <w:sz w:val="18"/>
-          <w:szCs w:val="18"/>
-        </w:rPr>
-        <w:t>192</w:t>
-      </w:r>
-      <w:r>
-        <w:rPr>
-          <w:b/>
-          <w:bCs/>
-          <w:color w:val="008000"/>
-          <w:sz w:val="18"/>
-          <w:szCs w:val="18"/>
-        </w:rPr>
-        <w:t>.</w:t>
-      </w:r>
-      <w:r>
-        <w:rPr>
-          <w:b/>
-          <w:bCs/>
-          <w:color w:val="008000"/>
-          <w:sz w:val="18"/>
-          <w:szCs w:val="18"/>
-        </w:rPr>
-        <w:t>168</w:t>
-      </w:r>
-      <w:r>
-        <w:rPr>
-          <w:b/>
-          <w:bCs/>
-          <w:color w:val="008000"/>
-          <w:sz w:val="18"/>
-          <w:szCs w:val="18"/>
-        </w:rPr>
-        <w:t>.</w:t>
-      </w:r>
-      <w:r>
-        <w:rPr>
-          <w:b/>
-          <w:bCs/>
-          <w:color w:val="008000"/>
-          <w:sz w:val="18"/>
-          <w:szCs w:val="18"/>
-        </w:rPr>
-        <w:t>1</w:t>
-      </w:r>
-      <w:r>
-        <w:rPr>
-          <w:b/>
-          <w:bCs/>
-          <w:color w:val="008000"/>
-          <w:sz w:val="18"/>
-          <w:szCs w:val="18"/>
-        </w:rPr>
-        <w:t>.</w:t>
-      </w:r>
-      <w:r>
-        <w:rPr>
-          <w:b/>
-          <w:bCs/>
-          <w:color w:val="008000"/>
-          <w:sz w:val="18"/>
-          <w:szCs w:val="18"/>
-        </w:rPr>
-        <w:t>111</w:t>
-      </w:r>
-      <w:r>
-        <w:rPr>
-          <w:b/>
-          <w:bCs/>
-          <w:color w:val="008000"/>
-          <w:sz w:val="18"/>
-          <w:szCs w:val="18"/>
-        </w:rPr>
-        <w:t>:8787</w:t>
-      </w:r>
-      <w:r>
-        <w:rPr>
-          <w:rFonts w:hint="eastAsia"/>
-          <w:b/>
-          <w:bCs/>
-          <w:color w:val="008000"/>
-          <w:sz w:val="18"/>
-          <w:szCs w:val="18"/>
-        </w:rPr>
-        <w:t>/websocket'</w:t>
-      </w:r>
-      <w:r>
-        <w:rPr>
-          <w:rFonts w:hint="eastAsia"/>
-          <w:color w:val="000000"/>
-          <w:sz w:val="18"/>
-          <w:szCs w:val="18"/>
-        </w:rPr>
-        <w:t>,</w:t>
-      </w:r>
-      <w:r>
-        <w:rPr>
-          <w:rFonts w:hint="eastAsia"/>
-          <w:color w:val="000000"/>
-          <w:sz w:val="18"/>
-          <w:szCs w:val="18"/>
-        </w:rPr>
-        <w:br/>
-        <w:t xml:space="preserve">    </w:t>
-      </w:r>
-      <w:r>
-        <w:rPr>
-          <w:rFonts w:hint="eastAsia"/>
-          <w:b/>
-          <w:bCs/>
-          <w:color w:val="660E7A"/>
-          <w:sz w:val="18"/>
-          <w:szCs w:val="18"/>
-        </w:rPr>
-        <w:t>sipServerUrl</w:t>
-      </w:r>
-      <w:r>
-        <w:rPr>
-          <w:rFonts w:hint="eastAsia"/>
-          <w:color w:val="000000"/>
-          <w:sz w:val="18"/>
-          <w:szCs w:val="18"/>
-        </w:rPr>
-        <w:t xml:space="preserve">: </w:t>
-      </w:r>
-      <w:r>
-        <w:rPr>
-          <w:rFonts w:hint="eastAsia"/>
-          <w:b/>
-          <w:bCs/>
-          <w:color w:val="008000"/>
-          <w:sz w:val="18"/>
-          <w:szCs w:val="18"/>
-        </w:rPr>
-        <w:t>'</w:t>
-      </w:r>
-      <w:r>
-        <w:rPr>
-          <w:b/>
-          <w:bCs/>
-          <w:color w:val="008000"/>
-          <w:sz w:val="18"/>
-          <w:szCs w:val="18"/>
-        </w:rPr>
-        <w:t>192</w:t>
-      </w:r>
-      <w:r>
-        <w:rPr>
-          <w:b/>
-          <w:bCs/>
-          <w:color w:val="008000"/>
-          <w:sz w:val="18"/>
-          <w:szCs w:val="18"/>
-        </w:rPr>
-        <w:t>.</w:t>
-      </w:r>
-      <w:r>
-        <w:rPr>
-          <w:b/>
-          <w:bCs/>
-          <w:color w:val="008000"/>
-          <w:sz w:val="18"/>
-          <w:szCs w:val="18"/>
-        </w:rPr>
-        <w:t>168</w:t>
-      </w:r>
-      <w:r>
-        <w:rPr>
-          <w:b/>
-          <w:bCs/>
-          <w:color w:val="008000"/>
-          <w:sz w:val="18"/>
-          <w:szCs w:val="18"/>
-        </w:rPr>
-        <w:t>.</w:t>
-      </w:r>
-      <w:r>
-        <w:rPr>
-          <w:b/>
-          <w:bCs/>
-          <w:color w:val="008000"/>
-          <w:sz w:val="18"/>
-          <w:szCs w:val="18"/>
-        </w:rPr>
-        <w:t>1</w:t>
-      </w:r>
-      <w:r>
-        <w:rPr>
-          <w:b/>
-          <w:bCs/>
-          <w:color w:val="008000"/>
-          <w:sz w:val="18"/>
-          <w:szCs w:val="18"/>
-        </w:rPr>
-        <w:t>.</w:t>
-      </w:r>
-      <w:r>
-        <w:rPr>
-          <w:b/>
-          <w:bCs/>
-          <w:color w:val="008000"/>
-          <w:sz w:val="18"/>
-          <w:szCs w:val="18"/>
-        </w:rPr>
-        <w:t>111</w:t>
-      </w:r>
-      <w:r>
-        <w:rPr>
-          <w:rFonts w:hint="eastAsia"/>
-          <w:b/>
-          <w:bCs/>
-          <w:color w:val="008000"/>
-          <w:sz w:val="18"/>
-          <w:szCs w:val="18"/>
-        </w:rPr>
-        <w:t>:5188'</w:t>
-      </w:r>
-      <w:r>
-        <w:rPr>
-          <w:rFonts w:hint="eastAsia"/>
-          <w:color w:val="000000"/>
-          <w:sz w:val="18"/>
-          <w:szCs w:val="18"/>
-        </w:rPr>
-        <w:t>,</w:t>
-      </w:r>
-      <w:r>
-        <w:rPr>
-          <w:rFonts w:hint="eastAsia"/>
-          <w:color w:val="000000"/>
-          <w:sz w:val="18"/>
-          <w:szCs w:val="18"/>
-        </w:rPr>
-        <w:br/>
-        <w:t xml:space="preserve">    </w:t>
-      </w:r>
-      <w:r>
-        <w:rPr>
-          <w:rFonts w:hint="eastAsia"/>
-          <w:b/>
-          <w:bCs/>
-          <w:color w:val="660E7A"/>
-          <w:sz w:val="18"/>
-          <w:szCs w:val="18"/>
-        </w:rPr>
-        <w:t>startupSoftPhone</w:t>
-      </w:r>
-      <w:r>
-        <w:rPr>
-          <w:rFonts w:hint="eastAsia"/>
-          <w:color w:val="000000"/>
-          <w:sz w:val="18"/>
-          <w:szCs w:val="18"/>
-        </w:rPr>
-        <w:t xml:space="preserve">: </w:t>
-      </w:r>
-      <w:r>
-        <w:rPr>
-          <w:rFonts w:hint="eastAsia"/>
-          <w:b/>
-          <w:bCs/>
-          <w:color w:val="000080"/>
-          <w:sz w:val="18"/>
-          <w:szCs w:val="18"/>
-        </w:rPr>
-        <w:t>true</w:t>
-      </w:r>
-      <w:r>
-        <w:rPr>
-          <w:rFonts w:hint="eastAsia"/>
-          <w:color w:val="000000"/>
-          <w:sz w:val="18"/>
-          <w:szCs w:val="18"/>
-        </w:rPr>
-        <w:t>,</w:t>
-      </w:r>
-      <w:r>
-        <w:rPr>
-          <w:rFonts w:hint="eastAsia"/>
-          <w:color w:val="000000"/>
-          <w:sz w:val="18"/>
-          <w:szCs w:val="18"/>
-        </w:rPr>
-        <w:br/>
-      </w:r>
-      <w:r>
-        <w:rPr>
-          <w:rFonts w:hint="eastAsia"/>
-          <w:color w:val="000000"/>
-          <w:sz w:val="18"/>
-          <w:szCs w:val="18"/>
-        </w:rPr>
-        <w:br/>
-        <w:t xml:space="preserve">    </w:t>
-      </w:r>
-      <w:r>
-        <w:rPr>
-          <w:rFonts w:hint="eastAsia"/>
-          <w:b/>
-          <w:bCs/>
-          <w:color w:val="660E7A"/>
-          <w:sz w:val="18"/>
-          <w:szCs w:val="18"/>
-        </w:rPr>
-        <w:t>tid</w:t>
-      </w:r>
-      <w:r>
-        <w:rPr>
-          <w:rFonts w:hint="eastAsia"/>
-          <w:color w:val="000000"/>
-          <w:sz w:val="18"/>
-          <w:szCs w:val="18"/>
-        </w:rPr>
-        <w:t xml:space="preserve">: </w:t>
-      </w:r>
-      <w:r>
-        <w:rPr>
-          <w:rFonts w:hint="eastAsia"/>
-          <w:b/>
-          <w:bCs/>
-          <w:color w:val="008000"/>
-          <w:sz w:val="18"/>
-          <w:szCs w:val="18"/>
-        </w:rPr>
-        <w:t>'</w:t>
-      </w:r>
-      <w:r>
-        <w:rPr>
-          <w:b/>
-          <w:bCs/>
-          <w:color w:val="008000"/>
-          <w:sz w:val="18"/>
-          <w:szCs w:val="18"/>
-        </w:rPr>
-        <w:t>xxxxx</w:t>
-      </w:r>
-      <w:r>
-        <w:rPr>
-          <w:rFonts w:hint="eastAsia"/>
-          <w:b/>
-          <w:bCs/>
-          <w:color w:val="008000"/>
-          <w:sz w:val="18"/>
-          <w:szCs w:val="18"/>
-        </w:rPr>
-        <w:t>'</w:t>
-      </w:r>
-      <w:r>
-        <w:rPr>
-          <w:rFonts w:hint="eastAsia"/>
-          <w:color w:val="000000"/>
-          <w:sz w:val="18"/>
-          <w:szCs w:val="18"/>
-        </w:rPr>
-        <w:t>,</w:t>
-      </w:r>
-      <w:r>
-        <w:rPr>
-          <w:rFonts w:hint="eastAsia"/>
-          <w:color w:val="000000"/>
-          <w:sz w:val="18"/>
-          <w:szCs w:val="18"/>
-        </w:rPr>
-        <w:br/>
-        <w:t xml:space="preserve">    </w:t>
-      </w:r>
-      <w:r>
-        <w:rPr>
-          <w:rFonts w:hint="eastAsia"/>
-          <w:b/>
-          <w:bCs/>
-          <w:color w:val="660E7A"/>
-          <w:sz w:val="18"/>
-          <w:szCs w:val="18"/>
-        </w:rPr>
-        <w:t>thisDN</w:t>
-      </w:r>
-      <w:r>
-        <w:rPr>
-          <w:rFonts w:hint="eastAsia"/>
-          <w:color w:val="000000"/>
-          <w:sz w:val="18"/>
-          <w:szCs w:val="18"/>
-        </w:rPr>
-        <w:t xml:space="preserve">: </w:t>
-      </w:r>
-      <w:r>
-        <w:rPr>
-          <w:rFonts w:hint="eastAsia"/>
-          <w:b/>
-          <w:bCs/>
-          <w:color w:val="008000"/>
-          <w:sz w:val="18"/>
-          <w:szCs w:val="18"/>
-        </w:rPr>
-        <w:t>'</w:t>
-      </w:r>
-      <w:r>
-        <w:rPr>
-          <w:b/>
-          <w:bCs/>
-          <w:color w:val="008000"/>
-          <w:sz w:val="18"/>
-          <w:szCs w:val="18"/>
-        </w:rPr>
-        <w:t>xxxxx</w:t>
-      </w:r>
-      <w:r>
-        <w:rPr>
-          <w:rFonts w:hint="eastAsia"/>
-          <w:b/>
-          <w:bCs/>
-          <w:color w:val="008000"/>
-          <w:sz w:val="18"/>
-          <w:szCs w:val="18"/>
-        </w:rPr>
-        <w:t>'</w:t>
-      </w:r>
-      <w:r>
-        <w:rPr>
-          <w:rFonts w:hint="eastAsia"/>
-          <w:color w:val="000000"/>
-          <w:sz w:val="18"/>
-          <w:szCs w:val="18"/>
-        </w:rPr>
-        <w:t>,</w:t>
-      </w:r>
-      <w:r>
-        <w:rPr>
-          <w:rFonts w:hint="eastAsia"/>
-          <w:color w:val="000000"/>
-          <w:sz w:val="18"/>
-          <w:szCs w:val="18"/>
-        </w:rPr>
-        <w:br/>
-        <w:t xml:space="preserve">    </w:t>
-      </w:r>
-      <w:r>
-        <w:rPr>
-          <w:rFonts w:hint="eastAsia"/>
-          <w:b/>
-          <w:bCs/>
-          <w:color w:val="660E7A"/>
-          <w:sz w:val="18"/>
-          <w:szCs w:val="18"/>
-        </w:rPr>
-        <w:t>agentID</w:t>
-      </w:r>
-      <w:r>
-        <w:rPr>
-          <w:rFonts w:hint="eastAsia"/>
-          <w:color w:val="000000"/>
-          <w:sz w:val="18"/>
-          <w:szCs w:val="18"/>
-        </w:rPr>
-        <w:t xml:space="preserve">: </w:t>
-      </w:r>
-      <w:r>
-        <w:rPr>
-          <w:rFonts w:hint="eastAsia"/>
-          <w:b/>
-          <w:bCs/>
-          <w:color w:val="008000"/>
-          <w:sz w:val="18"/>
-          <w:szCs w:val="18"/>
-        </w:rPr>
-        <w:t>'</w:t>
-      </w:r>
-      <w:r>
-        <w:rPr>
-          <w:b/>
-          <w:bCs/>
-          <w:color w:val="008000"/>
-          <w:sz w:val="18"/>
-          <w:szCs w:val="18"/>
-        </w:rPr>
-        <w:t>xxxxx</w:t>
-      </w:r>
-      <w:r>
-        <w:rPr>
-          <w:rFonts w:hint="eastAsia"/>
-          <w:b/>
-          <w:bCs/>
-          <w:color w:val="008000"/>
-          <w:sz w:val="18"/>
-          <w:szCs w:val="18"/>
-        </w:rPr>
-        <w:t>'</w:t>
-      </w:r>
-      <w:r>
-        <w:rPr>
-          <w:rFonts w:hint="eastAsia"/>
-          <w:color w:val="000000"/>
-          <w:sz w:val="18"/>
-          <w:szCs w:val="18"/>
-        </w:rPr>
-        <w:t>,</w:t>
-      </w:r>
-      <w:r>
-        <w:rPr>
-          <w:rFonts w:hint="eastAsia"/>
-          <w:color w:val="000000"/>
-          <w:sz w:val="18"/>
-          <w:szCs w:val="18"/>
-        </w:rPr>
-        <w:br/>
-        <w:t xml:space="preserve">    </w:t>
-      </w:r>
-      <w:r>
-        <w:rPr>
-          <w:rFonts w:hint="eastAsia"/>
-          <w:b/>
-          <w:bCs/>
-          <w:color w:val="660E7A"/>
-          <w:sz w:val="18"/>
-          <w:szCs w:val="18"/>
-        </w:rPr>
-        <w:t>password</w:t>
-      </w:r>
-      <w:r>
-        <w:rPr>
-          <w:rFonts w:hint="eastAsia"/>
-          <w:color w:val="000000"/>
-          <w:sz w:val="18"/>
-          <w:szCs w:val="18"/>
-        </w:rPr>
-        <w:t xml:space="preserve">: </w:t>
-      </w:r>
-      <w:r>
-        <w:rPr>
-          <w:rFonts w:hint="eastAsia"/>
-          <w:b/>
-          <w:bCs/>
-          <w:color w:val="008000"/>
-          <w:sz w:val="18"/>
-          <w:szCs w:val="18"/>
-        </w:rPr>
-        <w:t>'</w:t>
-      </w:r>
-      <w:r>
-        <w:rPr>
-          <w:b/>
-          <w:bCs/>
-          <w:color w:val="008000"/>
-          <w:sz w:val="18"/>
-          <w:szCs w:val="18"/>
-        </w:rPr>
-        <w:t>xxxxx</w:t>
-      </w:r>
-      <w:r>
-        <w:rPr>
-          <w:rFonts w:hint="eastAsia"/>
-          <w:b/>
-          <w:bCs/>
-          <w:color w:val="008000"/>
-          <w:sz w:val="18"/>
-          <w:szCs w:val="18"/>
-        </w:rPr>
-        <w:t>'</w:t>
-      </w:r>
-      <w:r>
-        <w:rPr>
-          <w:rFonts w:hint="eastAsia"/>
-          <w:color w:val="000000"/>
-          <w:sz w:val="18"/>
-          <w:szCs w:val="18"/>
-        </w:rPr>
-        <w:t>,</w:t>
-      </w:r>
-      <w:r>
-        <w:rPr>
-          <w:rFonts w:hint="eastAsia"/>
-          <w:color w:val="000000"/>
-          <w:sz w:val="18"/>
-          <w:szCs w:val="18"/>
-        </w:rPr>
-        <w:br/>
-        <w:t xml:space="preserve">    </w:t>
-      </w:r>
-      <w:r>
-        <w:rPr>
-          <w:rFonts w:hint="eastAsia"/>
-          <w:b/>
-          <w:bCs/>
-          <w:color w:val="660E7A"/>
-          <w:sz w:val="18"/>
-          <w:szCs w:val="18"/>
-        </w:rPr>
-        <w:t>thisQueues</w:t>
-      </w:r>
-      <w:r>
-        <w:rPr>
-          <w:rFonts w:hint="eastAsia"/>
-          <w:color w:val="000000"/>
-          <w:sz w:val="18"/>
-          <w:szCs w:val="18"/>
-        </w:rPr>
-        <w:t xml:space="preserve">: </w:t>
-      </w:r>
-      <w:r>
-        <w:rPr>
-          <w:color w:val="458383"/>
-          <w:sz w:val="18"/>
-          <w:szCs w:val="18"/>
-        </w:rPr>
-        <w:t>[</w:t>
-      </w:r>
-      <w:r>
-        <w:rPr>
-          <w:rFonts w:hint="eastAsia"/>
-          <w:b/>
-          <w:bCs/>
-          <w:color w:val="008000"/>
-          <w:sz w:val="18"/>
-          <w:szCs w:val="18"/>
-        </w:rPr>
-        <w:t>'</w:t>
-      </w:r>
-      <w:r>
-        <w:rPr>
-          <w:b/>
-          <w:bCs/>
-          <w:color w:val="008000"/>
-          <w:sz w:val="18"/>
-          <w:szCs w:val="18"/>
-        </w:rPr>
-        <w:t>xxxxx</w:t>
-      </w:r>
-      <w:r>
-        <w:rPr>
-          <w:rFonts w:hint="eastAsia"/>
-          <w:b/>
-          <w:bCs/>
-          <w:color w:val="008000"/>
-          <w:sz w:val="18"/>
-          <w:szCs w:val="18"/>
-        </w:rPr>
-        <w:t>'</w:t>
-      </w:r>
-      <w:r>
-        <w:rPr>
-          <w:b/>
-          <w:bCs/>
-          <w:color w:val="008000"/>
-          <w:sz w:val="18"/>
-          <w:szCs w:val="18"/>
-        </w:rPr>
-        <w:t>,</w:t>
-      </w:r>
-      <w:r>
-        <w:rPr>
-          <w:rFonts w:hint="eastAsia"/>
-          <w:b/>
-          <w:bCs/>
-          <w:color w:val="008000"/>
-          <w:sz w:val="18"/>
-          <w:szCs w:val="18"/>
-        </w:rPr>
-        <w:t xml:space="preserve"> '</w:t>
-      </w:r>
-      <w:r>
-        <w:rPr>
-          <w:b/>
-          <w:bCs/>
-          <w:color w:val="008000"/>
-          <w:sz w:val="18"/>
-          <w:szCs w:val="18"/>
-        </w:rPr>
-        <w:t>xxxxx</w:t>
-      </w:r>
-      <w:r>
-        <w:rPr>
-          <w:rFonts w:hint="eastAsia"/>
-          <w:b/>
-          <w:bCs/>
-          <w:color w:val="008000"/>
-          <w:sz w:val="18"/>
-          <w:szCs w:val="18"/>
-        </w:rPr>
-        <w:t>'</w:t>
-      </w:r>
-      <w:r>
-        <w:rPr>
-          <w:color w:val="458383"/>
-          <w:sz w:val="18"/>
-          <w:szCs w:val="18"/>
-        </w:rPr>
-        <w:t>]</w:t>
-      </w:r>
-      <w:r>
-        <w:rPr>
-          <w:rFonts w:hint="eastAsia"/>
-          <w:color w:val="000000"/>
-          <w:sz w:val="18"/>
-          <w:szCs w:val="18"/>
-        </w:rPr>
-        <w:t>,</w:t>
-      </w:r>
-      <w:r>
-        <w:rPr>
-          <w:rFonts w:hint="eastAsia"/>
-          <w:color w:val="000000"/>
-          <w:sz w:val="18"/>
-          <w:szCs w:val="18"/>
-        </w:rPr>
-        <w:br/>
-      </w:r>
-      <w:r>
-        <w:rPr>
-          <w:rFonts w:hint="eastAsia"/>
-          <w:color w:val="000000"/>
-          <w:sz w:val="18"/>
-          <w:szCs w:val="18"/>
-        </w:rPr>
-        <w:br/>
-        <w:t xml:space="preserve">    </w:t>
-      </w:r>
-      <w:r>
-        <w:rPr>
-          <w:rFonts w:hint="eastAsia"/>
-          <w:b/>
-          <w:bCs/>
-          <w:color w:val="660E7A"/>
-          <w:sz w:val="18"/>
-          <w:szCs w:val="18"/>
-        </w:rPr>
-        <w:t>autoIdleWhenLogin</w:t>
-      </w:r>
-      <w:r>
-        <w:rPr>
-          <w:rFonts w:hint="eastAsia"/>
-          <w:color w:val="000000"/>
-          <w:sz w:val="18"/>
-          <w:szCs w:val="18"/>
-        </w:rPr>
-        <w:t xml:space="preserve">: </w:t>
-      </w:r>
-      <w:r>
-        <w:rPr>
-          <w:rFonts w:hint="eastAsia"/>
-          <w:b/>
-          <w:bCs/>
-          <w:color w:val="000080"/>
-          <w:sz w:val="18"/>
-          <w:szCs w:val="18"/>
-        </w:rPr>
-        <w:t>true</w:t>
-      </w:r>
-      <w:r>
-        <w:rPr>
-          <w:rFonts w:hint="eastAsia"/>
-          <w:color w:val="000000"/>
-          <w:sz w:val="18"/>
-          <w:szCs w:val="18"/>
-        </w:rPr>
-        <w:t>,</w:t>
-      </w:r>
-      <w:r>
-        <w:rPr>
-          <w:rFonts w:hint="eastAsia"/>
-          <w:color w:val="000000"/>
-          <w:sz w:val="18"/>
-          <w:szCs w:val="18"/>
-        </w:rPr>
-        <w:br/>
-        <w:t xml:space="preserve">    </w:t>
-      </w:r>
-      <w:r>
-        <w:rPr>
-          <w:rFonts w:hint="eastAsia"/>
-          <w:b/>
-          <w:bCs/>
-          <w:color w:val="660E7A"/>
-          <w:sz w:val="18"/>
-          <w:szCs w:val="18"/>
-        </w:rPr>
-        <w:t>isPhoneTakeAlong</w:t>
-      </w:r>
-      <w:r>
-        <w:rPr>
-          <w:rFonts w:hint="eastAsia"/>
-          <w:color w:val="000000"/>
-          <w:sz w:val="18"/>
-          <w:szCs w:val="18"/>
-        </w:rPr>
-        <w:t xml:space="preserve">: </w:t>
-      </w:r>
-      <w:r>
-        <w:rPr>
-          <w:rFonts w:hint="eastAsia"/>
-          <w:b/>
-          <w:bCs/>
-          <w:color w:val="000080"/>
-          <w:sz w:val="18"/>
-          <w:szCs w:val="18"/>
-        </w:rPr>
-        <w:t>false</w:t>
-      </w:r>
-      <w:r>
-        <w:rPr>
-          <w:rFonts w:hint="eastAsia"/>
-          <w:color w:val="000000"/>
-          <w:sz w:val="18"/>
-          <w:szCs w:val="18"/>
-        </w:rPr>
-        <w:t>,</w:t>
-      </w:r>
-      <w:r>
-        <w:rPr>
-          <w:rFonts w:hint="eastAsia"/>
-          <w:color w:val="000000"/>
-          <w:sz w:val="18"/>
-          <w:szCs w:val="18"/>
-        </w:rPr>
-        <w:t xml:space="preserve"> </w:t>
-      </w:r>
-      <w:r>
-        <w:rPr>
-          <w:rFonts w:hint="eastAsia"/>
-          <w:color w:val="000000"/>
-          <w:sz w:val="18"/>
-          <w:szCs w:val="18"/>
-        </w:rPr>
-        <w:br/>
-      </w:r>
-      <w:r>
-        <w:rPr>
-          <w:rFonts w:hint="eastAsia"/>
-          <w:color w:val="000000"/>
-          <w:sz w:val="18"/>
-          <w:szCs w:val="18"/>
-        </w:rPr>
-        <w:br/>
-        <w:t xml:space="preserve">    </w:t>
-      </w:r>
-      <w:r>
-        <w:rPr>
-          <w:rFonts w:hint="eastAsia"/>
-          <w:color w:val="7A7A43"/>
-          <w:sz w:val="18"/>
-          <w:szCs w:val="18"/>
-        </w:rPr>
-        <w:t>onLinkDisconnected</w:t>
-      </w:r>
-      <w:r>
-        <w:rPr>
-          <w:rFonts w:hint="eastAsia"/>
-          <w:color w:val="000000"/>
-          <w:sz w:val="18"/>
-          <w:szCs w:val="18"/>
-        </w:rPr>
-        <w:t xml:space="preserve">: </w:t>
-      </w:r>
-      <w:r>
-        <w:rPr>
-          <w:rFonts w:hint="eastAsia"/>
-          <w:b/>
-          <w:bCs/>
-          <w:color w:val="000080"/>
-          <w:sz w:val="18"/>
-          <w:szCs w:val="18"/>
-        </w:rPr>
-        <w:t>function</w:t>
-      </w:r>
-      <w:r>
-        <w:rPr>
-          <w:rFonts w:hint="eastAsia"/>
-          <w:color w:val="000000"/>
-          <w:sz w:val="18"/>
-          <w:szCs w:val="18"/>
-        </w:rPr>
-        <w:t>() {</w:t>
-      </w:r>
+        <w:t>phoneBar</w:t>
+      </w:r>
+      <w:proofErr w:type="spellEnd"/>
       <w:r>
         <w:rPr>
           <w:rFonts w:hint="eastAsia"/>
@@ -6163,7 +5298,7 @@
           <w:sz w:val="18"/>
           <w:szCs w:val="18"/>
         </w:rPr>
-        <w:t>location</w:t>
+        <w:t xml:space="preserve"> </w:t>
       </w:r>
       <w:r>
         <w:rPr>
@@ -6172,7 +5307,81 @@
           <w:sz w:val="18"/>
           <w:szCs w:val="18"/>
         </w:rPr>
-        <w:t xml:space="preserve">.href = </w:t>
+        <w:t xml:space="preserve">= </w:t>
+      </w:r>
+      <w:r>
+        <w:rPr>
+          <w:rFonts w:hint="eastAsia"/>
+          <w:b/>
+          <w:bCs/>
+          <w:color w:val="000080"/>
+          <w:sz w:val="18"/>
+          <w:szCs w:val="18"/>
+        </w:rPr>
+        <w:t xml:space="preserve">new </w:t>
+      </w:r>
+      <w:proofErr w:type="spellStart"/>
+      <w:proofErr w:type="gramStart"/>
+      <w:r>
+        <w:rPr>
+          <w:rFonts w:hint="eastAsia"/>
+          <w:color w:val="000000"/>
+          <w:sz w:val="18"/>
+          <w:szCs w:val="18"/>
+        </w:rPr>
+        <w:t>PhoneBar</w:t>
+      </w:r>
+      <w:proofErr w:type="spellEnd"/>
+      <w:r>
+        <w:rPr>
+          <w:rFonts w:hint="eastAsia"/>
+          <w:color w:val="000000"/>
+          <w:sz w:val="18"/>
+          <w:szCs w:val="18"/>
+        </w:rPr>
+        <w:t>(</w:t>
+      </w:r>
+      <w:proofErr w:type="gramEnd"/>
+      <w:r>
+        <w:rPr>
+          <w:rFonts w:hint="eastAsia"/>
+          <w:color w:val="000000"/>
+          <w:sz w:val="18"/>
+          <w:szCs w:val="18"/>
+        </w:rPr>
+        <w:t>{</w:t>
+      </w:r>
+      <w:r>
+        <w:rPr>
+          <w:rFonts w:hint="eastAsia"/>
+          <w:color w:val="000000"/>
+          <w:sz w:val="18"/>
+          <w:szCs w:val="18"/>
+        </w:rPr>
+        <w:br/>
+        <w:t xml:space="preserve">    </w:t>
+      </w:r>
+      <w:proofErr w:type="spellStart"/>
+      <w:r>
+        <w:rPr>
+          <w:rFonts w:hint="eastAsia"/>
+          <w:b/>
+          <w:bCs/>
+          <w:color w:val="660E7A"/>
+          <w:sz w:val="18"/>
+          <w:szCs w:val="18"/>
+        </w:rPr>
+        <w:t>renderTo</w:t>
+      </w:r>
+      <w:proofErr w:type="spellEnd"/>
+      <w:r>
+        <w:rPr>
+          <w:rFonts w:hint="eastAsia"/>
+          <w:color w:val="000000"/>
+          <w:sz w:val="18"/>
+          <w:szCs w:val="18"/>
+        </w:rPr>
+        <w:t xml:space="preserve">: </w:t>
       </w:r>
       <w:r>
         <w:rPr>
@@ -6183,6 +5392,1154 @@
           <w:sz w:val="18"/>
           <w:szCs w:val="18"/>
         </w:rPr>
+        <w:t>'test1'</w:t>
+      </w:r>
+      <w:r>
+        <w:rPr>
+          <w:rFonts w:hint="eastAsia"/>
+          <w:color w:val="000000"/>
+          <w:sz w:val="18"/>
+          <w:szCs w:val="18"/>
+        </w:rPr>
+        <w:t>,</w:t>
+      </w:r>
+      <w:r>
+        <w:rPr>
+          <w:rFonts w:hint="eastAsia"/>
+          <w:color w:val="000000"/>
+          <w:sz w:val="18"/>
+          <w:szCs w:val="18"/>
+        </w:rPr>
+        <w:br/>
+        <w:t xml:space="preserve">    </w:t>
+      </w:r>
+      <w:proofErr w:type="spellStart"/>
+      <w:r>
+        <w:rPr>
+          <w:rFonts w:hint="eastAsia"/>
+          <w:b/>
+          <w:bCs/>
+          <w:color w:val="660E7A"/>
+          <w:sz w:val="18"/>
+          <w:szCs w:val="18"/>
+        </w:rPr>
+        <w:t>proxyUrl</w:t>
+      </w:r>
+      <w:proofErr w:type="spellEnd"/>
+      <w:r>
+        <w:rPr>
+          <w:rFonts w:hint="eastAsia"/>
+          <w:color w:val="000000"/>
+          <w:sz w:val="18"/>
+          <w:szCs w:val="18"/>
+        </w:rPr>
+        <w:t xml:space="preserve">: </w:t>
+      </w:r>
+      <w:r>
+        <w:rPr>
+          <w:rFonts w:hint="eastAsia"/>
+          <w:b/>
+          <w:bCs/>
+          <w:color w:val="008000"/>
+          <w:sz w:val="18"/>
+          <w:szCs w:val="18"/>
+        </w:rPr>
+        <w:t>'</w:t>
+      </w:r>
+      <w:proofErr w:type="spellStart"/>
+      <w:r>
+        <w:rPr>
+          <w:rFonts w:hint="eastAsia"/>
+          <w:b/>
+          <w:bCs/>
+          <w:color w:val="008000"/>
+          <w:sz w:val="18"/>
+          <w:szCs w:val="18"/>
+        </w:rPr>
+        <w:t>ws</w:t>
+      </w:r>
+      <w:proofErr w:type="spellEnd"/>
+      <w:r>
+        <w:rPr>
+          <w:rFonts w:hint="eastAsia"/>
+          <w:b/>
+          <w:bCs/>
+          <w:color w:val="008000"/>
+          <w:sz w:val="18"/>
+          <w:szCs w:val="18"/>
+        </w:rPr>
+        <w:t>://</w:t>
+      </w:r>
+      <w:r>
+        <w:rPr>
+          <w:b/>
+          <w:bCs/>
+          <w:color w:val="008000"/>
+          <w:sz w:val="18"/>
+          <w:szCs w:val="18"/>
+        </w:rPr>
+        <w:t>192</w:t>
+      </w:r>
+      <w:r>
+        <w:rPr>
+          <w:b/>
+          <w:bCs/>
+          <w:color w:val="008000"/>
+          <w:sz w:val="18"/>
+          <w:szCs w:val="18"/>
+        </w:rPr>
+        <w:t>.</w:t>
+      </w:r>
+      <w:r>
+        <w:rPr>
+          <w:b/>
+          <w:bCs/>
+          <w:color w:val="008000"/>
+          <w:sz w:val="18"/>
+          <w:szCs w:val="18"/>
+        </w:rPr>
+        <w:t>168</w:t>
+      </w:r>
+      <w:r>
+        <w:rPr>
+          <w:b/>
+          <w:bCs/>
+          <w:color w:val="008000"/>
+          <w:sz w:val="18"/>
+          <w:szCs w:val="18"/>
+        </w:rPr>
+        <w:t>.</w:t>
+      </w:r>
+      <w:r>
+        <w:rPr>
+          <w:b/>
+          <w:bCs/>
+          <w:color w:val="008000"/>
+          <w:sz w:val="18"/>
+          <w:szCs w:val="18"/>
+        </w:rPr>
+        <w:t>1</w:t>
+      </w:r>
+      <w:r>
+        <w:rPr>
+          <w:b/>
+          <w:bCs/>
+          <w:color w:val="008000"/>
+          <w:sz w:val="18"/>
+          <w:szCs w:val="18"/>
+        </w:rPr>
+        <w:t>.</w:t>
+      </w:r>
+      <w:r>
+        <w:rPr>
+          <w:b/>
+          <w:bCs/>
+          <w:color w:val="008000"/>
+          <w:sz w:val="18"/>
+          <w:szCs w:val="18"/>
+        </w:rPr>
+        <w:t>111</w:t>
+      </w:r>
+      <w:r>
+        <w:rPr>
+          <w:b/>
+          <w:bCs/>
+          <w:color w:val="008000"/>
+          <w:sz w:val="18"/>
+          <w:szCs w:val="18"/>
+        </w:rPr>
+        <w:t>:8787</w:t>
+      </w:r>
+      <w:r>
+        <w:rPr>
+          <w:rFonts w:hint="eastAsia"/>
+          <w:b/>
+          <w:bCs/>
+          <w:color w:val="008000"/>
+          <w:sz w:val="18"/>
+          <w:szCs w:val="18"/>
+        </w:rPr>
+        <w:t>/</w:t>
+      </w:r>
+      <w:proofErr w:type="spellStart"/>
+      <w:r>
+        <w:rPr>
+          <w:rFonts w:hint="eastAsia"/>
+          <w:b/>
+          <w:bCs/>
+          <w:color w:val="008000"/>
+          <w:sz w:val="18"/>
+          <w:szCs w:val="18"/>
+        </w:rPr>
+        <w:t>websocket</w:t>
+      </w:r>
+      <w:proofErr w:type="spellEnd"/>
+      <w:r>
+        <w:rPr>
+          <w:rFonts w:hint="eastAsia"/>
+          <w:b/>
+          <w:bCs/>
+          <w:color w:val="008000"/>
+          <w:sz w:val="18"/>
+          <w:szCs w:val="18"/>
+        </w:rPr>
+        <w:t>'</w:t>
+      </w:r>
+      <w:r>
+        <w:rPr>
+          <w:rFonts w:hint="eastAsia"/>
+          <w:color w:val="000000"/>
+          <w:sz w:val="18"/>
+          <w:szCs w:val="18"/>
+        </w:rPr>
+        <w:t>,</w:t>
+      </w:r>
+      <w:r>
+        <w:rPr>
+          <w:rFonts w:hint="eastAsia"/>
+          <w:color w:val="000000"/>
+          <w:sz w:val="18"/>
+          <w:szCs w:val="18"/>
+        </w:rPr>
+        <w:br/>
+        <w:t xml:space="preserve">    </w:t>
+      </w:r>
+      <w:proofErr w:type="spellStart"/>
+      <w:r>
+        <w:rPr>
+          <w:rFonts w:hint="eastAsia"/>
+          <w:b/>
+          <w:bCs/>
+          <w:color w:val="660E7A"/>
+          <w:sz w:val="18"/>
+          <w:szCs w:val="18"/>
+        </w:rPr>
+        <w:t>sipServerUrl</w:t>
+      </w:r>
+      <w:proofErr w:type="spellEnd"/>
+      <w:r>
+        <w:rPr>
+          <w:rFonts w:hint="eastAsia"/>
+          <w:color w:val="000000"/>
+          <w:sz w:val="18"/>
+          <w:szCs w:val="18"/>
+        </w:rPr>
+        <w:t xml:space="preserve">: </w:t>
+      </w:r>
+      <w:r>
+        <w:rPr>
+          <w:rFonts w:hint="eastAsia"/>
+          <w:b/>
+          <w:bCs/>
+          <w:color w:val="008000"/>
+          <w:sz w:val="18"/>
+          <w:szCs w:val="18"/>
+        </w:rPr>
+        <w:t>'</w:t>
+      </w:r>
+      <w:r>
+        <w:rPr>
+          <w:b/>
+          <w:bCs/>
+          <w:color w:val="008000"/>
+          <w:sz w:val="18"/>
+          <w:szCs w:val="18"/>
+        </w:rPr>
+        <w:t>192</w:t>
+      </w:r>
+      <w:r>
+        <w:rPr>
+          <w:b/>
+          <w:bCs/>
+          <w:color w:val="008000"/>
+          <w:sz w:val="18"/>
+          <w:szCs w:val="18"/>
+        </w:rPr>
+        <w:t>.</w:t>
+      </w:r>
+      <w:r>
+        <w:rPr>
+          <w:b/>
+          <w:bCs/>
+          <w:color w:val="008000"/>
+          <w:sz w:val="18"/>
+          <w:szCs w:val="18"/>
+        </w:rPr>
+        <w:t>168</w:t>
+      </w:r>
+      <w:r>
+        <w:rPr>
+          <w:b/>
+          <w:bCs/>
+          <w:color w:val="008000"/>
+          <w:sz w:val="18"/>
+          <w:szCs w:val="18"/>
+        </w:rPr>
+        <w:t>.</w:t>
+      </w:r>
+      <w:r>
+        <w:rPr>
+          <w:b/>
+          <w:bCs/>
+          <w:color w:val="008000"/>
+          <w:sz w:val="18"/>
+          <w:szCs w:val="18"/>
+        </w:rPr>
+        <w:t>1</w:t>
+      </w:r>
+      <w:r>
+        <w:rPr>
+          <w:b/>
+          <w:bCs/>
+          <w:color w:val="008000"/>
+          <w:sz w:val="18"/>
+          <w:szCs w:val="18"/>
+        </w:rPr>
+        <w:t>.</w:t>
+      </w:r>
+      <w:r>
+        <w:rPr>
+          <w:b/>
+          <w:bCs/>
+          <w:color w:val="008000"/>
+          <w:sz w:val="18"/>
+          <w:szCs w:val="18"/>
+        </w:rPr>
+        <w:t>111</w:t>
+      </w:r>
+      <w:r>
+        <w:rPr>
+          <w:rFonts w:hint="eastAsia"/>
+          <w:b/>
+          <w:bCs/>
+          <w:color w:val="008000"/>
+          <w:sz w:val="18"/>
+          <w:szCs w:val="18"/>
+        </w:rPr>
+        <w:t>:5188'</w:t>
+      </w:r>
+      <w:r>
+        <w:rPr>
+          <w:rFonts w:hint="eastAsia"/>
+          <w:color w:val="000000"/>
+          <w:sz w:val="18"/>
+          <w:szCs w:val="18"/>
+        </w:rPr>
+        <w:t>,</w:t>
+      </w:r>
+      <w:r>
+        <w:rPr>
+          <w:rFonts w:hint="eastAsia"/>
+          <w:color w:val="000000"/>
+          <w:sz w:val="18"/>
+          <w:szCs w:val="18"/>
+        </w:rPr>
+        <w:br/>
+        <w:t xml:space="preserve">    </w:t>
+      </w:r>
+      <w:proofErr w:type="spellStart"/>
+      <w:r>
+        <w:rPr>
+          <w:rFonts w:hint="eastAsia"/>
+          <w:b/>
+          <w:bCs/>
+          <w:color w:val="660E7A"/>
+          <w:sz w:val="18"/>
+          <w:szCs w:val="18"/>
+        </w:rPr>
+        <w:t>startupSoftPhone</w:t>
+      </w:r>
+      <w:proofErr w:type="spellEnd"/>
+      <w:r>
+        <w:rPr>
+          <w:rFonts w:hint="eastAsia"/>
+          <w:color w:val="000000"/>
+          <w:sz w:val="18"/>
+          <w:szCs w:val="18"/>
+        </w:rPr>
+        <w:t xml:space="preserve">: </w:t>
+      </w:r>
+      <w:r>
+        <w:rPr>
+          <w:rFonts w:hint="eastAsia"/>
+          <w:b/>
+          <w:bCs/>
+          <w:color w:val="000080"/>
+          <w:sz w:val="18"/>
+          <w:szCs w:val="18"/>
+        </w:rPr>
+        <w:t>true</w:t>
+      </w:r>
+      <w:r>
+        <w:rPr>
+          <w:rFonts w:hint="eastAsia"/>
+          <w:color w:val="000000"/>
+          <w:sz w:val="18"/>
+          <w:szCs w:val="18"/>
+        </w:rPr>
+        <w:t>,</w:t>
+      </w:r>
+      <w:r>
+        <w:rPr>
+          <w:rFonts w:hint="eastAsia"/>
+          <w:color w:val="000000"/>
+          <w:sz w:val="18"/>
+          <w:szCs w:val="18"/>
+        </w:rPr>
+        <w:br/>
+      </w:r>
+      <w:r>
+        <w:rPr>
+          <w:rFonts w:hint="eastAsia"/>
+          <w:color w:val="000000"/>
+          <w:sz w:val="18"/>
+          <w:szCs w:val="18"/>
+        </w:rPr>
+        <w:br/>
+        <w:t xml:space="preserve">    </w:t>
+      </w:r>
+      <w:proofErr w:type="spellStart"/>
+      <w:r>
+        <w:rPr>
+          <w:rFonts w:hint="eastAsia"/>
+          <w:b/>
+          <w:bCs/>
+          <w:color w:val="660E7A"/>
+          <w:sz w:val="18"/>
+          <w:szCs w:val="18"/>
+        </w:rPr>
+        <w:t>tid</w:t>
+      </w:r>
+      <w:proofErr w:type="spellEnd"/>
+      <w:r>
+        <w:rPr>
+          <w:rFonts w:hint="eastAsia"/>
+          <w:color w:val="000000"/>
+          <w:sz w:val="18"/>
+          <w:szCs w:val="18"/>
+        </w:rPr>
+        <w:t xml:space="preserve">: </w:t>
+      </w:r>
+      <w:r>
+        <w:rPr>
+          <w:rFonts w:hint="eastAsia"/>
+          <w:b/>
+          <w:bCs/>
+          <w:color w:val="008000"/>
+          <w:sz w:val="18"/>
+          <w:szCs w:val="18"/>
+        </w:rPr>
+        <w:t>'</w:t>
+      </w:r>
+      <w:proofErr w:type="spellStart"/>
+      <w:r>
+        <w:rPr>
+          <w:b/>
+          <w:bCs/>
+          <w:color w:val="008000"/>
+          <w:sz w:val="18"/>
+          <w:szCs w:val="18"/>
+        </w:rPr>
+        <w:t>xxxxx</w:t>
+      </w:r>
+      <w:proofErr w:type="spellEnd"/>
+      <w:r>
+        <w:rPr>
+          <w:rFonts w:hint="eastAsia"/>
+          <w:b/>
+          <w:bCs/>
+          <w:color w:val="008000"/>
+          <w:sz w:val="18"/>
+          <w:szCs w:val="18"/>
+        </w:rPr>
+        <w:t>'</w:t>
+      </w:r>
+      <w:r>
+        <w:rPr>
+          <w:rFonts w:hint="eastAsia"/>
+          <w:color w:val="000000"/>
+          <w:sz w:val="18"/>
+          <w:szCs w:val="18"/>
+        </w:rPr>
+        <w:t>,</w:t>
+      </w:r>
+      <w:r>
+        <w:rPr>
+          <w:rFonts w:hint="eastAsia"/>
+          <w:color w:val="000000"/>
+          <w:sz w:val="18"/>
+          <w:szCs w:val="18"/>
+        </w:rPr>
+        <w:br/>
+        <w:t xml:space="preserve">    </w:t>
+      </w:r>
+      <w:proofErr w:type="spellStart"/>
+      <w:r>
+        <w:rPr>
+          <w:rFonts w:hint="eastAsia"/>
+          <w:b/>
+          <w:bCs/>
+          <w:color w:val="660E7A"/>
+          <w:sz w:val="18"/>
+          <w:szCs w:val="18"/>
+        </w:rPr>
+        <w:t>thisDN</w:t>
+      </w:r>
+      <w:proofErr w:type="spellEnd"/>
+      <w:r>
+        <w:rPr>
+          <w:rFonts w:hint="eastAsia"/>
+          <w:color w:val="000000"/>
+          <w:sz w:val="18"/>
+          <w:szCs w:val="18"/>
+        </w:rPr>
+        <w:t xml:space="preserve">: </w:t>
+      </w:r>
+      <w:r>
+        <w:rPr>
+          <w:rFonts w:hint="eastAsia"/>
+          <w:b/>
+          <w:bCs/>
+          <w:color w:val="008000"/>
+          <w:sz w:val="18"/>
+          <w:szCs w:val="18"/>
+        </w:rPr>
+        <w:t>'</w:t>
+      </w:r>
+      <w:proofErr w:type="spellStart"/>
+      <w:r>
+        <w:rPr>
+          <w:b/>
+          <w:bCs/>
+          <w:color w:val="008000"/>
+          <w:sz w:val="18"/>
+          <w:szCs w:val="18"/>
+        </w:rPr>
+        <w:t>xxxxx</w:t>
+      </w:r>
+      <w:proofErr w:type="spellEnd"/>
+      <w:r>
+        <w:rPr>
+          <w:rFonts w:hint="eastAsia"/>
+          <w:b/>
+          <w:bCs/>
+          <w:color w:val="008000"/>
+          <w:sz w:val="18"/>
+          <w:szCs w:val="18"/>
+        </w:rPr>
+        <w:t>'</w:t>
+      </w:r>
+      <w:r>
+        <w:rPr>
+          <w:rFonts w:hint="eastAsia"/>
+          <w:color w:val="000000"/>
+          <w:sz w:val="18"/>
+          <w:szCs w:val="18"/>
+        </w:rPr>
+        <w:t>,</w:t>
+      </w:r>
+      <w:r>
+        <w:rPr>
+          <w:rFonts w:hint="eastAsia"/>
+          <w:color w:val="000000"/>
+          <w:sz w:val="18"/>
+          <w:szCs w:val="18"/>
+        </w:rPr>
+        <w:br/>
+        <w:t xml:space="preserve">    </w:t>
+      </w:r>
+      <w:proofErr w:type="spellStart"/>
+      <w:r>
+        <w:rPr>
+          <w:rFonts w:hint="eastAsia"/>
+          <w:b/>
+          <w:bCs/>
+          <w:color w:val="660E7A"/>
+          <w:sz w:val="18"/>
+          <w:szCs w:val="18"/>
+        </w:rPr>
+        <w:t>agentID</w:t>
+      </w:r>
+      <w:proofErr w:type="spellEnd"/>
+      <w:r>
+        <w:rPr>
+          <w:rFonts w:hint="eastAsia"/>
+          <w:color w:val="000000"/>
+          <w:sz w:val="18"/>
+          <w:szCs w:val="18"/>
+        </w:rPr>
+        <w:t xml:space="preserve">: </w:t>
+      </w:r>
+      <w:r>
+        <w:rPr>
+          <w:rFonts w:hint="eastAsia"/>
+          <w:b/>
+          <w:bCs/>
+          <w:color w:val="008000"/>
+          <w:sz w:val="18"/>
+          <w:szCs w:val="18"/>
+        </w:rPr>
+        <w:t>'</w:t>
+      </w:r>
+      <w:proofErr w:type="spellStart"/>
+      <w:r>
+        <w:rPr>
+          <w:b/>
+          <w:bCs/>
+          <w:color w:val="008000"/>
+          <w:sz w:val="18"/>
+          <w:szCs w:val="18"/>
+        </w:rPr>
+        <w:t>xxxxx</w:t>
+      </w:r>
+      <w:proofErr w:type="spellEnd"/>
+      <w:r>
+        <w:rPr>
+          <w:rFonts w:hint="eastAsia"/>
+          <w:b/>
+          <w:bCs/>
+          <w:color w:val="008000"/>
+          <w:sz w:val="18"/>
+          <w:szCs w:val="18"/>
+        </w:rPr>
+        <w:t>'</w:t>
+      </w:r>
+      <w:r>
+        <w:rPr>
+          <w:rFonts w:hint="eastAsia"/>
+          <w:color w:val="000000"/>
+          <w:sz w:val="18"/>
+          <w:szCs w:val="18"/>
+        </w:rPr>
+        <w:t>,</w:t>
+      </w:r>
+      <w:r>
+        <w:rPr>
+          <w:rFonts w:hint="eastAsia"/>
+          <w:color w:val="000000"/>
+          <w:sz w:val="18"/>
+          <w:szCs w:val="18"/>
+        </w:rPr>
+        <w:br/>
+        <w:t xml:space="preserve">    </w:t>
+      </w:r>
+      <w:r>
+        <w:rPr>
+          <w:rFonts w:hint="eastAsia"/>
+          <w:b/>
+          <w:bCs/>
+          <w:color w:val="660E7A"/>
+          <w:sz w:val="18"/>
+          <w:szCs w:val="18"/>
+        </w:rPr>
+        <w:t>password</w:t>
+      </w:r>
+      <w:r>
+        <w:rPr>
+          <w:rFonts w:hint="eastAsia"/>
+          <w:color w:val="000000"/>
+          <w:sz w:val="18"/>
+          <w:szCs w:val="18"/>
+        </w:rPr>
+        <w:t xml:space="preserve">: </w:t>
+      </w:r>
+      <w:r>
+        <w:rPr>
+          <w:rFonts w:hint="eastAsia"/>
+          <w:b/>
+          <w:bCs/>
+          <w:color w:val="008000"/>
+          <w:sz w:val="18"/>
+          <w:szCs w:val="18"/>
+        </w:rPr>
+        <w:t>'</w:t>
+      </w:r>
+      <w:proofErr w:type="spellStart"/>
+      <w:r>
+        <w:rPr>
+          <w:b/>
+          <w:bCs/>
+          <w:color w:val="008000"/>
+          <w:sz w:val="18"/>
+          <w:szCs w:val="18"/>
+        </w:rPr>
+        <w:t>xxxxx</w:t>
+      </w:r>
+      <w:proofErr w:type="spellEnd"/>
+      <w:r>
+        <w:rPr>
+          <w:rFonts w:hint="eastAsia"/>
+          <w:b/>
+          <w:bCs/>
+          <w:color w:val="008000"/>
+          <w:sz w:val="18"/>
+          <w:szCs w:val="18"/>
+        </w:rPr>
+        <w:t>'</w:t>
+      </w:r>
+      <w:r>
+        <w:rPr>
+          <w:rFonts w:hint="eastAsia"/>
+          <w:color w:val="000000"/>
+          <w:sz w:val="18"/>
+          <w:szCs w:val="18"/>
+        </w:rPr>
+        <w:t>,</w:t>
+      </w:r>
+      <w:r>
+        <w:rPr>
+          <w:rFonts w:hint="eastAsia"/>
+          <w:color w:val="000000"/>
+          <w:sz w:val="18"/>
+          <w:szCs w:val="18"/>
+        </w:rPr>
+        <w:br/>
+        <w:t xml:space="preserve">    </w:t>
+      </w:r>
+      <w:proofErr w:type="spellStart"/>
+      <w:r>
+        <w:rPr>
+          <w:rFonts w:hint="eastAsia"/>
+          <w:b/>
+          <w:bCs/>
+          <w:color w:val="660E7A"/>
+          <w:sz w:val="18"/>
+          <w:szCs w:val="18"/>
+        </w:rPr>
+        <w:t>thisQueues</w:t>
+      </w:r>
+      <w:proofErr w:type="spellEnd"/>
+      <w:r>
+        <w:rPr>
+          <w:rFonts w:hint="eastAsia"/>
+          <w:color w:val="000000"/>
+          <w:sz w:val="18"/>
+          <w:szCs w:val="18"/>
+        </w:rPr>
+        <w:t xml:space="preserve">: </w:t>
+      </w:r>
+      <w:r>
+        <w:rPr>
+          <w:color w:val="458383"/>
+          <w:sz w:val="18"/>
+          <w:szCs w:val="18"/>
+        </w:rPr>
+        <w:t>[</w:t>
+      </w:r>
+      <w:r>
+        <w:rPr>
+          <w:rFonts w:hint="eastAsia"/>
+          <w:b/>
+          <w:bCs/>
+          <w:color w:val="008000"/>
+          <w:sz w:val="18"/>
+          <w:szCs w:val="18"/>
+        </w:rPr>
+        <w:t>'</w:t>
+      </w:r>
+      <w:proofErr w:type="spellStart"/>
+      <w:r>
+        <w:rPr>
+          <w:b/>
+          <w:bCs/>
+          <w:color w:val="008000"/>
+          <w:sz w:val="18"/>
+          <w:szCs w:val="18"/>
+        </w:rPr>
+        <w:t>xxxxx</w:t>
+      </w:r>
+      <w:proofErr w:type="spellEnd"/>
+      <w:r>
+        <w:rPr>
+          <w:rFonts w:hint="eastAsia"/>
+          <w:b/>
+          <w:bCs/>
+          <w:color w:val="008000"/>
+          <w:sz w:val="18"/>
+          <w:szCs w:val="18"/>
+        </w:rPr>
+        <w:t>'</w:t>
+      </w:r>
+      <w:r>
+        <w:rPr>
+          <w:b/>
+          <w:bCs/>
+          <w:color w:val="008000"/>
+          <w:sz w:val="18"/>
+          <w:szCs w:val="18"/>
+        </w:rPr>
+        <w:t>,</w:t>
+      </w:r>
+      <w:r>
+        <w:rPr>
+          <w:rFonts w:hint="eastAsia"/>
+          <w:b/>
+          <w:bCs/>
+          <w:color w:val="008000"/>
+          <w:sz w:val="18"/>
+          <w:szCs w:val="18"/>
+        </w:rPr>
+        <w:t xml:space="preserve"> '</w:t>
+      </w:r>
+      <w:proofErr w:type="spellStart"/>
+      <w:r>
+        <w:rPr>
+          <w:b/>
+          <w:bCs/>
+          <w:color w:val="008000"/>
+          <w:sz w:val="18"/>
+          <w:szCs w:val="18"/>
+        </w:rPr>
+        <w:t>xxxxx</w:t>
+      </w:r>
+      <w:proofErr w:type="spellEnd"/>
+      <w:r>
+        <w:rPr>
+          <w:rFonts w:hint="eastAsia"/>
+          <w:b/>
+          <w:bCs/>
+          <w:color w:val="008000"/>
+          <w:sz w:val="18"/>
+          <w:szCs w:val="18"/>
+        </w:rPr>
+        <w:t>'</w:t>
+      </w:r>
+      <w:r>
+        <w:rPr>
+          <w:color w:val="458383"/>
+          <w:sz w:val="18"/>
+          <w:szCs w:val="18"/>
+        </w:rPr>
+        <w:t>]</w:t>
+      </w:r>
+      <w:r>
+        <w:rPr>
+          <w:rFonts w:hint="eastAsia"/>
+          <w:color w:val="000000"/>
+          <w:sz w:val="18"/>
+          <w:szCs w:val="18"/>
+        </w:rPr>
+        <w:t>,</w:t>
+      </w:r>
+      <w:r>
+        <w:rPr>
+          <w:rFonts w:hint="eastAsia"/>
+          <w:color w:val="000000"/>
+          <w:sz w:val="18"/>
+          <w:szCs w:val="18"/>
+        </w:rPr>
+        <w:br/>
+      </w:r>
+      <w:r>
+        <w:rPr>
+          <w:rFonts w:hint="eastAsia"/>
+          <w:color w:val="000000"/>
+          <w:sz w:val="18"/>
+          <w:szCs w:val="18"/>
+        </w:rPr>
+        <w:t xml:space="preserve">    </w:t>
+      </w:r>
+      <w:proofErr w:type="spellStart"/>
+      <w:r>
+        <w:rPr>
+          <w:rFonts w:hint="eastAsia"/>
+          <w:b/>
+          <w:bCs/>
+          <w:color w:val="660E7A"/>
+          <w:sz w:val="18"/>
+          <w:szCs w:val="18"/>
+        </w:rPr>
+        <w:t>defaultQueue</w:t>
+      </w:r>
+      <w:proofErr w:type="spellEnd"/>
+      <w:r>
+        <w:rPr>
+          <w:rFonts w:hint="eastAsia"/>
+          <w:color w:val="000000"/>
+          <w:sz w:val="18"/>
+          <w:szCs w:val="18"/>
+        </w:rPr>
+        <w:t xml:space="preserve">: </w:t>
+      </w:r>
+      <w:r>
+        <w:rPr>
+          <w:rFonts w:hint="eastAsia"/>
+          <w:b/>
+          <w:bCs/>
+          <w:color w:val="008000"/>
+          <w:sz w:val="18"/>
+          <w:szCs w:val="18"/>
+        </w:rPr>
+        <w:t>'</w:t>
+      </w:r>
+      <w:proofErr w:type="spellStart"/>
+      <w:r>
+        <w:rPr>
+          <w:b/>
+          <w:bCs/>
+          <w:color w:val="008000"/>
+          <w:sz w:val="18"/>
+          <w:szCs w:val="18"/>
+        </w:rPr>
+        <w:t>xxxxx</w:t>
+      </w:r>
+      <w:proofErr w:type="spellEnd"/>
+      <w:r>
+        <w:rPr>
+          <w:rFonts w:hint="eastAsia"/>
+          <w:b/>
+          <w:bCs/>
+          <w:color w:val="008000"/>
+          <w:sz w:val="18"/>
+          <w:szCs w:val="18"/>
+        </w:rPr>
+        <w:t>'</w:t>
+      </w:r>
+      <w:r>
+        <w:rPr>
+          <w:rFonts w:hint="eastAsia"/>
+          <w:color w:val="000000"/>
+          <w:sz w:val="18"/>
+          <w:szCs w:val="18"/>
+        </w:rPr>
+        <w:t>,</w:t>
+      </w:r>
+    </w:p>
+    <w:p>
+      <w:pPr>
+        <w:pStyle w:val="HTML"/>
+        <w:shd w:val="clear" w:color="auto" w:fill="FFFFFF"/>
+        <w:rPr>
+          <w:color w:val="000000"/>
+          <w:sz w:val="18"/>
+          <w:szCs w:val="18"/>
+        </w:rPr>
+      </w:pPr>
+      <w:r>
+        <w:rPr>
+          <w:rFonts w:hint="eastAsia"/>
+          <w:color w:val="000000"/>
+          <w:sz w:val="18"/>
+          <w:szCs w:val="18"/>
+        </w:rPr>
+        <w:br/>
+        <w:t xml:space="preserve">    </w:t>
+      </w:r>
+      <w:proofErr w:type="spellStart"/>
+      <w:r>
+        <w:rPr>
+          <w:rFonts w:hint="eastAsia"/>
+          <w:b/>
+          <w:bCs/>
+          <w:color w:val="660E7A"/>
+          <w:sz w:val="18"/>
+          <w:szCs w:val="18"/>
+        </w:rPr>
+        <w:t>autoIdleWhenLogin</w:t>
+      </w:r>
+      <w:proofErr w:type="spellEnd"/>
+      <w:r>
+        <w:rPr>
+          <w:rFonts w:hint="eastAsia"/>
+          <w:color w:val="000000"/>
+          <w:sz w:val="18"/>
+          <w:szCs w:val="18"/>
+        </w:rPr>
+        <w:t xml:space="preserve">: </w:t>
+      </w:r>
+      <w:r>
+        <w:rPr>
+          <w:rFonts w:hint="eastAsia"/>
+          <w:b/>
+          <w:bCs/>
+          <w:color w:val="000080"/>
+          <w:sz w:val="18"/>
+          <w:szCs w:val="18"/>
+        </w:rPr>
+        <w:t>true</w:t>
+      </w:r>
+      <w:r>
+        <w:rPr>
+          <w:rFonts w:hint="eastAsia"/>
+          <w:color w:val="000000"/>
+          <w:sz w:val="18"/>
+          <w:szCs w:val="18"/>
+        </w:rPr>
+        <w:t>,</w:t>
+      </w:r>
+      <w:r>
+        <w:rPr>
+          <w:rFonts w:hint="eastAsia"/>
+          <w:color w:val="000000"/>
+          <w:sz w:val="18"/>
+          <w:szCs w:val="18"/>
+        </w:rPr>
+        <w:br/>
+        <w:t xml:space="preserve">    </w:t>
+      </w:r>
+      <w:proofErr w:type="spellStart"/>
+      <w:r>
+        <w:rPr>
+          <w:rFonts w:hint="eastAsia"/>
+          <w:b/>
+          <w:bCs/>
+          <w:color w:val="660E7A"/>
+          <w:sz w:val="18"/>
+          <w:szCs w:val="18"/>
+        </w:rPr>
+        <w:t>isPhoneTakeAlong</w:t>
+      </w:r>
+      <w:proofErr w:type="spellEnd"/>
+      <w:r>
+        <w:rPr>
+          <w:rFonts w:hint="eastAsia"/>
+          <w:color w:val="000000"/>
+          <w:sz w:val="18"/>
+          <w:szCs w:val="18"/>
+        </w:rPr>
+        <w:t xml:space="preserve">: </w:t>
+      </w:r>
+      <w:r>
+        <w:rPr>
+          <w:rFonts w:hint="eastAsia"/>
+          <w:b/>
+          <w:bCs/>
+          <w:color w:val="000080"/>
+          <w:sz w:val="18"/>
+          <w:szCs w:val="18"/>
+        </w:rPr>
+        <w:t>false</w:t>
+      </w:r>
+      <w:r>
+        <w:rPr>
+          <w:rFonts w:hint="eastAsia"/>
+          <w:color w:val="000000"/>
+          <w:sz w:val="18"/>
+          <w:szCs w:val="18"/>
+        </w:rPr>
+        <w:t>,</w:t>
+      </w:r>
+      <w:r>
+        <w:rPr>
+          <w:rFonts w:hint="eastAsia"/>
+          <w:color w:val="000000"/>
+          <w:sz w:val="18"/>
+          <w:szCs w:val="18"/>
+        </w:rPr>
+        <w:t xml:space="preserve"> </w:t>
+      </w:r>
+      <w:r>
+        <w:rPr>
+          <w:rFonts w:hint="eastAsia"/>
+          <w:color w:val="000000"/>
+          <w:sz w:val="18"/>
+          <w:szCs w:val="18"/>
+        </w:rPr>
+        <w:br/>
+      </w:r>
+      <w:r>
+        <w:rPr>
+          <w:rFonts w:hint="eastAsia"/>
+          <w:color w:val="000000"/>
+          <w:sz w:val="18"/>
+          <w:szCs w:val="18"/>
+        </w:rPr>
+        <w:br/>
+        <w:t xml:space="preserve">    </w:t>
+      </w:r>
+      <w:proofErr w:type="spellStart"/>
+      <w:r>
+        <w:rPr>
+          <w:rFonts w:hint="eastAsia"/>
+          <w:color w:val="7A7A43"/>
+          <w:sz w:val="18"/>
+          <w:szCs w:val="18"/>
+        </w:rPr>
+        <w:t>onLinkDisconnected</w:t>
+      </w:r>
+      <w:proofErr w:type="spellEnd"/>
+      <w:r>
+        <w:rPr>
+          <w:rFonts w:hint="eastAsia"/>
+          <w:color w:val="000000"/>
+          <w:sz w:val="18"/>
+          <w:szCs w:val="18"/>
+        </w:rPr>
+        <w:t xml:space="preserve">: </w:t>
+      </w:r>
+      <w:proofErr w:type="gramStart"/>
+      <w:r>
+        <w:rPr>
+          <w:rFonts w:hint="eastAsia"/>
+          <w:b/>
+          <w:bCs/>
+          <w:color w:val="000080"/>
+          <w:sz w:val="18"/>
+          <w:szCs w:val="18"/>
+        </w:rPr>
+        <w:t>function</w:t>
+      </w:r>
+      <w:r>
+        <w:rPr>
+          <w:rFonts w:hint="eastAsia"/>
+          <w:color w:val="000000"/>
+          <w:sz w:val="18"/>
+          <w:szCs w:val="18"/>
+        </w:rPr>
+        <w:t>(</w:t>
+      </w:r>
+      <w:proofErr w:type="gramEnd"/>
+      <w:r>
+        <w:rPr>
+          <w:rFonts w:hint="eastAsia"/>
+          <w:color w:val="000000"/>
+          <w:sz w:val="18"/>
+          <w:szCs w:val="18"/>
+        </w:rPr>
+        <w:t>) {</w:t>
+      </w:r>
+      <w:proofErr w:type="spellStart"/>
+      <w:r>
+        <w:rPr>
+          <w:rFonts w:hint="eastAsia"/>
+          <w:b/>
+          <w:bCs/>
+          <w:i/>
+          <w:iCs/>
+          <w:color w:val="660E7A"/>
+          <w:sz w:val="18"/>
+          <w:szCs w:val="18"/>
+        </w:rPr>
+        <w:t>location</w:t>
+      </w:r>
+      <w:r>
+        <w:rPr>
+          <w:rFonts w:hint="eastAsia"/>
+          <w:color w:val="000000"/>
+          <w:sz w:val="18"/>
+          <w:szCs w:val="18"/>
+        </w:rPr>
+        <w:t>.href</w:t>
+      </w:r>
+      <w:proofErr w:type="spellEnd"/>
+      <w:r>
+        <w:rPr>
+          <w:rFonts w:hint="eastAsia"/>
+          <w:color w:val="000000"/>
+          <w:sz w:val="18"/>
+          <w:szCs w:val="18"/>
+        </w:rPr>
+        <w:t xml:space="preserve"> = </w:t>
+      </w:r>
+      <w:r>
+        <w:rPr>
+          <w:rFonts w:hint="eastAsia"/>
+          <w:b/>
+          <w:bCs/>
+          <w:color w:val="008000"/>
+          <w:sz w:val="18"/>
+          <w:szCs w:val="18"/>
+        </w:rPr>
         <w:t>'login.html'</w:t>
       </w:r>
       <w:r>
@@ -6233,6 +6590,7 @@
       <w:pPr>
         <w:ind w:firstLine="420"/>
       </w:pPr>
+      <w:proofErr w:type="spellStart"/>
       <w:r>
         <w:rPr>
           <w:rFonts w:hint="eastAsia"/>
@@ -6243,7 +6601,11 @@
         <w:t>eB</w:t>
       </w:r>
       <w:r>
-        <w:t xml:space="preserve">ar </w:t>
+        <w:t>ar</w:t>
+      </w:r>
+      <w:proofErr w:type="spellEnd"/>
+      <w:r>
+        <w:t xml:space="preserve"> </w:t>
       </w:r>
       <w:r>
         <w:t>的属性较多，一般情况下，在开发中需要设置</w:t>
@@ -6275,9 +6637,11 @@
         </w:rPr>
         <w:t>设置渲染位置</w:t>
       </w:r>
+      <w:proofErr w:type="spellStart"/>
       <w:r>
         <w:t>renderTo</w:t>
       </w:r>
+      <w:proofErr w:type="spellEnd"/>
       <w:r>
         <w:rPr>
           <w:rFonts w:hint="eastAsia"/>
@@ -6299,9 +6663,11 @@
       <w:r>
         <w:t>服务器地址</w:t>
       </w:r>
+      <w:proofErr w:type="spellStart"/>
       <w:r>
         <w:t>proxyUrl</w:t>
       </w:r>
+      <w:proofErr w:type="spellEnd"/>
       <w:r>
         <w:t>，</w:t>
       </w:r>
@@ -6311,9 +6677,11 @@
         </w:rPr>
         <w:t>软电话网管地址</w:t>
       </w:r>
+      <w:proofErr w:type="spellStart"/>
       <w:r>
         <w:t>softPhoneServerUrl</w:t>
       </w:r>
+      <w:proofErr w:type="spellEnd"/>
       <w:r>
         <w:rPr>
           <w:rFonts w:hint="eastAsia"/>
@@ -6329,24 +6697,30 @@
       <w:r>
         <w:t>基本信息</w:t>
       </w:r>
+      <w:proofErr w:type="spellStart"/>
       <w:r>
         <w:t>tid</w:t>
       </w:r>
+      <w:proofErr w:type="spellEnd"/>
       <w:r>
         <w:t>，</w:t>
       </w:r>
+      <w:proofErr w:type="spellStart"/>
       <w:r>
         <w:t>thisDN</w:t>
       </w:r>
+      <w:proofErr w:type="spellEnd"/>
       <w:r>
         <w:t>，</w:t>
       </w:r>
       <w:r>
         <w:t xml:space="preserve"> </w:t>
       </w:r>
+      <w:proofErr w:type="spellStart"/>
       <w:r>
         <w:t>agentID</w:t>
       </w:r>
+      <w:proofErr w:type="spellEnd"/>
       <w:r>
         <w:t>，</w:t>
       </w:r>
@@ -6359,9 +6733,11 @@
         </w:rPr>
         <w:t>，</w:t>
       </w:r>
+      <w:proofErr w:type="spellStart"/>
       <w:r>
         <w:t>thisQueues</w:t>
       </w:r>
+      <w:proofErr w:type="spellEnd"/>
       <w:r>
         <w:t>。</w:t>
       </w:r>
@@ -6464,6 +6840,7 @@
             <w:tcW w:w="2319" w:type="dxa"/>
           </w:tcPr>
           <w:p>
+            <w:proofErr w:type="spellStart"/>
             <w:r>
               <w:rPr>
                 <w:rFonts w:ascii="Consolas" w:eastAsia="宋体" w:hAnsi="Consolas" w:cs="宋体"/>
@@ -6473,6 +6850,7 @@
               </w:rPr>
               <w:t>renderTo</w:t>
             </w:r>
+            <w:proofErr w:type="spellEnd"/>
           </w:p>
         </w:tc>
         <w:tc>
@@ -6584,6 +6962,7 @@
               </w:rPr>
               <w:t>。创建对象前需保证改</w:t>
             </w:r>
+            <w:proofErr w:type="spellStart"/>
             <w:r>
               <w:rPr>
                 <w:rFonts w:ascii="Arial" w:eastAsia="宋体" w:hAnsi="Arial" w:cs="Arial" w:hint="eastAsia"/>
@@ -6593,6 +6972,7 @@
               </w:rPr>
               <w:t>dom</w:t>
             </w:r>
+            <w:proofErr w:type="spellEnd"/>
             <w:r>
               <w:rPr>
                 <w:rFonts w:ascii="Arial" w:eastAsia="宋体" w:hAnsi="Arial" w:cs="Arial" w:hint="eastAsia"/>
@@ -6611,6 +6991,7 @@
             <w:tcW w:w="2319" w:type="dxa"/>
           </w:tcPr>
           <w:p>
+            <w:proofErr w:type="spellStart"/>
             <w:r>
               <w:rPr>
                 <w:rFonts w:ascii="Consolas" w:eastAsia="宋体" w:hAnsi="Consolas" w:cs="宋体"/>
@@ -6620,6 +7001,7 @@
               </w:rPr>
               <w:t>proxyUrl</w:t>
             </w:r>
+            <w:proofErr w:type="spellEnd"/>
           </w:p>
         </w:tc>
         <w:tc>
@@ -6654,8 +7036,13 @@
           </w:tcPr>
           <w:p>
             <w:r>
-              <w:t>ws:// 127.0.0.1:8787/websocket</w:t>
-            </w:r>
+              <w:t>ws:// 127.0.0.1:8787/</w:t>
+            </w:r>
+            <w:proofErr w:type="spellStart"/>
+            <w:r>
+              <w:t>websocket</w:t>
+            </w:r>
+            <w:proofErr w:type="spellEnd"/>
           </w:p>
         </w:tc>
         <w:tc>
@@ -6690,6 +7077,7 @@
             <w:tcW w:w="2319" w:type="dxa"/>
           </w:tcPr>
           <w:p>
+            <w:proofErr w:type="spellStart"/>
             <w:r>
               <w:rPr>
                 <w:rFonts w:ascii="Consolas" w:eastAsia="宋体" w:hAnsi="Consolas" w:cs="宋体"/>
@@ -6699,6 +7087,7 @@
               </w:rPr>
               <w:t>startupSoftPhone</w:t>
             </w:r>
+            <w:proofErr w:type="spellEnd"/>
           </w:p>
         </w:tc>
         <w:tc>
@@ -6779,6 +7168,7 @@
             <w:tcW w:w="2319" w:type="dxa"/>
           </w:tcPr>
           <w:p>
+            <w:proofErr w:type="spellStart"/>
             <w:r>
               <w:rPr>
                 <w:rFonts w:ascii="Consolas" w:eastAsia="宋体" w:hAnsi="Consolas" w:cs="宋体"/>
@@ -6788,6 +7178,7 @@
               </w:rPr>
               <w:t>sipServerUrl</w:t>
             </w:r>
+            <w:proofErr w:type="spellEnd"/>
           </w:p>
         </w:tc>
         <w:tc>
@@ -6860,6 +7251,7 @@
             <w:tcW w:w="2319" w:type="dxa"/>
           </w:tcPr>
           <w:p>
+            <w:proofErr w:type="spellStart"/>
             <w:r>
               <w:rPr>
                 <w:rFonts w:ascii="Consolas" w:eastAsia="宋体" w:hAnsi="Consolas" w:cs="宋体"/>
@@ -6869,6 +7261,7 @@
               </w:rPr>
               <w:t>tid</w:t>
             </w:r>
+            <w:proofErr w:type="spellEnd"/>
           </w:p>
         </w:tc>
         <w:tc>
@@ -6938,6 +7331,7 @@
             <w:tcW w:w="2319" w:type="dxa"/>
           </w:tcPr>
           <w:p>
+            <w:proofErr w:type="spellStart"/>
             <w:r>
               <w:rPr>
                 <w:rFonts w:ascii="Consolas" w:eastAsia="宋体" w:hAnsi="Consolas" w:cs="宋体"/>
@@ -6948,6 +7342,7 @@
               <w:lastRenderedPageBreak/>
               <w:t>thisDN</w:t>
             </w:r>
+            <w:proofErr w:type="spellEnd"/>
           </w:p>
         </w:tc>
         <w:tc>
@@ -7008,6 +7403,7 @@
             <w:tcW w:w="2319" w:type="dxa"/>
           </w:tcPr>
           <w:p>
+            <w:proofErr w:type="spellStart"/>
             <w:r>
               <w:rPr>
                 <w:rFonts w:ascii="Consolas" w:eastAsia="宋体" w:hAnsi="Consolas" w:cs="宋体"/>
@@ -7017,6 +7413,7 @@
               </w:rPr>
               <w:t>pstnDN</w:t>
             </w:r>
+            <w:proofErr w:type="spellEnd"/>
           </w:p>
         </w:tc>
         <w:tc>
@@ -7095,6 +7492,7 @@
             <w:tcW w:w="2319" w:type="dxa"/>
           </w:tcPr>
           <w:p>
+            <w:proofErr w:type="spellStart"/>
             <w:r>
               <w:rPr>
                 <w:rFonts w:ascii="Consolas" w:eastAsia="宋体" w:hAnsi="Consolas" w:cs="宋体"/>
@@ -7104,6 +7502,7 @@
               </w:rPr>
               <w:t>agentID</w:t>
             </w:r>
+            <w:proofErr w:type="spellEnd"/>
           </w:p>
         </w:tc>
         <w:tc>
@@ -7261,6 +7660,7 @@
                 <w:szCs w:val="21"/>
               </w:rPr>
             </w:pPr>
+            <w:proofErr w:type="spellStart"/>
             <w:r>
               <w:rPr>
                 <w:rFonts w:ascii="Consolas" w:eastAsia="宋体" w:hAnsi="Consolas" w:cs="宋体"/>
@@ -7270,6 +7670,7 @@
               </w:rPr>
               <w:t>thisQueues</w:t>
             </w:r>
+            <w:proofErr w:type="spellEnd"/>
           </w:p>
         </w:tc>
         <w:tc>
@@ -7340,51 +7741,6 @@
                 <w:szCs w:val="21"/>
               </w:rPr>
               <w:t>技能组</w:t>
-            </w:r>
-            <w:r>
-              <w:rPr>
-                <w:rFonts w:ascii="Arial" w:eastAsia="宋体" w:hAnsi="Arial" w:cs="Arial"/>
-                <w:color w:val="4D4E53"/>
-                <w:kern w:val="0"/>
-                <w:szCs w:val="21"/>
-              </w:rPr>
-              <w:t>,</w:t>
-            </w:r>
-            <w:r>
-              <w:rPr>
-                <w:rFonts w:ascii="Arial" w:eastAsia="宋体" w:hAnsi="Arial" w:cs="Arial" w:hint="eastAsia"/>
-                <w:color w:val="4D4E53"/>
-                <w:kern w:val="0"/>
-                <w:szCs w:val="21"/>
-              </w:rPr>
-              <w:t>呼入任务可以同时多个技能组，呼出任务同时只能在一个技能组中</w:t>
-            </w:r>
-            <w:r>
-              <w:rPr>
-                <w:rFonts w:ascii="Arial" w:eastAsia="宋体" w:hAnsi="Arial" w:cs="Arial" w:hint="eastAsia"/>
-                <w:color w:val="4D4E53"/>
-                <w:kern w:val="0"/>
-                <w:szCs w:val="21"/>
-              </w:rPr>
-              <w:t>，即</w:t>
-            </w:r>
-            <w:r>
-              <w:rPr>
-                <w:rFonts w:ascii="Arial" w:eastAsia="宋体" w:hAnsi="Arial" w:cs="Arial" w:hint="eastAsia"/>
-                <w:color w:val="4D4E53"/>
-                <w:kern w:val="0"/>
-                <w:szCs w:val="21"/>
-              </w:rPr>
-              <w:t>数组长度必须为一</w:t>
-            </w:r>
-            <w:r>
-              <w:rPr>
-                <w:rFonts w:ascii="Arial" w:eastAsia="宋体" w:hAnsi="Arial" w:cs="Arial" w:hint="eastAsia"/>
-                <w:color w:val="4D4E53"/>
-                <w:kern w:val="0"/>
-                <w:szCs w:val="21"/>
-              </w:rPr>
-              <w:t>。</w:t>
             </w:r>
           </w:p>
           <w:p>
@@ -7482,88 +7838,134 @@
                 <w:szCs w:val="21"/>
               </w:rPr>
             </w:pPr>
+            <w:proofErr w:type="spellStart"/>
+            <w:r>
+              <w:rPr>
+                <w:rFonts w:ascii="Consolas" w:eastAsia="宋体" w:hAnsi="Consolas" w:cs="宋体" w:hint="eastAsia"/>
+                <w:color w:val="4D4E53"/>
+                <w:kern w:val="0"/>
+                <w:szCs w:val="21"/>
+              </w:rPr>
+              <w:t>default</w:t>
+            </w:r>
+            <w:r>
+              <w:rPr>
+                <w:rFonts w:ascii="Consolas" w:eastAsia="宋体" w:hAnsi="Consolas" w:cs="宋体"/>
+                <w:color w:val="4D4E53"/>
+                <w:kern w:val="0"/>
+                <w:szCs w:val="21"/>
+              </w:rPr>
+              <w:t>Queue</w:t>
+            </w:r>
+            <w:proofErr w:type="spellEnd"/>
+          </w:p>
+        </w:tc>
+        <w:tc>
+          <w:tcPr>
+            <w:tcW w:w="931" w:type="dxa"/>
+          </w:tcPr>
+          <w:p>
+            <w:r>
+              <w:t>String</w:t>
+            </w:r>
+          </w:p>
+        </w:tc>
+        <w:tc>
+          <w:tcPr>
+            <w:tcW w:w="686" w:type="dxa"/>
+          </w:tcPr>
+          <w:p>
+            <w:pPr>
+              <w:rPr>
+                <w:rFonts w:hint="eastAsia"/>
+              </w:rPr>
+            </w:pPr>
+            <w:r>
+              <w:rPr>
+                <w:rFonts w:hint="eastAsia"/>
+              </w:rPr>
+              <w:t>是</w:t>
+            </w:r>
+          </w:p>
+        </w:tc>
+        <w:tc>
+          <w:tcPr>
+            <w:tcW w:w="1701" w:type="dxa"/>
+          </w:tcPr>
+          <w:p/>
+        </w:tc>
+        <w:tc>
+          <w:tcPr>
+            <w:tcW w:w="2885" w:type="dxa"/>
+          </w:tcPr>
+          <w:p>
+            <w:pPr>
+              <w:jc w:val="left"/>
+              <w:rPr>
+                <w:rFonts w:ascii="Arial" w:eastAsia="宋体" w:hAnsi="Arial" w:cs="Arial"/>
+                <w:color w:val="4D4E53"/>
+                <w:kern w:val="0"/>
+                <w:szCs w:val="21"/>
+              </w:rPr>
+            </w:pPr>
+            <w:r>
+              <w:rPr>
+                <w:rFonts w:ascii="Arial" w:eastAsia="宋体" w:hAnsi="Arial" w:cs="Arial" w:hint="eastAsia"/>
+                <w:color w:val="4D4E53"/>
+                <w:kern w:val="0"/>
+                <w:szCs w:val="21"/>
+              </w:rPr>
+              <w:t>默认</w:t>
+            </w:r>
+            <w:r>
+              <w:rPr>
+                <w:rFonts w:ascii="Arial" w:eastAsia="宋体" w:hAnsi="Arial" w:cs="Arial" w:hint="eastAsia"/>
+                <w:color w:val="4D4E53"/>
+                <w:kern w:val="0"/>
+                <w:szCs w:val="21"/>
+              </w:rPr>
+              <w:t>技能组</w:t>
+            </w:r>
+            <w:r>
+              <w:rPr>
+                <w:rFonts w:ascii="Arial" w:eastAsia="宋体" w:hAnsi="Arial" w:cs="Arial" w:hint="eastAsia"/>
+                <w:color w:val="4D4E53"/>
+                <w:kern w:val="0"/>
+                <w:szCs w:val="21"/>
+              </w:rPr>
+              <w:t>，</w:t>
+            </w:r>
+            <w:proofErr w:type="spellStart"/>
+            <w:r>
+              <w:rPr>
+                <w:rFonts w:ascii="Arial" w:eastAsia="宋体" w:hAnsi="Arial" w:cs="Arial" w:hint="eastAsia"/>
+                <w:color w:val="4D4E53"/>
+                <w:kern w:val="0"/>
+                <w:szCs w:val="21"/>
+              </w:rPr>
+              <w:t>this</w:t>
+            </w:r>
+            <w:r>
+              <w:rPr>
+                <w:rFonts w:ascii="Arial" w:eastAsia="宋体" w:hAnsi="Arial" w:cs="Arial"/>
+                <w:color w:val="4D4E53"/>
+                <w:kern w:val="0"/>
+                <w:szCs w:val="21"/>
+              </w:rPr>
+              <w:t>Queues</w:t>
+            </w:r>
+            <w:proofErr w:type="spellEnd"/>
+            <w:r>
+              <w:rPr>
+                <w:rFonts w:ascii="Arial" w:eastAsia="宋体" w:hAnsi="Arial" w:cs="Arial" w:hint="eastAsia"/>
+                <w:color w:val="4D4E53"/>
+                <w:kern w:val="0"/>
+                <w:szCs w:val="21"/>
+              </w:rPr>
+              <w:t>数组中的其中一个</w:t>
+            </w:r>
             <w:bookmarkStart w:id="16" w:name="_GoBack"/>
             <w:bookmarkEnd w:id="16"/>
-            <w:r>
-              <w:rPr>
-                <w:rFonts w:ascii="Consolas" w:eastAsia="宋体" w:hAnsi="Consolas" w:cs="宋体"/>
-                <w:color w:val="4D4E53"/>
-                <w:kern w:val="0"/>
-                <w:szCs w:val="21"/>
-              </w:rPr>
-              <w:t>autoIdleWhenLogin</w:t>
-            </w:r>
-          </w:p>
-        </w:tc>
-        <w:tc>
-          <w:tcPr>
-            <w:tcW w:w="931" w:type="dxa"/>
-          </w:tcPr>
-          <w:p>
-            <w:r>
-              <w:t>boolean</w:t>
-            </w:r>
-          </w:p>
-        </w:tc>
-        <w:tc>
-          <w:tcPr>
-            <w:tcW w:w="686" w:type="dxa"/>
-          </w:tcPr>
-          <w:p>
-            <w:pPr>
-              <w:rPr>
-                <w:rFonts w:ascii="Arial" w:eastAsia="宋体" w:hAnsi="Arial" w:cs="Arial"/>
-                <w:color w:val="4D4E53"/>
-                <w:kern w:val="0"/>
-                <w:szCs w:val="21"/>
-              </w:rPr>
-            </w:pPr>
-            <w:r>
-              <w:rPr>
-                <w:rFonts w:ascii="Arial" w:eastAsia="宋体" w:hAnsi="Arial" w:cs="Arial" w:hint="eastAsia"/>
-                <w:color w:val="4D4E53"/>
-                <w:kern w:val="0"/>
-                <w:szCs w:val="21"/>
-              </w:rPr>
-              <w:t>否</w:t>
-            </w:r>
-          </w:p>
-        </w:tc>
-        <w:tc>
-          <w:tcPr>
-            <w:tcW w:w="1701" w:type="dxa"/>
-          </w:tcPr>
-          <w:p>
-            <w:r>
-              <w:t>true</w:t>
-            </w:r>
-          </w:p>
-        </w:tc>
-        <w:tc>
-          <w:tcPr>
-            <w:tcW w:w="2885" w:type="dxa"/>
-          </w:tcPr>
-          <w:p>
-            <w:r>
-              <w:rPr>
-                <w:rFonts w:ascii="Arial" w:eastAsia="宋体" w:hAnsi="Arial" w:cs="Arial"/>
-                <w:color w:val="4D4E53"/>
-                <w:kern w:val="0"/>
-                <w:szCs w:val="21"/>
-              </w:rPr>
-              <w:t>登录后</w:t>
-            </w:r>
-            <w:proofErr w:type="gramStart"/>
-            <w:r>
-              <w:rPr>
-                <w:rFonts w:ascii="Arial" w:eastAsia="宋体" w:hAnsi="Arial" w:cs="Arial"/>
-                <w:color w:val="4D4E53"/>
-                <w:kern w:val="0"/>
-                <w:szCs w:val="21"/>
-              </w:rPr>
-              <w:t>自动置闲</w:t>
-            </w:r>
-            <w:proofErr w:type="gramEnd"/>
           </w:p>
         </w:tc>
       </w:tr>
@@ -7581,6 +7983,7 @@
                 <w:szCs w:val="21"/>
               </w:rPr>
             </w:pPr>
+            <w:proofErr w:type="spellStart"/>
             <w:r>
               <w:rPr>
                 <w:rFonts w:ascii="Consolas" w:eastAsia="宋体" w:hAnsi="Consolas" w:cs="宋体"/>
@@ -7588,8 +7991,9 @@
                 <w:kern w:val="0"/>
                 <w:szCs w:val="21"/>
               </w:rPr>
-              <w:t>isPhoneTakeAlong</w:t>
-            </w:r>
+              <w:t>autoIdleWhenLogin</w:t>
+            </w:r>
+            <w:proofErr w:type="spellEnd"/>
           </w:p>
         </w:tc>
         <w:tc>
@@ -7597,9 +8001,11 @@
             <w:tcW w:w="931" w:type="dxa"/>
           </w:tcPr>
           <w:p>
+            <w:proofErr w:type="spellStart"/>
             <w:r>
               <w:t>boolean</w:t>
             </w:r>
+            <w:proofErr w:type="spellEnd"/>
           </w:p>
         </w:tc>
         <w:tc>
@@ -7632,13 +8038,7 @@
           </w:tcPr>
           <w:p>
             <w:r>
-              <w:rPr>
-                <w:rFonts w:hint="eastAsia"/>
-              </w:rPr>
-              <w:t>f</w:t>
-            </w:r>
-            <w:r>
-              <w:t>alse</w:t>
+              <w:t>true</w:t>
             </w:r>
           </w:p>
         </w:tc>
@@ -7654,8 +8054,19 @@
                 <w:kern w:val="0"/>
                 <w:szCs w:val="21"/>
               </w:rPr>
-              <w:t>是否手机随行，即手机在线</w:t>
-            </w:r>
+              <w:t>登录后</w:t>
+            </w:r>
+            <w:proofErr w:type="gramStart"/>
+            <w:r>
+              <w:rPr>
+                <w:rFonts w:ascii="Arial" w:eastAsia="宋体" w:hAnsi="Arial" w:cs="Arial"/>
+                <w:color w:val="4D4E53"/>
+                <w:kern w:val="0"/>
+                <w:szCs w:val="21"/>
+              </w:rPr>
+              <w:t>自动置闲</w:t>
+            </w:r>
+            <w:proofErr w:type="gramEnd"/>
           </w:p>
         </w:tc>
       </w:tr>
@@ -7673,6 +8084,7 @@
                 <w:szCs w:val="21"/>
               </w:rPr>
             </w:pPr>
+            <w:proofErr w:type="spellStart"/>
             <w:r>
               <w:rPr>
                 <w:rFonts w:ascii="Consolas" w:eastAsia="宋体" w:hAnsi="Consolas" w:cs="宋体"/>
@@ -7680,8 +8092,9 @@
                 <w:kern w:val="0"/>
                 <w:szCs w:val="21"/>
               </w:rPr>
-              <w:t>workPhone</w:t>
-            </w:r>
+              <w:t>isPhoneTakeAlong</w:t>
+            </w:r>
+            <w:proofErr w:type="spellEnd"/>
           </w:p>
         </w:tc>
         <w:tc>
@@ -7689,9 +8102,11 @@
             <w:tcW w:w="931" w:type="dxa"/>
           </w:tcPr>
           <w:p>
-            <w:r>
-              <w:t>String</w:t>
-            </w:r>
+            <w:proofErr w:type="spellStart"/>
+            <w:r>
+              <w:t>boolean</w:t>
+            </w:r>
+            <w:proofErr w:type="spellEnd"/>
           </w:p>
         </w:tc>
         <w:tc>
@@ -7722,7 +8137,17 @@
           <w:tcPr>
             <w:tcW w:w="1701" w:type="dxa"/>
           </w:tcPr>
-          <w:p/>
+          <w:p>
+            <w:r>
+              <w:rPr>
+                <w:rFonts w:hint="eastAsia"/>
+              </w:rPr>
+              <w:t>f</w:t>
+            </w:r>
+            <w:r>
+              <w:t>alse</w:t>
+            </w:r>
+          </w:p>
         </w:tc>
         <w:tc>
           <w:tcPr>
@@ -7736,7 +8161,7 @@
                 <w:kern w:val="0"/>
                 <w:szCs w:val="21"/>
               </w:rPr>
-              <w:t>随行手机号</w:t>
+              <w:t>是否手机随行，即手机在线</w:t>
             </w:r>
           </w:p>
         </w:tc>
@@ -7755,6 +8180,7 @@
                 <w:szCs w:val="21"/>
               </w:rPr>
             </w:pPr>
+            <w:proofErr w:type="spellStart"/>
             <w:r>
               <w:rPr>
                 <w:rFonts w:ascii="Consolas" w:eastAsia="宋体" w:hAnsi="Consolas" w:cs="宋体"/>
@@ -7762,8 +8188,9 @@
                 <w:kern w:val="0"/>
                 <w:szCs w:val="21"/>
               </w:rPr>
-              <w:t>autoAnswer</w:t>
-            </w:r>
+              <w:t>workPhone</w:t>
+            </w:r>
+            <w:proofErr w:type="spellEnd"/>
           </w:p>
         </w:tc>
         <w:tc>
@@ -7772,16 +8199,7 @@
           </w:tcPr>
           <w:p>
             <w:r>
-              <w:t>B</w:t>
-            </w:r>
-            <w:r>
-              <w:rPr>
-                <w:rFonts w:hint="eastAsia"/>
-              </w:rPr>
-              <w:t>ool</w:t>
-            </w:r>
-            <w:r>
-              <w:t>ean</w:t>
+              <w:t>String</w:t>
             </w:r>
           </w:p>
         </w:tc>
@@ -7813,17 +8231,7 @@
           <w:tcPr>
             <w:tcW w:w="1701" w:type="dxa"/>
           </w:tcPr>
-          <w:p>
-            <w:r>
-              <w:rPr>
-                <w:rFonts w:hint="eastAsia"/>
-              </w:rPr>
-              <w:t>f</w:t>
-            </w:r>
-            <w:r>
-              <w:t>alse</w:t>
-            </w:r>
-          </w:p>
+          <w:p/>
         </w:tc>
         <w:tc>
           <w:tcPr>
@@ -7837,36 +8245,7 @@
                 <w:kern w:val="0"/>
                 <w:szCs w:val="21"/>
               </w:rPr>
-              <w:t>自动应答</w:t>
-            </w:r>
-            <w:r>
-              <w:rPr>
-                <w:rFonts w:ascii="Arial" w:eastAsia="宋体" w:hAnsi="Arial" w:cs="Arial" w:hint="eastAsia"/>
-                <w:color w:val="4D4E53"/>
-                <w:kern w:val="0"/>
-                <w:szCs w:val="21"/>
-              </w:rPr>
-              <w:t>，</w:t>
-            </w:r>
-            <w:proofErr w:type="gramStart"/>
-            <w:r>
-              <w:rPr>
-                <w:rFonts w:ascii="Arial" w:eastAsia="宋体" w:hAnsi="Arial" w:cs="Arial" w:hint="eastAsia"/>
-                <w:color w:val="4D4E53"/>
-                <w:kern w:val="0"/>
-                <w:szCs w:val="21"/>
-              </w:rPr>
-              <w:t>软电话</w:t>
-            </w:r>
-            <w:proofErr w:type="gramEnd"/>
-            <w:r>
-              <w:rPr>
-                <w:rFonts w:ascii="Arial" w:eastAsia="宋体" w:hAnsi="Arial" w:cs="Arial" w:hint="eastAsia"/>
-                <w:color w:val="4D4E53"/>
-                <w:kern w:val="0"/>
-                <w:szCs w:val="21"/>
-              </w:rPr>
-              <w:t>协议预留</w:t>
+              <w:t>随行手机号</w:t>
             </w:r>
           </w:p>
         </w:tc>
@@ -7885,6 +8264,7 @@
                 <w:szCs w:val="21"/>
               </w:rPr>
             </w:pPr>
+            <w:proofErr w:type="spellStart"/>
             <w:r>
               <w:rPr>
                 <w:rFonts w:ascii="Consolas" w:eastAsia="宋体" w:hAnsi="Consolas" w:cs="宋体"/>
@@ -7892,8 +8272,141 @@
                 <w:kern w:val="0"/>
                 <w:szCs w:val="21"/>
               </w:rPr>
+              <w:t>autoAnswer</w:t>
+            </w:r>
+            <w:proofErr w:type="spellEnd"/>
+          </w:p>
+        </w:tc>
+        <w:tc>
+          <w:tcPr>
+            <w:tcW w:w="931" w:type="dxa"/>
+          </w:tcPr>
+          <w:p>
+            <w:r>
+              <w:t>B</w:t>
+            </w:r>
+            <w:r>
+              <w:rPr>
+                <w:rFonts w:hint="eastAsia"/>
+              </w:rPr>
+              <w:t>ool</w:t>
+            </w:r>
+            <w:r>
+              <w:t>ean</w:t>
+            </w:r>
+          </w:p>
+        </w:tc>
+        <w:tc>
+          <w:tcPr>
+            <w:tcW w:w="686" w:type="dxa"/>
+          </w:tcPr>
+          <w:p>
+            <w:pPr>
+              <w:rPr>
+                <w:rFonts w:ascii="Arial" w:eastAsia="宋体" w:hAnsi="Arial" w:cs="Arial"/>
+                <w:color w:val="4D4E53"/>
+                <w:kern w:val="0"/>
+                <w:szCs w:val="21"/>
+              </w:rPr>
+            </w:pPr>
+            <w:r>
+              <w:rPr>
+                <w:rFonts w:ascii="Arial" w:eastAsia="宋体" w:hAnsi="Arial" w:cs="Arial" w:hint="eastAsia"/>
+                <w:color w:val="4D4E53"/>
+                <w:kern w:val="0"/>
+                <w:szCs w:val="21"/>
+              </w:rPr>
+              <w:t>否</w:t>
+            </w:r>
+          </w:p>
+        </w:tc>
+        <w:tc>
+          <w:tcPr>
+            <w:tcW w:w="1701" w:type="dxa"/>
+          </w:tcPr>
+          <w:p>
+            <w:r>
+              <w:rPr>
+                <w:rFonts w:hint="eastAsia"/>
+              </w:rPr>
+              <w:t>f</w:t>
+            </w:r>
+            <w:r>
+              <w:t>alse</w:t>
+            </w:r>
+          </w:p>
+        </w:tc>
+        <w:tc>
+          <w:tcPr>
+            <w:tcW w:w="2885" w:type="dxa"/>
+          </w:tcPr>
+          <w:p>
+            <w:r>
+              <w:rPr>
+                <w:rFonts w:ascii="Arial" w:eastAsia="宋体" w:hAnsi="Arial" w:cs="Arial"/>
+                <w:color w:val="4D4E53"/>
+                <w:kern w:val="0"/>
+                <w:szCs w:val="21"/>
+              </w:rPr>
+              <w:t>自动应答</w:t>
+            </w:r>
+            <w:r>
+              <w:rPr>
+                <w:rFonts w:ascii="Arial" w:eastAsia="宋体" w:hAnsi="Arial" w:cs="Arial" w:hint="eastAsia"/>
+                <w:color w:val="4D4E53"/>
+                <w:kern w:val="0"/>
+                <w:szCs w:val="21"/>
+              </w:rPr>
+              <w:t>，</w:t>
+            </w:r>
+            <w:proofErr w:type="gramStart"/>
+            <w:r>
+              <w:rPr>
+                <w:rFonts w:ascii="Arial" w:eastAsia="宋体" w:hAnsi="Arial" w:cs="Arial" w:hint="eastAsia"/>
+                <w:color w:val="4D4E53"/>
+                <w:kern w:val="0"/>
+                <w:szCs w:val="21"/>
+              </w:rPr>
+              <w:t>软电话</w:t>
+            </w:r>
+            <w:proofErr w:type="gramEnd"/>
+            <w:r>
+              <w:rPr>
+                <w:rFonts w:ascii="Arial" w:eastAsia="宋体" w:hAnsi="Arial" w:cs="Arial" w:hint="eastAsia"/>
+                <w:color w:val="4D4E53"/>
+                <w:kern w:val="0"/>
+                <w:szCs w:val="21"/>
+              </w:rPr>
+              <w:t>协议预留</w:t>
+            </w:r>
+          </w:p>
+        </w:tc>
+      </w:tr>
+      <w:tr>
+        <w:tc>
+          <w:tcPr>
+            <w:tcW w:w="2319" w:type="dxa"/>
+          </w:tcPr>
+          <w:p>
+            <w:pPr>
+              <w:rPr>
+                <w:rFonts w:ascii="Consolas" w:eastAsia="宋体" w:hAnsi="Consolas" w:cs="宋体"/>
+                <w:color w:val="4D4E53"/>
+                <w:kern w:val="0"/>
+                <w:szCs w:val="21"/>
+              </w:rPr>
+            </w:pPr>
+            <w:proofErr w:type="spellStart"/>
+            <w:r>
+              <w:rPr>
+                <w:rFonts w:ascii="Consolas" w:eastAsia="宋体" w:hAnsi="Consolas" w:cs="宋体"/>
+                <w:color w:val="4D4E53"/>
+                <w:kern w:val="0"/>
+                <w:szCs w:val="21"/>
+              </w:rPr>
               <w:t>onAgentStatusChange</w:t>
             </w:r>
+            <w:proofErr w:type="spellEnd"/>
           </w:p>
         </w:tc>
         <w:tc>
@@ -7984,6 +8497,7 @@
                 <w:szCs w:val="21"/>
               </w:rPr>
             </w:pPr>
+            <w:proofErr w:type="spellStart"/>
             <w:r>
               <w:rPr>
                 <w:rFonts w:ascii="Consolas" w:eastAsia="宋体" w:hAnsi="Consolas" w:cs="宋体"/>
@@ -7993,6 +8507,7 @@
               </w:rPr>
               <w:t>onScreenPopup</w:t>
             </w:r>
+            <w:proofErr w:type="spellEnd"/>
           </w:p>
         </w:tc>
         <w:tc>
@@ -8085,6 +8600,7 @@
                 <w:szCs w:val="21"/>
               </w:rPr>
             </w:pPr>
+            <w:proofErr w:type="spellStart"/>
             <w:r>
               <w:rPr>
                 <w:rFonts w:ascii="Consolas" w:eastAsia="宋体" w:hAnsi="Consolas" w:cs="宋体"/>
@@ -8103,6 +8619,7 @@
               </w:rPr>
               <w:t>g</w:t>
             </w:r>
+            <w:proofErr w:type="spellEnd"/>
           </w:p>
         </w:tc>
         <w:tc>
@@ -8184,6 +8701,7 @@
                 <w:szCs w:val="21"/>
               </w:rPr>
             </w:pPr>
+            <w:proofErr w:type="spellStart"/>
             <w:r>
               <w:rPr>
                 <w:rFonts w:ascii="Consolas" w:eastAsia="宋体" w:hAnsi="Consolas" w:cs="宋体"/>
@@ -8193,6 +8711,7 @@
               </w:rPr>
               <w:t>onTalking</w:t>
             </w:r>
+            <w:proofErr w:type="spellEnd"/>
           </w:p>
         </w:tc>
         <w:tc>
@@ -8274,6 +8793,7 @@
                 <w:szCs w:val="21"/>
               </w:rPr>
             </w:pPr>
+            <w:proofErr w:type="spellStart"/>
             <w:r>
               <w:rPr>
                 <w:rFonts w:ascii="Consolas" w:eastAsia="宋体" w:hAnsi="Consolas" w:cs="宋体"/>
@@ -8283,6 +8803,7 @@
               </w:rPr>
               <w:t>onHangup</w:t>
             </w:r>
+            <w:proofErr w:type="spellEnd"/>
           </w:p>
         </w:tc>
         <w:tc>
@@ -8364,6 +8885,7 @@
                 <w:szCs w:val="21"/>
               </w:rPr>
             </w:pPr>
+            <w:proofErr w:type="spellStart"/>
             <w:r>
               <w:rPr>
                 <w:rFonts w:ascii="Consolas" w:eastAsia="宋体" w:hAnsi="Consolas" w:cs="宋体"/>
@@ -8373,6 +8895,7 @@
               </w:rPr>
               <w:t>onLinkDisconnected</w:t>
             </w:r>
+            <w:proofErr w:type="spellEnd"/>
           </w:p>
         </w:tc>
         <w:tc>
@@ -8492,11 +9015,19 @@
       <w:pPr>
         <w:ind w:firstLine="420"/>
       </w:pPr>
-      <w:r>
-        <w:rPr>
-          <w:rFonts w:hint="eastAsia"/>
-        </w:rPr>
-        <w:t xml:space="preserve">Phonebar </w:t>
+      <w:proofErr w:type="spellStart"/>
+      <w:r>
+        <w:rPr>
+          <w:rFonts w:hint="eastAsia"/>
+        </w:rPr>
+        <w:t>Phonebar</w:t>
+      </w:r>
+      <w:proofErr w:type="spellEnd"/>
+      <w:r>
+        <w:rPr>
+          <w:rFonts w:hint="eastAsia"/>
+        </w:rPr>
+        <w:t xml:space="preserve"> </w:t>
       </w:r>
       <w:r>
         <w:rPr>
@@ -8623,27 +9154,27 @@
         <w:rPr>
           <w:rFonts w:hint="eastAsia"/>
         </w:rPr>
+        <w:t>【</w:t>
+      </w:r>
+      <w:r>
+        <w:t>参数说明</w:t>
+      </w:r>
+      <w:r>
+        <w:rPr>
+          <w:rFonts w:hint="eastAsia"/>
+        </w:rPr>
+        <w:t>】</w:t>
+      </w:r>
+    </w:p>
+    <w:p>
+      <w:pPr>
+        <w:ind w:firstLine="420"/>
+      </w:pPr>
+      <w:r>
+        <w:rPr>
+          <w:rFonts w:hint="eastAsia"/>
+        </w:rPr>
         <w:lastRenderedPageBreak/>
-        <w:t>【</w:t>
-      </w:r>
-      <w:r>
-        <w:t>参数说明</w:t>
-      </w:r>
-      <w:r>
-        <w:rPr>
-          <w:rFonts w:hint="eastAsia"/>
-        </w:rPr>
-        <w:t>】</w:t>
-      </w:r>
-    </w:p>
-    <w:p>
-      <w:pPr>
-        <w:ind w:firstLine="420"/>
-      </w:pPr>
-      <w:r>
-        <w:rPr>
-          <w:rFonts w:hint="eastAsia"/>
-        </w:rPr>
         <w:t>无</w:t>
       </w:r>
     </w:p>
@@ -8734,9 +9265,11 @@
       <w:bookmarkStart w:id="20" w:name="_onAgentStatusChange_(座席状态变更)"/>
       <w:bookmarkStart w:id="21" w:name="_Toc536638619"/>
       <w:bookmarkEnd w:id="20"/>
+      <w:proofErr w:type="spellStart"/>
       <w:r>
         <w:t>onAgentStatusChange</w:t>
       </w:r>
+      <w:proofErr w:type="spellEnd"/>
       <w:r>
         <w:rPr>
           <w:rFonts w:hint="eastAsia"/>
@@ -8839,9 +9372,11 @@
       <w:pPr>
         <w:ind w:firstLine="420"/>
       </w:pPr>
+      <w:proofErr w:type="spellStart"/>
       <w:r>
         <w:t>onAgentStatusChange</w:t>
       </w:r>
+      <w:proofErr w:type="spellEnd"/>
       <w:r>
         <w:rPr>
           <w:rFonts w:hint="eastAsia"/>
@@ -8855,11 +9390,16 @@
         <w:t>status</w:t>
       </w:r>
       <w:r>
-        <w:t>, before</w:t>
+        <w:t xml:space="preserve">, </w:t>
+      </w:r>
+      <w:proofErr w:type="spellStart"/>
+      <w:r>
+        <w:t>before</w:t>
       </w:r>
       <w:r>
         <w:t>Status</w:t>
       </w:r>
+      <w:proofErr w:type="spellEnd"/>
       <w:r>
         <w:t>)</w:t>
       </w:r>
@@ -9030,12 +9570,14 @@
             <w:tcW w:w="2319" w:type="dxa"/>
           </w:tcPr>
           <w:p>
+            <w:proofErr w:type="spellStart"/>
             <w:r>
               <w:t>before</w:t>
             </w:r>
             <w:r>
               <w:t>Status</w:t>
             </w:r>
+            <w:proofErr w:type="spellEnd"/>
           </w:p>
         </w:tc>
         <w:tc>
@@ -9105,9 +9647,11 @@
       <w:bookmarkStart w:id="22" w:name="_onScreenPopup_(弹屏事件)"/>
       <w:bookmarkStart w:id="23" w:name="_Toc536638620"/>
       <w:bookmarkEnd w:id="22"/>
+      <w:proofErr w:type="spellStart"/>
       <w:r>
         <w:t>onScreenPopup</w:t>
       </w:r>
+      <w:proofErr w:type="spellEnd"/>
       <w:r>
         <w:rPr>
           <w:rFonts w:hint="eastAsia"/>
@@ -9182,9 +9726,11 @@
           <w:szCs w:val="18"/>
         </w:rPr>
       </w:pPr>
+      <w:proofErr w:type="spellStart"/>
       <w:r>
         <w:t>onScreenPopup</w:t>
       </w:r>
+      <w:proofErr w:type="spellEnd"/>
       <w:r>
         <w:rPr>
           <w:rFonts w:hint="eastAsia"/>
@@ -9194,6 +9740,7 @@
       <w:r>
         <w:t>(</w:t>
       </w:r>
+      <w:proofErr w:type="spellStart"/>
       <w:r>
         <w:rPr>
           <w:rFonts w:asciiTheme="minorHAnsi" w:eastAsiaTheme="minorEastAsia" w:hAnsiTheme="minorHAnsi" w:cstheme="minorBidi" w:hint="eastAsia"/>
@@ -9203,15 +9750,18 @@
         </w:rPr>
         <w:t>lineState</w:t>
       </w:r>
+      <w:proofErr w:type="spellEnd"/>
       <w:r>
         <w:t>,</w:t>
       </w:r>
       <w:r>
         <w:t xml:space="preserve"> </w:t>
       </w:r>
+      <w:proofErr w:type="spellStart"/>
       <w:r>
         <w:t>callInfo</w:t>
       </w:r>
+      <w:proofErr w:type="spellEnd"/>
       <w:r>
         <w:t>)</w:t>
       </w:r>
@@ -9301,6 +9851,7 @@
             <w:tcW w:w="2319" w:type="dxa"/>
           </w:tcPr>
           <w:p>
+            <w:proofErr w:type="spellStart"/>
             <w:proofErr w:type="gramStart"/>
             <w:r>
               <w:t>l</w:t>
@@ -9317,6 +9868,7 @@
             <w:r>
               <w:t>lineState</w:t>
             </w:r>
+            <w:proofErr w:type="spellEnd"/>
             <w:proofErr w:type="gramEnd"/>
           </w:p>
         </w:tc>
@@ -9384,9 +9936,11 @@
             <w:tcW w:w="2319" w:type="dxa"/>
           </w:tcPr>
           <w:p>
+            <w:proofErr w:type="spellStart"/>
             <w:r>
               <w:t>callInfo</w:t>
             </w:r>
+            <w:proofErr w:type="spellEnd"/>
           </w:p>
         </w:tc>
         <w:tc>
@@ -9428,6 +9982,7 @@
             <w:tcW w:w="2319" w:type="dxa"/>
           </w:tcPr>
           <w:p>
+            <w:proofErr w:type="spellStart"/>
             <w:r>
               <w:t>callInfo</w:t>
             </w:r>
@@ -9437,6 +9992,7 @@
             <w:r>
               <w:t>callType</w:t>
             </w:r>
+            <w:proofErr w:type="spellEnd"/>
           </w:p>
         </w:tc>
         <w:tc>
@@ -9510,6 +10066,7 @@
             <w:tcW w:w="2319" w:type="dxa"/>
           </w:tcPr>
           <w:p>
+            <w:proofErr w:type="spellStart"/>
             <w:r>
               <w:t>callInfo</w:t>
             </w:r>
@@ -9525,6 +10082,7 @@
               </w:rPr>
               <w:t>Id</w:t>
             </w:r>
+            <w:proofErr w:type="spellEnd"/>
           </w:p>
         </w:tc>
         <w:tc>
@@ -9577,6 +10135,7 @@
             <w:tcW w:w="2319" w:type="dxa"/>
           </w:tcPr>
           <w:p>
+            <w:proofErr w:type="spellStart"/>
             <w:r>
               <w:t>callInfo</w:t>
             </w:r>
@@ -9586,6 +10145,7 @@
             <w:r>
               <w:t>phoneNumber</w:t>
             </w:r>
+            <w:proofErr w:type="spellEnd"/>
           </w:p>
         </w:tc>
         <w:tc>
@@ -9624,6 +10184,7 @@
             <w:tcW w:w="2319" w:type="dxa"/>
           </w:tcPr>
           <w:p>
+            <w:proofErr w:type="spellStart"/>
             <w:r>
               <w:t>callInfo</w:t>
             </w:r>
@@ -9633,6 +10194,7 @@
             <w:r>
               <w:t>attachDatas</w:t>
             </w:r>
+            <w:proofErr w:type="spellEnd"/>
           </w:p>
         </w:tc>
         <w:tc>
@@ -9684,6 +10246,7 @@
       <w:bookmarkStart w:id="24" w:name="_onRinging_(振铃事件)"/>
       <w:bookmarkStart w:id="25" w:name="_Toc536638621"/>
       <w:bookmarkEnd w:id="24"/>
+      <w:proofErr w:type="spellStart"/>
       <w:r>
         <w:t>on</w:t>
       </w:r>
@@ -9693,6 +10256,7 @@
         </w:rPr>
         <w:t>Ringing</w:t>
       </w:r>
+      <w:proofErr w:type="spellEnd"/>
       <w:r>
         <w:rPr>
           <w:rFonts w:hint="eastAsia"/>
@@ -9732,50 +10296,60 @@
         <w:rPr>
           <w:rFonts w:hint="eastAsia"/>
         </w:rPr>
+        <w:t>电话振铃时触发此</w:t>
+      </w:r>
+      <w:r>
+        <w:rPr>
+          <w:rFonts w:hint="eastAsia"/>
+        </w:rPr>
+        <w:t>事件</w:t>
+      </w:r>
+      <w:r>
+        <w:rPr>
+          <w:rFonts w:hint="eastAsia"/>
+        </w:rPr>
+        <w:t>，此处振铃分为两种，可以通过</w:t>
+      </w:r>
+      <w:proofErr w:type="spellStart"/>
+      <w:r>
+        <w:rPr>
+          <w:rFonts w:hint="eastAsia"/>
+        </w:rPr>
+        <w:t>line</w:t>
+      </w:r>
+      <w:r>
+        <w:t>Stat</w:t>
+      </w:r>
+      <w:r>
+        <w:rPr>
+          <w:rFonts w:hint="eastAsia"/>
+        </w:rPr>
+        <w:t>e</w:t>
+      </w:r>
+      <w:proofErr w:type="spellEnd"/>
+      <w:r>
+        <w:rPr>
+          <w:rFonts w:hint="eastAsia"/>
+        </w:rPr>
+        <w:t>或者</w:t>
+      </w:r>
+      <w:proofErr w:type="spellStart"/>
+      <w:r>
+        <w:t>callType</w:t>
+      </w:r>
+      <w:proofErr w:type="spellEnd"/>
+      <w:r>
+        <w:rPr>
+          <w:rFonts w:hint="eastAsia"/>
+        </w:rPr>
+        <w:t>区分是呼</w:t>
+      </w:r>
+      <w:r>
+        <w:rPr>
+          <w:rFonts w:hint="eastAsia"/>
+        </w:rPr>
         <w:lastRenderedPageBreak/>
-        <w:t>电话振铃时触发此</w:t>
-      </w:r>
-      <w:r>
-        <w:rPr>
-          <w:rFonts w:hint="eastAsia"/>
-        </w:rPr>
-        <w:t>事件</w:t>
-      </w:r>
-      <w:r>
-        <w:rPr>
-          <w:rFonts w:hint="eastAsia"/>
-        </w:rPr>
-        <w:t>，此处振铃分为两种，可以通过</w:t>
-      </w:r>
-      <w:r>
-        <w:rPr>
-          <w:rFonts w:hint="eastAsia"/>
-        </w:rPr>
-        <w:t>line</w:t>
-      </w:r>
-      <w:r>
-        <w:t>Stat</w:t>
-      </w:r>
-      <w:r>
-        <w:rPr>
-          <w:rFonts w:hint="eastAsia"/>
-        </w:rPr>
-        <w:t>e</w:t>
-      </w:r>
-      <w:r>
-        <w:rPr>
-          <w:rFonts w:hint="eastAsia"/>
-        </w:rPr>
-        <w:t>或者</w:t>
-      </w:r>
-      <w:r>
-        <w:t>callType</w:t>
-      </w:r>
-      <w:r>
-        <w:rPr>
-          <w:rFonts w:hint="eastAsia"/>
-        </w:rPr>
-        <w:t>区分是呼入振铃还是呼出振铃</w:t>
+        <w:t>入振铃还是呼出振铃</w:t>
       </w:r>
     </w:p>
     <w:p>
@@ -9790,6 +10364,7 @@
       <w:pPr>
         <w:ind w:firstLine="420"/>
       </w:pPr>
+      <w:proofErr w:type="spellStart"/>
       <w:r>
         <w:t>on</w:t>
       </w:r>
@@ -9799,12 +10374,15 @@
         </w:rPr>
         <w:t>Ringing</w:t>
       </w:r>
+      <w:proofErr w:type="spellEnd"/>
       <w:r>
         <w:t>(</w:t>
       </w:r>
+      <w:proofErr w:type="spellStart"/>
       <w:r>
         <w:t>callInfo</w:t>
       </w:r>
+      <w:proofErr w:type="spellEnd"/>
       <w:r>
         <w:t>)</w:t>
       </w:r>
@@ -9894,9 +10472,11 @@
             <w:tcW w:w="2319" w:type="dxa"/>
           </w:tcPr>
           <w:p>
+            <w:proofErr w:type="spellStart"/>
             <w:r>
               <w:t>callInfo</w:t>
             </w:r>
+            <w:proofErr w:type="spellEnd"/>
           </w:p>
         </w:tc>
         <w:tc>
@@ -9938,6 +10518,7 @@
             <w:tcW w:w="2319" w:type="dxa"/>
           </w:tcPr>
           <w:p>
+            <w:proofErr w:type="spellStart"/>
             <w:r>
               <w:t>callInfo</w:t>
             </w:r>
@@ -9947,6 +10528,7 @@
             <w:r>
               <w:t>callType</w:t>
             </w:r>
+            <w:proofErr w:type="spellEnd"/>
           </w:p>
         </w:tc>
         <w:tc>
@@ -9976,22 +10558,56 @@
               </w:rPr>
               <w:t>呼叫类型值，参考</w:t>
             </w:r>
-            <w:hyperlink w:anchor="_术语" w:history="1">
-              <w:r>
-                <w:rPr>
-                  <w:rStyle w:val="a4"/>
-                  <w:rFonts w:hint="eastAsia"/>
-                </w:rPr>
-                <w:t>1.4</w:t>
-              </w:r>
-              <w:r>
-                <w:rPr>
-                  <w:rStyle w:val="a4"/>
-                  <w:rFonts w:hint="eastAsia"/>
-                </w:rPr>
-                <w:t>术语</w:t>
-              </w:r>
-            </w:hyperlink>
+            <w:r>
+              <w:rPr>
+                <w:rStyle w:val="a4"/>
+              </w:rPr>
+              <w:fldChar w:fldCharType="begin"/>
+            </w:r>
+            <w:r>
+              <w:rPr>
+                <w:rStyle w:val="a4"/>
+              </w:rPr>
+              <w:instrText xml:space="preserve"> HYPERLINK \l "_</w:instrText>
+            </w:r>
+            <w:r>
+              <w:rPr>
+                <w:rStyle w:val="a4"/>
+              </w:rPr>
+              <w:instrText>术语</w:instrText>
+            </w:r>
+            <w:r>
+              <w:rPr>
+                <w:rStyle w:val="a4"/>
+              </w:rPr>
+              <w:instrText xml:space="preserve">" </w:instrText>
+            </w:r>
+            <w:r>
+              <w:rPr>
+                <w:rStyle w:val="a4"/>
+              </w:rPr>
+              <w:fldChar w:fldCharType="separate"/>
+            </w:r>
+            <w:r>
+              <w:rPr>
+                <w:rStyle w:val="a4"/>
+                <w:rFonts w:hint="eastAsia"/>
+              </w:rPr>
+              <w:t>1.4</w:t>
+            </w:r>
+            <w:r>
+              <w:rPr>
+                <w:rStyle w:val="a4"/>
+                <w:rFonts w:hint="eastAsia"/>
+              </w:rPr>
+              <w:t>术语</w:t>
+            </w:r>
+            <w:r>
+              <w:rPr>
+                <w:rStyle w:val="a4"/>
+              </w:rPr>
+              <w:fldChar w:fldCharType="end"/>
+            </w:r>
             <w:r>
               <w:rPr>
                 <w:rFonts w:hint="eastAsia"/>
@@ -10007,6 +10623,7 @@
             <w:tcW w:w="2319" w:type="dxa"/>
           </w:tcPr>
           <w:p>
+            <w:proofErr w:type="spellStart"/>
             <w:r>
               <w:t>callInfo</w:t>
             </w:r>
@@ -10022,6 +10639,7 @@
               </w:rPr>
               <w:t>Id</w:t>
             </w:r>
+            <w:proofErr w:type="spellEnd"/>
           </w:p>
         </w:tc>
         <w:tc>
@@ -10074,6 +10692,7 @@
             <w:tcW w:w="2319" w:type="dxa"/>
           </w:tcPr>
           <w:p>
+            <w:proofErr w:type="spellStart"/>
             <w:r>
               <w:t>callInfo</w:t>
             </w:r>
@@ -10083,6 +10702,7 @@
             <w:r>
               <w:t>phoneNumber</w:t>
             </w:r>
+            <w:proofErr w:type="spellEnd"/>
           </w:p>
         </w:tc>
         <w:tc>
@@ -10128,6 +10748,7 @@
             <w:tcW w:w="2319" w:type="dxa"/>
           </w:tcPr>
           <w:p>
+            <w:proofErr w:type="spellStart"/>
             <w:r>
               <w:t>callInfo</w:t>
             </w:r>
@@ -10137,6 +10758,7 @@
             <w:r>
               <w:t>attachDatas</w:t>
             </w:r>
+            <w:proofErr w:type="spellEnd"/>
           </w:p>
         </w:tc>
         <w:tc>
@@ -10175,9 +10797,11 @@
             <w:tcW w:w="2319" w:type="dxa"/>
           </w:tcPr>
           <w:p>
+            <w:proofErr w:type="spellStart"/>
             <w:r>
               <w:t>callInfo</w:t>
             </w:r>
+            <w:proofErr w:type="spellEnd"/>
           </w:p>
         </w:tc>
         <w:tc>
@@ -10226,9 +10850,11 @@
       <w:bookmarkStart w:id="26" w:name="_onTalking_(接通事件)"/>
       <w:bookmarkStart w:id="27" w:name="_Toc536638622"/>
       <w:bookmarkEnd w:id="26"/>
+      <w:proofErr w:type="spellStart"/>
       <w:r>
         <w:t>onTalking</w:t>
       </w:r>
+      <w:proofErr w:type="spellEnd"/>
       <w:r>
         <w:rPr>
           <w:rFonts w:hint="eastAsia"/>
@@ -10295,15 +10921,19 @@
       <w:pPr>
         <w:ind w:firstLine="420"/>
       </w:pPr>
+      <w:proofErr w:type="spellStart"/>
       <w:r>
         <w:t>onTalking</w:t>
       </w:r>
+      <w:proofErr w:type="spellEnd"/>
       <w:r>
         <w:t>(</w:t>
       </w:r>
+      <w:proofErr w:type="spellStart"/>
       <w:r>
         <w:t>callInfo</w:t>
       </w:r>
+      <w:proofErr w:type="spellEnd"/>
       <w:r>
         <w:t>)</w:t>
       </w:r>
@@ -10393,9 +11023,11 @@
             <w:tcW w:w="2319" w:type="dxa"/>
           </w:tcPr>
           <w:p>
+            <w:proofErr w:type="spellStart"/>
             <w:r>
               <w:t>callInfo</w:t>
             </w:r>
+            <w:proofErr w:type="spellEnd"/>
           </w:p>
         </w:tc>
         <w:tc>
@@ -10437,6 +11069,7 @@
             <w:tcW w:w="2319" w:type="dxa"/>
           </w:tcPr>
           <w:p>
+            <w:proofErr w:type="spellStart"/>
             <w:r>
               <w:t>callInfo</w:t>
             </w:r>
@@ -10446,6 +11079,7 @@
             <w:r>
               <w:t>callType</w:t>
             </w:r>
+            <w:proofErr w:type="spellEnd"/>
           </w:p>
         </w:tc>
         <w:tc>
@@ -10475,22 +11109,56 @@
               </w:rPr>
               <w:t>呼叫类型值，参考</w:t>
             </w:r>
-            <w:hyperlink w:anchor="_术语" w:history="1">
-              <w:r>
-                <w:rPr>
-                  <w:rStyle w:val="a4"/>
-                  <w:rFonts w:hint="eastAsia"/>
-                </w:rPr>
-                <w:t>1.4</w:t>
-              </w:r>
-              <w:r>
-                <w:rPr>
-                  <w:rStyle w:val="a4"/>
-                  <w:rFonts w:hint="eastAsia"/>
-                </w:rPr>
-                <w:t>术语</w:t>
-              </w:r>
-            </w:hyperlink>
+            <w:r>
+              <w:rPr>
+                <w:rStyle w:val="a4"/>
+              </w:rPr>
+              <w:fldChar w:fldCharType="begin"/>
+            </w:r>
+            <w:r>
+              <w:rPr>
+                <w:rStyle w:val="a4"/>
+              </w:rPr>
+              <w:instrText xml:space="preserve"> HYPERLINK \l "_</w:instrText>
+            </w:r>
+            <w:r>
+              <w:rPr>
+                <w:rStyle w:val="a4"/>
+              </w:rPr>
+              <w:instrText>术语</w:instrText>
+            </w:r>
+            <w:r>
+              <w:rPr>
+                <w:rStyle w:val="a4"/>
+              </w:rPr>
+              <w:instrText xml:space="preserve">" </w:instrText>
+            </w:r>
+            <w:r>
+              <w:rPr>
+                <w:rStyle w:val="a4"/>
+              </w:rPr>
+              <w:fldChar w:fldCharType="separate"/>
+            </w:r>
+            <w:r>
+              <w:rPr>
+                <w:rStyle w:val="a4"/>
+                <w:rFonts w:hint="eastAsia"/>
+              </w:rPr>
+              <w:t>1.4</w:t>
+            </w:r>
+            <w:r>
+              <w:rPr>
+                <w:rStyle w:val="a4"/>
+                <w:rFonts w:hint="eastAsia"/>
+              </w:rPr>
+              <w:t>术语</w:t>
+            </w:r>
+            <w:r>
+              <w:rPr>
+                <w:rStyle w:val="a4"/>
+              </w:rPr>
+              <w:fldChar w:fldCharType="end"/>
+            </w:r>
             <w:r>
               <w:rPr>
                 <w:rFonts w:hint="eastAsia"/>
@@ -10506,6 +11174,7 @@
             <w:tcW w:w="2319" w:type="dxa"/>
           </w:tcPr>
           <w:p>
+            <w:proofErr w:type="spellStart"/>
             <w:r>
               <w:t>callInfo</w:t>
             </w:r>
@@ -10521,6 +11190,7 @@
               </w:rPr>
               <w:t>Id</w:t>
             </w:r>
+            <w:proofErr w:type="spellEnd"/>
           </w:p>
         </w:tc>
         <w:tc>
@@ -10573,6 +11243,7 @@
             <w:tcW w:w="2319" w:type="dxa"/>
           </w:tcPr>
           <w:p>
+            <w:proofErr w:type="spellStart"/>
             <w:r>
               <w:t>callInfo</w:t>
             </w:r>
@@ -10582,6 +11253,7 @@
             <w:r>
               <w:t>phoneNumber</w:t>
             </w:r>
+            <w:proofErr w:type="spellEnd"/>
           </w:p>
         </w:tc>
         <w:tc>
@@ -10627,6 +11299,7 @@
             <w:tcW w:w="2319" w:type="dxa"/>
           </w:tcPr>
           <w:p>
+            <w:proofErr w:type="spellStart"/>
             <w:r>
               <w:t>callInfo</w:t>
             </w:r>
@@ -10636,6 +11309,7 @@
             <w:r>
               <w:t>attachDatas</w:t>
             </w:r>
+            <w:proofErr w:type="spellEnd"/>
           </w:p>
         </w:tc>
         <w:tc>
@@ -10674,9 +11348,11 @@
             <w:tcW w:w="2319" w:type="dxa"/>
           </w:tcPr>
           <w:p>
+            <w:proofErr w:type="spellStart"/>
             <w:r>
               <w:t>callInfo</w:t>
             </w:r>
+            <w:proofErr w:type="spellEnd"/>
           </w:p>
         </w:tc>
         <w:tc>
@@ -10725,9 +11401,11 @@
       <w:bookmarkStart w:id="28" w:name="_onHangup(挂机事件)"/>
       <w:bookmarkStart w:id="29" w:name="_Toc536638623"/>
       <w:bookmarkEnd w:id="28"/>
+      <w:proofErr w:type="spellStart"/>
       <w:r>
         <w:t>onHangup</w:t>
       </w:r>
+      <w:proofErr w:type="spellEnd"/>
       <w:r>
         <w:rPr>
           <w:rFonts w:hint="eastAsia"/>
@@ -10788,15 +11466,19 @@
       <w:pPr>
         <w:ind w:firstLine="420"/>
       </w:pPr>
+      <w:proofErr w:type="spellStart"/>
       <w:r>
         <w:t>onHangup</w:t>
       </w:r>
+      <w:proofErr w:type="spellEnd"/>
       <w:r>
         <w:t>(</w:t>
       </w:r>
+      <w:proofErr w:type="spellStart"/>
       <w:r>
         <w:t>callInfo</w:t>
       </w:r>
+      <w:proofErr w:type="spellEnd"/>
       <w:r>
         <w:t>)</w:t>
       </w:r>
@@ -10886,9 +11568,11 @@
             <w:tcW w:w="2319" w:type="dxa"/>
           </w:tcPr>
           <w:p>
+            <w:proofErr w:type="spellStart"/>
             <w:r>
               <w:t>callInfo</w:t>
             </w:r>
+            <w:proofErr w:type="spellEnd"/>
           </w:p>
         </w:tc>
         <w:tc>
@@ -10930,6 +11614,7 @@
             <w:tcW w:w="2319" w:type="dxa"/>
           </w:tcPr>
           <w:p>
+            <w:proofErr w:type="spellStart"/>
             <w:r>
               <w:t>callInfo</w:t>
             </w:r>
@@ -10939,6 +11624,7 @@
             <w:r>
               <w:t>callType</w:t>
             </w:r>
+            <w:proofErr w:type="spellEnd"/>
           </w:p>
         </w:tc>
         <w:tc>
@@ -10968,22 +11654,56 @@
               </w:rPr>
               <w:t>呼叫类型值，参考</w:t>
             </w:r>
-            <w:hyperlink w:anchor="_术语" w:history="1">
-              <w:r>
-                <w:rPr>
-                  <w:rStyle w:val="a4"/>
-                  <w:rFonts w:hint="eastAsia"/>
-                </w:rPr>
-                <w:t>1.4</w:t>
-              </w:r>
-              <w:r>
-                <w:rPr>
-                  <w:rStyle w:val="a4"/>
-                  <w:rFonts w:hint="eastAsia"/>
-                </w:rPr>
-                <w:t>术语</w:t>
-              </w:r>
-            </w:hyperlink>
+            <w:r>
+              <w:rPr>
+                <w:rStyle w:val="a4"/>
+              </w:rPr>
+              <w:fldChar w:fldCharType="begin"/>
+            </w:r>
+            <w:r>
+              <w:rPr>
+                <w:rStyle w:val="a4"/>
+              </w:rPr>
+              <w:instrText xml:space="preserve"> HYPERLINK \l "_</w:instrText>
+            </w:r>
+            <w:r>
+              <w:rPr>
+                <w:rStyle w:val="a4"/>
+              </w:rPr>
+              <w:instrText>术语</w:instrText>
+            </w:r>
+            <w:r>
+              <w:rPr>
+                <w:rStyle w:val="a4"/>
+              </w:rPr>
+              <w:instrText xml:space="preserve">" </w:instrText>
+            </w:r>
+            <w:r>
+              <w:rPr>
+                <w:rStyle w:val="a4"/>
+              </w:rPr>
+              <w:fldChar w:fldCharType="separate"/>
+            </w:r>
+            <w:r>
+              <w:rPr>
+                <w:rStyle w:val="a4"/>
+                <w:rFonts w:hint="eastAsia"/>
+              </w:rPr>
+              <w:t>1.4</w:t>
+            </w:r>
+            <w:r>
+              <w:rPr>
+                <w:rStyle w:val="a4"/>
+                <w:rFonts w:hint="eastAsia"/>
+              </w:rPr>
+              <w:t>术语</w:t>
+            </w:r>
+            <w:r>
+              <w:rPr>
+                <w:rStyle w:val="a4"/>
+              </w:rPr>
+              <w:fldChar w:fldCharType="end"/>
+            </w:r>
             <w:r>
               <w:rPr>
                 <w:rFonts w:hint="eastAsia"/>
@@ -10999,6 +11719,7 @@
             <w:tcW w:w="2319" w:type="dxa"/>
           </w:tcPr>
           <w:p>
+            <w:proofErr w:type="spellStart"/>
             <w:r>
               <w:t>callInfo</w:t>
             </w:r>
@@ -11014,6 +11735,7 @@
               </w:rPr>
               <w:t>Id</w:t>
             </w:r>
+            <w:proofErr w:type="spellEnd"/>
           </w:p>
         </w:tc>
         <w:tc>
@@ -11066,6 +11788,7 @@
             <w:tcW w:w="2319" w:type="dxa"/>
           </w:tcPr>
           <w:p>
+            <w:proofErr w:type="spellStart"/>
             <w:r>
               <w:t>callInfo</w:t>
             </w:r>
@@ -11075,6 +11798,7 @@
             <w:r>
               <w:t>phoneNumber</w:t>
             </w:r>
+            <w:proofErr w:type="spellEnd"/>
           </w:p>
         </w:tc>
         <w:tc>
@@ -11120,8 +11844,8 @@
             <w:tcW w:w="2319" w:type="dxa"/>
           </w:tcPr>
           <w:p>
-            <w:r>
-              <w:lastRenderedPageBreak/>
+            <w:proofErr w:type="spellStart"/>
+            <w:r>
               <w:t>callInfo</w:t>
             </w:r>
             <w:r>
@@ -11130,6 +11854,7 @@
             <w:r>
               <w:t>attachDatas</w:t>
             </w:r>
+            <w:proofErr w:type="spellEnd"/>
           </w:p>
         </w:tc>
         <w:tc>
@@ -11168,9 +11893,12 @@
             <w:tcW w:w="2319" w:type="dxa"/>
           </w:tcPr>
           <w:p>
-            <w:r>
+            <w:proofErr w:type="spellStart"/>
+            <w:r>
+              <w:lastRenderedPageBreak/>
               <w:t>callInfo</w:t>
             </w:r>
+            <w:proofErr w:type="spellEnd"/>
           </w:p>
         </w:tc>
         <w:tc>
@@ -11219,9 +11947,11 @@
       <w:bookmarkStart w:id="30" w:name="_onLinkDisconnected_(与服务器断开连接)"/>
       <w:bookmarkStart w:id="31" w:name="_Toc536638624"/>
       <w:bookmarkEnd w:id="30"/>
+      <w:proofErr w:type="spellStart"/>
       <w:r>
         <w:t>onLinkDisconnected</w:t>
       </w:r>
+      <w:proofErr w:type="spellEnd"/>
       <w:r>
         <w:rPr>
           <w:rFonts w:hint="eastAsia"/>
@@ -11282,9 +12012,11 @@
       <w:pPr>
         <w:ind w:firstLine="420"/>
       </w:pPr>
+      <w:proofErr w:type="spellStart"/>
       <w:r>
         <w:t>onLinkDisconnected</w:t>
       </w:r>
+      <w:proofErr w:type="spellEnd"/>
       <w:r>
         <w:rPr>
           <w:rFonts w:hint="eastAsia"/>
@@ -11337,6 +12069,7 @@
         </w:rPr>
         <w:t>坐席</w:t>
       </w:r>
+      <w:proofErr w:type="spellStart"/>
       <w:r>
         <w:rPr>
           <w:rFonts w:hint="eastAsia"/>
@@ -11344,6 +12077,7 @@
         <w:t>api</w:t>
       </w:r>
       <w:bookmarkEnd w:id="32"/>
+      <w:proofErr w:type="spellEnd"/>
     </w:p>
     <w:p>
       <w:pPr>
@@ -11409,6 +12143,7 @@
         </w:rPr>
         <w:t>创建</w:t>
       </w:r>
+      <w:proofErr w:type="spellStart"/>
       <w:r>
         <w:rPr>
           <w:rFonts w:hint="eastAsia"/>
@@ -11418,12 +12153,14 @@
       <w:r>
         <w:t>Bar</w:t>
       </w:r>
+      <w:proofErr w:type="spellEnd"/>
       <w:r>
         <w:rPr>
           <w:rFonts w:hint="eastAsia"/>
         </w:rPr>
         <w:t>实例后默认会创建</w:t>
       </w:r>
+      <w:proofErr w:type="spellStart"/>
       <w:r>
         <w:rPr>
           <w:rFonts w:hint="eastAsia"/>
@@ -11433,12 +12170,14 @@
       <w:r>
         <w:t>Api</w:t>
       </w:r>
+      <w:proofErr w:type="spellEnd"/>
       <w:r>
         <w:rPr>
           <w:rFonts w:hint="eastAsia"/>
         </w:rPr>
         <w:t>对象，通过</w:t>
       </w:r>
+      <w:proofErr w:type="spellStart"/>
       <w:r>
         <w:rPr>
           <w:rFonts w:hint="eastAsia"/>
@@ -11448,6 +12187,7 @@
       <w:r>
         <w:t>Api</w:t>
       </w:r>
+      <w:proofErr w:type="spellEnd"/>
       <w:r>
         <w:rPr>
           <w:rFonts w:hint="eastAsia"/>
@@ -11472,6 +12212,7 @@
         </w:rPr>
         <w:t>比如</w:t>
       </w:r>
+      <w:proofErr w:type="spellStart"/>
       <w:r>
         <w:rPr>
           <w:rFonts w:hint="eastAsia"/>
@@ -11481,21 +12222,25 @@
       <w:r>
         <w:t>Bar</w:t>
       </w:r>
+      <w:proofErr w:type="spellEnd"/>
       <w:r>
         <w:rPr>
           <w:rFonts w:hint="eastAsia"/>
         </w:rPr>
         <w:t>的示例为</w:t>
       </w:r>
+      <w:proofErr w:type="spellStart"/>
       <w:r>
         <w:t>phoneBar</w:t>
       </w:r>
+      <w:proofErr w:type="spellEnd"/>
       <w:r>
         <w:rPr>
           <w:rFonts w:hint="eastAsia"/>
         </w:rPr>
         <w:t>，那么想要拨打电话使用</w:t>
       </w:r>
+      <w:proofErr w:type="spellStart"/>
       <w:r>
         <w:rPr>
           <w:rFonts w:hint="eastAsia"/>
@@ -11505,12 +12250,15 @@
       <w:r>
         <w:t>Bar.agentApi.makeCall</w:t>
       </w:r>
+      <w:proofErr w:type="spellEnd"/>
       <w:r>
         <w:t>(</w:t>
       </w:r>
+      <w:proofErr w:type="spellStart"/>
       <w:r>
         <w:t>dest</w:t>
       </w:r>
+      <w:proofErr w:type="spellEnd"/>
       <w:r>
         <w:t>, id, type)</w:t>
       </w:r>
@@ -11570,12 +12318,14 @@
         </w:rPr>
         <w:t>的状态是一个典型的有限状态机。共有三个状态</w:t>
       </w:r>
+      <w:proofErr w:type="spellStart"/>
       <w:r>
         <w:rPr>
           <w:rFonts w:hint="eastAsia"/>
         </w:rPr>
         <w:t>Logout,Ready,NotReady</w:t>
       </w:r>
+      <w:proofErr w:type="spellEnd"/>
       <w:r>
         <w:rPr>
           <w:rFonts w:hint="eastAsia"/>
@@ -11649,7 +12399,7 @@
           <v:shape id="_x0000_i1025" type="#_x0000_t75" style="width:287.5pt;height:159pt" o:ole="">
             <v:imagedata r:id="rId8" o:title=""/>
           </v:shape>
-          <o:OLEObject Type="Embed" ProgID="Visio.Drawing.11" ShapeID="_x0000_i1025" DrawAspect="Content" ObjectID="_1610438016" r:id="rId9"/>
+          <o:OLEObject Type="Embed" ProgID="Visio.Drawing.11" ShapeID="_x0000_i1025" DrawAspect="Content" ObjectID="_1612022798" r:id="rId9"/>
         </w:object>
       </w:r>
     </w:p>
@@ -11680,9 +12430,11 @@
         <w:lastRenderedPageBreak/>
         <w:t xml:space="preserve"> </w:t>
       </w:r>
+      <w:proofErr w:type="spellStart"/>
       <w:r>
         <w:t>agentLogin</w:t>
       </w:r>
+      <w:proofErr w:type="spellEnd"/>
       <w:r>
         <w:rPr>
           <w:rFonts w:hint="eastAsia"/>
@@ -11769,8 +12521,13 @@
       <w:r>
         <w:t xml:space="preserve">void </w:t>
       </w:r>
-      <w:r>
-        <w:t xml:space="preserve">agentLogin </w:t>
+      <w:proofErr w:type="spellStart"/>
+      <w:r>
+        <w:t>agentLogin</w:t>
+      </w:r>
+      <w:proofErr w:type="spellEnd"/>
+      <w:r>
+        <w:t xml:space="preserve"> </w:t>
       </w:r>
       <w:r>
         <w:t>()</w:t>
@@ -11839,9 +12596,11 @@
       <w:r>
         <w:t xml:space="preserve"> </w:t>
       </w:r>
+      <w:proofErr w:type="spellStart"/>
       <w:r>
         <w:t>agentLogout</w:t>
       </w:r>
+      <w:proofErr w:type="spellEnd"/>
       <w:r>
         <w:rPr>
           <w:rFonts w:hint="eastAsia"/>
@@ -11922,6 +12681,7 @@
       <w:r>
         <w:t xml:space="preserve">void </w:t>
       </w:r>
+      <w:proofErr w:type="spellStart"/>
       <w:proofErr w:type="gramStart"/>
       <w:r>
         <w:t>agentLog</w:t>
@@ -11932,6 +12692,7 @@
         </w:rPr>
         <w:t>out</w:t>
       </w:r>
+      <w:proofErr w:type="spellEnd"/>
       <w:r>
         <w:t>(</w:t>
       </w:r>
@@ -12003,9 +12764,11 @@
       <w:r>
         <w:t xml:space="preserve"> </w:t>
       </w:r>
+      <w:proofErr w:type="spellStart"/>
       <w:r>
         <w:t>agentNotReady</w:t>
       </w:r>
+      <w:proofErr w:type="spellEnd"/>
       <w:r>
         <w:rPr>
           <w:rFonts w:hint="eastAsia"/>
@@ -12100,8 +12863,21 @@
       <w:r>
         <w:t xml:space="preserve">void </w:t>
       </w:r>
-      <w:r>
-        <w:t>agentNotReady(reasonCode)</w:t>
+      <w:proofErr w:type="spellStart"/>
+      <w:r>
+        <w:t>agentNotReady</w:t>
+      </w:r>
+      <w:proofErr w:type="spellEnd"/>
+      <w:r>
+        <w:t>(</w:t>
+      </w:r>
+      <w:proofErr w:type="spellStart"/>
+      <w:r>
+        <w:t>reasonCode</w:t>
+      </w:r>
+      <w:proofErr w:type="spellEnd"/>
+      <w:r>
+        <w:t>)</w:t>
       </w:r>
     </w:p>
     <w:p>
@@ -12219,9 +12995,11 @@
             <w:tcW w:w="2319" w:type="dxa"/>
           </w:tcPr>
           <w:p>
+            <w:proofErr w:type="spellStart"/>
             <w:r>
               <w:t>reasonCode</w:t>
             </w:r>
+            <w:proofErr w:type="spellEnd"/>
           </w:p>
         </w:tc>
         <w:tc>
@@ -12430,9 +13208,11 @@
       <w:r>
         <w:t xml:space="preserve"> </w:t>
       </w:r>
+      <w:proofErr w:type="spellStart"/>
       <w:r>
         <w:t>agentReady</w:t>
       </w:r>
+      <w:proofErr w:type="spellEnd"/>
       <w:r>
         <w:rPr>
           <w:rFonts w:hint="eastAsia"/>
@@ -12514,8 +13294,13 @@
       <w:r>
         <w:t xml:space="preserve">void </w:t>
       </w:r>
-      <w:r>
-        <w:t xml:space="preserve">agentReady </w:t>
+      <w:proofErr w:type="spellStart"/>
+      <w:r>
+        <w:t>agentReady</w:t>
+      </w:r>
+      <w:proofErr w:type="spellEnd"/>
+      <w:r>
+        <w:t xml:space="preserve"> </w:t>
       </w:r>
       <w:r>
         <w:t>()</w:t>
@@ -12821,9 +13606,11 @@
       <w:r>
         <w:t xml:space="preserve"> </w:t>
       </w:r>
+      <w:proofErr w:type="spellStart"/>
       <w:r>
         <w:t>makeCall</w:t>
       </w:r>
+      <w:proofErr w:type="spellEnd"/>
       <w:r>
         <w:rPr>
           <w:rFonts w:hint="eastAsia"/>
@@ -12898,16 +13685,55 @@
       <w:r>
         <w:t xml:space="preserve">Boolean </w:t>
       </w:r>
+      <w:proofErr w:type="spellStart"/>
       <w:proofErr w:type="gramStart"/>
       <w:r>
-        <w:t>makeCall(</w:t>
-      </w:r>
+        <w:t>makeCall</w:t>
+      </w:r>
+      <w:proofErr w:type="spellEnd"/>
+      <w:r>
+        <w:t>(</w:t>
+      </w:r>
+      <w:proofErr w:type="spellStart"/>
       <w:proofErr w:type="gramEnd"/>
       <w:r>
         <w:t>dest</w:t>
       </w:r>
-      <w:r>
-        <w:t>, id, type, module, call_id, queue, newTransPara, taskId, numberId)</w:t>
+      <w:proofErr w:type="spellEnd"/>
+      <w:r>
+        <w:t xml:space="preserve">, id, type, module, </w:t>
+      </w:r>
+      <w:proofErr w:type="spellStart"/>
+      <w:r>
+        <w:t>call_id</w:t>
+      </w:r>
+      <w:proofErr w:type="spellEnd"/>
+      <w:r>
+        <w:t xml:space="preserve">, queue, </w:t>
+      </w:r>
+      <w:proofErr w:type="spellStart"/>
+      <w:r>
+        <w:t>newTransPara</w:t>
+      </w:r>
+      <w:proofErr w:type="spellEnd"/>
+      <w:r>
+        <w:t xml:space="preserve">, </w:t>
+      </w:r>
+      <w:proofErr w:type="spellStart"/>
+      <w:r>
+        <w:t>taskId</w:t>
+      </w:r>
+      <w:proofErr w:type="spellEnd"/>
+      <w:r>
+        <w:t xml:space="preserve">, </w:t>
+      </w:r>
+      <w:proofErr w:type="spellStart"/>
+      <w:r>
+        <w:t>numberId</w:t>
+      </w:r>
+      <w:proofErr w:type="spellEnd"/>
+      <w:r>
+        <w:t>)</w:t>
       </w:r>
     </w:p>
     <w:p>
@@ -13025,9 +13851,11 @@
             <w:tcW w:w="2319" w:type="dxa"/>
           </w:tcPr>
           <w:p>
+            <w:proofErr w:type="spellStart"/>
             <w:r>
               <w:t>dest</w:t>
             </w:r>
+            <w:proofErr w:type="spellEnd"/>
           </w:p>
         </w:tc>
         <w:tc>
@@ -13288,6 +14116,7 @@
             <w:tcW w:w="2319" w:type="dxa"/>
           </w:tcPr>
           <w:p>
+            <w:proofErr w:type="spellStart"/>
             <w:r>
               <w:rPr>
                 <w:rFonts w:ascii="Consolas" w:eastAsia="宋体" w:hAnsi="Consolas" w:cs="宋体"/>
@@ -13297,6 +14126,7 @@
               </w:rPr>
               <w:t>call_id</w:t>
             </w:r>
+            <w:proofErr w:type="spellEnd"/>
           </w:p>
         </w:tc>
         <w:tc>
@@ -13338,8 +14168,19 @@
                 <w:kern w:val="0"/>
                 <w:szCs w:val="21"/>
               </w:rPr>
-              <w:t xml:space="preserve"> callId</w:t>
-            </w:r>
+              <w:t xml:space="preserve"> </w:t>
+            </w:r>
+            <w:proofErr w:type="spellStart"/>
+            <w:r>
+              <w:rPr>
+                <w:rFonts w:ascii="Arial" w:eastAsia="宋体" w:hAnsi="Arial" w:cs="Arial"/>
+                <w:color w:val="4D4E53"/>
+                <w:kern w:val="0"/>
+                <w:szCs w:val="21"/>
+              </w:rPr>
+              <w:t>callId</w:t>
+            </w:r>
+            <w:proofErr w:type="spellEnd"/>
           </w:p>
         </w:tc>
       </w:tr>
@@ -13399,6 +14240,7 @@
                 <w:szCs w:val="21"/>
               </w:rPr>
             </w:pPr>
+            <w:proofErr w:type="spellStart"/>
             <w:r>
               <w:rPr>
                 <w:rFonts w:ascii="Consolas" w:eastAsia="宋体" w:hAnsi="Consolas" w:cs="宋体"/>
@@ -13408,6 +14250,7 @@
               </w:rPr>
               <w:t>newTransPara</w:t>
             </w:r>
+            <w:proofErr w:type="spellEnd"/>
           </w:p>
         </w:tc>
         <w:tc>
@@ -13449,6 +14292,7 @@
                 <w:szCs w:val="21"/>
               </w:rPr>
             </w:pPr>
+            <w:proofErr w:type="spellStart"/>
             <w:r>
               <w:rPr>
                 <w:rFonts w:ascii="Consolas" w:eastAsia="宋体" w:hAnsi="Consolas" w:cs="宋体"/>
@@ -13458,6 +14302,7 @@
               </w:rPr>
               <w:t>taskId</w:t>
             </w:r>
+            <w:proofErr w:type="spellEnd"/>
           </w:p>
         </w:tc>
         <w:tc>
@@ -13499,6 +14344,7 @@
                 <w:szCs w:val="21"/>
               </w:rPr>
             </w:pPr>
+            <w:proofErr w:type="spellStart"/>
             <w:r>
               <w:rPr>
                 <w:rFonts w:ascii="Consolas" w:eastAsia="宋体" w:hAnsi="Consolas" w:cs="宋体"/>
@@ -13508,6 +14354,7 @@
               </w:rPr>
               <w:t>numberId</w:t>
             </w:r>
+            <w:proofErr w:type="spellEnd"/>
           </w:p>
         </w:tc>
         <w:tc>
@@ -13577,9 +14424,11 @@
       <w:r>
         <w:t xml:space="preserve"> </w:t>
       </w:r>
+      <w:proofErr w:type="spellStart"/>
       <w:r>
         <w:t>answerCall</w:t>
       </w:r>
+      <w:proofErr w:type="spellEnd"/>
       <w:r>
         <w:rPr>
           <w:rFonts w:hint="eastAsia"/>
@@ -13660,8 +14509,13 @@
       <w:r>
         <w:t xml:space="preserve">void </w:t>
       </w:r>
-      <w:r>
-        <w:t xml:space="preserve">answerCall </w:t>
+      <w:proofErr w:type="spellStart"/>
+      <w:r>
+        <w:t>answerCall</w:t>
+      </w:r>
+      <w:proofErr w:type="spellEnd"/>
+      <w:r>
+        <w:t xml:space="preserve"> </w:t>
       </w:r>
       <w:r>
         <w:t>()</w:t>
@@ -13730,9 +14584,11 @@
       <w:r>
         <w:t xml:space="preserve"> </w:t>
       </w:r>
+      <w:proofErr w:type="spellStart"/>
       <w:r>
         <w:t>holdCall</w:t>
       </w:r>
+      <w:proofErr w:type="spellEnd"/>
       <w:r>
         <w:rPr>
           <w:rFonts w:hint="eastAsia"/>
@@ -13870,6 +14726,7 @@
       <w:r>
         <w:t xml:space="preserve">void </w:t>
       </w:r>
+      <w:proofErr w:type="spellStart"/>
       <w:r>
         <w:rPr>
           <w:rFonts w:hint="eastAsia"/>
@@ -13877,7 +14734,11 @@
         <w:t>hold</w:t>
       </w:r>
       <w:r>
-        <w:t xml:space="preserve">Call </w:t>
+        <w:t>Call</w:t>
+      </w:r>
+      <w:proofErr w:type="spellEnd"/>
+      <w:r>
+        <w:t xml:space="preserve"> </w:t>
       </w:r>
       <w:r>
         <w:t>()</w:t>
@@ -13947,9 +14808,11 @@
       <w:r>
         <w:t xml:space="preserve"> </w:t>
       </w:r>
+      <w:proofErr w:type="spellStart"/>
       <w:r>
         <w:t>retrieveCall</w:t>
       </w:r>
+      <w:proofErr w:type="spellEnd"/>
       <w:r>
         <w:rPr>
           <w:rFonts w:hint="eastAsia"/>
@@ -14025,8 +14888,13 @@
         <w:lastRenderedPageBreak/>
         <w:t xml:space="preserve">void </w:t>
       </w:r>
-      <w:r>
-        <w:t xml:space="preserve">retrieveCall </w:t>
+      <w:proofErr w:type="spellStart"/>
+      <w:r>
+        <w:t>retrieveCall</w:t>
+      </w:r>
+      <w:proofErr w:type="spellEnd"/>
+      <w:r>
+        <w:t xml:space="preserve"> </w:t>
       </w:r>
       <w:r>
         <w:t>()</w:t>
@@ -14096,9 +14964,11 @@
       <w:r>
         <w:t xml:space="preserve"> </w:t>
       </w:r>
+      <w:proofErr w:type="spellStart"/>
       <w:r>
         <w:t>releaseCall</w:t>
       </w:r>
+      <w:proofErr w:type="spellEnd"/>
       <w:r>
         <w:rPr>
           <w:rFonts w:hint="eastAsia"/>
@@ -14161,8 +15031,13 @@
       <w:r>
         <w:t xml:space="preserve">void </w:t>
       </w:r>
-      <w:r>
-        <w:t xml:space="preserve">releaseCall </w:t>
+      <w:proofErr w:type="spellStart"/>
+      <w:r>
+        <w:t>releaseCall</w:t>
+      </w:r>
+      <w:proofErr w:type="spellEnd"/>
+      <w:r>
+        <w:t xml:space="preserve"> </w:t>
       </w:r>
       <w:r>
         <w:t>()</w:t>
@@ -14232,12 +15107,14 @@
       <w:r>
         <w:t xml:space="preserve"> </w:t>
       </w:r>
+      <w:proofErr w:type="spellStart"/>
       <w:r>
         <w:rPr>
           <w:rFonts w:hint="eastAsia"/>
         </w:rPr>
         <w:t>singleStepTransfer</w:t>
       </w:r>
+      <w:proofErr w:type="spellEnd"/>
       <w:r>
         <w:rPr>
           <w:rFonts w:hint="eastAsia"/>
@@ -14312,15 +15189,22 @@
       <w:r>
         <w:t xml:space="preserve">void </w:t>
       </w:r>
-      <w:r>
-        <w:t xml:space="preserve">singleStepTransfer </w:t>
+      <w:proofErr w:type="spellStart"/>
+      <w:r>
+        <w:t>singleStepTransfer</w:t>
+      </w:r>
+      <w:proofErr w:type="spellEnd"/>
+      <w:r>
+        <w:t xml:space="preserve"> </w:t>
       </w:r>
       <w:r>
         <w:t>(</w:t>
       </w:r>
+      <w:proofErr w:type="spellStart"/>
       <w:r>
         <w:t>targetDN</w:t>
       </w:r>
+      <w:proofErr w:type="spellEnd"/>
       <w:r>
         <w:t>)</w:t>
       </w:r>
@@ -14440,9 +15324,11 @@
             <w:tcW w:w="2319" w:type="dxa"/>
           </w:tcPr>
           <w:p>
+            <w:proofErr w:type="spellStart"/>
             <w:r>
               <w:t>targetDN</w:t>
             </w:r>
+            <w:proofErr w:type="spellEnd"/>
           </w:p>
         </w:tc>
         <w:tc>
@@ -14657,9 +15543,11 @@
       <w:r>
         <w:t>(</w:t>
       </w:r>
+      <w:proofErr w:type="spellStart"/>
       <w:r>
         <w:t>targetDN</w:t>
       </w:r>
+      <w:proofErr w:type="spellEnd"/>
       <w:r>
         <w:t>)</w:t>
       </w:r>
@@ -14779,9 +15667,11 @@
             <w:tcW w:w="2319" w:type="dxa"/>
           </w:tcPr>
           <w:p>
+            <w:proofErr w:type="spellStart"/>
             <w:r>
               <w:t>targetDN</w:t>
             </w:r>
+            <w:proofErr w:type="spellEnd"/>
           </w:p>
         </w:tc>
         <w:tc>
@@ -14885,10 +15775,12 @@
         <w:t xml:space="preserve"> </w:t>
       </w:r>
       <w:bookmarkStart w:id="35" w:name="_Hlk530951626"/>
+      <w:proofErr w:type="spellStart"/>
       <w:r>
         <w:t>completeTransfer</w:t>
       </w:r>
       <w:bookmarkEnd w:id="35"/>
+      <w:proofErr w:type="spellEnd"/>
       <w:r>
         <w:rPr>
           <w:rFonts w:hint="eastAsia"/>
@@ -14963,8 +15855,13 @@
       <w:r>
         <w:t xml:space="preserve">void </w:t>
       </w:r>
-      <w:r>
-        <w:t xml:space="preserve">completeTransfer </w:t>
+      <w:proofErr w:type="spellStart"/>
+      <w:r>
+        <w:t>completeTransfer</w:t>
+      </w:r>
+      <w:proofErr w:type="spellEnd"/>
+      <w:r>
+        <w:t xml:space="preserve"> </w:t>
       </w:r>
       <w:r>
         <w:t>()</w:t>
@@ -15033,9 +15930,11 @@
       <w:r>
         <w:t xml:space="preserve"> </w:t>
       </w:r>
+      <w:proofErr w:type="spellStart"/>
       <w:r>
         <w:t>threeWayCall</w:t>
       </w:r>
+      <w:proofErr w:type="spellEnd"/>
       <w:r>
         <w:rPr>
           <w:rFonts w:hint="eastAsia"/>
@@ -15128,18 +16027,22 @@
       <w:r>
         <w:t xml:space="preserve">void </w:t>
       </w:r>
+      <w:proofErr w:type="spellStart"/>
       <w:r>
         <w:t>threeWayCall</w:t>
       </w:r>
+      <w:proofErr w:type="spellEnd"/>
       <w:r>
         <w:t xml:space="preserve"> </w:t>
       </w:r>
       <w:r>
         <w:t>(</w:t>
       </w:r>
+      <w:proofErr w:type="spellStart"/>
       <w:r>
         <w:t>targetDN</w:t>
       </w:r>
+      <w:proofErr w:type="spellEnd"/>
       <w:r>
         <w:t>)</w:t>
       </w:r>
@@ -15259,9 +16162,11 @@
             <w:tcW w:w="2319" w:type="dxa"/>
           </w:tcPr>
           <w:p>
+            <w:proofErr w:type="spellStart"/>
             <w:r>
               <w:t>targetDN</w:t>
             </w:r>
+            <w:proofErr w:type="spellEnd"/>
           </w:p>
         </w:tc>
         <w:tc>
@@ -15356,9 +16261,11 @@
       <w:pPr>
         <w:pStyle w:val="4"/>
       </w:pPr>
+      <w:proofErr w:type="spellStart"/>
       <w:r>
         <w:t>releaseThreeWayCall</w:t>
       </w:r>
+      <w:proofErr w:type="spellEnd"/>
       <w:r>
         <w:rPr>
           <w:rFonts w:hint="eastAsia"/>
@@ -15433,18 +16340,22 @@
       <w:r>
         <w:t xml:space="preserve">void </w:t>
       </w:r>
+      <w:proofErr w:type="spellStart"/>
       <w:r>
         <w:t>releaseThreeWayCall</w:t>
       </w:r>
+      <w:proofErr w:type="spellEnd"/>
       <w:r>
         <w:t xml:space="preserve"> </w:t>
       </w:r>
       <w:r>
         <w:t>(</w:t>
       </w:r>
+      <w:proofErr w:type="spellStart"/>
       <w:r>
         <w:t>callId</w:t>
       </w:r>
+      <w:proofErr w:type="spellEnd"/>
       <w:r>
         <w:t>)</w:t>
       </w:r>
@@ -15573,9 +16484,11 @@
                 <w:szCs w:val="18"/>
               </w:rPr>
             </w:pPr>
+            <w:proofErr w:type="spellStart"/>
             <w:r>
               <w:t>callId</w:t>
             </w:r>
+            <w:proofErr w:type="spellEnd"/>
           </w:p>
         </w:tc>
         <w:tc>
@@ -15690,8 +16603,13 @@
         <w:t>在开发过程中部分方法默认情况无法满足需求，</w:t>
       </w:r>
       <w:r>
-        <w:t xml:space="preserve"> sdk</w:t>
-      </w:r>
+        <w:t xml:space="preserve"> </w:t>
+      </w:r>
+      <w:proofErr w:type="spellStart"/>
+      <w:r>
+        <w:t>sdk</w:t>
+      </w:r>
+      <w:proofErr w:type="spellEnd"/>
       <w:r>
         <w:rPr>
           <w:rFonts w:hint="eastAsia"/>
@@ -15730,6 +16648,7 @@
       <w:pPr>
         <w:ind w:firstLine="420"/>
       </w:pPr>
+      <w:proofErr w:type="spellStart"/>
       <w:r>
         <w:rPr>
           <w:rFonts w:hint="eastAsia"/>
@@ -15739,6 +16658,7 @@
       <w:r>
         <w:t>honeBar</w:t>
       </w:r>
+      <w:proofErr w:type="spellEnd"/>
       <w:r>
         <w:rPr>
           <w:rFonts w:hint="eastAsia"/>
@@ -15751,6 +16671,7 @@
         </w:rPr>
         <w:t>工具库可以通过</w:t>
       </w:r>
+      <w:proofErr w:type="spellStart"/>
       <w:r>
         <w:rPr>
           <w:rFonts w:hint="eastAsia"/>
@@ -15760,6 +16681,7 @@
       <w:r>
         <w:t>Bar.utils</w:t>
       </w:r>
+      <w:proofErr w:type="spellEnd"/>
       <w:r>
         <w:rPr>
           <w:rFonts w:hint="eastAsia"/>
@@ -15800,6 +16722,7 @@
       <w:r>
         <w:t xml:space="preserve"> </w:t>
       </w:r>
+      <w:proofErr w:type="spellStart"/>
       <w:r>
         <w:rPr>
           <w:rFonts w:hint="eastAsia"/>
@@ -15809,6 +16732,7 @@
       <w:r>
         <w:t>Message</w:t>
       </w:r>
+      <w:proofErr w:type="spellEnd"/>
       <w:r>
         <w:rPr>
           <w:rFonts w:hint="eastAsia"/>
@@ -15939,6 +16863,7 @@
       <w:r>
         <w:t xml:space="preserve">void </w:t>
       </w:r>
+      <w:proofErr w:type="spellStart"/>
       <w:r>
         <w:rPr>
           <w:rFonts w:hint="eastAsia"/>
@@ -15948,6 +16873,7 @@
       <w:r>
         <w:t>Message</w:t>
       </w:r>
+      <w:proofErr w:type="spellEnd"/>
       <w:r>
         <w:t xml:space="preserve"> </w:t>
       </w:r>
@@ -16206,6 +17132,7 @@
           <w:szCs w:val="18"/>
         </w:rPr>
       </w:pPr>
+      <w:proofErr w:type="spellStart"/>
       <w:r>
         <w:rPr>
           <w:rFonts w:ascii="宋体" w:eastAsia="宋体" w:hAnsi="宋体" w:cs="宋体" w:hint="eastAsia"/>
@@ -16246,7 +17173,18 @@
           <w:sz w:val="18"/>
           <w:szCs w:val="18"/>
         </w:rPr>
-        <w:t xml:space="preserve">showMessage </w:t>
+        <w:t>showMessage</w:t>
+      </w:r>
+      <w:proofErr w:type="spellEnd"/>
+      <w:r>
+        <w:rPr>
+          <w:rFonts w:ascii="宋体" w:eastAsia="宋体" w:hAnsi="宋体" w:cs="宋体" w:hint="eastAsia"/>
+          <w:color w:val="7A7A43"/>
+          <w:kern w:val="0"/>
+          <w:sz w:val="18"/>
+          <w:szCs w:val="18"/>
+        </w:rPr>
+        <w:t xml:space="preserve"> </w:t>
       </w:r>
       <w:r>
         <w:rPr>
@@ -16289,7 +17227,29 @@
           <w:szCs w:val="18"/>
         </w:rPr>
         <w:br/>
-        <w:t xml:space="preserve">    swal({</w:t>
+        <w:t xml:space="preserve">    </w:t>
+      </w:r>
+      <w:proofErr w:type="spellStart"/>
+      <w:r>
+        <w:rPr>
+          <w:rFonts w:ascii="宋体" w:eastAsia="宋体" w:hAnsi="宋体" w:cs="宋体" w:hint="eastAsia"/>
+          <w:color w:val="000000"/>
+          <w:kern w:val="0"/>
+          <w:sz w:val="18"/>
+          <w:szCs w:val="18"/>
+        </w:rPr>
+        <w:t>swal</w:t>
+      </w:r>
+      <w:proofErr w:type="spellEnd"/>
+      <w:r>
+        <w:rPr>
+          <w:rFonts w:ascii="宋体" w:eastAsia="宋体" w:hAnsi="宋体" w:cs="宋体" w:hint="eastAsia"/>
+          <w:color w:val="000000"/>
+          <w:kern w:val="0"/>
+          <w:sz w:val="18"/>
+          <w:szCs w:val="18"/>
+        </w:rPr>
+        <w:t>({</w:t>
       </w:r>
       <w:r>
         <w:rPr>
@@ -16477,6 +17437,7 @@
       <w:pPr>
         <w:ind w:firstLine="420"/>
       </w:pPr>
+      <w:proofErr w:type="spellStart"/>
       <w:r>
         <w:rPr>
           <w:rFonts w:hint="eastAsia"/>
@@ -16486,6 +17447,7 @@
       <w:r>
         <w:t>honeBar</w:t>
       </w:r>
+      <w:proofErr w:type="spellEnd"/>
       <w:r>
         <w:rPr>
           <w:rFonts w:hint="eastAsia"/>
@@ -16516,6 +17478,7 @@
         </w:rPr>
         <w:t>可以通过</w:t>
       </w:r>
+      <w:proofErr w:type="spellStart"/>
       <w:r>
         <w:rPr>
           <w:rFonts w:hint="eastAsia"/>
@@ -16534,6 +17497,7 @@
       <w:r>
         <w:t>og</w:t>
       </w:r>
+      <w:proofErr w:type="spellEnd"/>
       <w:r>
         <w:rPr>
           <w:rFonts w:hint="eastAsia"/>
@@ -16765,7 +17729,29 @@
           <w:sz w:val="18"/>
           <w:szCs w:val="18"/>
         </w:rPr>
-        <w:t>(content, msgType) {</w:t>
+        <w:t xml:space="preserve">(content, </w:t>
+      </w:r>
+      <w:proofErr w:type="spellStart"/>
+      <w:r>
+        <w:rPr>
+          <w:rFonts w:ascii="宋体" w:eastAsia="宋体" w:hAnsi="宋体" w:cs="宋体" w:hint="eastAsia"/>
+          <w:color w:val="000000"/>
+          <w:kern w:val="0"/>
+          <w:sz w:val="18"/>
+          <w:szCs w:val="18"/>
+        </w:rPr>
+        <w:t>msgType</w:t>
+      </w:r>
+      <w:proofErr w:type="spellEnd"/>
+      <w:r>
+        <w:rPr>
+          <w:rFonts w:ascii="宋体" w:eastAsia="宋体" w:hAnsi="宋体" w:cs="宋体" w:hint="eastAsia"/>
+          <w:color w:val="000000"/>
+          <w:kern w:val="0"/>
+          <w:sz w:val="18"/>
+          <w:szCs w:val="18"/>
+        </w:rPr>
+        <w:t>) {</w:t>
       </w:r>
       <w:r>
         <w:rPr>
@@ -16790,6 +17776,7 @@
         </w:rPr>
         <w:t xml:space="preserve">var </w:t>
       </w:r>
+      <w:proofErr w:type="spellStart"/>
       <w:r>
         <w:rPr>
           <w:rFonts w:ascii="宋体" w:eastAsia="宋体" w:hAnsi="宋体" w:cs="宋体" w:hint="eastAsia"/>
@@ -16798,7 +17785,18 @@
           <w:sz w:val="18"/>
           <w:szCs w:val="18"/>
         </w:rPr>
-        <w:t xml:space="preserve">oTextareaInfo </w:t>
+        <w:t>oTextareaInfo</w:t>
+      </w:r>
+      <w:proofErr w:type="spellEnd"/>
+      <w:r>
+        <w:rPr>
+          <w:rFonts w:ascii="宋体" w:eastAsia="宋体" w:hAnsi="宋体" w:cs="宋体" w:hint="eastAsia"/>
+          <w:color w:val="458383"/>
+          <w:kern w:val="0"/>
+          <w:sz w:val="18"/>
+          <w:szCs w:val="18"/>
+        </w:rPr>
+        <w:t xml:space="preserve"> </w:t>
       </w:r>
       <w:r>
         <w:rPr>
@@ -16810,6 +17808,7 @@
         </w:rPr>
         <w:t xml:space="preserve">= </w:t>
       </w:r>
+      <w:proofErr w:type="spellStart"/>
       <w:proofErr w:type="gramStart"/>
       <w:r>
         <w:rPr>
@@ -16845,6 +17844,7 @@
         </w:rPr>
         <w:t>getElementById</w:t>
       </w:r>
+      <w:proofErr w:type="spellEnd"/>
       <w:proofErr w:type="gramEnd"/>
       <w:r>
         <w:rPr>
@@ -16889,6 +17889,7 @@
         <w:br/>
         <w:t xml:space="preserve">    </w:t>
       </w:r>
+      <w:proofErr w:type="spellStart"/>
       <w:r>
         <w:rPr>
           <w:rFonts w:ascii="宋体" w:eastAsia="宋体" w:hAnsi="宋体" w:cs="宋体" w:hint="eastAsia"/>
@@ -16907,7 +17908,18 @@
           <w:sz w:val="18"/>
           <w:szCs w:val="18"/>
         </w:rPr>
-        <w:t>.innerHTML += content;</w:t>
+        <w:t>.innerHTML</w:t>
+      </w:r>
+      <w:proofErr w:type="spellEnd"/>
+      <w:r>
+        <w:rPr>
+          <w:rFonts w:ascii="宋体" w:eastAsia="宋体" w:hAnsi="宋体" w:cs="宋体" w:hint="eastAsia"/>
+          <w:color w:val="000000"/>
+          <w:kern w:val="0"/>
+          <w:sz w:val="18"/>
+          <w:szCs w:val="18"/>
+        </w:rPr>
+        <w:t xml:space="preserve"> += content;</w:t>
       </w:r>
       <w:r>
         <w:rPr>

--- a/doc/鸿联九五云客服-电话条集成解决方案.docx
+++ b/doc/鸿联九五云客服-电话条集成解决方案.docx
@@ -9,17 +9,6 @@
     <w:p/>
     <w:p/>
     <w:p/>
-    <w:p/>
-    <w:p/>
-    <w:p/>
-    <w:p/>
-    <w:p/>
-    <w:p/>
-    <w:p/>
-    <w:p/>
-    <w:p/>
-    <w:p/>
-    <w:p/>
     <w:p>
       <w:pPr>
         <w:jc w:val="center"/>
@@ -102,6 +91,19 @@
       <w:pPr>
         <w:jc w:val="center"/>
         <w:rPr>
+          <w:rFonts w:asciiTheme="majorEastAsia" w:eastAsiaTheme="majorEastAsia" w:hAnsiTheme="majorEastAsia" w:hint="eastAsia"/>
+          <w:b/>
+          <w:sz w:val="52"/>
+          <w:szCs w:val="52"/>
+        </w:rPr>
+      </w:pPr>
+      <w:bookmarkStart w:id="0" w:name="_GoBack"/>
+      <w:bookmarkEnd w:id="0"/>
+    </w:p>
+    <w:p>
+      <w:pPr>
+        <w:jc w:val="center"/>
+        <w:rPr>
           <w:rFonts w:asciiTheme="majorEastAsia" w:eastAsiaTheme="majorEastAsia" w:hAnsiTheme="majorEastAsia"/>
           <w:b/>
           <w:sz w:val="52"/>
@@ -113,6 +115,17 @@
       <w:pPr>
         <w:jc w:val="center"/>
         <w:rPr>
+          <w:rFonts w:asciiTheme="majorEastAsia" w:eastAsiaTheme="majorEastAsia" w:hAnsiTheme="majorEastAsia"/>
+          <w:b/>
+          <w:sz w:val="52"/>
+          <w:szCs w:val="52"/>
+        </w:rPr>
+      </w:pPr>
+    </w:p>
+    <w:p>
+      <w:pPr>
+        <w:jc w:val="center"/>
+        <w:rPr>
           <w:rFonts w:asciiTheme="minorEastAsia" w:hAnsiTheme="minorEastAsia"/>
           <w:b/>
           <w:sz w:val="24"/>
@@ -143,7 +156,7 @@
           <w:sz w:val="24"/>
           <w:szCs w:val="24"/>
         </w:rPr>
-        <w:t>2</w:t>
+        <w:t>3</w:t>
       </w:r>
     </w:p>
     <w:p>
@@ -257,6 +270,25 @@
           <w:szCs w:val="24"/>
         </w:rPr>
       </w:pPr>
+    </w:p>
+    <w:p>
+      <w:pPr>
+        <w:widowControl/>
+        <w:jc w:val="left"/>
+        <w:rPr>
+          <w:rFonts w:asciiTheme="minorEastAsia" w:hAnsiTheme="minorEastAsia"/>
+          <w:sz w:val="24"/>
+          <w:szCs w:val="24"/>
+        </w:rPr>
+      </w:pPr>
+      <w:r>
+        <w:rPr>
+          <w:rFonts w:asciiTheme="minorEastAsia" w:hAnsiTheme="minorEastAsia"/>
+          <w:sz w:val="24"/>
+          <w:szCs w:val="24"/>
+        </w:rPr>
+        <w:br w:type="page"/>
+      </w:r>
     </w:p>
     <w:p>
       <w:pPr>
@@ -2422,9 +2454,9 @@
       <w:pPr>
         <w:pStyle w:val="1"/>
       </w:pPr>
-      <w:bookmarkStart w:id="0" w:name="_Ref309910447"/>
-      <w:bookmarkStart w:id="1" w:name="_Toc309911204"/>
-      <w:bookmarkStart w:id="2" w:name="_Toc536638607"/>
+      <w:bookmarkStart w:id="1" w:name="_Ref309910447"/>
+      <w:bookmarkStart w:id="2" w:name="_Toc309911204"/>
+      <w:bookmarkStart w:id="3" w:name="_Toc536638607"/>
       <w:r>
         <w:rPr>
           <w:rFonts w:hint="eastAsia"/>
@@ -2432,24 +2464,24 @@
         <w:lastRenderedPageBreak/>
         <w:t>前言</w:t>
       </w:r>
-      <w:bookmarkEnd w:id="0"/>
       <w:bookmarkEnd w:id="1"/>
       <w:bookmarkEnd w:id="2"/>
+      <w:bookmarkEnd w:id="3"/>
     </w:p>
     <w:p>
       <w:pPr>
         <w:pStyle w:val="2"/>
       </w:pPr>
-      <w:bookmarkStart w:id="3" w:name="_Toc309911205"/>
-      <w:bookmarkStart w:id="4" w:name="_Toc536638608"/>
+      <w:bookmarkStart w:id="4" w:name="_Toc309911205"/>
+      <w:bookmarkStart w:id="5" w:name="_Toc536638608"/>
       <w:r>
         <w:rPr>
           <w:rFonts w:hint="eastAsia"/>
         </w:rPr>
         <w:t>预期读者</w:t>
       </w:r>
-      <w:bookmarkEnd w:id="3"/>
       <w:bookmarkEnd w:id="4"/>
+      <w:bookmarkEnd w:id="5"/>
     </w:p>
     <w:p>
       <w:pPr>
@@ -2498,16 +2530,16 @@
       <w:pPr>
         <w:pStyle w:val="2"/>
       </w:pPr>
-      <w:bookmarkStart w:id="5" w:name="_Toc309911206"/>
-      <w:bookmarkStart w:id="6" w:name="_Toc536638609"/>
+      <w:bookmarkStart w:id="6" w:name="_Toc309911206"/>
+      <w:bookmarkStart w:id="7" w:name="_Toc536638609"/>
       <w:r>
         <w:rPr>
           <w:rFonts w:hint="eastAsia"/>
         </w:rPr>
         <w:t>使用指南</w:t>
       </w:r>
-      <w:bookmarkEnd w:id="5"/>
       <w:bookmarkEnd w:id="6"/>
+      <w:bookmarkEnd w:id="7"/>
     </w:p>
     <w:p>
       <w:pPr>
@@ -2609,14 +2641,14 @@
       <w:pPr>
         <w:pStyle w:val="2"/>
       </w:pPr>
-      <w:bookmarkStart w:id="7" w:name="_Toc536638610"/>
+      <w:bookmarkStart w:id="8" w:name="_Toc536638610"/>
       <w:r>
         <w:rPr>
           <w:rFonts w:hint="eastAsia"/>
         </w:rPr>
         <w:t>开发模式</w:t>
       </w:r>
-      <w:bookmarkEnd w:id="7"/>
+      <w:bookmarkEnd w:id="8"/>
     </w:p>
     <w:p>
       <w:pPr>
@@ -2889,7 +2921,7 @@
                     <pic:cNvPicPr/>
                   </pic:nvPicPr>
                   <pic:blipFill>
-                    <a:blip r:embed="rId7"/>
+                    <a:blip r:embed="rId8"/>
                     <a:stretch>
                       <a:fillRect/>
                     </a:stretch>
@@ -3018,23 +3050,23 @@
         </w:rPr>
         <w:t>两种模式下共用一套接口，实现客户端与服务端的交互。</w:t>
       </w:r>
-      <w:bookmarkStart w:id="8" w:name="_Toc309911207"/>
+      <w:bookmarkStart w:id="9" w:name="_Toc309911207"/>
     </w:p>
     <w:p>
       <w:pPr>
         <w:pStyle w:val="2"/>
       </w:pPr>
-      <w:bookmarkStart w:id="9" w:name="_术语"/>
-      <w:bookmarkStart w:id="10" w:name="_Toc536638611"/>
+      <w:bookmarkStart w:id="10" w:name="_术语"/>
+      <w:bookmarkStart w:id="11" w:name="_Toc536638611"/>
+      <w:bookmarkEnd w:id="10"/>
+      <w:r>
+        <w:rPr>
+          <w:rFonts w:hint="eastAsia"/>
+        </w:rPr>
+        <w:t>术语</w:t>
+      </w:r>
       <w:bookmarkEnd w:id="9"/>
-      <w:r>
-        <w:rPr>
-          <w:rFonts w:hint="eastAsia"/>
-        </w:rPr>
-        <w:t>术语</w:t>
-      </w:r>
-      <w:bookmarkEnd w:id="8"/>
-      <w:bookmarkEnd w:id="10"/>
+      <w:bookmarkEnd w:id="11"/>
     </w:p>
     <w:tbl>
       <w:tblPr>
@@ -4690,8 +4722,8 @@
       <w:pPr>
         <w:pStyle w:val="1"/>
       </w:pPr>
-      <w:bookmarkStart w:id="11" w:name="_Toc536638612"/>
-      <w:bookmarkStart w:id="12" w:name="_Toc309911208"/>
+      <w:bookmarkStart w:id="12" w:name="_Toc536638612"/>
+      <w:bookmarkStart w:id="13" w:name="_Toc309911208"/>
       <w:proofErr w:type="spellStart"/>
       <w:r>
         <w:rPr>
@@ -4702,21 +4734,21 @@
       <w:r>
         <w:t>honeBar</w:t>
       </w:r>
-      <w:bookmarkEnd w:id="11"/>
+      <w:bookmarkEnd w:id="12"/>
       <w:proofErr w:type="spellEnd"/>
     </w:p>
     <w:p>
       <w:pPr>
         <w:pStyle w:val="2"/>
       </w:pPr>
-      <w:bookmarkStart w:id="13" w:name="_Toc536638613"/>
+      <w:bookmarkStart w:id="14" w:name="_Toc536638613"/>
       <w:r>
         <w:rPr>
           <w:rFonts w:hint="eastAsia"/>
         </w:rPr>
         <w:t>引用文件</w:t>
       </w:r>
-      <w:bookmarkEnd w:id="13"/>
+      <w:bookmarkEnd w:id="14"/>
     </w:p>
     <w:p>
       <w:pPr>
@@ -5187,7 +5219,7 @@
       <w:pPr>
         <w:pStyle w:val="2"/>
       </w:pPr>
-      <w:bookmarkStart w:id="14" w:name="_Toc536638614"/>
+      <w:bookmarkStart w:id="15" w:name="_Toc536638614"/>
       <w:r>
         <w:rPr>
           <w:rFonts w:hint="eastAsia"/>
@@ -5195,7 +5227,7 @@
         <w:lastRenderedPageBreak/>
         <w:t>创建组件</w:t>
       </w:r>
-      <w:bookmarkEnd w:id="14"/>
+      <w:bookmarkEnd w:id="15"/>
     </w:p>
     <w:p>
       <w:pPr>
@@ -6577,14 +6609,14 @@
       <w:pPr>
         <w:pStyle w:val="3"/>
       </w:pPr>
-      <w:bookmarkStart w:id="15" w:name="_Toc536638615"/>
+      <w:bookmarkStart w:id="16" w:name="_Toc536638615"/>
       <w:r>
         <w:rPr>
           <w:rFonts w:hint="eastAsia"/>
         </w:rPr>
         <w:t>属性</w:t>
       </w:r>
-      <w:bookmarkEnd w:id="15"/>
+      <w:bookmarkEnd w:id="16"/>
     </w:p>
     <w:p>
       <w:pPr>
@@ -6736,6 +6768,23 @@
       <w:proofErr w:type="spellStart"/>
       <w:r>
         <w:t>thisQueues</w:t>
+      </w:r>
+      <w:proofErr w:type="spellEnd"/>
+      <w:r>
+        <w:rPr>
+          <w:rFonts w:hint="eastAsia"/>
+        </w:rPr>
+        <w:t>，</w:t>
+      </w:r>
+      <w:proofErr w:type="spellStart"/>
+      <w:r>
+        <w:rPr>
+          <w:rFonts w:hint="eastAsia"/>
+        </w:rPr>
+        <w:t>default</w:t>
+      </w:r>
+      <w:r>
+        <w:t>Queue</w:t>
       </w:r>
       <w:proofErr w:type="spellEnd"/>
       <w:r>
@@ -7875,11 +7924,6 @@
             <w:tcW w:w="686" w:type="dxa"/>
           </w:tcPr>
           <w:p>
-            <w:pPr>
-              <w:rPr>
-                <w:rFonts w:hint="eastAsia"/>
-              </w:rPr>
-            </w:pPr>
             <w:r>
               <w:rPr>
                 <w:rFonts w:hint="eastAsia"/>
@@ -7915,7 +7959,7 @@
                 <w:kern w:val="0"/>
                 <w:szCs w:val="21"/>
               </w:rPr>
-              <w:t>默认</w:t>
+              <w:t>默认技能组</w:t>
             </w:r>
             <w:r>
               <w:rPr>
@@ -7924,8 +7968,9 @@
                 <w:kern w:val="0"/>
                 <w:szCs w:val="21"/>
               </w:rPr>
-              <w:t>技能组</w:t>
-            </w:r>
+              <w:t>，</w:t>
+            </w:r>
+            <w:proofErr w:type="spellStart"/>
             <w:r>
               <w:rPr>
                 <w:rFonts w:ascii="Arial" w:eastAsia="宋体" w:hAnsi="Arial" w:cs="Arial" w:hint="eastAsia"/>
@@ -7933,9 +7978,18 @@
                 <w:kern w:val="0"/>
                 <w:szCs w:val="21"/>
               </w:rPr>
-              <w:t>，</w:t>
-            </w:r>
-            <w:proofErr w:type="spellStart"/>
+              <w:t>this</w:t>
+            </w:r>
+            <w:r>
+              <w:rPr>
+                <w:rFonts w:ascii="Arial" w:eastAsia="宋体" w:hAnsi="Arial" w:cs="Arial"/>
+                <w:color w:val="4D4E53"/>
+                <w:kern w:val="0"/>
+                <w:szCs w:val="21"/>
+              </w:rPr>
+              <w:t>Queues</w:t>
+            </w:r>
+            <w:proofErr w:type="spellEnd"/>
             <w:r>
               <w:rPr>
                 <w:rFonts w:ascii="Arial" w:eastAsia="宋体" w:hAnsi="Arial" w:cs="Arial" w:hint="eastAsia"/>
@@ -7943,29 +7997,8 @@
                 <w:kern w:val="0"/>
                 <w:szCs w:val="21"/>
               </w:rPr>
-              <w:t>this</w:t>
-            </w:r>
-            <w:r>
-              <w:rPr>
-                <w:rFonts w:ascii="Arial" w:eastAsia="宋体" w:hAnsi="Arial" w:cs="Arial"/>
-                <w:color w:val="4D4E53"/>
-                <w:kern w:val="0"/>
-                <w:szCs w:val="21"/>
-              </w:rPr>
-              <w:t>Queues</w:t>
-            </w:r>
-            <w:proofErr w:type="spellEnd"/>
-            <w:r>
-              <w:rPr>
-                <w:rFonts w:ascii="Arial" w:eastAsia="宋体" w:hAnsi="Arial" w:cs="Arial" w:hint="eastAsia"/>
-                <w:color w:val="4D4E53"/>
-                <w:kern w:val="0"/>
-                <w:szCs w:val="21"/>
-              </w:rPr>
               <w:t>数组中的其中一个</w:t>
             </w:r>
-            <w:bookmarkStart w:id="16" w:name="_GoBack"/>
-            <w:bookmarkEnd w:id="16"/>
           </w:p>
         </w:tc>
       </w:tr>
@@ -12238,7 +12271,19 @@
         <w:rPr>
           <w:rFonts w:hint="eastAsia"/>
         </w:rPr>
-        <w:t>，那么想要拨打电话使用</w:t>
+        <w:t>想要拨打电话</w:t>
+      </w:r>
+      <w:r>
+        <w:rPr>
+          <w:rFonts w:hint="eastAsia"/>
+        </w:rPr>
+        <w:t>，可以</w:t>
+      </w:r>
+      <w:r>
+        <w:rPr>
+          <w:rFonts w:hint="eastAsia"/>
+        </w:rPr>
+        <w:t>使用</w:t>
       </w:r>
       <w:proofErr w:type="spellStart"/>
       <w:r>
@@ -12396,10 +12441,10 @@
             <v:path o:extrusionok="f" gradientshapeok="t" o:connecttype="rect"/>
             <o:lock v:ext="edit" aspectratio="t"/>
           </v:shapetype>
-          <v:shape id="_x0000_i1025" type="#_x0000_t75" style="width:287.5pt;height:159pt" o:ole="">
-            <v:imagedata r:id="rId8" o:title=""/>
+          <v:shape id="_x0000_i1025" type="#_x0000_t75" style="width:287.55pt;height:159.05pt" o:ole="">
+            <v:imagedata r:id="rId9" o:title=""/>
           </v:shape>
-          <o:OLEObject Type="Embed" ProgID="Visio.Drawing.11" ShapeID="_x0000_i1025" DrawAspect="Content" ObjectID="_1612022798" r:id="rId9"/>
+          <o:OLEObject Type="Embed" ProgID="Visio.Drawing.11" ShapeID="_x0000_i1025" DrawAspect="Content" ObjectID="_1613462613" r:id="rId10"/>
         </w:object>
       </w:r>
     </w:p>
@@ -13550,7 +13595,7 @@
                     </pic:cNvPicPr>
                   </pic:nvPicPr>
                   <pic:blipFill>
-                    <a:blip r:embed="rId10">
+                    <a:blip r:embed="rId11">
                       <a:extLst>
                         <a:ext uri="{28A0092B-C50C-407E-A947-70E740481C1C}">
                           <a14:useLocalDpi xmlns:a14="http://schemas.microsoft.com/office/drawing/2010/main" val="0"/>
@@ -13683,10 +13728,18 @@
         <w:ind w:firstLine="420"/>
       </w:pPr>
       <w:r>
-        <w:t xml:space="preserve">Boolean </w:t>
+        <w:t>v</w:t>
+      </w:r>
+      <w:r>
+        <w:rPr>
+          <w:rFonts w:hint="eastAsia"/>
+        </w:rPr>
+        <w:t>oid</w:t>
+      </w:r>
+      <w:r>
+        <w:t xml:space="preserve"> </w:t>
       </w:r>
       <w:proofErr w:type="spellStart"/>
-      <w:proofErr w:type="gramStart"/>
       <w:r>
         <w:t>makeCall</w:t>
       </w:r>
@@ -13695,45 +13748,12 @@
         <w:t>(</w:t>
       </w:r>
       <w:proofErr w:type="spellStart"/>
-      <w:proofErr w:type="gramEnd"/>
       <w:r>
         <w:t>dest</w:t>
       </w:r>
       <w:proofErr w:type="spellEnd"/>
       <w:r>
-        <w:t xml:space="preserve">, id, type, module, </w:t>
-      </w:r>
-      <w:proofErr w:type="spellStart"/>
-      <w:r>
-        <w:t>call_id</w:t>
-      </w:r>
-      <w:proofErr w:type="spellEnd"/>
-      <w:r>
-        <w:t xml:space="preserve">, queue, </w:t>
-      </w:r>
-      <w:proofErr w:type="spellStart"/>
-      <w:r>
-        <w:t>newTransPara</w:t>
-      </w:r>
-      <w:proofErr w:type="spellEnd"/>
-      <w:r>
-        <w:t xml:space="preserve">, </w:t>
-      </w:r>
-      <w:proofErr w:type="spellStart"/>
-      <w:r>
-        <w:t>taskId</w:t>
-      </w:r>
-      <w:proofErr w:type="spellEnd"/>
-      <w:r>
-        <w:t xml:space="preserve">, </w:t>
-      </w:r>
-      <w:proofErr w:type="spellStart"/>
-      <w:r>
-        <w:t>numberId</w:t>
-      </w:r>
-      <w:proofErr w:type="spellEnd"/>
-      <w:r>
-        <w:t>)</w:t>
+        <w:t>, id, type, module)</w:t>
       </w:r>
     </w:p>
     <w:p>
@@ -14058,331 +14078,6 @@
           </w:p>
         </w:tc>
       </w:tr>
-      <w:tr>
-        <w:tc>
-          <w:tcPr>
-            <w:tcW w:w="2319" w:type="dxa"/>
-          </w:tcPr>
-          <w:p>
-            <w:r>
-              <w:rPr>
-                <w:rFonts w:ascii="Consolas" w:eastAsia="宋体" w:hAnsi="Consolas" w:cs="宋体"/>
-                <w:color w:val="4D4E53"/>
-                <w:kern w:val="0"/>
-                <w:szCs w:val="21"/>
-              </w:rPr>
-              <w:t>module</w:t>
-            </w:r>
-          </w:p>
-        </w:tc>
-        <w:tc>
-          <w:tcPr>
-            <w:tcW w:w="931" w:type="dxa"/>
-          </w:tcPr>
-          <w:p/>
-        </w:tc>
-        <w:tc>
-          <w:tcPr>
-            <w:tcW w:w="686" w:type="dxa"/>
-          </w:tcPr>
-          <w:p/>
-        </w:tc>
-        <w:tc>
-          <w:tcPr>
-            <w:tcW w:w="1701" w:type="dxa"/>
-          </w:tcPr>
-          <w:p/>
-        </w:tc>
-        <w:tc>
-          <w:tcPr>
-            <w:tcW w:w="2885" w:type="dxa"/>
-          </w:tcPr>
-          <w:p>
-            <w:r>
-              <w:rPr>
-                <w:rFonts w:ascii="Arial" w:eastAsia="宋体" w:hAnsi="Arial" w:cs="Arial"/>
-                <w:color w:val="4D4E53"/>
-                <w:kern w:val="0"/>
-                <w:szCs w:val="21"/>
-              </w:rPr>
-              <w:t>手动回拨</w:t>
-            </w:r>
-          </w:p>
-        </w:tc>
-      </w:tr>
-      <w:tr>
-        <w:tc>
-          <w:tcPr>
-            <w:tcW w:w="2319" w:type="dxa"/>
-          </w:tcPr>
-          <w:p>
-            <w:proofErr w:type="spellStart"/>
-            <w:r>
-              <w:rPr>
-                <w:rFonts w:ascii="Consolas" w:eastAsia="宋体" w:hAnsi="Consolas" w:cs="宋体"/>
-                <w:color w:val="4D4E53"/>
-                <w:kern w:val="0"/>
-                <w:szCs w:val="21"/>
-              </w:rPr>
-              <w:t>call_id</w:t>
-            </w:r>
-            <w:proofErr w:type="spellEnd"/>
-          </w:p>
-        </w:tc>
-        <w:tc>
-          <w:tcPr>
-            <w:tcW w:w="931" w:type="dxa"/>
-          </w:tcPr>
-          <w:p/>
-        </w:tc>
-        <w:tc>
-          <w:tcPr>
-            <w:tcW w:w="686" w:type="dxa"/>
-          </w:tcPr>
-          <w:p/>
-        </w:tc>
-        <w:tc>
-          <w:tcPr>
-            <w:tcW w:w="1701" w:type="dxa"/>
-          </w:tcPr>
-          <w:p/>
-        </w:tc>
-        <w:tc>
-          <w:tcPr>
-            <w:tcW w:w="2885" w:type="dxa"/>
-          </w:tcPr>
-          <w:p>
-            <w:r>
-              <w:rPr>
-                <w:rFonts w:ascii="Arial" w:eastAsia="宋体" w:hAnsi="Arial" w:cs="Arial"/>
-                <w:color w:val="4D4E53"/>
-                <w:kern w:val="0"/>
-                <w:szCs w:val="21"/>
-              </w:rPr>
-              <w:t>原电话</w:t>
-            </w:r>
-            <w:r>
-              <w:rPr>
-                <w:rFonts w:ascii="Arial" w:eastAsia="宋体" w:hAnsi="Arial" w:cs="Arial"/>
-                <w:color w:val="4D4E53"/>
-                <w:kern w:val="0"/>
-                <w:szCs w:val="21"/>
-              </w:rPr>
-              <w:t xml:space="preserve"> </w:t>
-            </w:r>
-            <w:proofErr w:type="spellStart"/>
-            <w:r>
-              <w:rPr>
-                <w:rFonts w:ascii="Arial" w:eastAsia="宋体" w:hAnsi="Arial" w:cs="Arial"/>
-                <w:color w:val="4D4E53"/>
-                <w:kern w:val="0"/>
-                <w:szCs w:val="21"/>
-              </w:rPr>
-              <w:t>callId</w:t>
-            </w:r>
-            <w:proofErr w:type="spellEnd"/>
-          </w:p>
-        </w:tc>
-      </w:tr>
-      <w:tr>
-        <w:tc>
-          <w:tcPr>
-            <w:tcW w:w="2319" w:type="dxa"/>
-          </w:tcPr>
-          <w:p>
-            <w:r>
-              <w:rPr>
-                <w:rFonts w:ascii="Consolas" w:eastAsia="宋体" w:hAnsi="Consolas" w:cs="宋体"/>
-                <w:color w:val="4D4E53"/>
-                <w:kern w:val="0"/>
-                <w:szCs w:val="21"/>
-              </w:rPr>
-              <w:t>queue</w:t>
-            </w:r>
-          </w:p>
-        </w:tc>
-        <w:tc>
-          <w:tcPr>
-            <w:tcW w:w="931" w:type="dxa"/>
-          </w:tcPr>
-          <w:p/>
-        </w:tc>
-        <w:tc>
-          <w:tcPr>
-            <w:tcW w:w="686" w:type="dxa"/>
-          </w:tcPr>
-          <w:p/>
-        </w:tc>
-        <w:tc>
-          <w:tcPr>
-            <w:tcW w:w="1701" w:type="dxa"/>
-          </w:tcPr>
-          <w:p/>
-        </w:tc>
-        <w:tc>
-          <w:tcPr>
-            <w:tcW w:w="2885" w:type="dxa"/>
-          </w:tcPr>
-          <w:p/>
-        </w:tc>
-      </w:tr>
-      <w:tr>
-        <w:tc>
-          <w:tcPr>
-            <w:tcW w:w="2319" w:type="dxa"/>
-          </w:tcPr>
-          <w:p>
-            <w:pPr>
-              <w:rPr>
-                <w:rFonts w:ascii="Consolas" w:eastAsia="宋体" w:hAnsi="Consolas" w:cs="宋体"/>
-                <w:color w:val="4D4E53"/>
-                <w:kern w:val="0"/>
-                <w:szCs w:val="21"/>
-              </w:rPr>
-            </w:pPr>
-            <w:proofErr w:type="spellStart"/>
-            <w:r>
-              <w:rPr>
-                <w:rFonts w:ascii="Consolas" w:eastAsia="宋体" w:hAnsi="Consolas" w:cs="宋体"/>
-                <w:color w:val="4D4E53"/>
-                <w:kern w:val="0"/>
-                <w:szCs w:val="21"/>
-              </w:rPr>
-              <w:t>newTransPara</w:t>
-            </w:r>
-            <w:proofErr w:type="spellEnd"/>
-          </w:p>
-        </w:tc>
-        <w:tc>
-          <w:tcPr>
-            <w:tcW w:w="931" w:type="dxa"/>
-          </w:tcPr>
-          <w:p/>
-        </w:tc>
-        <w:tc>
-          <w:tcPr>
-            <w:tcW w:w="686" w:type="dxa"/>
-          </w:tcPr>
-          <w:p/>
-        </w:tc>
-        <w:tc>
-          <w:tcPr>
-            <w:tcW w:w="1701" w:type="dxa"/>
-          </w:tcPr>
-          <w:p/>
-        </w:tc>
-        <w:tc>
-          <w:tcPr>
-            <w:tcW w:w="2885" w:type="dxa"/>
-          </w:tcPr>
-          <w:p/>
-        </w:tc>
-      </w:tr>
-      <w:tr>
-        <w:tc>
-          <w:tcPr>
-            <w:tcW w:w="2319" w:type="dxa"/>
-          </w:tcPr>
-          <w:p>
-            <w:pPr>
-              <w:rPr>
-                <w:rFonts w:ascii="Consolas" w:eastAsia="宋体" w:hAnsi="Consolas" w:cs="宋体"/>
-                <w:color w:val="4D4E53"/>
-                <w:kern w:val="0"/>
-                <w:szCs w:val="21"/>
-              </w:rPr>
-            </w:pPr>
-            <w:proofErr w:type="spellStart"/>
-            <w:r>
-              <w:rPr>
-                <w:rFonts w:ascii="Consolas" w:eastAsia="宋体" w:hAnsi="Consolas" w:cs="宋体"/>
-                <w:color w:val="4D4E53"/>
-                <w:kern w:val="0"/>
-                <w:szCs w:val="21"/>
-              </w:rPr>
-              <w:t>taskId</w:t>
-            </w:r>
-            <w:proofErr w:type="spellEnd"/>
-          </w:p>
-        </w:tc>
-        <w:tc>
-          <w:tcPr>
-            <w:tcW w:w="931" w:type="dxa"/>
-          </w:tcPr>
-          <w:p/>
-        </w:tc>
-        <w:tc>
-          <w:tcPr>
-            <w:tcW w:w="686" w:type="dxa"/>
-          </w:tcPr>
-          <w:p/>
-        </w:tc>
-        <w:tc>
-          <w:tcPr>
-            <w:tcW w:w="1701" w:type="dxa"/>
-          </w:tcPr>
-          <w:p/>
-        </w:tc>
-        <w:tc>
-          <w:tcPr>
-            <w:tcW w:w="2885" w:type="dxa"/>
-          </w:tcPr>
-          <w:p/>
-        </w:tc>
-      </w:tr>
-      <w:tr>
-        <w:tc>
-          <w:tcPr>
-            <w:tcW w:w="2319" w:type="dxa"/>
-          </w:tcPr>
-          <w:p>
-            <w:pPr>
-              <w:rPr>
-                <w:rFonts w:ascii="Consolas" w:eastAsia="宋体" w:hAnsi="Consolas" w:cs="宋体"/>
-                <w:color w:val="4D4E53"/>
-                <w:kern w:val="0"/>
-                <w:szCs w:val="21"/>
-              </w:rPr>
-            </w:pPr>
-            <w:proofErr w:type="spellStart"/>
-            <w:r>
-              <w:rPr>
-                <w:rFonts w:ascii="Consolas" w:eastAsia="宋体" w:hAnsi="Consolas" w:cs="宋体"/>
-                <w:color w:val="4D4E53"/>
-                <w:kern w:val="0"/>
-                <w:szCs w:val="21"/>
-              </w:rPr>
-              <w:t>numberId</w:t>
-            </w:r>
-            <w:proofErr w:type="spellEnd"/>
-          </w:p>
-        </w:tc>
-        <w:tc>
-          <w:tcPr>
-            <w:tcW w:w="931" w:type="dxa"/>
-          </w:tcPr>
-          <w:p/>
-        </w:tc>
-        <w:tc>
-          <w:tcPr>
-            <w:tcW w:w="686" w:type="dxa"/>
-            <w:vAlign w:val="center"/>
-          </w:tcPr>
-          <w:p/>
-        </w:tc>
-        <w:tc>
-          <w:tcPr>
-            <w:tcW w:w="1701" w:type="dxa"/>
-          </w:tcPr>
-          <w:p/>
-        </w:tc>
-        <w:tc>
-          <w:tcPr>
-            <w:tcW w:w="2885" w:type="dxa"/>
-          </w:tcPr>
-          <w:p/>
-        </w:tc>
-      </w:tr>
     </w:tbl>
     <w:p>
       <w:pPr>
@@ -14885,83 +14580,83 @@
         <w:ind w:firstLine="420"/>
       </w:pPr>
       <w:r>
+        <w:t xml:space="preserve">void </w:t>
+      </w:r>
+      <w:proofErr w:type="spellStart"/>
+      <w:r>
+        <w:t>retrieveCall</w:t>
+      </w:r>
+      <w:proofErr w:type="spellEnd"/>
+      <w:r>
+        <w:t xml:space="preserve"> </w:t>
+      </w:r>
+      <w:r>
+        <w:t>()</w:t>
+      </w:r>
+    </w:p>
+    <w:p>
+      <w:r>
+        <w:rPr>
+          <w:rFonts w:hint="eastAsia"/>
+        </w:rPr>
+        <w:t>【</w:t>
+      </w:r>
+      <w:r>
+        <w:t>参数说明</w:t>
+      </w:r>
+      <w:r>
+        <w:rPr>
+          <w:rFonts w:hint="eastAsia"/>
+        </w:rPr>
+        <w:t>】</w:t>
+      </w:r>
+    </w:p>
+    <w:p>
+      <w:pPr>
+        <w:ind w:firstLine="420"/>
+      </w:pPr>
+      <w:r>
+        <w:rPr>
+          <w:rFonts w:hint="eastAsia"/>
+        </w:rPr>
+        <w:t>无</w:t>
+      </w:r>
+    </w:p>
+    <w:p>
+      <w:r>
+        <w:rPr>
+          <w:rFonts w:hint="eastAsia"/>
+        </w:rPr>
+        <w:t>【</w:t>
+      </w:r>
+      <w:r>
+        <w:t>返回值</w:t>
+      </w:r>
+      <w:r>
+        <w:rPr>
+          <w:rFonts w:hint="eastAsia"/>
+        </w:rPr>
+        <w:t>】</w:t>
+      </w:r>
+    </w:p>
+    <w:p>
+      <w:pPr>
+        <w:ind w:firstLine="420"/>
+      </w:pPr>
+      <w:r>
+        <w:rPr>
+          <w:rFonts w:hint="eastAsia"/>
+        </w:rPr>
+        <w:t>无</w:t>
+      </w:r>
+    </w:p>
+    <w:p/>
+    <w:p>
+      <w:pPr>
+        <w:pStyle w:val="4"/>
+      </w:pPr>
+      <w:r>
         <w:lastRenderedPageBreak/>
-        <w:t xml:space="preserve">void </w:t>
-      </w:r>
-      <w:proofErr w:type="spellStart"/>
-      <w:r>
-        <w:t>retrieveCall</w:t>
-      </w:r>
-      <w:proofErr w:type="spellEnd"/>
-      <w:r>
-        <w:t xml:space="preserve"> </w:t>
-      </w:r>
-      <w:r>
-        <w:t>()</w:t>
-      </w:r>
-    </w:p>
-    <w:p>
-      <w:r>
-        <w:rPr>
-          <w:rFonts w:hint="eastAsia"/>
-        </w:rPr>
-        <w:t>【</w:t>
-      </w:r>
-      <w:r>
-        <w:t>参数说明</w:t>
-      </w:r>
-      <w:r>
-        <w:rPr>
-          <w:rFonts w:hint="eastAsia"/>
-        </w:rPr>
-        <w:t>】</w:t>
-      </w:r>
-    </w:p>
-    <w:p>
-      <w:pPr>
-        <w:ind w:firstLine="420"/>
-      </w:pPr>
-      <w:r>
-        <w:rPr>
-          <w:rFonts w:hint="eastAsia"/>
-        </w:rPr>
-        <w:t>无</w:t>
-      </w:r>
-    </w:p>
-    <w:p>
-      <w:r>
-        <w:rPr>
-          <w:rFonts w:hint="eastAsia"/>
-        </w:rPr>
-        <w:t>【</w:t>
-      </w:r>
-      <w:r>
-        <w:t>返回值</w:t>
-      </w:r>
-      <w:r>
-        <w:rPr>
-          <w:rFonts w:hint="eastAsia"/>
-        </w:rPr>
-        <w:t>】</w:t>
-      </w:r>
-    </w:p>
-    <w:p>
-      <w:pPr>
-        <w:ind w:firstLine="420"/>
-      </w:pPr>
-      <w:r>
-        <w:rPr>
-          <w:rFonts w:hint="eastAsia"/>
-        </w:rPr>
-        <w:t>无</w:t>
-      </w:r>
-    </w:p>
-    <w:p/>
-    <w:p>
-      <w:pPr>
-        <w:pStyle w:val="4"/>
-      </w:pPr>
-      <w:r>
         <w:t xml:space="preserve"> </w:t>
       </w:r>
       <w:proofErr w:type="spellStart"/>
@@ -15743,7 +15438,6 @@
         <w:rPr>
           <w:rFonts w:hint="eastAsia"/>
         </w:rPr>
-        <w:lastRenderedPageBreak/>
         <w:t>【</w:t>
       </w:r>
       <w:r>
@@ -15828,6 +15522,7 @@
         <w:rPr>
           <w:rFonts w:hint="eastAsia"/>
         </w:rPr>
+        <w:lastRenderedPageBreak/>
         <w:t>两步呼叫接通后，转出当前被保持的通话给咨询对象</w:t>
       </w:r>
     </w:p>
@@ -16587,59 +16282,59 @@
         <w:rPr>
           <w:rFonts w:hint="eastAsia"/>
         </w:rPr>
+        <w:t>可定制方法</w:t>
+      </w:r>
+      <w:bookmarkEnd w:id="36"/>
+    </w:p>
+    <w:p>
+      <w:pPr>
+        <w:ind w:firstLine="420"/>
+      </w:pPr>
+      <w:r>
+        <w:rPr>
+          <w:rFonts w:hint="eastAsia"/>
+        </w:rPr>
+        <w:t>在开发过程中部分方法默认情况无法满足需求，</w:t>
+      </w:r>
+      <w:r>
+        <w:t xml:space="preserve"> </w:t>
+      </w:r>
+      <w:proofErr w:type="spellStart"/>
+      <w:r>
+        <w:t>sdk</w:t>
+      </w:r>
+      <w:proofErr w:type="spellEnd"/>
+      <w:r>
+        <w:rPr>
+          <w:rFonts w:hint="eastAsia"/>
+        </w:rPr>
+        <w:t>中部分方法</w:t>
+      </w:r>
+      <w:proofErr w:type="gramStart"/>
+      <w:r>
+        <w:rPr>
+          <w:rFonts w:hint="eastAsia"/>
+        </w:rPr>
+        <w:t>可以覆写一些</w:t>
+      </w:r>
+      <w:proofErr w:type="gramEnd"/>
+      <w:r>
+        <w:rPr>
+          <w:rFonts w:hint="eastAsia"/>
+        </w:rPr>
+        <w:t>函数来达到定制效果。</w:t>
+      </w:r>
+    </w:p>
+    <w:p>
+      <w:pPr>
+        <w:pStyle w:val="3"/>
+      </w:pPr>
+      <w:bookmarkStart w:id="37" w:name="_Toc536638629"/>
+      <w:r>
+        <w:rPr>
+          <w:rFonts w:hint="eastAsia"/>
+        </w:rPr>
         <w:lastRenderedPageBreak/>
-        <w:t>可定制方法</w:t>
-      </w:r>
-      <w:bookmarkEnd w:id="36"/>
-    </w:p>
-    <w:p>
-      <w:pPr>
-        <w:ind w:firstLine="420"/>
-      </w:pPr>
-      <w:r>
-        <w:rPr>
-          <w:rFonts w:hint="eastAsia"/>
-        </w:rPr>
-        <w:t>在开发过程中部分方法默认情况无法满足需求，</w:t>
-      </w:r>
-      <w:r>
-        <w:t xml:space="preserve"> </w:t>
-      </w:r>
-      <w:proofErr w:type="spellStart"/>
-      <w:r>
-        <w:t>sdk</w:t>
-      </w:r>
-      <w:proofErr w:type="spellEnd"/>
-      <w:r>
-        <w:rPr>
-          <w:rFonts w:hint="eastAsia"/>
-        </w:rPr>
-        <w:t>中部分方法</w:t>
-      </w:r>
-      <w:proofErr w:type="gramStart"/>
-      <w:r>
-        <w:rPr>
-          <w:rFonts w:hint="eastAsia"/>
-        </w:rPr>
-        <w:t>可以覆写一些</w:t>
-      </w:r>
-      <w:proofErr w:type="gramEnd"/>
-      <w:r>
-        <w:rPr>
-          <w:rFonts w:hint="eastAsia"/>
-        </w:rPr>
-        <w:t>函数来达到定制效果。</w:t>
-      </w:r>
-    </w:p>
-    <w:p>
-      <w:pPr>
-        <w:pStyle w:val="3"/>
-      </w:pPr>
-      <w:bookmarkStart w:id="37" w:name="_Toc536638629"/>
-      <w:r>
-        <w:rPr>
-          <w:rFonts w:hint="eastAsia"/>
-        </w:rPr>
         <w:t>工具库</w:t>
       </w:r>
       <w:bookmarkEnd w:id="37"/>
@@ -17662,7 +17357,6 @@
           <w:sz w:val="18"/>
           <w:szCs w:val="18"/>
         </w:rPr>
-        <w:lastRenderedPageBreak/>
         <w:t>PhoneBar.</w:t>
       </w:r>
       <w:r>
@@ -17934,7 +17628,7 @@
       </w:r>
     </w:p>
     <w:p/>
-    <w:bookmarkEnd w:id="12"/>
+    <w:bookmarkEnd w:id="13"/>
     <w:p/>
     <w:sectPr>
       <w:pgSz w:w="11906" w:h="16838"/>
@@ -21303,4 +20997,16 @@
   <a:objectDefaults/>
   <a:extraClrSchemeLst/>
 </a:theme>
+</file>
+
+<file path=customXml/item1.xml><?xml version="1.0" encoding="utf-8"?>
+<b:Sources xmlns:b="http://schemas.openxmlformats.org/officeDocument/2006/bibliography" xmlns="http://schemas.openxmlformats.org/officeDocument/2006/bibliography" SelectedStyle="\APASixthEditionOfficeOnline.xsl" StyleName="APA" Version="6"/>
+</file>
+
+<file path=customXml/itemProps1.xml><?xml version="1.0" encoding="utf-8"?>
+<ds:datastoreItem xmlns:ds="http://schemas.openxmlformats.org/officeDocument/2006/customXml" ds:itemID="{EDCB2609-E2D6-4F98-9BF1-AB448DA2EB2D}">
+  <ds:schemaRefs>
+    <ds:schemaRef ds:uri="http://schemas.openxmlformats.org/officeDocument/2006/bibliography"/>
+  </ds:schemaRefs>
+</ds:datastoreItem>
 </file>
--- a/doc/鸿联九五云客服-电话条集成解决方案.docx
+++ b/doc/鸿联九五云客服-电话条集成解决方案.docx
@@ -31,27 +31,7 @@
           <w:sz w:val="52"/>
           <w:szCs w:val="52"/>
         </w:rPr>
-        <w:t>电话</w:t>
-      </w:r>
-      <w:proofErr w:type="gramStart"/>
-      <w:r>
-        <w:rPr>
-          <w:rFonts w:asciiTheme="majorEastAsia" w:eastAsiaTheme="majorEastAsia" w:hAnsiTheme="majorEastAsia" w:hint="eastAsia"/>
-          <w:b/>
-          <w:sz w:val="52"/>
-          <w:szCs w:val="52"/>
-        </w:rPr>
-        <w:t>条开发</w:t>
-      </w:r>
-      <w:proofErr w:type="gramEnd"/>
-      <w:r>
-        <w:rPr>
-          <w:rFonts w:asciiTheme="majorEastAsia" w:eastAsiaTheme="majorEastAsia" w:hAnsiTheme="majorEastAsia" w:hint="eastAsia"/>
-          <w:b/>
-          <w:sz w:val="52"/>
-          <w:szCs w:val="52"/>
-        </w:rPr>
-        <w:t>手册</w:t>
+        <w:t>电话条开发手册</w:t>
       </w:r>
     </w:p>
     <w:p>
@@ -91,19 +71,6 @@
       <w:pPr>
         <w:jc w:val="center"/>
         <w:rPr>
-          <w:rFonts w:asciiTheme="majorEastAsia" w:eastAsiaTheme="majorEastAsia" w:hAnsiTheme="majorEastAsia" w:hint="eastAsia"/>
-          <w:b/>
-          <w:sz w:val="52"/>
-          <w:szCs w:val="52"/>
-        </w:rPr>
-      </w:pPr>
-      <w:bookmarkStart w:id="0" w:name="_GoBack"/>
-      <w:bookmarkEnd w:id="0"/>
-    </w:p>
-    <w:p>
-      <w:pPr>
-        <w:jc w:val="center"/>
-        <w:rPr>
           <w:rFonts w:asciiTheme="majorEastAsia" w:eastAsiaTheme="majorEastAsia" w:hAnsiTheme="majorEastAsia"/>
           <w:b/>
           <w:sz w:val="52"/>
@@ -126,6 +93,19 @@
       <w:pPr>
         <w:jc w:val="center"/>
         <w:rPr>
+          <w:rFonts w:asciiTheme="majorEastAsia" w:eastAsiaTheme="majorEastAsia" w:hAnsiTheme="majorEastAsia"/>
+          <w:b/>
+          <w:sz w:val="52"/>
+          <w:szCs w:val="52"/>
+        </w:rPr>
+      </w:pPr>
+      <w:bookmarkStart w:id="0" w:name="_GoBack"/>
+      <w:bookmarkEnd w:id="0"/>
+    </w:p>
+    <w:p>
+      <w:pPr>
+        <w:jc w:val="center"/>
+        <w:rPr>
           <w:rFonts w:asciiTheme="minorEastAsia" w:hAnsiTheme="minorEastAsia"/>
           <w:b/>
           <w:sz w:val="24"/>
@@ -152,11 +132,11 @@
       </w:r>
       <w:r>
         <w:rPr>
-          <w:rFonts w:asciiTheme="minorEastAsia" w:hAnsiTheme="minorEastAsia" w:hint="eastAsia"/>
+          <w:rFonts w:asciiTheme="minorEastAsia" w:hAnsiTheme="minorEastAsia"/>
           <w:sz w:val="24"/>
           <w:szCs w:val="24"/>
         </w:rPr>
-        <w:t>3</w:t>
+        <w:t>4</w:t>
       </w:r>
     </w:p>
     <w:p>
@@ -2560,7 +2540,6 @@
         </w:rPr>
         <w:t>通过调用下文所述的</w:t>
       </w:r>
-      <w:proofErr w:type="spellStart"/>
       <w:r>
         <w:rPr>
           <w:rFonts w:asciiTheme="minorEastAsia" w:hAnsiTheme="minorEastAsia" w:hint="eastAsia"/>
@@ -2569,7 +2548,6 @@
         </w:rPr>
         <w:t>JavaSciprt</w:t>
       </w:r>
-      <w:proofErr w:type="spellEnd"/>
       <w:r>
         <w:rPr>
           <w:rFonts w:asciiTheme="minorEastAsia" w:hAnsiTheme="minorEastAsia" w:hint="eastAsia"/>
@@ -2608,32 +2586,14 @@
           <w:sz w:val="24"/>
           <w:szCs w:val="24"/>
         </w:rPr>
-        <w:t>制化开发话</w:t>
-      </w:r>
-      <w:proofErr w:type="gramStart"/>
+        <w:t>制化开发话务功能，达到客户特定的应用需求</w:t>
+      </w:r>
       <w:r>
         <w:rPr>
           <w:rFonts w:asciiTheme="minorEastAsia" w:hAnsiTheme="minorEastAsia" w:hint="eastAsia"/>
           <w:sz w:val="24"/>
           <w:szCs w:val="24"/>
         </w:rPr>
-        <w:t>务</w:t>
-      </w:r>
-      <w:proofErr w:type="gramEnd"/>
-      <w:r>
-        <w:rPr>
-          <w:rFonts w:asciiTheme="minorEastAsia" w:hAnsiTheme="minorEastAsia" w:hint="eastAsia"/>
-          <w:sz w:val="24"/>
-          <w:szCs w:val="24"/>
-        </w:rPr>
-        <w:t>功能，达到客户特定的应用需求</w:t>
-      </w:r>
-      <w:r>
-        <w:rPr>
-          <w:rFonts w:asciiTheme="minorEastAsia" w:hAnsiTheme="minorEastAsia" w:hint="eastAsia"/>
-          <w:sz w:val="24"/>
-          <w:szCs w:val="24"/>
-        </w:rPr>
         <w:t>.</w:t>
       </w:r>
     </w:p>
@@ -2758,19 +2718,11 @@
       <w:pPr>
         <w:ind w:firstLine="420"/>
       </w:pPr>
-      <w:proofErr w:type="spellStart"/>
-      <w:r>
-        <w:rPr>
-          <w:rFonts w:hint="eastAsia"/>
-        </w:rPr>
-        <w:t>Agentbar</w:t>
-      </w:r>
-      <w:proofErr w:type="spellEnd"/>
-      <w:r>
-        <w:rPr>
-          <w:rFonts w:hint="eastAsia"/>
-        </w:rPr>
-        <w:t xml:space="preserve"> </w:t>
+      <w:r>
+        <w:rPr>
+          <w:rFonts w:hint="eastAsia"/>
+        </w:rPr>
+        <w:t xml:space="preserve">Agentbar </w:t>
       </w:r>
       <w:r>
         <w:rPr>
@@ -3158,14 +3110,12 @@
             <w:tcW w:w="2943" w:type="dxa"/>
           </w:tcPr>
           <w:p>
-            <w:proofErr w:type="spellStart"/>
             <w:r>
               <w:rPr>
                 <w:rFonts w:hint="eastAsia"/>
               </w:rPr>
               <w:t>AgentStatus</w:t>
             </w:r>
-            <w:proofErr w:type="spellEnd"/>
           </w:p>
         </w:tc>
         <w:tc>
@@ -3904,7 +3854,6 @@
             <w:tcW w:w="2943" w:type="dxa"/>
           </w:tcPr>
           <w:p>
-            <w:proofErr w:type="spellStart"/>
             <w:r>
               <w:rPr>
                 <w:rFonts w:hint="eastAsia"/>
@@ -3912,7 +3861,6 @@
               <w:lastRenderedPageBreak/>
               <w:t>thisDN</w:t>
             </w:r>
-            <w:proofErr w:type="spellEnd"/>
           </w:p>
         </w:tc>
         <w:tc>
@@ -3953,19 +3901,8 @@
                 <w:kern w:val="0"/>
                 <w:szCs w:val="21"/>
               </w:rPr>
-              <w:t>.</w:t>
-            </w:r>
-            <w:proofErr w:type="spellStart"/>
-            <w:r>
-              <w:rPr>
-                <w:rFonts w:ascii="Arial" w:eastAsia="宋体" w:hAnsi="Arial" w:cs="Arial" w:hint="eastAsia"/>
-                <w:color w:val="4D4E53"/>
-                <w:kern w:val="0"/>
-                <w:szCs w:val="21"/>
-              </w:rPr>
-              <w:t>thisDN</w:t>
-            </w:r>
-            <w:proofErr w:type="spellEnd"/>
+              <w:t>.thisDN</w:t>
+            </w:r>
             <w:r>
               <w:rPr>
                 <w:rFonts w:ascii="Arial" w:eastAsia="宋体" w:hAnsi="Arial" w:cs="Arial" w:hint="eastAsia"/>
@@ -3984,11 +3921,9 @@
             <w:tcW w:w="2943" w:type="dxa"/>
           </w:tcPr>
           <w:p>
-            <w:proofErr w:type="spellStart"/>
             <w:r>
               <w:t>agentID</w:t>
             </w:r>
-            <w:proofErr w:type="spellEnd"/>
           </w:p>
         </w:tc>
         <w:tc>
@@ -4020,19 +3955,8 @@
                 <w:kern w:val="0"/>
                 <w:szCs w:val="21"/>
               </w:rPr>
-              <w:t>的工号，与分机</w:t>
-            </w:r>
-            <w:proofErr w:type="gramStart"/>
-            <w:r>
-              <w:rPr>
-                <w:rFonts w:ascii="Arial" w:eastAsia="宋体" w:hAnsi="Arial" w:cs="Arial" w:hint="eastAsia"/>
-                <w:color w:val="4D4E53"/>
-                <w:kern w:val="0"/>
-                <w:szCs w:val="21"/>
-              </w:rPr>
-              <w:t>号一致</w:t>
-            </w:r>
-            <w:proofErr w:type="gramEnd"/>
+              <w:t>的工号，与分机号一致</w:t>
+            </w:r>
           </w:p>
         </w:tc>
       </w:tr>
@@ -4132,11 +4056,9 @@
             <w:tcW w:w="2943" w:type="dxa"/>
           </w:tcPr>
           <w:p>
-            <w:proofErr w:type="spellStart"/>
             <w:r>
               <w:t>lineState</w:t>
             </w:r>
-            <w:proofErr w:type="spellEnd"/>
           </w:p>
         </w:tc>
         <w:tc>
@@ -4338,11 +4260,9 @@
             <w:tcW w:w="2943" w:type="dxa"/>
           </w:tcPr>
           <w:p>
-            <w:proofErr w:type="spellStart"/>
             <w:r>
               <w:t>CallID</w:t>
             </w:r>
-            <w:proofErr w:type="spellEnd"/>
           </w:p>
         </w:tc>
         <w:tc>
@@ -4358,7 +4278,6 @@
                 <w:szCs w:val="21"/>
               </w:rPr>
             </w:pPr>
-            <w:proofErr w:type="gramStart"/>
             <w:r>
               <w:rPr>
                 <w:rFonts w:ascii="Arial" w:eastAsia="宋体" w:hAnsi="Arial" w:cs="Arial" w:hint="eastAsia"/>
@@ -4366,17 +4285,7 @@
                 <w:kern w:val="0"/>
                 <w:szCs w:val="21"/>
               </w:rPr>
-              <w:t>一</w:t>
-            </w:r>
-            <w:proofErr w:type="gramEnd"/>
-            <w:r>
-              <w:rPr>
-                <w:rFonts w:ascii="Arial" w:eastAsia="宋体" w:hAnsi="Arial" w:cs="Arial" w:hint="eastAsia"/>
-                <w:color w:val="4D4E53"/>
-                <w:kern w:val="0"/>
-                <w:szCs w:val="21"/>
-              </w:rPr>
-              <w:t>通电话的唯一</w:t>
+              <w:t>一通电话的唯一</w:t>
             </w:r>
             <w:r>
               <w:rPr>
@@ -4405,11 +4314,9 @@
             <w:tcW w:w="2943" w:type="dxa"/>
           </w:tcPr>
           <w:p>
-            <w:proofErr w:type="spellStart"/>
             <w:r>
               <w:t>CallType</w:t>
             </w:r>
-            <w:proofErr w:type="spellEnd"/>
           </w:p>
         </w:tc>
         <w:tc>
@@ -4724,7 +4631,6 @@
       </w:pPr>
       <w:bookmarkStart w:id="12" w:name="_Toc536638612"/>
       <w:bookmarkStart w:id="13" w:name="_Toc309911208"/>
-      <w:proofErr w:type="spellStart"/>
       <w:r>
         <w:rPr>
           <w:rFonts w:hint="eastAsia"/>
@@ -4735,7 +4641,6 @@
         <w:t>honeBar</w:t>
       </w:r>
       <w:bookmarkEnd w:id="12"/>
-      <w:proofErr w:type="spellEnd"/>
     </w:p>
     <w:p>
       <w:pPr>
@@ -4760,7 +4665,6 @@
           <w:shd w:val="clear" w:color="auto" w:fill="FFFFFF"/>
         </w:rPr>
       </w:pPr>
-      <w:proofErr w:type="gramStart"/>
       <w:r>
         <w:rPr>
           <w:rStyle w:val="hljs-comment"/>
@@ -4774,7 +4678,6 @@
         </w:rPr>
         <w:t>&lt;!--</w:t>
       </w:r>
-      <w:proofErr w:type="gramEnd"/>
       <w:r>
         <w:rPr>
           <w:rStyle w:val="hljs-comment"/>
@@ -4788,7 +4691,6 @@
         </w:rPr>
         <w:t>引入</w:t>
       </w:r>
-      <w:proofErr w:type="spellStart"/>
       <w:r>
         <w:rPr>
           <w:rStyle w:val="hljs-comment"/>
@@ -4800,9 +4702,195 @@
           <w:szCs w:val="18"/>
           <w:shd w:val="clear" w:color="auto" w:fill="FFFFFF"/>
         </w:rPr>
-        <w:t>css</w:t>
-      </w:r>
-      <w:proofErr w:type="spellEnd"/>
+        <w:t>css--&gt;</w:t>
+      </w:r>
+    </w:p>
+    <w:p>
+      <w:pPr>
+        <w:rPr>
+          <w:rFonts w:ascii="Courier New" w:hAnsi="Courier New" w:cs="Courier New"/>
+          <w:color w:val="333333"/>
+          <w:sz w:val="18"/>
+          <w:szCs w:val="18"/>
+          <w:shd w:val="clear" w:color="auto" w:fill="FFFFFF"/>
+        </w:rPr>
+      </w:pPr>
+      <w:r>
+        <w:rPr>
+          <w:rStyle w:val="hljs-tag"/>
+          <w:rFonts w:ascii="Courier New" w:hAnsi="Courier New" w:cs="Courier New"/>
+          <w:color w:val="000080"/>
+          <w:sz w:val="18"/>
+          <w:szCs w:val="18"/>
+          <w:shd w:val="clear" w:color="auto" w:fill="FFFFFF"/>
+        </w:rPr>
+        <w:t>&lt;</w:t>
+      </w:r>
+      <w:r>
+        <w:rPr>
+          <w:rStyle w:val="hljs-title"/>
+          <w:rFonts w:ascii="Courier New" w:hAnsi="Courier New" w:cs="Courier New"/>
+          <w:color w:val="000080"/>
+          <w:sz w:val="18"/>
+          <w:szCs w:val="18"/>
+          <w:shd w:val="clear" w:color="auto" w:fill="FFFFFF"/>
+        </w:rPr>
+        <w:t>link</w:t>
+      </w:r>
+      <w:r>
+        <w:rPr>
+          <w:rStyle w:val="hljs-tag"/>
+          <w:rFonts w:ascii="Courier New" w:hAnsi="Courier New" w:cs="Courier New"/>
+          <w:color w:val="000080"/>
+          <w:sz w:val="18"/>
+          <w:szCs w:val="18"/>
+          <w:shd w:val="clear" w:color="auto" w:fill="FFFFFF"/>
+        </w:rPr>
+        <w:t xml:space="preserve"> </w:t>
+      </w:r>
+      <w:r>
+        <w:rPr>
+          <w:rStyle w:val="hljs-attribute"/>
+          <w:rFonts w:ascii="Courier New" w:hAnsi="Courier New" w:cs="Courier New"/>
+          <w:color w:val="008080"/>
+          <w:sz w:val="18"/>
+          <w:szCs w:val="18"/>
+          <w:shd w:val="clear" w:color="auto" w:fill="FFFFFF"/>
+        </w:rPr>
+        <w:t>rel</w:t>
+      </w:r>
+      <w:r>
+        <w:rPr>
+          <w:rStyle w:val="hljs-tag"/>
+          <w:rFonts w:ascii="Courier New" w:hAnsi="Courier New" w:cs="Courier New"/>
+          <w:color w:val="000080"/>
+          <w:sz w:val="18"/>
+          <w:szCs w:val="18"/>
+          <w:shd w:val="clear" w:color="auto" w:fill="FFFFFF"/>
+        </w:rPr>
+        <w:t>=</w:t>
+      </w:r>
+      <w:r>
+        <w:rPr>
+          <w:rStyle w:val="hljs-value"/>
+          <w:rFonts w:ascii="Courier New" w:hAnsi="Courier New" w:cs="Courier New"/>
+          <w:color w:val="DD1144"/>
+          <w:sz w:val="18"/>
+          <w:szCs w:val="18"/>
+          <w:shd w:val="clear" w:color="auto" w:fill="FFFFFF"/>
+        </w:rPr>
+        <w:t>"stylesheet"</w:t>
+      </w:r>
+      <w:r>
+        <w:rPr>
+          <w:rStyle w:val="hljs-tag"/>
+          <w:rFonts w:ascii="Courier New" w:hAnsi="Courier New" w:cs="Courier New"/>
+          <w:color w:val="000080"/>
+          <w:sz w:val="18"/>
+          <w:szCs w:val="18"/>
+          <w:shd w:val="clear" w:color="auto" w:fill="FFFFFF"/>
+        </w:rPr>
+        <w:t xml:space="preserve"> </w:t>
+      </w:r>
+      <w:r>
+        <w:rPr>
+          <w:rStyle w:val="hljs-attribute"/>
+          <w:rFonts w:ascii="Courier New" w:hAnsi="Courier New" w:cs="Courier New"/>
+          <w:color w:val="008080"/>
+          <w:sz w:val="18"/>
+          <w:szCs w:val="18"/>
+          <w:shd w:val="clear" w:color="auto" w:fill="FFFFFF"/>
+        </w:rPr>
+        <w:t>type</w:t>
+      </w:r>
+      <w:r>
+        <w:rPr>
+          <w:rStyle w:val="hljs-tag"/>
+          <w:rFonts w:ascii="Courier New" w:hAnsi="Courier New" w:cs="Courier New"/>
+          <w:color w:val="000080"/>
+          <w:sz w:val="18"/>
+          <w:szCs w:val="18"/>
+          <w:shd w:val="clear" w:color="auto" w:fill="FFFFFF"/>
+        </w:rPr>
+        <w:t>=</w:t>
+      </w:r>
+      <w:r>
+        <w:rPr>
+          <w:rStyle w:val="hljs-value"/>
+          <w:rFonts w:ascii="Courier New" w:hAnsi="Courier New" w:cs="Courier New"/>
+          <w:color w:val="DD1144"/>
+          <w:sz w:val="18"/>
+          <w:szCs w:val="18"/>
+          <w:shd w:val="clear" w:color="auto" w:fill="FFFFFF"/>
+        </w:rPr>
+        <w:t>"text/css"</w:t>
+      </w:r>
+      <w:r>
+        <w:rPr>
+          <w:rStyle w:val="hljs-tag"/>
+          <w:rFonts w:ascii="Courier New" w:hAnsi="Courier New" w:cs="Courier New"/>
+          <w:color w:val="000080"/>
+          <w:sz w:val="18"/>
+          <w:szCs w:val="18"/>
+          <w:shd w:val="clear" w:color="auto" w:fill="FFFFFF"/>
+        </w:rPr>
+        <w:t xml:space="preserve"> </w:t>
+      </w:r>
+      <w:r>
+        <w:rPr>
+          <w:rStyle w:val="hljs-attribute"/>
+          <w:rFonts w:ascii="Courier New" w:hAnsi="Courier New" w:cs="Courier New"/>
+          <w:color w:val="008080"/>
+          <w:sz w:val="18"/>
+          <w:szCs w:val="18"/>
+          <w:shd w:val="clear" w:color="auto" w:fill="FFFFFF"/>
+        </w:rPr>
+        <w:t>href</w:t>
+      </w:r>
+      <w:r>
+        <w:rPr>
+          <w:rStyle w:val="hljs-tag"/>
+          <w:rFonts w:ascii="Courier New" w:hAnsi="Courier New" w:cs="Courier New"/>
+          <w:color w:val="000080"/>
+          <w:sz w:val="18"/>
+          <w:szCs w:val="18"/>
+          <w:shd w:val="clear" w:color="auto" w:fill="FFFFFF"/>
+        </w:rPr>
+        <w:t>=</w:t>
+      </w:r>
+      <w:r>
+        <w:rPr>
+          <w:rStyle w:val="hljs-value"/>
+          <w:rFonts w:ascii="Courier New" w:hAnsi="Courier New" w:cs="Courier New"/>
+          <w:color w:val="DD1144"/>
+          <w:sz w:val="18"/>
+          <w:szCs w:val="18"/>
+          <w:shd w:val="clear" w:color="auto" w:fill="FFFFFF"/>
+        </w:rPr>
+        <w:t>"./css/PhoneBar.css"</w:t>
+      </w:r>
+      <w:r>
+        <w:rPr>
+          <w:rStyle w:val="hljs-tag"/>
+          <w:rFonts w:ascii="Courier New" w:hAnsi="Courier New" w:cs="Courier New"/>
+          <w:color w:val="000080"/>
+          <w:sz w:val="18"/>
+          <w:szCs w:val="18"/>
+          <w:shd w:val="clear" w:color="auto" w:fill="FFFFFF"/>
+        </w:rPr>
+        <w:t>&gt;</w:t>
+      </w:r>
+    </w:p>
+    <w:p>
+      <w:pPr>
+        <w:rPr>
+          <w:rFonts w:ascii="Courier New" w:hAnsi="Courier New" w:cs="Courier New"/>
+          <w:color w:val="333333"/>
+          <w:sz w:val="18"/>
+          <w:szCs w:val="18"/>
+          <w:shd w:val="clear" w:color="auto" w:fill="FFFFFF"/>
+        </w:rPr>
+      </w:pPr>
       <w:r>
         <w:rPr>
           <w:rStyle w:val="hljs-comment"/>
@@ -4814,248 +4902,8 @@
           <w:szCs w:val="18"/>
           <w:shd w:val="clear" w:color="auto" w:fill="FFFFFF"/>
         </w:rPr>
-        <w:t>--&gt;</w:t>
-      </w:r>
-    </w:p>
-    <w:p>
-      <w:pPr>
-        <w:rPr>
-          <w:rFonts w:ascii="Courier New" w:hAnsi="Courier New" w:cs="Courier New"/>
-          <w:color w:val="333333"/>
-          <w:sz w:val="18"/>
-          <w:szCs w:val="18"/>
-          <w:shd w:val="clear" w:color="auto" w:fill="FFFFFF"/>
-        </w:rPr>
-      </w:pPr>
-      <w:r>
-        <w:rPr>
-          <w:rStyle w:val="hljs-tag"/>
-          <w:rFonts w:ascii="Courier New" w:hAnsi="Courier New" w:cs="Courier New"/>
-          <w:color w:val="000080"/>
-          <w:sz w:val="18"/>
-          <w:szCs w:val="18"/>
-          <w:shd w:val="clear" w:color="auto" w:fill="FFFFFF"/>
-        </w:rPr>
-        <w:t>&lt;</w:t>
-      </w:r>
-      <w:r>
-        <w:rPr>
-          <w:rStyle w:val="hljs-title"/>
-          <w:rFonts w:ascii="Courier New" w:hAnsi="Courier New" w:cs="Courier New"/>
-          <w:color w:val="000080"/>
-          <w:sz w:val="18"/>
-          <w:szCs w:val="18"/>
-          <w:shd w:val="clear" w:color="auto" w:fill="FFFFFF"/>
-        </w:rPr>
-        <w:t>link</w:t>
-      </w:r>
-      <w:r>
-        <w:rPr>
-          <w:rStyle w:val="hljs-tag"/>
-          <w:rFonts w:ascii="Courier New" w:hAnsi="Courier New" w:cs="Courier New"/>
-          <w:color w:val="000080"/>
-          <w:sz w:val="18"/>
-          <w:szCs w:val="18"/>
-          <w:shd w:val="clear" w:color="auto" w:fill="FFFFFF"/>
-        </w:rPr>
-        <w:t xml:space="preserve"> </w:t>
-      </w:r>
-      <w:proofErr w:type="spellStart"/>
-      <w:r>
-        <w:rPr>
-          <w:rStyle w:val="hljs-attribute"/>
-          <w:rFonts w:ascii="Courier New" w:hAnsi="Courier New" w:cs="Courier New"/>
-          <w:color w:val="008080"/>
-          <w:sz w:val="18"/>
-          <w:szCs w:val="18"/>
-          <w:shd w:val="clear" w:color="auto" w:fill="FFFFFF"/>
-        </w:rPr>
-        <w:t>rel</w:t>
-      </w:r>
-      <w:proofErr w:type="spellEnd"/>
-      <w:r>
-        <w:rPr>
-          <w:rStyle w:val="hljs-tag"/>
-          <w:rFonts w:ascii="Courier New" w:hAnsi="Courier New" w:cs="Courier New"/>
-          <w:color w:val="000080"/>
-          <w:sz w:val="18"/>
-          <w:szCs w:val="18"/>
-          <w:shd w:val="clear" w:color="auto" w:fill="FFFFFF"/>
-        </w:rPr>
-        <w:t>=</w:t>
-      </w:r>
-      <w:r>
-        <w:rPr>
-          <w:rStyle w:val="hljs-value"/>
-          <w:rFonts w:ascii="Courier New" w:hAnsi="Courier New" w:cs="Courier New"/>
-          <w:color w:val="DD1144"/>
-          <w:sz w:val="18"/>
-          <w:szCs w:val="18"/>
-          <w:shd w:val="clear" w:color="auto" w:fill="FFFFFF"/>
-        </w:rPr>
-        <w:t>"stylesheet"</w:t>
-      </w:r>
-      <w:r>
-        <w:rPr>
-          <w:rStyle w:val="hljs-tag"/>
-          <w:rFonts w:ascii="Courier New" w:hAnsi="Courier New" w:cs="Courier New"/>
-          <w:color w:val="000080"/>
-          <w:sz w:val="18"/>
-          <w:szCs w:val="18"/>
-          <w:shd w:val="clear" w:color="auto" w:fill="FFFFFF"/>
-        </w:rPr>
-        <w:t xml:space="preserve"> </w:t>
-      </w:r>
-      <w:r>
-        <w:rPr>
-          <w:rStyle w:val="hljs-attribute"/>
-          <w:rFonts w:ascii="Courier New" w:hAnsi="Courier New" w:cs="Courier New"/>
-          <w:color w:val="008080"/>
-          <w:sz w:val="18"/>
-          <w:szCs w:val="18"/>
-          <w:shd w:val="clear" w:color="auto" w:fill="FFFFFF"/>
-        </w:rPr>
-        <w:t>type</w:t>
-      </w:r>
-      <w:r>
-        <w:rPr>
-          <w:rStyle w:val="hljs-tag"/>
-          <w:rFonts w:ascii="Courier New" w:hAnsi="Courier New" w:cs="Courier New"/>
-          <w:color w:val="000080"/>
-          <w:sz w:val="18"/>
-          <w:szCs w:val="18"/>
-          <w:shd w:val="clear" w:color="auto" w:fill="FFFFFF"/>
-        </w:rPr>
-        <w:t>=</w:t>
-      </w:r>
-      <w:r>
-        <w:rPr>
-          <w:rStyle w:val="hljs-value"/>
-          <w:rFonts w:ascii="Courier New" w:hAnsi="Courier New" w:cs="Courier New"/>
-          <w:color w:val="DD1144"/>
-          <w:sz w:val="18"/>
-          <w:szCs w:val="18"/>
-          <w:shd w:val="clear" w:color="auto" w:fill="FFFFFF"/>
-        </w:rPr>
-        <w:t>"text/</w:t>
-      </w:r>
-      <w:proofErr w:type="spellStart"/>
-      <w:r>
-        <w:rPr>
-          <w:rStyle w:val="hljs-value"/>
-          <w:rFonts w:ascii="Courier New" w:hAnsi="Courier New" w:cs="Courier New"/>
-          <w:color w:val="DD1144"/>
-          <w:sz w:val="18"/>
-          <w:szCs w:val="18"/>
-          <w:shd w:val="clear" w:color="auto" w:fill="FFFFFF"/>
-        </w:rPr>
-        <w:t>css</w:t>
-      </w:r>
-      <w:proofErr w:type="spellEnd"/>
-      <w:r>
-        <w:rPr>
-          <w:rStyle w:val="hljs-value"/>
-          <w:rFonts w:ascii="Courier New" w:hAnsi="Courier New" w:cs="Courier New"/>
-          <w:color w:val="DD1144"/>
-          <w:sz w:val="18"/>
-          <w:szCs w:val="18"/>
-          <w:shd w:val="clear" w:color="auto" w:fill="FFFFFF"/>
-        </w:rPr>
-        <w:t>"</w:t>
-      </w:r>
-      <w:r>
-        <w:rPr>
-          <w:rStyle w:val="hljs-tag"/>
-          <w:rFonts w:ascii="Courier New" w:hAnsi="Courier New" w:cs="Courier New"/>
-          <w:color w:val="000080"/>
-          <w:sz w:val="18"/>
-          <w:szCs w:val="18"/>
-          <w:shd w:val="clear" w:color="auto" w:fill="FFFFFF"/>
-        </w:rPr>
-        <w:t xml:space="preserve"> </w:t>
-      </w:r>
-      <w:proofErr w:type="spellStart"/>
-      <w:r>
-        <w:rPr>
-          <w:rStyle w:val="hljs-attribute"/>
-          <w:rFonts w:ascii="Courier New" w:hAnsi="Courier New" w:cs="Courier New"/>
-          <w:color w:val="008080"/>
-          <w:sz w:val="18"/>
-          <w:szCs w:val="18"/>
-          <w:shd w:val="clear" w:color="auto" w:fill="FFFFFF"/>
-        </w:rPr>
-        <w:t>href</w:t>
-      </w:r>
-      <w:proofErr w:type="spellEnd"/>
-      <w:r>
-        <w:rPr>
-          <w:rStyle w:val="hljs-tag"/>
-          <w:rFonts w:ascii="Courier New" w:hAnsi="Courier New" w:cs="Courier New"/>
-          <w:color w:val="000080"/>
-          <w:sz w:val="18"/>
-          <w:szCs w:val="18"/>
-          <w:shd w:val="clear" w:color="auto" w:fill="FFFFFF"/>
-        </w:rPr>
-        <w:t>=</w:t>
-      </w:r>
-      <w:r>
-        <w:rPr>
-          <w:rStyle w:val="hljs-value"/>
-          <w:rFonts w:ascii="Courier New" w:hAnsi="Courier New" w:cs="Courier New"/>
-          <w:color w:val="DD1144"/>
-          <w:sz w:val="18"/>
-          <w:szCs w:val="18"/>
-          <w:shd w:val="clear" w:color="auto" w:fill="FFFFFF"/>
-        </w:rPr>
-        <w:t>"./</w:t>
-      </w:r>
-      <w:proofErr w:type="spellStart"/>
-      <w:r>
-        <w:rPr>
-          <w:rStyle w:val="hljs-value"/>
-          <w:rFonts w:ascii="Courier New" w:hAnsi="Courier New" w:cs="Courier New"/>
-          <w:color w:val="DD1144"/>
-          <w:sz w:val="18"/>
-          <w:szCs w:val="18"/>
-          <w:shd w:val="clear" w:color="auto" w:fill="FFFFFF"/>
-        </w:rPr>
-        <w:t>css</w:t>
-      </w:r>
-      <w:proofErr w:type="spellEnd"/>
-      <w:r>
-        <w:rPr>
-          <w:rStyle w:val="hljs-value"/>
-          <w:rFonts w:ascii="Courier New" w:hAnsi="Courier New" w:cs="Courier New"/>
-          <w:color w:val="DD1144"/>
-          <w:sz w:val="18"/>
-          <w:szCs w:val="18"/>
-          <w:shd w:val="clear" w:color="auto" w:fill="FFFFFF"/>
-        </w:rPr>
-        <w:t>/PhoneBar.css"</w:t>
-      </w:r>
-      <w:r>
-        <w:rPr>
-          <w:rStyle w:val="hljs-tag"/>
-          <w:rFonts w:ascii="Courier New" w:hAnsi="Courier New" w:cs="Courier New"/>
-          <w:color w:val="000080"/>
-          <w:sz w:val="18"/>
-          <w:szCs w:val="18"/>
-          <w:shd w:val="clear" w:color="auto" w:fill="FFFFFF"/>
-        </w:rPr>
-        <w:t>&gt;</w:t>
-      </w:r>
-    </w:p>
-    <w:p>
-      <w:pPr>
-        <w:rPr>
-          <w:rFonts w:ascii="Courier New" w:hAnsi="Courier New" w:cs="Courier New"/>
-          <w:color w:val="333333"/>
-          <w:sz w:val="18"/>
-          <w:szCs w:val="18"/>
-          <w:shd w:val="clear" w:color="auto" w:fill="FFFFFF"/>
-        </w:rPr>
-      </w:pPr>
-      <w:proofErr w:type="gramStart"/>
+        <w:t>&lt;!--</w:t>
+      </w:r>
       <w:r>
         <w:rPr>
           <w:rStyle w:val="hljs-comment"/>
@@ -5067,9 +4915,8 @@
           <w:szCs w:val="18"/>
           <w:shd w:val="clear" w:color="auto" w:fill="FFFFFF"/>
         </w:rPr>
-        <w:t>&lt;!--</w:t>
-      </w:r>
-      <w:proofErr w:type="gramEnd"/>
+        <w:t>引入</w:t>
+      </w:r>
       <w:r>
         <w:rPr>
           <w:rStyle w:val="hljs-comment"/>
@@ -5081,35 +4928,7 @@
           <w:szCs w:val="18"/>
           <w:shd w:val="clear" w:color="auto" w:fill="FFFFFF"/>
         </w:rPr>
-        <w:t>引入</w:t>
-      </w:r>
-      <w:proofErr w:type="spellStart"/>
-      <w:r>
-        <w:rPr>
-          <w:rStyle w:val="hljs-comment"/>
-          <w:rFonts w:ascii="Courier New" w:hAnsi="Courier New" w:cs="Courier New"/>
-          <w:i/>
-          <w:iCs/>
-          <w:color w:val="999988"/>
-          <w:sz w:val="18"/>
-          <w:szCs w:val="18"/>
-          <w:shd w:val="clear" w:color="auto" w:fill="FFFFFF"/>
-        </w:rPr>
-        <w:t>js</w:t>
-      </w:r>
-      <w:proofErr w:type="spellEnd"/>
-      <w:r>
-        <w:rPr>
-          <w:rStyle w:val="hljs-comment"/>
-          <w:rFonts w:ascii="Courier New" w:hAnsi="Courier New" w:cs="Courier New"/>
-          <w:i/>
-          <w:iCs/>
-          <w:color w:val="999988"/>
-          <w:sz w:val="18"/>
-          <w:szCs w:val="18"/>
-          <w:shd w:val="clear" w:color="auto" w:fill="FFFFFF"/>
-        </w:rPr>
-        <w:t>--&gt;</w:t>
+        <w:t>js--&gt;</w:t>
       </w:r>
     </w:p>
     <w:p>
@@ -5146,7 +4965,6 @@
         </w:rPr>
         <w:t xml:space="preserve"> </w:t>
       </w:r>
-      <w:proofErr w:type="spellStart"/>
       <w:r>
         <w:rPr>
           <w:rStyle w:val="hljs-attribute"/>
@@ -5158,7 +4976,6 @@
         </w:rPr>
         <w:t>src</w:t>
       </w:r>
-      <w:proofErr w:type="spellEnd"/>
       <w:r>
         <w:rPr>
           <w:rStyle w:val="hljs-tag"/>
@@ -5304,7 +5121,6 @@
           <w:szCs w:val="18"/>
         </w:rPr>
       </w:pPr>
-      <w:proofErr w:type="spellStart"/>
       <w:r>
         <w:rPr>
           <w:rFonts w:hint="eastAsia"/>
@@ -5316,9 +5132,1087 @@
           <w:sz w:val="18"/>
           <w:szCs w:val="18"/>
         </w:rPr>
-        <w:t>phoneBar</w:t>
-      </w:r>
-      <w:proofErr w:type="spellEnd"/>
+        <w:t xml:space="preserve">phoneBar </w:t>
+      </w:r>
+      <w:r>
+        <w:rPr>
+          <w:rFonts w:hint="eastAsia"/>
+          <w:color w:val="000000"/>
+          <w:sz w:val="18"/>
+          <w:szCs w:val="18"/>
+        </w:rPr>
+        <w:t xml:space="preserve">= </w:t>
+      </w:r>
+      <w:r>
+        <w:rPr>
+          <w:rFonts w:hint="eastAsia"/>
+          <w:b/>
+          <w:bCs/>
+          <w:color w:val="000080"/>
+          <w:sz w:val="18"/>
+          <w:szCs w:val="18"/>
+        </w:rPr>
+        <w:t xml:space="preserve">new </w:t>
+      </w:r>
+      <w:r>
+        <w:rPr>
+          <w:rFonts w:hint="eastAsia"/>
+          <w:color w:val="000000"/>
+          <w:sz w:val="18"/>
+          <w:szCs w:val="18"/>
+        </w:rPr>
+        <w:t>PhoneBar({</w:t>
+      </w:r>
+      <w:r>
+        <w:rPr>
+          <w:rFonts w:hint="eastAsia"/>
+          <w:color w:val="000000"/>
+          <w:sz w:val="18"/>
+          <w:szCs w:val="18"/>
+        </w:rPr>
+        <w:br/>
+        <w:t xml:space="preserve">    </w:t>
+      </w:r>
+      <w:r>
+        <w:rPr>
+          <w:rFonts w:hint="eastAsia"/>
+          <w:b/>
+          <w:bCs/>
+          <w:color w:val="660E7A"/>
+          <w:sz w:val="18"/>
+          <w:szCs w:val="18"/>
+        </w:rPr>
+        <w:t>renderTo</w:t>
+      </w:r>
+      <w:r>
+        <w:rPr>
+          <w:rFonts w:hint="eastAsia"/>
+          <w:color w:val="000000"/>
+          <w:sz w:val="18"/>
+          <w:szCs w:val="18"/>
+        </w:rPr>
+        <w:t xml:space="preserve">: </w:t>
+      </w:r>
+      <w:r>
+        <w:rPr>
+          <w:rFonts w:hint="eastAsia"/>
+          <w:b/>
+          <w:bCs/>
+          <w:color w:val="008000"/>
+          <w:sz w:val="18"/>
+          <w:szCs w:val="18"/>
+        </w:rPr>
+        <w:t>'test1'</w:t>
+      </w:r>
+      <w:r>
+        <w:rPr>
+          <w:rFonts w:hint="eastAsia"/>
+          <w:color w:val="000000"/>
+          <w:sz w:val="18"/>
+          <w:szCs w:val="18"/>
+        </w:rPr>
+        <w:t>,</w:t>
+      </w:r>
+      <w:r>
+        <w:rPr>
+          <w:rFonts w:hint="eastAsia"/>
+          <w:color w:val="000000"/>
+          <w:sz w:val="18"/>
+          <w:szCs w:val="18"/>
+        </w:rPr>
+        <w:br/>
+        <w:t xml:space="preserve">    </w:t>
+      </w:r>
+      <w:r>
+        <w:rPr>
+          <w:rFonts w:hint="eastAsia"/>
+          <w:b/>
+          <w:bCs/>
+          <w:color w:val="660E7A"/>
+          <w:sz w:val="18"/>
+          <w:szCs w:val="18"/>
+        </w:rPr>
+        <w:t>proxyUrl</w:t>
+      </w:r>
+      <w:r>
+        <w:rPr>
+          <w:rFonts w:hint="eastAsia"/>
+          <w:color w:val="000000"/>
+          <w:sz w:val="18"/>
+          <w:szCs w:val="18"/>
+        </w:rPr>
+        <w:t xml:space="preserve">: </w:t>
+      </w:r>
+      <w:r>
+        <w:rPr>
+          <w:rFonts w:hint="eastAsia"/>
+          <w:b/>
+          <w:bCs/>
+          <w:color w:val="008000"/>
+          <w:sz w:val="18"/>
+          <w:szCs w:val="18"/>
+        </w:rPr>
+        <w:t>'ws://</w:t>
+      </w:r>
+      <w:r>
+        <w:rPr>
+          <w:b/>
+          <w:bCs/>
+          <w:color w:val="008000"/>
+          <w:sz w:val="18"/>
+          <w:szCs w:val="18"/>
+        </w:rPr>
+        <w:t>192</w:t>
+      </w:r>
+      <w:r>
+        <w:rPr>
+          <w:b/>
+          <w:bCs/>
+          <w:color w:val="008000"/>
+          <w:sz w:val="18"/>
+          <w:szCs w:val="18"/>
+        </w:rPr>
+        <w:t>.</w:t>
+      </w:r>
+      <w:r>
+        <w:rPr>
+          <w:b/>
+          <w:bCs/>
+          <w:color w:val="008000"/>
+          <w:sz w:val="18"/>
+          <w:szCs w:val="18"/>
+        </w:rPr>
+        <w:t>168</w:t>
+      </w:r>
+      <w:r>
+        <w:rPr>
+          <w:b/>
+          <w:bCs/>
+          <w:color w:val="008000"/>
+          <w:sz w:val="18"/>
+          <w:szCs w:val="18"/>
+        </w:rPr>
+        <w:t>.</w:t>
+      </w:r>
+      <w:r>
+        <w:rPr>
+          <w:b/>
+          <w:bCs/>
+          <w:color w:val="008000"/>
+          <w:sz w:val="18"/>
+          <w:szCs w:val="18"/>
+        </w:rPr>
+        <w:t>1</w:t>
+      </w:r>
+      <w:r>
+        <w:rPr>
+          <w:b/>
+          <w:bCs/>
+          <w:color w:val="008000"/>
+          <w:sz w:val="18"/>
+          <w:szCs w:val="18"/>
+        </w:rPr>
+        <w:t>.</w:t>
+      </w:r>
+      <w:r>
+        <w:rPr>
+          <w:b/>
+          <w:bCs/>
+          <w:color w:val="008000"/>
+          <w:sz w:val="18"/>
+          <w:szCs w:val="18"/>
+        </w:rPr>
+        <w:t>111</w:t>
+      </w:r>
+      <w:r>
+        <w:rPr>
+          <w:b/>
+          <w:bCs/>
+          <w:color w:val="008000"/>
+          <w:sz w:val="18"/>
+          <w:szCs w:val="18"/>
+        </w:rPr>
+        <w:t>:8787</w:t>
+      </w:r>
+      <w:r>
+        <w:rPr>
+          <w:rFonts w:hint="eastAsia"/>
+          <w:b/>
+          <w:bCs/>
+          <w:color w:val="008000"/>
+          <w:sz w:val="18"/>
+          <w:szCs w:val="18"/>
+        </w:rPr>
+        <w:t>/websocket'</w:t>
+      </w:r>
+      <w:r>
+        <w:rPr>
+          <w:rFonts w:hint="eastAsia"/>
+          <w:color w:val="000000"/>
+          <w:sz w:val="18"/>
+          <w:szCs w:val="18"/>
+        </w:rPr>
+        <w:t>,</w:t>
+      </w:r>
+      <w:r>
+        <w:rPr>
+          <w:rFonts w:hint="eastAsia"/>
+          <w:color w:val="000000"/>
+          <w:sz w:val="18"/>
+          <w:szCs w:val="18"/>
+        </w:rPr>
+        <w:br/>
+        <w:t xml:space="preserve">    </w:t>
+      </w:r>
+      <w:r>
+        <w:rPr>
+          <w:rFonts w:hint="eastAsia"/>
+          <w:b/>
+          <w:bCs/>
+          <w:color w:val="660E7A"/>
+          <w:sz w:val="18"/>
+          <w:szCs w:val="18"/>
+        </w:rPr>
+        <w:t>sipServerUrl</w:t>
+      </w:r>
+      <w:r>
+        <w:rPr>
+          <w:rFonts w:hint="eastAsia"/>
+          <w:color w:val="000000"/>
+          <w:sz w:val="18"/>
+          <w:szCs w:val="18"/>
+        </w:rPr>
+        <w:t xml:space="preserve">: </w:t>
+      </w:r>
+      <w:r>
+        <w:rPr>
+          <w:rFonts w:hint="eastAsia"/>
+          <w:b/>
+          <w:bCs/>
+          <w:color w:val="008000"/>
+          <w:sz w:val="18"/>
+          <w:szCs w:val="18"/>
+        </w:rPr>
+        <w:t>'</w:t>
+      </w:r>
+      <w:r>
+        <w:rPr>
+          <w:b/>
+          <w:bCs/>
+          <w:color w:val="008000"/>
+          <w:sz w:val="18"/>
+          <w:szCs w:val="18"/>
+        </w:rPr>
+        <w:t>192</w:t>
+      </w:r>
+      <w:r>
+        <w:rPr>
+          <w:b/>
+          <w:bCs/>
+          <w:color w:val="008000"/>
+          <w:sz w:val="18"/>
+          <w:szCs w:val="18"/>
+        </w:rPr>
+        <w:t>.</w:t>
+      </w:r>
+      <w:r>
+        <w:rPr>
+          <w:b/>
+          <w:bCs/>
+          <w:color w:val="008000"/>
+          <w:sz w:val="18"/>
+          <w:szCs w:val="18"/>
+        </w:rPr>
+        <w:t>168</w:t>
+      </w:r>
+      <w:r>
+        <w:rPr>
+          <w:b/>
+          <w:bCs/>
+          <w:color w:val="008000"/>
+          <w:sz w:val="18"/>
+          <w:szCs w:val="18"/>
+        </w:rPr>
+        <w:t>.</w:t>
+      </w:r>
+      <w:r>
+        <w:rPr>
+          <w:b/>
+          <w:bCs/>
+          <w:color w:val="008000"/>
+          <w:sz w:val="18"/>
+          <w:szCs w:val="18"/>
+        </w:rPr>
+        <w:t>1</w:t>
+      </w:r>
+      <w:r>
+        <w:rPr>
+          <w:b/>
+          <w:bCs/>
+          <w:color w:val="008000"/>
+          <w:sz w:val="18"/>
+          <w:szCs w:val="18"/>
+        </w:rPr>
+        <w:t>.</w:t>
+      </w:r>
+      <w:r>
+        <w:rPr>
+          <w:b/>
+          <w:bCs/>
+          <w:color w:val="008000"/>
+          <w:sz w:val="18"/>
+          <w:szCs w:val="18"/>
+        </w:rPr>
+        <w:t>111</w:t>
+      </w:r>
+      <w:r>
+        <w:rPr>
+          <w:rFonts w:hint="eastAsia"/>
+          <w:b/>
+          <w:bCs/>
+          <w:color w:val="008000"/>
+          <w:sz w:val="18"/>
+          <w:szCs w:val="18"/>
+        </w:rPr>
+        <w:t>:5188'</w:t>
+      </w:r>
+      <w:r>
+        <w:rPr>
+          <w:rFonts w:hint="eastAsia"/>
+          <w:color w:val="000000"/>
+          <w:sz w:val="18"/>
+          <w:szCs w:val="18"/>
+        </w:rPr>
+        <w:t>,</w:t>
+      </w:r>
+      <w:r>
+        <w:rPr>
+          <w:rFonts w:hint="eastAsia"/>
+          <w:color w:val="000000"/>
+          <w:sz w:val="18"/>
+          <w:szCs w:val="18"/>
+        </w:rPr>
+        <w:br/>
+        <w:t xml:space="preserve">    </w:t>
+      </w:r>
+      <w:r>
+        <w:rPr>
+          <w:rFonts w:hint="eastAsia"/>
+          <w:b/>
+          <w:bCs/>
+          <w:color w:val="660E7A"/>
+          <w:sz w:val="18"/>
+          <w:szCs w:val="18"/>
+        </w:rPr>
+        <w:t>startupSoftPhone</w:t>
+      </w:r>
+      <w:r>
+        <w:rPr>
+          <w:rFonts w:hint="eastAsia"/>
+          <w:color w:val="000000"/>
+          <w:sz w:val="18"/>
+          <w:szCs w:val="18"/>
+        </w:rPr>
+        <w:t xml:space="preserve">: </w:t>
+      </w:r>
+      <w:r>
+        <w:rPr>
+          <w:rFonts w:hint="eastAsia"/>
+          <w:b/>
+          <w:bCs/>
+          <w:color w:val="000080"/>
+          <w:sz w:val="18"/>
+          <w:szCs w:val="18"/>
+        </w:rPr>
+        <w:t>true</w:t>
+      </w:r>
+      <w:r>
+        <w:rPr>
+          <w:rFonts w:hint="eastAsia"/>
+          <w:color w:val="000000"/>
+          <w:sz w:val="18"/>
+          <w:szCs w:val="18"/>
+        </w:rPr>
+        <w:t>,</w:t>
+      </w:r>
+      <w:r>
+        <w:rPr>
+          <w:rFonts w:hint="eastAsia"/>
+          <w:color w:val="000000"/>
+          <w:sz w:val="18"/>
+          <w:szCs w:val="18"/>
+        </w:rPr>
+        <w:br/>
+      </w:r>
+      <w:r>
+        <w:rPr>
+          <w:rFonts w:hint="eastAsia"/>
+          <w:color w:val="000000"/>
+          <w:sz w:val="18"/>
+          <w:szCs w:val="18"/>
+        </w:rPr>
+        <w:br/>
+        <w:t xml:space="preserve">    </w:t>
+      </w:r>
+      <w:r>
+        <w:rPr>
+          <w:rFonts w:hint="eastAsia"/>
+          <w:b/>
+          <w:bCs/>
+          <w:color w:val="660E7A"/>
+          <w:sz w:val="18"/>
+          <w:szCs w:val="18"/>
+        </w:rPr>
+        <w:t>tid</w:t>
+      </w:r>
+      <w:r>
+        <w:rPr>
+          <w:rFonts w:hint="eastAsia"/>
+          <w:color w:val="000000"/>
+          <w:sz w:val="18"/>
+          <w:szCs w:val="18"/>
+        </w:rPr>
+        <w:t xml:space="preserve">: </w:t>
+      </w:r>
+      <w:r>
+        <w:rPr>
+          <w:rFonts w:hint="eastAsia"/>
+          <w:b/>
+          <w:bCs/>
+          <w:color w:val="008000"/>
+          <w:sz w:val="18"/>
+          <w:szCs w:val="18"/>
+        </w:rPr>
+        <w:t>'</w:t>
+      </w:r>
+      <w:r>
+        <w:rPr>
+          <w:b/>
+          <w:bCs/>
+          <w:color w:val="008000"/>
+          <w:sz w:val="18"/>
+          <w:szCs w:val="18"/>
+        </w:rPr>
+        <w:t>xxxxx</w:t>
+      </w:r>
+      <w:r>
+        <w:rPr>
+          <w:rFonts w:hint="eastAsia"/>
+          <w:b/>
+          <w:bCs/>
+          <w:color w:val="008000"/>
+          <w:sz w:val="18"/>
+          <w:szCs w:val="18"/>
+        </w:rPr>
+        <w:t>'</w:t>
+      </w:r>
+      <w:r>
+        <w:rPr>
+          <w:rFonts w:hint="eastAsia"/>
+          <w:color w:val="000000"/>
+          <w:sz w:val="18"/>
+          <w:szCs w:val="18"/>
+        </w:rPr>
+        <w:t>,</w:t>
+      </w:r>
+      <w:r>
+        <w:rPr>
+          <w:rFonts w:hint="eastAsia"/>
+          <w:color w:val="000000"/>
+          <w:sz w:val="18"/>
+          <w:szCs w:val="18"/>
+        </w:rPr>
+        <w:br/>
+        <w:t xml:space="preserve">    </w:t>
+      </w:r>
+      <w:r>
+        <w:rPr>
+          <w:rFonts w:hint="eastAsia"/>
+          <w:b/>
+          <w:bCs/>
+          <w:color w:val="660E7A"/>
+          <w:sz w:val="18"/>
+          <w:szCs w:val="18"/>
+        </w:rPr>
+        <w:t>thisDN</w:t>
+      </w:r>
+      <w:r>
+        <w:rPr>
+          <w:rFonts w:hint="eastAsia"/>
+          <w:color w:val="000000"/>
+          <w:sz w:val="18"/>
+          <w:szCs w:val="18"/>
+        </w:rPr>
+        <w:t xml:space="preserve">: </w:t>
+      </w:r>
+      <w:r>
+        <w:rPr>
+          <w:rFonts w:hint="eastAsia"/>
+          <w:b/>
+          <w:bCs/>
+          <w:color w:val="008000"/>
+          <w:sz w:val="18"/>
+          <w:szCs w:val="18"/>
+        </w:rPr>
+        <w:t>'</w:t>
+      </w:r>
+      <w:r>
+        <w:rPr>
+          <w:b/>
+          <w:bCs/>
+          <w:color w:val="008000"/>
+          <w:sz w:val="18"/>
+          <w:szCs w:val="18"/>
+        </w:rPr>
+        <w:t>xxxxx</w:t>
+      </w:r>
+      <w:r>
+        <w:rPr>
+          <w:rFonts w:hint="eastAsia"/>
+          <w:b/>
+          <w:bCs/>
+          <w:color w:val="008000"/>
+          <w:sz w:val="18"/>
+          <w:szCs w:val="18"/>
+        </w:rPr>
+        <w:t>'</w:t>
+      </w:r>
+      <w:r>
+        <w:rPr>
+          <w:rFonts w:hint="eastAsia"/>
+          <w:color w:val="000000"/>
+          <w:sz w:val="18"/>
+          <w:szCs w:val="18"/>
+        </w:rPr>
+        <w:t>,</w:t>
+      </w:r>
+      <w:r>
+        <w:rPr>
+          <w:rFonts w:hint="eastAsia"/>
+          <w:color w:val="000000"/>
+          <w:sz w:val="18"/>
+          <w:szCs w:val="18"/>
+        </w:rPr>
+        <w:br/>
+        <w:t xml:space="preserve">    </w:t>
+      </w:r>
+      <w:r>
+        <w:rPr>
+          <w:rFonts w:hint="eastAsia"/>
+          <w:b/>
+          <w:bCs/>
+          <w:color w:val="660E7A"/>
+          <w:sz w:val="18"/>
+          <w:szCs w:val="18"/>
+        </w:rPr>
+        <w:t>agentID</w:t>
+      </w:r>
+      <w:r>
+        <w:rPr>
+          <w:rFonts w:hint="eastAsia"/>
+          <w:color w:val="000000"/>
+          <w:sz w:val="18"/>
+          <w:szCs w:val="18"/>
+        </w:rPr>
+        <w:t xml:space="preserve">: </w:t>
+      </w:r>
+      <w:r>
+        <w:rPr>
+          <w:rFonts w:hint="eastAsia"/>
+          <w:b/>
+          <w:bCs/>
+          <w:color w:val="008000"/>
+          <w:sz w:val="18"/>
+          <w:szCs w:val="18"/>
+        </w:rPr>
+        <w:t>'</w:t>
+      </w:r>
+      <w:r>
+        <w:rPr>
+          <w:b/>
+          <w:bCs/>
+          <w:color w:val="008000"/>
+          <w:sz w:val="18"/>
+          <w:szCs w:val="18"/>
+        </w:rPr>
+        <w:t>xxxxx</w:t>
+      </w:r>
+      <w:r>
+        <w:rPr>
+          <w:rFonts w:hint="eastAsia"/>
+          <w:b/>
+          <w:bCs/>
+          <w:color w:val="008000"/>
+          <w:sz w:val="18"/>
+          <w:szCs w:val="18"/>
+        </w:rPr>
+        <w:t>'</w:t>
+      </w:r>
+      <w:r>
+        <w:rPr>
+          <w:rFonts w:hint="eastAsia"/>
+          <w:color w:val="000000"/>
+          <w:sz w:val="18"/>
+          <w:szCs w:val="18"/>
+        </w:rPr>
+        <w:t>,</w:t>
+      </w:r>
+      <w:r>
+        <w:rPr>
+          <w:rFonts w:hint="eastAsia"/>
+          <w:color w:val="000000"/>
+          <w:sz w:val="18"/>
+          <w:szCs w:val="18"/>
+        </w:rPr>
+        <w:br/>
+        <w:t xml:space="preserve">    </w:t>
+      </w:r>
+      <w:r>
+        <w:rPr>
+          <w:rFonts w:hint="eastAsia"/>
+          <w:b/>
+          <w:bCs/>
+          <w:color w:val="660E7A"/>
+          <w:sz w:val="18"/>
+          <w:szCs w:val="18"/>
+        </w:rPr>
+        <w:t>password</w:t>
+      </w:r>
+      <w:r>
+        <w:rPr>
+          <w:rFonts w:hint="eastAsia"/>
+          <w:color w:val="000000"/>
+          <w:sz w:val="18"/>
+          <w:szCs w:val="18"/>
+        </w:rPr>
+        <w:t xml:space="preserve">: </w:t>
+      </w:r>
+      <w:r>
+        <w:rPr>
+          <w:rFonts w:hint="eastAsia"/>
+          <w:b/>
+          <w:bCs/>
+          <w:color w:val="008000"/>
+          <w:sz w:val="18"/>
+          <w:szCs w:val="18"/>
+        </w:rPr>
+        <w:t>'</w:t>
+      </w:r>
+      <w:r>
+        <w:rPr>
+          <w:b/>
+          <w:bCs/>
+          <w:color w:val="008000"/>
+          <w:sz w:val="18"/>
+          <w:szCs w:val="18"/>
+        </w:rPr>
+        <w:t>xxxxx</w:t>
+      </w:r>
+      <w:r>
+        <w:rPr>
+          <w:rFonts w:hint="eastAsia"/>
+          <w:b/>
+          <w:bCs/>
+          <w:color w:val="008000"/>
+          <w:sz w:val="18"/>
+          <w:szCs w:val="18"/>
+        </w:rPr>
+        <w:t>'</w:t>
+      </w:r>
+      <w:r>
+        <w:rPr>
+          <w:rFonts w:hint="eastAsia"/>
+          <w:color w:val="000000"/>
+          <w:sz w:val="18"/>
+          <w:szCs w:val="18"/>
+        </w:rPr>
+        <w:t>,</w:t>
+      </w:r>
+      <w:r>
+        <w:rPr>
+          <w:rFonts w:hint="eastAsia"/>
+          <w:color w:val="000000"/>
+          <w:sz w:val="18"/>
+          <w:szCs w:val="18"/>
+        </w:rPr>
+        <w:br/>
+        <w:t xml:space="preserve">    </w:t>
+      </w:r>
+      <w:r>
+        <w:rPr>
+          <w:rFonts w:hint="eastAsia"/>
+          <w:b/>
+          <w:bCs/>
+          <w:color w:val="660E7A"/>
+          <w:sz w:val="18"/>
+          <w:szCs w:val="18"/>
+        </w:rPr>
+        <w:t>thisQueues</w:t>
+      </w:r>
+      <w:r>
+        <w:rPr>
+          <w:rFonts w:hint="eastAsia"/>
+          <w:color w:val="000000"/>
+          <w:sz w:val="18"/>
+          <w:szCs w:val="18"/>
+        </w:rPr>
+        <w:t xml:space="preserve">: </w:t>
+      </w:r>
+      <w:r>
+        <w:rPr>
+          <w:color w:val="458383"/>
+          <w:sz w:val="18"/>
+          <w:szCs w:val="18"/>
+        </w:rPr>
+        <w:t>[</w:t>
+      </w:r>
+      <w:r>
+        <w:rPr>
+          <w:rFonts w:hint="eastAsia"/>
+          <w:b/>
+          <w:bCs/>
+          <w:color w:val="008000"/>
+          <w:sz w:val="18"/>
+          <w:szCs w:val="18"/>
+        </w:rPr>
+        <w:t>'</w:t>
+      </w:r>
+      <w:r>
+        <w:rPr>
+          <w:b/>
+          <w:bCs/>
+          <w:color w:val="008000"/>
+          <w:sz w:val="18"/>
+          <w:szCs w:val="18"/>
+        </w:rPr>
+        <w:t>xxxxx</w:t>
+      </w:r>
+      <w:r>
+        <w:rPr>
+          <w:rFonts w:hint="eastAsia"/>
+          <w:b/>
+          <w:bCs/>
+          <w:color w:val="008000"/>
+          <w:sz w:val="18"/>
+          <w:szCs w:val="18"/>
+        </w:rPr>
+        <w:t>'</w:t>
+      </w:r>
+      <w:r>
+        <w:rPr>
+          <w:b/>
+          <w:bCs/>
+          <w:color w:val="008000"/>
+          <w:sz w:val="18"/>
+          <w:szCs w:val="18"/>
+        </w:rPr>
+        <w:t>,</w:t>
+      </w:r>
+      <w:r>
+        <w:rPr>
+          <w:rFonts w:hint="eastAsia"/>
+          <w:b/>
+          <w:bCs/>
+          <w:color w:val="008000"/>
+          <w:sz w:val="18"/>
+          <w:szCs w:val="18"/>
+        </w:rPr>
+        <w:t xml:space="preserve"> '</w:t>
+      </w:r>
+      <w:r>
+        <w:rPr>
+          <w:b/>
+          <w:bCs/>
+          <w:color w:val="008000"/>
+          <w:sz w:val="18"/>
+          <w:szCs w:val="18"/>
+        </w:rPr>
+        <w:t>xxxxx</w:t>
+      </w:r>
+      <w:r>
+        <w:rPr>
+          <w:rFonts w:hint="eastAsia"/>
+          <w:b/>
+          <w:bCs/>
+          <w:color w:val="008000"/>
+          <w:sz w:val="18"/>
+          <w:szCs w:val="18"/>
+        </w:rPr>
+        <w:t>'</w:t>
+      </w:r>
+      <w:r>
+        <w:rPr>
+          <w:color w:val="458383"/>
+          <w:sz w:val="18"/>
+          <w:szCs w:val="18"/>
+        </w:rPr>
+        <w:t>]</w:t>
+      </w:r>
+      <w:r>
+        <w:rPr>
+          <w:rFonts w:hint="eastAsia"/>
+          <w:color w:val="000000"/>
+          <w:sz w:val="18"/>
+          <w:szCs w:val="18"/>
+        </w:rPr>
+        <w:t>,</w:t>
+      </w:r>
+      <w:r>
+        <w:rPr>
+          <w:rFonts w:hint="eastAsia"/>
+          <w:color w:val="000000"/>
+          <w:sz w:val="18"/>
+          <w:szCs w:val="18"/>
+        </w:rPr>
+        <w:br/>
+      </w:r>
+      <w:r>
+        <w:rPr>
+          <w:rFonts w:hint="eastAsia"/>
+          <w:color w:val="000000"/>
+          <w:sz w:val="18"/>
+          <w:szCs w:val="18"/>
+        </w:rPr>
+        <w:t xml:space="preserve">    </w:t>
+      </w:r>
+      <w:r>
+        <w:rPr>
+          <w:rFonts w:hint="eastAsia"/>
+          <w:b/>
+          <w:bCs/>
+          <w:color w:val="660E7A"/>
+          <w:sz w:val="18"/>
+          <w:szCs w:val="18"/>
+        </w:rPr>
+        <w:t>defaultQueue</w:t>
+      </w:r>
+      <w:r>
+        <w:rPr>
+          <w:rFonts w:hint="eastAsia"/>
+          <w:color w:val="000000"/>
+          <w:sz w:val="18"/>
+          <w:szCs w:val="18"/>
+        </w:rPr>
+        <w:t xml:space="preserve">: </w:t>
+      </w:r>
+      <w:r>
+        <w:rPr>
+          <w:rFonts w:hint="eastAsia"/>
+          <w:b/>
+          <w:bCs/>
+          <w:color w:val="008000"/>
+          <w:sz w:val="18"/>
+          <w:szCs w:val="18"/>
+        </w:rPr>
+        <w:t>'</w:t>
+      </w:r>
+      <w:r>
+        <w:rPr>
+          <w:b/>
+          <w:bCs/>
+          <w:color w:val="008000"/>
+          <w:sz w:val="18"/>
+          <w:szCs w:val="18"/>
+        </w:rPr>
+        <w:t>xxxxx</w:t>
+      </w:r>
+      <w:r>
+        <w:rPr>
+          <w:rFonts w:hint="eastAsia"/>
+          <w:b/>
+          <w:bCs/>
+          <w:color w:val="008000"/>
+          <w:sz w:val="18"/>
+          <w:szCs w:val="18"/>
+        </w:rPr>
+        <w:t>'</w:t>
+      </w:r>
+      <w:r>
+        <w:rPr>
+          <w:rFonts w:hint="eastAsia"/>
+          <w:color w:val="000000"/>
+          <w:sz w:val="18"/>
+          <w:szCs w:val="18"/>
+        </w:rPr>
+        <w:t>,</w:t>
+      </w:r>
+    </w:p>
+    <w:p>
+      <w:pPr>
+        <w:pStyle w:val="HTML"/>
+        <w:shd w:val="clear" w:color="auto" w:fill="FFFFFF"/>
+        <w:rPr>
+          <w:color w:val="000000"/>
+          <w:sz w:val="18"/>
+          <w:szCs w:val="18"/>
+        </w:rPr>
+      </w:pPr>
+      <w:r>
+        <w:rPr>
+          <w:rFonts w:hint="eastAsia"/>
+          <w:color w:val="000000"/>
+          <w:sz w:val="18"/>
+          <w:szCs w:val="18"/>
+        </w:rPr>
+        <w:br/>
+        <w:t xml:space="preserve">    </w:t>
+      </w:r>
+      <w:r>
+        <w:rPr>
+          <w:rFonts w:hint="eastAsia"/>
+          <w:b/>
+          <w:bCs/>
+          <w:color w:val="660E7A"/>
+          <w:sz w:val="18"/>
+          <w:szCs w:val="18"/>
+        </w:rPr>
+        <w:t>autoIdleWhenLogin</w:t>
+      </w:r>
+      <w:r>
+        <w:rPr>
+          <w:rFonts w:hint="eastAsia"/>
+          <w:color w:val="000000"/>
+          <w:sz w:val="18"/>
+          <w:szCs w:val="18"/>
+        </w:rPr>
+        <w:t xml:space="preserve">: </w:t>
+      </w:r>
+      <w:r>
+        <w:rPr>
+          <w:rFonts w:hint="eastAsia"/>
+          <w:b/>
+          <w:bCs/>
+          <w:color w:val="000080"/>
+          <w:sz w:val="18"/>
+          <w:szCs w:val="18"/>
+        </w:rPr>
+        <w:t>true</w:t>
+      </w:r>
+      <w:r>
+        <w:rPr>
+          <w:rFonts w:hint="eastAsia"/>
+          <w:color w:val="000000"/>
+          <w:sz w:val="18"/>
+          <w:szCs w:val="18"/>
+        </w:rPr>
+        <w:t>,</w:t>
+      </w:r>
+      <w:r>
+        <w:rPr>
+          <w:rFonts w:hint="eastAsia"/>
+          <w:color w:val="000000"/>
+          <w:sz w:val="18"/>
+          <w:szCs w:val="18"/>
+        </w:rPr>
+        <w:br/>
+        <w:t xml:space="preserve">    </w:t>
+      </w:r>
+      <w:r>
+        <w:rPr>
+          <w:rFonts w:hint="eastAsia"/>
+          <w:b/>
+          <w:bCs/>
+          <w:color w:val="660E7A"/>
+          <w:sz w:val="18"/>
+          <w:szCs w:val="18"/>
+        </w:rPr>
+        <w:t>isPhoneTakeAlong</w:t>
+      </w:r>
+      <w:r>
+        <w:rPr>
+          <w:rFonts w:hint="eastAsia"/>
+          <w:color w:val="000000"/>
+          <w:sz w:val="18"/>
+          <w:szCs w:val="18"/>
+        </w:rPr>
+        <w:t xml:space="preserve">: </w:t>
+      </w:r>
+      <w:r>
+        <w:rPr>
+          <w:rFonts w:hint="eastAsia"/>
+          <w:b/>
+          <w:bCs/>
+          <w:color w:val="000080"/>
+          <w:sz w:val="18"/>
+          <w:szCs w:val="18"/>
+        </w:rPr>
+        <w:t>false</w:t>
+      </w:r>
+      <w:r>
+        <w:rPr>
+          <w:rFonts w:hint="eastAsia"/>
+          <w:color w:val="000000"/>
+          <w:sz w:val="18"/>
+          <w:szCs w:val="18"/>
+        </w:rPr>
+        <w:t>,</w:t>
+      </w:r>
+      <w:r>
+        <w:rPr>
+          <w:rFonts w:hint="eastAsia"/>
+          <w:color w:val="000000"/>
+          <w:sz w:val="18"/>
+          <w:szCs w:val="18"/>
+        </w:rPr>
+        <w:t xml:space="preserve"> </w:t>
+      </w:r>
+      <w:r>
+        <w:rPr>
+          <w:rFonts w:hint="eastAsia"/>
+          <w:color w:val="000000"/>
+          <w:sz w:val="18"/>
+          <w:szCs w:val="18"/>
+        </w:rPr>
+        <w:br/>
+      </w:r>
+      <w:r>
+        <w:rPr>
+          <w:rFonts w:hint="eastAsia"/>
+          <w:color w:val="000000"/>
+          <w:sz w:val="18"/>
+          <w:szCs w:val="18"/>
+        </w:rPr>
+        <w:br/>
+        <w:t xml:space="preserve">    </w:t>
+      </w:r>
+      <w:r>
+        <w:rPr>
+          <w:rFonts w:hint="eastAsia"/>
+          <w:color w:val="7A7A43"/>
+          <w:sz w:val="18"/>
+          <w:szCs w:val="18"/>
+        </w:rPr>
+        <w:t>onLinkDisconnected</w:t>
+      </w:r>
+      <w:r>
+        <w:rPr>
+          <w:rFonts w:hint="eastAsia"/>
+          <w:color w:val="000000"/>
+          <w:sz w:val="18"/>
+          <w:szCs w:val="18"/>
+        </w:rPr>
+        <w:t xml:space="preserve">: </w:t>
+      </w:r>
+      <w:r>
+        <w:rPr>
+          <w:rFonts w:hint="eastAsia"/>
+          <w:b/>
+          <w:bCs/>
+          <w:color w:val="000080"/>
+          <w:sz w:val="18"/>
+          <w:szCs w:val="18"/>
+        </w:rPr>
+        <w:t>function</w:t>
+      </w:r>
+      <w:r>
+        <w:rPr>
+          <w:rFonts w:hint="eastAsia"/>
+          <w:color w:val="000000"/>
+          <w:sz w:val="18"/>
+          <w:szCs w:val="18"/>
+        </w:rPr>
+        <w:t>() {</w:t>
+      </w:r>
       <w:r>
         <w:rPr>
           <w:rFonts w:hint="eastAsia"/>
@@ -5330,7 +6224,7 @@
           <w:sz w:val="18"/>
           <w:szCs w:val="18"/>
         </w:rPr>
-        <w:t xml:space="preserve"> </w:t>
+        <w:t>location</w:t>
       </w:r>
       <w:r>
         <w:rPr>
@@ -5339,81 +6233,7 @@
           <w:sz w:val="18"/>
           <w:szCs w:val="18"/>
         </w:rPr>
-        <w:t xml:space="preserve">= </w:t>
-      </w:r>
-      <w:r>
-        <w:rPr>
-          <w:rFonts w:hint="eastAsia"/>
-          <w:b/>
-          <w:bCs/>
-          <w:color w:val="000080"/>
-          <w:sz w:val="18"/>
-          <w:szCs w:val="18"/>
-        </w:rPr>
-        <w:t xml:space="preserve">new </w:t>
-      </w:r>
-      <w:proofErr w:type="spellStart"/>
-      <w:proofErr w:type="gramStart"/>
-      <w:r>
-        <w:rPr>
-          <w:rFonts w:hint="eastAsia"/>
-          <w:color w:val="000000"/>
-          <w:sz w:val="18"/>
-          <w:szCs w:val="18"/>
-        </w:rPr>
-        <w:t>PhoneBar</w:t>
-      </w:r>
-      <w:proofErr w:type="spellEnd"/>
-      <w:r>
-        <w:rPr>
-          <w:rFonts w:hint="eastAsia"/>
-          <w:color w:val="000000"/>
-          <w:sz w:val="18"/>
-          <w:szCs w:val="18"/>
-        </w:rPr>
-        <w:t>(</w:t>
-      </w:r>
-      <w:proofErr w:type="gramEnd"/>
-      <w:r>
-        <w:rPr>
-          <w:rFonts w:hint="eastAsia"/>
-          <w:color w:val="000000"/>
-          <w:sz w:val="18"/>
-          <w:szCs w:val="18"/>
-        </w:rPr>
-        <w:t>{</w:t>
-      </w:r>
-      <w:r>
-        <w:rPr>
-          <w:rFonts w:hint="eastAsia"/>
-          <w:color w:val="000000"/>
-          <w:sz w:val="18"/>
-          <w:szCs w:val="18"/>
-        </w:rPr>
-        <w:br/>
-        <w:t xml:space="preserve">    </w:t>
-      </w:r>
-      <w:proofErr w:type="spellStart"/>
-      <w:r>
-        <w:rPr>
-          <w:rFonts w:hint="eastAsia"/>
-          <w:b/>
-          <w:bCs/>
-          <w:color w:val="660E7A"/>
-          <w:sz w:val="18"/>
-          <w:szCs w:val="18"/>
-        </w:rPr>
-        <w:t>renderTo</w:t>
-      </w:r>
-      <w:proofErr w:type="spellEnd"/>
-      <w:r>
-        <w:rPr>
-          <w:rFonts w:hint="eastAsia"/>
-          <w:color w:val="000000"/>
-          <w:sz w:val="18"/>
-          <w:szCs w:val="18"/>
-        </w:rPr>
-        <w:t xml:space="preserve">: </w:t>
+        <w:t xml:space="preserve">.href = </w:t>
       </w:r>
       <w:r>
         <w:rPr>
@@ -5424,7 +6244,7 @@
           <w:sz w:val="18"/>
           <w:szCs w:val="18"/>
         </w:rPr>
-        <w:t>'test1'</w:t>
+        <w:t>'login.html'</w:t>
       </w:r>
       <w:r>
         <w:rPr>
@@ -5433,7 +6253,7 @@
           <w:sz w:val="18"/>
           <w:szCs w:val="18"/>
         </w:rPr>
-        <w:t>,</w:t>
+        <w:t>}</w:t>
       </w:r>
       <w:r>
         <w:rPr>
@@ -5443,1237 +6263,166 @@
           <w:szCs w:val="18"/>
         </w:rPr>
         <w:br/>
-        <w:t xml:space="preserve">    </w:t>
-      </w:r>
-      <w:proofErr w:type="spellStart"/>
-      <w:r>
-        <w:rPr>
-          <w:rFonts w:hint="eastAsia"/>
-          <w:b/>
-          <w:bCs/>
-          <w:color w:val="660E7A"/>
-          <w:sz w:val="18"/>
-          <w:szCs w:val="18"/>
-        </w:rPr>
-        <w:t>proxyUrl</w:t>
-      </w:r>
-      <w:proofErr w:type="spellEnd"/>
-      <w:r>
-        <w:rPr>
-          <w:rFonts w:hint="eastAsia"/>
+        <w:t>})</w:t>
+      </w:r>
+    </w:p>
+    <w:p>
+      <w:pPr>
+        <w:pStyle w:val="HTML"/>
+        <w:shd w:val="clear" w:color="auto" w:fill="FFFFFF"/>
+        <w:rPr>
           <w:color w:val="000000"/>
           <w:sz w:val="18"/>
           <w:szCs w:val="18"/>
         </w:rPr>
-        <w:t xml:space="preserve">: </w:t>
-      </w:r>
-      <w:r>
-        <w:rPr>
-          <w:rFonts w:hint="eastAsia"/>
-          <w:b/>
-          <w:bCs/>
-          <w:color w:val="008000"/>
-          <w:sz w:val="18"/>
-          <w:szCs w:val="18"/>
-        </w:rPr>
-        <w:t>'</w:t>
-      </w:r>
-      <w:proofErr w:type="spellStart"/>
-      <w:r>
-        <w:rPr>
-          <w:rFonts w:hint="eastAsia"/>
-          <w:b/>
-          <w:bCs/>
-          <w:color w:val="008000"/>
-          <w:sz w:val="18"/>
-          <w:szCs w:val="18"/>
-        </w:rPr>
-        <w:t>ws</w:t>
-      </w:r>
-      <w:proofErr w:type="spellEnd"/>
-      <w:r>
-        <w:rPr>
-          <w:rFonts w:hint="eastAsia"/>
-          <w:b/>
-          <w:bCs/>
-          <w:color w:val="008000"/>
-          <w:sz w:val="18"/>
-          <w:szCs w:val="18"/>
-        </w:rPr>
-        <w:t>://</w:t>
-      </w:r>
-      <w:r>
-        <w:rPr>
-          <w:b/>
-          <w:bCs/>
-          <w:color w:val="008000"/>
-          <w:sz w:val="18"/>
-          <w:szCs w:val="18"/>
-        </w:rPr>
-        <w:t>192</w:t>
-      </w:r>
-      <w:r>
-        <w:rPr>
-          <w:b/>
-          <w:bCs/>
-          <w:color w:val="008000"/>
-          <w:sz w:val="18"/>
-          <w:szCs w:val="18"/>
-        </w:rPr>
-        <w:t>.</w:t>
-      </w:r>
-      <w:r>
-        <w:rPr>
-          <w:b/>
-          <w:bCs/>
-          <w:color w:val="008000"/>
-          <w:sz w:val="18"/>
-          <w:szCs w:val="18"/>
-        </w:rPr>
-        <w:t>168</w:t>
-      </w:r>
-      <w:r>
-        <w:rPr>
-          <w:b/>
-          <w:bCs/>
-          <w:color w:val="008000"/>
-          <w:sz w:val="18"/>
-          <w:szCs w:val="18"/>
-        </w:rPr>
-        <w:t>.</w:t>
-      </w:r>
-      <w:r>
-        <w:rPr>
-          <w:b/>
-          <w:bCs/>
-          <w:color w:val="008000"/>
-          <w:sz w:val="18"/>
-          <w:szCs w:val="18"/>
-        </w:rPr>
-        <w:t>1</w:t>
-      </w:r>
-      <w:r>
-        <w:rPr>
-          <w:b/>
-          <w:bCs/>
-          <w:color w:val="008000"/>
-          <w:sz w:val="18"/>
-          <w:szCs w:val="18"/>
-        </w:rPr>
-        <w:t>.</w:t>
-      </w:r>
-      <w:r>
-        <w:rPr>
-          <w:b/>
-          <w:bCs/>
-          <w:color w:val="008000"/>
-          <w:sz w:val="18"/>
-          <w:szCs w:val="18"/>
-        </w:rPr>
-        <w:t>111</w:t>
-      </w:r>
-      <w:r>
-        <w:rPr>
-          <w:b/>
-          <w:bCs/>
-          <w:color w:val="008000"/>
-          <w:sz w:val="18"/>
-          <w:szCs w:val="18"/>
-        </w:rPr>
-        <w:t>:8787</w:t>
-      </w:r>
-      <w:r>
-        <w:rPr>
-          <w:rFonts w:hint="eastAsia"/>
-          <w:b/>
-          <w:bCs/>
-          <w:color w:val="008000"/>
-          <w:sz w:val="18"/>
-          <w:szCs w:val="18"/>
-        </w:rPr>
-        <w:t>/</w:t>
-      </w:r>
-      <w:proofErr w:type="spellStart"/>
-      <w:r>
-        <w:rPr>
-          <w:rFonts w:hint="eastAsia"/>
-          <w:b/>
-          <w:bCs/>
-          <w:color w:val="008000"/>
-          <w:sz w:val="18"/>
-          <w:szCs w:val="18"/>
-        </w:rPr>
-        <w:t>websocket</w:t>
-      </w:r>
-      <w:proofErr w:type="spellEnd"/>
-      <w:r>
-        <w:rPr>
-          <w:rFonts w:hint="eastAsia"/>
-          <w:b/>
-          <w:bCs/>
-          <w:color w:val="008000"/>
-          <w:sz w:val="18"/>
-          <w:szCs w:val="18"/>
-        </w:rPr>
-        <w:t>'</w:t>
-      </w:r>
-      <w:r>
-        <w:rPr>
-          <w:rFonts w:hint="eastAsia"/>
-          <w:color w:val="000000"/>
-          <w:sz w:val="18"/>
-          <w:szCs w:val="18"/>
-        </w:rPr>
-        <w:t>,</w:t>
-      </w:r>
-      <w:r>
-        <w:rPr>
-          <w:rFonts w:hint="eastAsia"/>
-          <w:color w:val="000000"/>
-          <w:sz w:val="18"/>
-          <w:szCs w:val="18"/>
-        </w:rPr>
-        <w:br/>
-        <w:t xml:space="preserve">    </w:t>
-      </w:r>
-      <w:proofErr w:type="spellStart"/>
-      <w:r>
-        <w:rPr>
-          <w:rFonts w:hint="eastAsia"/>
-          <w:b/>
-          <w:bCs/>
-          <w:color w:val="660E7A"/>
-          <w:sz w:val="18"/>
-          <w:szCs w:val="18"/>
-        </w:rPr>
-        <w:t>sipServerUrl</w:t>
-      </w:r>
-      <w:proofErr w:type="spellEnd"/>
-      <w:r>
-        <w:rPr>
-          <w:rFonts w:hint="eastAsia"/>
-          <w:color w:val="000000"/>
-          <w:sz w:val="18"/>
-          <w:szCs w:val="18"/>
-        </w:rPr>
-        <w:t xml:space="preserve">: </w:t>
-      </w:r>
-      <w:r>
-        <w:rPr>
-          <w:rFonts w:hint="eastAsia"/>
-          <w:b/>
-          <w:bCs/>
-          <w:color w:val="008000"/>
-          <w:sz w:val="18"/>
-          <w:szCs w:val="18"/>
-        </w:rPr>
-        <w:t>'</w:t>
-      </w:r>
-      <w:r>
-        <w:rPr>
-          <w:b/>
-          <w:bCs/>
-          <w:color w:val="008000"/>
-          <w:sz w:val="18"/>
-          <w:szCs w:val="18"/>
-        </w:rPr>
-        <w:t>192</w:t>
-      </w:r>
-      <w:r>
-        <w:rPr>
-          <w:b/>
-          <w:bCs/>
-          <w:color w:val="008000"/>
-          <w:sz w:val="18"/>
-          <w:szCs w:val="18"/>
-        </w:rPr>
-        <w:t>.</w:t>
-      </w:r>
-      <w:r>
-        <w:rPr>
-          <w:b/>
-          <w:bCs/>
-          <w:color w:val="008000"/>
-          <w:sz w:val="18"/>
-          <w:szCs w:val="18"/>
-        </w:rPr>
-        <w:t>168</w:t>
-      </w:r>
-      <w:r>
-        <w:rPr>
-          <w:b/>
-          <w:bCs/>
-          <w:color w:val="008000"/>
-          <w:sz w:val="18"/>
-          <w:szCs w:val="18"/>
-        </w:rPr>
-        <w:t>.</w:t>
-      </w:r>
-      <w:r>
-        <w:rPr>
-          <w:b/>
-          <w:bCs/>
-          <w:color w:val="008000"/>
-          <w:sz w:val="18"/>
-          <w:szCs w:val="18"/>
-        </w:rPr>
-        <w:t>1</w:t>
-      </w:r>
-      <w:r>
-        <w:rPr>
-          <w:b/>
-          <w:bCs/>
-          <w:color w:val="008000"/>
-          <w:sz w:val="18"/>
-          <w:szCs w:val="18"/>
-        </w:rPr>
-        <w:t>.</w:t>
-      </w:r>
-      <w:r>
-        <w:rPr>
-          <w:b/>
-          <w:bCs/>
-          <w:color w:val="008000"/>
-          <w:sz w:val="18"/>
-          <w:szCs w:val="18"/>
-        </w:rPr>
-        <w:t>111</w:t>
-      </w:r>
-      <w:r>
-        <w:rPr>
-          <w:rFonts w:hint="eastAsia"/>
-          <w:b/>
-          <w:bCs/>
-          <w:color w:val="008000"/>
-          <w:sz w:val="18"/>
-          <w:szCs w:val="18"/>
-        </w:rPr>
-        <w:t>:5188'</w:t>
-      </w:r>
-      <w:r>
-        <w:rPr>
-          <w:rFonts w:hint="eastAsia"/>
-          <w:color w:val="000000"/>
-          <w:sz w:val="18"/>
-          <w:szCs w:val="18"/>
-        </w:rPr>
-        <w:t>,</w:t>
-      </w:r>
-      <w:r>
-        <w:rPr>
-          <w:rFonts w:hint="eastAsia"/>
-          <w:color w:val="000000"/>
-          <w:sz w:val="18"/>
-          <w:szCs w:val="18"/>
-        </w:rPr>
-        <w:br/>
-        <w:t xml:space="preserve">    </w:t>
-      </w:r>
-      <w:proofErr w:type="spellStart"/>
-      <w:r>
-        <w:rPr>
-          <w:rFonts w:hint="eastAsia"/>
-          <w:b/>
-          <w:bCs/>
-          <w:color w:val="660E7A"/>
-          <w:sz w:val="18"/>
-          <w:szCs w:val="18"/>
-        </w:rPr>
-        <w:t>startupSoftPhone</w:t>
-      </w:r>
-      <w:proofErr w:type="spellEnd"/>
-      <w:r>
-        <w:rPr>
-          <w:rFonts w:hint="eastAsia"/>
-          <w:color w:val="000000"/>
-          <w:sz w:val="18"/>
-          <w:szCs w:val="18"/>
-        </w:rPr>
-        <w:t xml:space="preserve">: </w:t>
-      </w:r>
-      <w:r>
-        <w:rPr>
-          <w:rFonts w:hint="eastAsia"/>
-          <w:b/>
-          <w:bCs/>
-          <w:color w:val="000080"/>
-          <w:sz w:val="18"/>
-          <w:szCs w:val="18"/>
-        </w:rPr>
-        <w:t>true</w:t>
-      </w:r>
-      <w:r>
-        <w:rPr>
-          <w:rFonts w:hint="eastAsia"/>
-          <w:color w:val="000000"/>
-          <w:sz w:val="18"/>
-          <w:szCs w:val="18"/>
-        </w:rPr>
-        <w:t>,</w:t>
-      </w:r>
-      <w:r>
-        <w:rPr>
-          <w:rFonts w:hint="eastAsia"/>
-          <w:color w:val="000000"/>
-          <w:sz w:val="18"/>
-          <w:szCs w:val="18"/>
-        </w:rPr>
-        <w:br/>
-      </w:r>
-      <w:r>
-        <w:rPr>
-          <w:rFonts w:hint="eastAsia"/>
-          <w:color w:val="000000"/>
-          <w:sz w:val="18"/>
-          <w:szCs w:val="18"/>
-        </w:rPr>
-        <w:br/>
-        <w:t xml:space="preserve">    </w:t>
-      </w:r>
-      <w:proofErr w:type="spellStart"/>
-      <w:r>
-        <w:rPr>
-          <w:rFonts w:hint="eastAsia"/>
-          <w:b/>
-          <w:bCs/>
-          <w:color w:val="660E7A"/>
-          <w:sz w:val="18"/>
-          <w:szCs w:val="18"/>
-        </w:rPr>
+      </w:pPr>
+    </w:p>
+    <w:p>
+      <w:pPr>
+        <w:pStyle w:val="3"/>
+      </w:pPr>
+      <w:bookmarkStart w:id="16" w:name="_Toc536638615"/>
+      <w:r>
+        <w:rPr>
+          <w:rFonts w:hint="eastAsia"/>
+        </w:rPr>
+        <w:t>属性</w:t>
+      </w:r>
+      <w:bookmarkEnd w:id="16"/>
+    </w:p>
+    <w:p>
+      <w:pPr>
+        <w:ind w:firstLine="420"/>
+      </w:pPr>
+      <w:r>
+        <w:rPr>
+          <w:rFonts w:hint="eastAsia"/>
+        </w:rPr>
+        <w:t>Phon</w:t>
+      </w:r>
+      <w:r>
+        <w:t>eB</w:t>
+      </w:r>
+      <w:r>
+        <w:t xml:space="preserve">ar </w:t>
+      </w:r>
+      <w:r>
+        <w:t>的属性较多，一般情况下，在开发中需要设置</w:t>
+      </w:r>
+      <w:r>
+        <w:rPr>
+          <w:rFonts w:hint="eastAsia"/>
+        </w:rPr>
+        <w:t>基本</w:t>
+      </w:r>
+      <w:r>
+        <w:t>属性，其他属性使用默认值就可以</w:t>
+      </w:r>
+      <w:r>
+        <w:rPr>
+          <w:rFonts w:hint="eastAsia"/>
+        </w:rPr>
+        <w:t>生产标准的电话条</w:t>
+      </w:r>
+      <w:r>
+        <w:t>。</w:t>
+      </w:r>
+      <w:r>
+        <w:t xml:space="preserve"> </w:t>
+      </w:r>
+      <w:r>
+        <w:rPr>
+          <w:rFonts w:hint="eastAsia"/>
+        </w:rPr>
+        <w:t>设置渲染位置</w:t>
+      </w:r>
+      <w:r>
+        <w:t>renderTo</w:t>
+      </w:r>
+      <w:r>
+        <w:rPr>
+          <w:rFonts w:hint="eastAsia"/>
+        </w:rPr>
+        <w:t>，</w:t>
+      </w:r>
+      <w:r>
+        <w:rPr>
+          <w:rFonts w:hint="eastAsia"/>
+        </w:rPr>
+        <w:t xml:space="preserve"> </w:t>
+      </w:r>
+      <w:r>
+        <w:t>设置</w:t>
+      </w:r>
+      <w:r>
+        <w:t xml:space="preserve"> CTI </w:t>
+      </w:r>
+      <w:r>
+        <w:t>服务器地址</w:t>
+      </w:r>
+      <w:r>
+        <w:t>proxyUrl</w:t>
+      </w:r>
+      <w:r>
+        <w:t>，</w:t>
+      </w:r>
+      <w:r>
+        <w:rPr>
+          <w:rFonts w:hint="eastAsia"/>
+        </w:rPr>
+        <w:t>软电话网管地址</w:t>
+      </w:r>
+      <w:r>
+        <w:t>softPhoneServerUrl</w:t>
+      </w:r>
+      <w:r>
+        <w:rPr>
+          <w:rFonts w:hint="eastAsia"/>
+        </w:rPr>
+        <w:t>，</w:t>
+      </w:r>
+      <w:r>
+        <w:t>设置</w:t>
+      </w:r>
+      <w:r>
+        <w:t>坐席</w:t>
+      </w:r>
+      <w:r>
+        <w:t>基本信息</w:t>
+      </w:r>
+      <w:r>
         <w:t>tid</w:t>
       </w:r>
-      <w:proofErr w:type="spellEnd"/>
-      <w:r>
-        <w:rPr>
-          <w:rFonts w:hint="eastAsia"/>
-          <w:color w:val="000000"/>
-          <w:sz w:val="18"/>
-          <w:szCs w:val="18"/>
-        </w:rPr>
-        <w:t xml:space="preserve">: </w:t>
-      </w:r>
-      <w:r>
-        <w:rPr>
-          <w:rFonts w:hint="eastAsia"/>
-          <w:b/>
-          <w:bCs/>
-          <w:color w:val="008000"/>
-          <w:sz w:val="18"/>
-          <w:szCs w:val="18"/>
-        </w:rPr>
-        <w:t>'</w:t>
-      </w:r>
-      <w:proofErr w:type="spellStart"/>
-      <w:r>
-        <w:rPr>
-          <w:b/>
-          <w:bCs/>
-          <w:color w:val="008000"/>
-          <w:sz w:val="18"/>
-          <w:szCs w:val="18"/>
-        </w:rPr>
-        <w:t>xxxxx</w:t>
-      </w:r>
-      <w:proofErr w:type="spellEnd"/>
-      <w:r>
-        <w:rPr>
-          <w:rFonts w:hint="eastAsia"/>
-          <w:b/>
-          <w:bCs/>
-          <w:color w:val="008000"/>
-          <w:sz w:val="18"/>
-          <w:szCs w:val="18"/>
-        </w:rPr>
-        <w:t>'</w:t>
-      </w:r>
-      <w:r>
-        <w:rPr>
-          <w:rFonts w:hint="eastAsia"/>
-          <w:color w:val="000000"/>
-          <w:sz w:val="18"/>
-          <w:szCs w:val="18"/>
-        </w:rPr>
-        <w:t>,</w:t>
-      </w:r>
-      <w:r>
-        <w:rPr>
-          <w:rFonts w:hint="eastAsia"/>
-          <w:color w:val="000000"/>
-          <w:sz w:val="18"/>
-          <w:szCs w:val="18"/>
-        </w:rPr>
-        <w:br/>
-        <w:t xml:space="preserve">    </w:t>
-      </w:r>
-      <w:proofErr w:type="spellStart"/>
-      <w:r>
-        <w:rPr>
-          <w:rFonts w:hint="eastAsia"/>
-          <w:b/>
-          <w:bCs/>
-          <w:color w:val="660E7A"/>
-          <w:sz w:val="18"/>
-          <w:szCs w:val="18"/>
-        </w:rPr>
+      <w:r>
+        <w:t>，</w:t>
+      </w:r>
+      <w:r>
         <w:t>thisDN</w:t>
       </w:r>
-      <w:proofErr w:type="spellEnd"/>
-      <w:r>
-        <w:rPr>
-          <w:rFonts w:hint="eastAsia"/>
-          <w:color w:val="000000"/>
-          <w:sz w:val="18"/>
-          <w:szCs w:val="18"/>
-        </w:rPr>
-        <w:t xml:space="preserve">: </w:t>
-      </w:r>
-      <w:r>
-        <w:rPr>
-          <w:rFonts w:hint="eastAsia"/>
-          <w:b/>
-          <w:bCs/>
-          <w:color w:val="008000"/>
-          <w:sz w:val="18"/>
-          <w:szCs w:val="18"/>
-        </w:rPr>
-        <w:t>'</w:t>
-      </w:r>
-      <w:proofErr w:type="spellStart"/>
-      <w:r>
-        <w:rPr>
-          <w:b/>
-          <w:bCs/>
-          <w:color w:val="008000"/>
-          <w:sz w:val="18"/>
-          <w:szCs w:val="18"/>
-        </w:rPr>
-        <w:t>xxxxx</w:t>
-      </w:r>
-      <w:proofErr w:type="spellEnd"/>
-      <w:r>
-        <w:rPr>
-          <w:rFonts w:hint="eastAsia"/>
-          <w:b/>
-          <w:bCs/>
-          <w:color w:val="008000"/>
-          <w:sz w:val="18"/>
-          <w:szCs w:val="18"/>
-        </w:rPr>
-        <w:t>'</w:t>
-      </w:r>
-      <w:r>
-        <w:rPr>
-          <w:rFonts w:hint="eastAsia"/>
-          <w:color w:val="000000"/>
-          <w:sz w:val="18"/>
-          <w:szCs w:val="18"/>
-        </w:rPr>
-        <w:t>,</w:t>
-      </w:r>
-      <w:r>
-        <w:rPr>
-          <w:rFonts w:hint="eastAsia"/>
-          <w:color w:val="000000"/>
-          <w:sz w:val="18"/>
-          <w:szCs w:val="18"/>
-        </w:rPr>
-        <w:br/>
-        <w:t xml:space="preserve">    </w:t>
-      </w:r>
-      <w:proofErr w:type="spellStart"/>
-      <w:r>
-        <w:rPr>
-          <w:rFonts w:hint="eastAsia"/>
-          <w:b/>
-          <w:bCs/>
-          <w:color w:val="660E7A"/>
-          <w:sz w:val="18"/>
-          <w:szCs w:val="18"/>
-        </w:rPr>
+      <w:r>
+        <w:t>，</w:t>
+      </w:r>
+      <w:r>
+        <w:t xml:space="preserve"> </w:t>
+      </w:r>
+      <w:r>
         <w:t>agentID</w:t>
       </w:r>
-      <w:proofErr w:type="spellEnd"/>
-      <w:r>
-        <w:rPr>
-          <w:rFonts w:hint="eastAsia"/>
-          <w:color w:val="000000"/>
-          <w:sz w:val="18"/>
-          <w:szCs w:val="18"/>
-        </w:rPr>
-        <w:t xml:space="preserve">: </w:t>
-      </w:r>
-      <w:r>
-        <w:rPr>
-          <w:rFonts w:hint="eastAsia"/>
-          <w:b/>
-          <w:bCs/>
-          <w:color w:val="008000"/>
-          <w:sz w:val="18"/>
-          <w:szCs w:val="18"/>
-        </w:rPr>
-        <w:t>'</w:t>
-      </w:r>
-      <w:proofErr w:type="spellStart"/>
-      <w:r>
-        <w:rPr>
-          <w:b/>
-          <w:bCs/>
-          <w:color w:val="008000"/>
-          <w:sz w:val="18"/>
-          <w:szCs w:val="18"/>
-        </w:rPr>
-        <w:t>xxxxx</w:t>
-      </w:r>
-      <w:proofErr w:type="spellEnd"/>
-      <w:r>
-        <w:rPr>
-          <w:rFonts w:hint="eastAsia"/>
-          <w:b/>
-          <w:bCs/>
-          <w:color w:val="008000"/>
-          <w:sz w:val="18"/>
-          <w:szCs w:val="18"/>
-        </w:rPr>
-        <w:t>'</w:t>
-      </w:r>
-      <w:r>
-        <w:rPr>
-          <w:rFonts w:hint="eastAsia"/>
-          <w:color w:val="000000"/>
-          <w:sz w:val="18"/>
-          <w:szCs w:val="18"/>
-        </w:rPr>
-        <w:t>,</w:t>
-      </w:r>
-      <w:r>
-        <w:rPr>
-          <w:rFonts w:hint="eastAsia"/>
-          <w:color w:val="000000"/>
-          <w:sz w:val="18"/>
-          <w:szCs w:val="18"/>
-        </w:rPr>
-        <w:br/>
-        <w:t xml:space="preserve">    </w:t>
-      </w:r>
-      <w:r>
-        <w:rPr>
-          <w:rFonts w:hint="eastAsia"/>
-          <w:b/>
-          <w:bCs/>
-          <w:color w:val="660E7A"/>
-          <w:sz w:val="18"/>
-          <w:szCs w:val="18"/>
-        </w:rPr>
-        <w:t>password</w:t>
-      </w:r>
-      <w:r>
-        <w:rPr>
-          <w:rFonts w:hint="eastAsia"/>
-          <w:color w:val="000000"/>
-          <w:sz w:val="18"/>
-          <w:szCs w:val="18"/>
-        </w:rPr>
-        <w:t xml:space="preserve">: </w:t>
-      </w:r>
-      <w:r>
-        <w:rPr>
-          <w:rFonts w:hint="eastAsia"/>
-          <w:b/>
-          <w:bCs/>
-          <w:color w:val="008000"/>
-          <w:sz w:val="18"/>
-          <w:szCs w:val="18"/>
-        </w:rPr>
-        <w:t>'</w:t>
-      </w:r>
-      <w:proofErr w:type="spellStart"/>
-      <w:r>
-        <w:rPr>
-          <w:b/>
-          <w:bCs/>
-          <w:color w:val="008000"/>
-          <w:sz w:val="18"/>
-          <w:szCs w:val="18"/>
-        </w:rPr>
-        <w:t>xxxxx</w:t>
-      </w:r>
-      <w:proofErr w:type="spellEnd"/>
-      <w:r>
-        <w:rPr>
-          <w:rFonts w:hint="eastAsia"/>
-          <w:b/>
-          <w:bCs/>
-          <w:color w:val="008000"/>
-          <w:sz w:val="18"/>
-          <w:szCs w:val="18"/>
-        </w:rPr>
-        <w:t>'</w:t>
-      </w:r>
-      <w:r>
-        <w:rPr>
-          <w:rFonts w:hint="eastAsia"/>
-          <w:color w:val="000000"/>
-          <w:sz w:val="18"/>
-          <w:szCs w:val="18"/>
-        </w:rPr>
-        <w:t>,</w:t>
-      </w:r>
-      <w:r>
-        <w:rPr>
-          <w:rFonts w:hint="eastAsia"/>
-          <w:color w:val="000000"/>
-          <w:sz w:val="18"/>
-          <w:szCs w:val="18"/>
-        </w:rPr>
-        <w:br/>
-        <w:t xml:space="preserve">    </w:t>
-      </w:r>
-      <w:proofErr w:type="spellStart"/>
-      <w:r>
-        <w:rPr>
-          <w:rFonts w:hint="eastAsia"/>
-          <w:b/>
-          <w:bCs/>
-          <w:color w:val="660E7A"/>
-          <w:sz w:val="18"/>
-          <w:szCs w:val="18"/>
-        </w:rPr>
+      <w:r>
+        <w:t>，</w:t>
+      </w:r>
+      <w:r>
+        <w:t xml:space="preserve">password </w:t>
+      </w:r>
+      <w:r>
+        <w:rPr>
+          <w:rFonts w:hint="eastAsia"/>
+        </w:rPr>
+        <w:t>，</w:t>
+      </w:r>
+      <w:r>
         <w:t>thisQueues</w:t>
       </w:r>
-      <w:proofErr w:type="spellEnd"/>
-      <w:r>
-        <w:rPr>
-          <w:rFonts w:hint="eastAsia"/>
-          <w:color w:val="000000"/>
-          <w:sz w:val="18"/>
-          <w:szCs w:val="18"/>
-        </w:rPr>
-        <w:t xml:space="preserve">: </w:t>
-      </w:r>
-      <w:r>
-        <w:rPr>
-          <w:color w:val="458383"/>
-          <w:sz w:val="18"/>
-          <w:szCs w:val="18"/>
-        </w:rPr>
-        <w:t>[</w:t>
-      </w:r>
-      <w:r>
-        <w:rPr>
-          <w:rFonts w:hint="eastAsia"/>
-          <w:b/>
-          <w:bCs/>
-          <w:color w:val="008000"/>
-          <w:sz w:val="18"/>
-          <w:szCs w:val="18"/>
-        </w:rPr>
-        <w:t>'</w:t>
-      </w:r>
-      <w:proofErr w:type="spellStart"/>
-      <w:r>
-        <w:rPr>
-          <w:b/>
-          <w:bCs/>
-          <w:color w:val="008000"/>
-          <w:sz w:val="18"/>
-          <w:szCs w:val="18"/>
-        </w:rPr>
-        <w:t>xxxxx</w:t>
-      </w:r>
-      <w:proofErr w:type="spellEnd"/>
-      <w:r>
-        <w:rPr>
-          <w:rFonts w:hint="eastAsia"/>
-          <w:b/>
-          <w:bCs/>
-          <w:color w:val="008000"/>
-          <w:sz w:val="18"/>
-          <w:szCs w:val="18"/>
-        </w:rPr>
-        <w:t>'</w:t>
-      </w:r>
-      <w:r>
-        <w:rPr>
-          <w:b/>
-          <w:bCs/>
-          <w:color w:val="008000"/>
-          <w:sz w:val="18"/>
-          <w:szCs w:val="18"/>
-        </w:rPr>
-        <w:t>,</w:t>
-      </w:r>
-      <w:r>
-        <w:rPr>
-          <w:rFonts w:hint="eastAsia"/>
-          <w:b/>
-          <w:bCs/>
-          <w:color w:val="008000"/>
-          <w:sz w:val="18"/>
-          <w:szCs w:val="18"/>
-        </w:rPr>
-        <w:t xml:space="preserve"> '</w:t>
-      </w:r>
-      <w:proofErr w:type="spellStart"/>
-      <w:r>
-        <w:rPr>
-          <w:b/>
-          <w:bCs/>
-          <w:color w:val="008000"/>
-          <w:sz w:val="18"/>
-          <w:szCs w:val="18"/>
-        </w:rPr>
-        <w:t>xxxxx</w:t>
-      </w:r>
-      <w:proofErr w:type="spellEnd"/>
-      <w:r>
-        <w:rPr>
-          <w:rFonts w:hint="eastAsia"/>
-          <w:b/>
-          <w:bCs/>
-          <w:color w:val="008000"/>
-          <w:sz w:val="18"/>
-          <w:szCs w:val="18"/>
-        </w:rPr>
-        <w:t>'</w:t>
-      </w:r>
-      <w:r>
-        <w:rPr>
-          <w:color w:val="458383"/>
-          <w:sz w:val="18"/>
-          <w:szCs w:val="18"/>
-        </w:rPr>
-        <w:t>]</w:t>
-      </w:r>
-      <w:r>
-        <w:rPr>
-          <w:rFonts w:hint="eastAsia"/>
-          <w:color w:val="000000"/>
-          <w:sz w:val="18"/>
-          <w:szCs w:val="18"/>
-        </w:rPr>
-        <w:t>,</w:t>
-      </w:r>
-      <w:r>
-        <w:rPr>
-          <w:rFonts w:hint="eastAsia"/>
-          <w:color w:val="000000"/>
-          <w:sz w:val="18"/>
-          <w:szCs w:val="18"/>
-        </w:rPr>
-        <w:br/>
-      </w:r>
-      <w:r>
-        <w:rPr>
-          <w:rFonts w:hint="eastAsia"/>
-          <w:color w:val="000000"/>
-          <w:sz w:val="18"/>
-          <w:szCs w:val="18"/>
-        </w:rPr>
-        <w:t xml:space="preserve">    </w:t>
-      </w:r>
-      <w:proofErr w:type="spellStart"/>
-      <w:r>
-        <w:rPr>
-          <w:rFonts w:hint="eastAsia"/>
-          <w:b/>
-          <w:bCs/>
-          <w:color w:val="660E7A"/>
-          <w:sz w:val="18"/>
-          <w:szCs w:val="18"/>
-        </w:rPr>
-        <w:t>defaultQueue</w:t>
-      </w:r>
-      <w:proofErr w:type="spellEnd"/>
-      <w:r>
-        <w:rPr>
-          <w:rFonts w:hint="eastAsia"/>
-          <w:color w:val="000000"/>
-          <w:sz w:val="18"/>
-          <w:szCs w:val="18"/>
-        </w:rPr>
-        <w:t xml:space="preserve">: </w:t>
-      </w:r>
-      <w:r>
-        <w:rPr>
-          <w:rFonts w:hint="eastAsia"/>
-          <w:b/>
-          <w:bCs/>
-          <w:color w:val="008000"/>
-          <w:sz w:val="18"/>
-          <w:szCs w:val="18"/>
-        </w:rPr>
-        <w:t>'</w:t>
-      </w:r>
-      <w:proofErr w:type="spellStart"/>
-      <w:r>
-        <w:rPr>
-          <w:b/>
-          <w:bCs/>
-          <w:color w:val="008000"/>
-          <w:sz w:val="18"/>
-          <w:szCs w:val="18"/>
-        </w:rPr>
-        <w:t>xxxxx</w:t>
-      </w:r>
-      <w:proofErr w:type="spellEnd"/>
-      <w:r>
-        <w:rPr>
-          <w:rFonts w:hint="eastAsia"/>
-          <w:b/>
-          <w:bCs/>
-          <w:color w:val="008000"/>
-          <w:sz w:val="18"/>
-          <w:szCs w:val="18"/>
-        </w:rPr>
-        <w:t>'</w:t>
-      </w:r>
-      <w:r>
-        <w:rPr>
-          <w:rFonts w:hint="eastAsia"/>
-          <w:color w:val="000000"/>
-          <w:sz w:val="18"/>
-          <w:szCs w:val="18"/>
-        </w:rPr>
-        <w:t>,</w:t>
-      </w:r>
-    </w:p>
-    <w:p>
-      <w:pPr>
-        <w:pStyle w:val="HTML"/>
-        <w:shd w:val="clear" w:color="auto" w:fill="FFFFFF"/>
-        <w:rPr>
-          <w:color w:val="000000"/>
-          <w:sz w:val="18"/>
-          <w:szCs w:val="18"/>
-        </w:rPr>
-      </w:pPr>
-      <w:r>
-        <w:rPr>
-          <w:rFonts w:hint="eastAsia"/>
-          <w:color w:val="000000"/>
-          <w:sz w:val="18"/>
-          <w:szCs w:val="18"/>
-        </w:rPr>
-        <w:br/>
-        <w:t xml:space="preserve">    </w:t>
-      </w:r>
-      <w:proofErr w:type="spellStart"/>
-      <w:r>
-        <w:rPr>
-          <w:rFonts w:hint="eastAsia"/>
-          <w:b/>
-          <w:bCs/>
-          <w:color w:val="660E7A"/>
-          <w:sz w:val="18"/>
-          <w:szCs w:val="18"/>
-        </w:rPr>
-        <w:t>autoIdleWhenLogin</w:t>
-      </w:r>
-      <w:proofErr w:type="spellEnd"/>
-      <w:r>
-        <w:rPr>
-          <w:rFonts w:hint="eastAsia"/>
-          <w:color w:val="000000"/>
-          <w:sz w:val="18"/>
-          <w:szCs w:val="18"/>
-        </w:rPr>
-        <w:t xml:space="preserve">: </w:t>
-      </w:r>
-      <w:r>
-        <w:rPr>
-          <w:rFonts w:hint="eastAsia"/>
-          <w:b/>
-          <w:bCs/>
-          <w:color w:val="000080"/>
-          <w:sz w:val="18"/>
-          <w:szCs w:val="18"/>
-        </w:rPr>
-        <w:t>true</w:t>
-      </w:r>
-      <w:r>
-        <w:rPr>
-          <w:rFonts w:hint="eastAsia"/>
-          <w:color w:val="000000"/>
-          <w:sz w:val="18"/>
-          <w:szCs w:val="18"/>
-        </w:rPr>
-        <w:t>,</w:t>
-      </w:r>
-      <w:r>
-        <w:rPr>
-          <w:rFonts w:hint="eastAsia"/>
-          <w:color w:val="000000"/>
-          <w:sz w:val="18"/>
-          <w:szCs w:val="18"/>
-        </w:rPr>
-        <w:br/>
-        <w:t xml:space="preserve">    </w:t>
-      </w:r>
-      <w:proofErr w:type="spellStart"/>
-      <w:r>
-        <w:rPr>
-          <w:rFonts w:hint="eastAsia"/>
-          <w:b/>
-          <w:bCs/>
-          <w:color w:val="660E7A"/>
-          <w:sz w:val="18"/>
-          <w:szCs w:val="18"/>
-        </w:rPr>
-        <w:t>isPhoneTakeAlong</w:t>
-      </w:r>
-      <w:proofErr w:type="spellEnd"/>
-      <w:r>
-        <w:rPr>
-          <w:rFonts w:hint="eastAsia"/>
-          <w:color w:val="000000"/>
-          <w:sz w:val="18"/>
-          <w:szCs w:val="18"/>
-        </w:rPr>
-        <w:t xml:space="preserve">: </w:t>
-      </w:r>
-      <w:r>
-        <w:rPr>
-          <w:rFonts w:hint="eastAsia"/>
-          <w:b/>
-          <w:bCs/>
-          <w:color w:val="000080"/>
-          <w:sz w:val="18"/>
-          <w:szCs w:val="18"/>
-        </w:rPr>
-        <w:t>false</w:t>
-      </w:r>
-      <w:r>
-        <w:rPr>
-          <w:rFonts w:hint="eastAsia"/>
-          <w:color w:val="000000"/>
-          <w:sz w:val="18"/>
-          <w:szCs w:val="18"/>
-        </w:rPr>
-        <w:t>,</w:t>
-      </w:r>
-      <w:r>
-        <w:rPr>
-          <w:rFonts w:hint="eastAsia"/>
-          <w:color w:val="000000"/>
-          <w:sz w:val="18"/>
-          <w:szCs w:val="18"/>
-        </w:rPr>
-        <w:t xml:space="preserve"> </w:t>
-      </w:r>
-      <w:r>
-        <w:rPr>
-          <w:rFonts w:hint="eastAsia"/>
-          <w:color w:val="000000"/>
-          <w:sz w:val="18"/>
-          <w:szCs w:val="18"/>
-        </w:rPr>
-        <w:br/>
-      </w:r>
-      <w:r>
-        <w:rPr>
-          <w:rFonts w:hint="eastAsia"/>
-          <w:color w:val="000000"/>
-          <w:sz w:val="18"/>
-          <w:szCs w:val="18"/>
-        </w:rPr>
-        <w:br/>
-        <w:t xml:space="preserve">    </w:t>
-      </w:r>
-      <w:proofErr w:type="spellStart"/>
-      <w:r>
-        <w:rPr>
-          <w:rFonts w:hint="eastAsia"/>
-          <w:color w:val="7A7A43"/>
-          <w:sz w:val="18"/>
-          <w:szCs w:val="18"/>
-        </w:rPr>
-        <w:t>onLinkDisconnected</w:t>
-      </w:r>
-      <w:proofErr w:type="spellEnd"/>
-      <w:r>
-        <w:rPr>
-          <w:rFonts w:hint="eastAsia"/>
-          <w:color w:val="000000"/>
-          <w:sz w:val="18"/>
-          <w:szCs w:val="18"/>
-        </w:rPr>
-        <w:t xml:space="preserve">: </w:t>
-      </w:r>
-      <w:proofErr w:type="gramStart"/>
-      <w:r>
-        <w:rPr>
-          <w:rFonts w:hint="eastAsia"/>
-          <w:b/>
-          <w:bCs/>
-          <w:color w:val="000080"/>
-          <w:sz w:val="18"/>
-          <w:szCs w:val="18"/>
-        </w:rPr>
-        <w:t>function</w:t>
-      </w:r>
-      <w:r>
-        <w:rPr>
-          <w:rFonts w:hint="eastAsia"/>
-          <w:color w:val="000000"/>
-          <w:sz w:val="18"/>
-          <w:szCs w:val="18"/>
-        </w:rPr>
-        <w:t>(</w:t>
-      </w:r>
-      <w:proofErr w:type="gramEnd"/>
-      <w:r>
-        <w:rPr>
-          <w:rFonts w:hint="eastAsia"/>
-          <w:color w:val="000000"/>
-          <w:sz w:val="18"/>
-          <w:szCs w:val="18"/>
-        </w:rPr>
-        <w:t>) {</w:t>
-      </w:r>
-      <w:proofErr w:type="spellStart"/>
-      <w:r>
-        <w:rPr>
-          <w:rFonts w:hint="eastAsia"/>
-          <w:b/>
-          <w:bCs/>
-          <w:i/>
-          <w:iCs/>
-          <w:color w:val="660E7A"/>
-          <w:sz w:val="18"/>
-          <w:szCs w:val="18"/>
-        </w:rPr>
-        <w:t>location</w:t>
-      </w:r>
-      <w:r>
-        <w:rPr>
-          <w:rFonts w:hint="eastAsia"/>
-          <w:color w:val="000000"/>
-          <w:sz w:val="18"/>
-          <w:szCs w:val="18"/>
-        </w:rPr>
-        <w:t>.href</w:t>
-      </w:r>
-      <w:proofErr w:type="spellEnd"/>
-      <w:r>
-        <w:rPr>
-          <w:rFonts w:hint="eastAsia"/>
-          <w:color w:val="000000"/>
-          <w:sz w:val="18"/>
-          <w:szCs w:val="18"/>
-        </w:rPr>
-        <w:t xml:space="preserve"> = </w:t>
-      </w:r>
-      <w:r>
-        <w:rPr>
-          <w:rFonts w:hint="eastAsia"/>
-          <w:b/>
-          <w:bCs/>
-          <w:color w:val="008000"/>
-          <w:sz w:val="18"/>
-          <w:szCs w:val="18"/>
-        </w:rPr>
-        <w:t>'login.html'</w:t>
-      </w:r>
-      <w:r>
-        <w:rPr>
-          <w:rFonts w:hint="eastAsia"/>
-          <w:color w:val="000000"/>
-          <w:sz w:val="18"/>
-          <w:szCs w:val="18"/>
-        </w:rPr>
-        <w:t>}</w:t>
-      </w:r>
-      <w:r>
-        <w:rPr>
-          <w:rFonts w:hint="eastAsia"/>
-          <w:color w:val="000000"/>
-          <w:sz w:val="18"/>
-          <w:szCs w:val="18"/>
-        </w:rPr>
-        <w:br/>
-        <w:t>})</w:t>
-      </w:r>
-    </w:p>
-    <w:p>
-      <w:pPr>
-        <w:pStyle w:val="HTML"/>
-        <w:shd w:val="clear" w:color="auto" w:fill="FFFFFF"/>
-        <w:rPr>
-          <w:color w:val="000000"/>
-          <w:sz w:val="18"/>
-          <w:szCs w:val="18"/>
-        </w:rPr>
-      </w:pPr>
-    </w:p>
-    <w:p>
-      <w:pPr>
-        <w:pStyle w:val="3"/>
-      </w:pPr>
-      <w:bookmarkStart w:id="16" w:name="_Toc536638615"/>
-      <w:r>
-        <w:rPr>
-          <w:rFonts w:hint="eastAsia"/>
-        </w:rPr>
-        <w:t>属性</w:t>
-      </w:r>
-      <w:bookmarkEnd w:id="16"/>
-    </w:p>
-    <w:p>
-      <w:pPr>
-        <w:ind w:firstLine="420"/>
-      </w:pPr>
-      <w:proofErr w:type="spellStart"/>
-      <w:r>
-        <w:rPr>
-          <w:rFonts w:hint="eastAsia"/>
-        </w:rPr>
-        <w:t>Phon</w:t>
-      </w:r>
-      <w:r>
-        <w:t>eB</w:t>
-      </w:r>
-      <w:r>
-        <w:t>ar</w:t>
-      </w:r>
-      <w:proofErr w:type="spellEnd"/>
-      <w:r>
-        <w:t xml:space="preserve"> </w:t>
-      </w:r>
-      <w:r>
-        <w:t>的属性较多，一般情况下，在开发中需要设置</w:t>
-      </w:r>
-      <w:r>
-        <w:rPr>
-          <w:rFonts w:hint="eastAsia"/>
-        </w:rPr>
-        <w:t>基本</w:t>
-      </w:r>
-      <w:r>
-        <w:t>属性，其他属性使用默认值就可以</w:t>
-      </w:r>
-      <w:r>
-        <w:rPr>
-          <w:rFonts w:hint="eastAsia"/>
-        </w:rPr>
-        <w:t>生产标准的电话条</w:t>
-      </w:r>
-      <w:r>
-        <w:t>。</w:t>
-      </w:r>
-      <w:r>
-        <w:t xml:space="preserve"> </w:t>
-      </w:r>
-      <w:r>
-        <w:rPr>
-          <w:rFonts w:hint="eastAsia"/>
-        </w:rPr>
-        <w:t>设置渲染位置</w:t>
-      </w:r>
-      <w:proofErr w:type="spellStart"/>
-      <w:r>
-        <w:t>renderTo</w:t>
-      </w:r>
-      <w:proofErr w:type="spellEnd"/>
       <w:r>
         <w:rPr>
           <w:rFonts w:hint="eastAsia"/>
@@ -6684,109 +6433,11 @@
         <w:rPr>
           <w:rFonts w:hint="eastAsia"/>
         </w:rPr>
-        <w:t xml:space="preserve"> </w:t>
-      </w:r>
-      <w:r>
-        <w:t>设置</w:t>
-      </w:r>
-      <w:r>
-        <w:t xml:space="preserve"> CTI </w:t>
-      </w:r>
-      <w:r>
-        <w:t>服务器地址</w:t>
-      </w:r>
-      <w:proofErr w:type="spellStart"/>
-      <w:r>
-        <w:t>proxyUrl</w:t>
-      </w:r>
-      <w:proofErr w:type="spellEnd"/>
-      <w:r>
-        <w:t>，</w:t>
-      </w:r>
-      <w:r>
-        <w:rPr>
-          <w:rFonts w:hint="eastAsia"/>
-        </w:rPr>
-        <w:t>软电话网管地址</w:t>
-      </w:r>
-      <w:proofErr w:type="spellStart"/>
-      <w:r>
-        <w:t>softPhoneServerUrl</w:t>
-      </w:r>
-      <w:proofErr w:type="spellEnd"/>
-      <w:r>
-        <w:rPr>
-          <w:rFonts w:hint="eastAsia"/>
-        </w:rPr>
-        <w:t>，</w:t>
-      </w:r>
-      <w:r>
-        <w:t>设置</w:t>
-      </w:r>
-      <w:r>
-        <w:t>坐席</w:t>
-      </w:r>
-      <w:r>
-        <w:t>基本信息</w:t>
-      </w:r>
-      <w:proofErr w:type="spellStart"/>
-      <w:r>
-        <w:t>tid</w:t>
-      </w:r>
-      <w:proofErr w:type="spellEnd"/>
-      <w:r>
-        <w:t>，</w:t>
-      </w:r>
-      <w:proofErr w:type="spellStart"/>
-      <w:r>
-        <w:t>thisDN</w:t>
-      </w:r>
-      <w:proofErr w:type="spellEnd"/>
-      <w:r>
-        <w:t>，</w:t>
-      </w:r>
-      <w:r>
-        <w:t xml:space="preserve"> </w:t>
-      </w:r>
-      <w:proofErr w:type="spellStart"/>
-      <w:r>
-        <w:t>agentID</w:t>
-      </w:r>
-      <w:proofErr w:type="spellEnd"/>
-      <w:r>
-        <w:t>，</w:t>
-      </w:r>
-      <w:r>
-        <w:t xml:space="preserve">password </w:t>
-      </w:r>
-      <w:r>
-        <w:rPr>
-          <w:rFonts w:hint="eastAsia"/>
-        </w:rPr>
-        <w:t>，</w:t>
-      </w:r>
-      <w:proofErr w:type="spellStart"/>
-      <w:r>
-        <w:t>thisQueues</w:t>
-      </w:r>
-      <w:proofErr w:type="spellEnd"/>
-      <w:r>
-        <w:rPr>
-          <w:rFonts w:hint="eastAsia"/>
-        </w:rPr>
-        <w:t>，</w:t>
-      </w:r>
-      <w:proofErr w:type="spellStart"/>
-      <w:r>
-        <w:rPr>
-          <w:rFonts w:hint="eastAsia"/>
-        </w:rPr>
         <w:t>default</w:t>
       </w:r>
       <w:r>
         <w:t>Queue</w:t>
       </w:r>
-      <w:proofErr w:type="spellEnd"/>
       <w:r>
         <w:t>。</w:t>
       </w:r>
@@ -6889,7 +6540,6 @@
             <w:tcW w:w="2319" w:type="dxa"/>
           </w:tcPr>
           <w:p>
-            <w:proofErr w:type="spellStart"/>
             <w:r>
               <w:rPr>
                 <w:rFonts w:ascii="Consolas" w:eastAsia="宋体" w:hAnsi="Consolas" w:cs="宋体"/>
@@ -6899,7 +6549,6 @@
               </w:rPr>
               <w:t>renderTo</w:t>
             </w:r>
-            <w:proofErr w:type="spellEnd"/>
           </w:p>
         </w:tc>
         <w:tc>
@@ -7011,7 +6660,6 @@
               </w:rPr>
               <w:t>。创建对象前需保证改</w:t>
             </w:r>
-            <w:proofErr w:type="spellStart"/>
             <w:r>
               <w:rPr>
                 <w:rFonts w:ascii="Arial" w:eastAsia="宋体" w:hAnsi="Arial" w:cs="Arial" w:hint="eastAsia"/>
@@ -7021,7 +6669,6 @@
               </w:rPr>
               <w:t>dom</w:t>
             </w:r>
-            <w:proofErr w:type="spellEnd"/>
             <w:r>
               <w:rPr>
                 <w:rFonts w:ascii="Arial" w:eastAsia="宋体" w:hAnsi="Arial" w:cs="Arial" w:hint="eastAsia"/>
@@ -7040,7 +6687,6 @@
             <w:tcW w:w="2319" w:type="dxa"/>
           </w:tcPr>
           <w:p>
-            <w:proofErr w:type="spellStart"/>
             <w:r>
               <w:rPr>
                 <w:rFonts w:ascii="Consolas" w:eastAsia="宋体" w:hAnsi="Consolas" w:cs="宋体"/>
@@ -7050,7 +6696,6 @@
               </w:rPr>
               <w:t>proxyUrl</w:t>
             </w:r>
-            <w:proofErr w:type="spellEnd"/>
           </w:p>
         </w:tc>
         <w:tc>
@@ -7085,13 +6730,8 @@
           </w:tcPr>
           <w:p>
             <w:r>
-              <w:t>ws:// 127.0.0.1:8787/</w:t>
-            </w:r>
-            <w:proofErr w:type="spellStart"/>
-            <w:r>
-              <w:t>websocket</w:t>
-            </w:r>
-            <w:proofErr w:type="spellEnd"/>
+              <w:t>ws:// 127.0.0.1:8787/websocket</w:t>
+            </w:r>
           </w:p>
         </w:tc>
         <w:tc>
@@ -7126,7 +6766,6 @@
             <w:tcW w:w="2319" w:type="dxa"/>
           </w:tcPr>
           <w:p>
-            <w:proofErr w:type="spellStart"/>
             <w:r>
               <w:rPr>
                 <w:rFonts w:ascii="Consolas" w:eastAsia="宋体" w:hAnsi="Consolas" w:cs="宋体"/>
@@ -7136,7 +6775,6 @@
               </w:rPr>
               <w:t>startupSoftPhone</w:t>
             </w:r>
-            <w:proofErr w:type="spellEnd"/>
           </w:p>
         </w:tc>
         <w:tc>
@@ -7186,27 +6824,7 @@
                 <w:kern w:val="0"/>
                 <w:szCs w:val="21"/>
               </w:rPr>
-              <w:t>是否自动启动软电话，如果自动启动请配置</w:t>
-            </w:r>
-            <w:proofErr w:type="gramStart"/>
-            <w:r>
-              <w:rPr>
-                <w:rFonts w:ascii="Arial" w:eastAsia="宋体" w:hAnsi="Arial" w:cs="Arial"/>
-                <w:color w:val="4D4E53"/>
-                <w:kern w:val="0"/>
-                <w:szCs w:val="21"/>
-              </w:rPr>
-              <w:t>软电话</w:t>
-            </w:r>
-            <w:proofErr w:type="gramEnd"/>
-            <w:r>
-              <w:rPr>
-                <w:rFonts w:ascii="Arial" w:eastAsia="宋体" w:hAnsi="Arial" w:cs="Arial"/>
-                <w:color w:val="4D4E53"/>
-                <w:kern w:val="0"/>
-                <w:szCs w:val="21"/>
-              </w:rPr>
-              <w:t>服务地址</w:t>
+              <w:t>是否自动启动软电话，如果自动启动请配置软电话服务地址</w:t>
             </w:r>
           </w:p>
         </w:tc>
@@ -7217,7 +6835,6 @@
             <w:tcW w:w="2319" w:type="dxa"/>
           </w:tcPr>
           <w:p>
-            <w:proofErr w:type="spellStart"/>
             <w:r>
               <w:rPr>
                 <w:rFonts w:ascii="Consolas" w:eastAsia="宋体" w:hAnsi="Consolas" w:cs="宋体"/>
@@ -7227,7 +6844,6 @@
               </w:rPr>
               <w:t>sipServerUrl</w:t>
             </w:r>
-            <w:proofErr w:type="spellEnd"/>
           </w:p>
         </w:tc>
         <w:tc>
@@ -7300,7 +6916,6 @@
             <w:tcW w:w="2319" w:type="dxa"/>
           </w:tcPr>
           <w:p>
-            <w:proofErr w:type="spellStart"/>
             <w:r>
               <w:rPr>
                 <w:rFonts w:ascii="Consolas" w:eastAsia="宋体" w:hAnsi="Consolas" w:cs="宋体"/>
@@ -7310,7 +6925,6 @@
               </w:rPr>
               <w:t>tid</w:t>
             </w:r>
-            <w:proofErr w:type="spellEnd"/>
           </w:p>
         </w:tc>
         <w:tc>
@@ -7380,7 +6994,6 @@
             <w:tcW w:w="2319" w:type="dxa"/>
           </w:tcPr>
           <w:p>
-            <w:proofErr w:type="spellStart"/>
             <w:r>
               <w:rPr>
                 <w:rFonts w:ascii="Consolas" w:eastAsia="宋体" w:hAnsi="Consolas" w:cs="宋体"/>
@@ -7391,7 +7004,6 @@
               <w:lastRenderedPageBreak/>
               <w:t>thisDN</w:t>
             </w:r>
-            <w:proofErr w:type="spellEnd"/>
           </w:p>
         </w:tc>
         <w:tc>
@@ -7452,7 +7064,6 @@
             <w:tcW w:w="2319" w:type="dxa"/>
           </w:tcPr>
           <w:p>
-            <w:proofErr w:type="spellStart"/>
             <w:r>
               <w:rPr>
                 <w:rFonts w:ascii="Consolas" w:eastAsia="宋体" w:hAnsi="Consolas" w:cs="宋体"/>
@@ -7462,7 +7073,6 @@
               </w:rPr>
               <w:t>pstnDN</w:t>
             </w:r>
-            <w:proofErr w:type="spellEnd"/>
           </w:p>
         </w:tc>
         <w:tc>
@@ -7541,7 +7151,6 @@
             <w:tcW w:w="2319" w:type="dxa"/>
           </w:tcPr>
           <w:p>
-            <w:proofErr w:type="spellStart"/>
             <w:r>
               <w:rPr>
                 <w:rFonts w:ascii="Consolas" w:eastAsia="宋体" w:hAnsi="Consolas" w:cs="宋体"/>
@@ -7551,7 +7160,6 @@
               </w:rPr>
               <w:t>agentID</w:t>
             </w:r>
-            <w:proofErr w:type="spellEnd"/>
           </w:p>
         </w:tc>
         <w:tc>
@@ -7610,19 +7218,8 @@
                 <w:kern w:val="0"/>
                 <w:szCs w:val="21"/>
               </w:rPr>
-              <w:t>的工号，与分机</w:t>
-            </w:r>
-            <w:proofErr w:type="gramStart"/>
-            <w:r>
-              <w:rPr>
-                <w:rFonts w:ascii="Arial" w:eastAsia="宋体" w:hAnsi="Arial" w:cs="Arial"/>
-                <w:color w:val="4D4E53"/>
-                <w:kern w:val="0"/>
-                <w:szCs w:val="21"/>
-              </w:rPr>
-              <w:t>号一致</w:t>
-            </w:r>
-            <w:proofErr w:type="gramEnd"/>
+              <w:t>的工号，与分机号一致</w:t>
+            </w:r>
           </w:p>
         </w:tc>
       </w:tr>
@@ -7709,7 +7306,6 @@
                 <w:szCs w:val="21"/>
               </w:rPr>
             </w:pPr>
-            <w:proofErr w:type="spellStart"/>
             <w:r>
               <w:rPr>
                 <w:rFonts w:ascii="Consolas" w:eastAsia="宋体" w:hAnsi="Consolas" w:cs="宋体"/>
@@ -7719,7 +7315,6 @@
               </w:rPr>
               <w:t>thisQueues</w:t>
             </w:r>
-            <w:proofErr w:type="spellEnd"/>
           </w:p>
         </w:tc>
         <w:tc>
@@ -7749,7 +7344,7 @@
               <w:rPr>
                 <w:rFonts w:hint="eastAsia"/>
               </w:rPr>
-              <w:t>是</w:t>
+              <w:t>否</w:t>
             </w:r>
           </w:p>
         </w:tc>
@@ -7842,6 +7437,12 @@
           <w:p>
             <w:pPr>
               <w:jc w:val="left"/>
+              <w:rPr>
+                <w:rFonts w:ascii="Arial" w:eastAsia="宋体" w:hAnsi="Arial" w:cs="Arial"/>
+                <w:color w:val="4D4E53"/>
+                <w:kern w:val="0"/>
+                <w:szCs w:val="21"/>
+              </w:rPr>
             </w:pPr>
             <w:r>
               <w:rPr>
@@ -7869,6 +7470,71 @@
                 <w:szCs w:val="21"/>
               </w:rPr>
               <w:t>000]</w:t>
+            </w:r>
+          </w:p>
+          <w:p>
+            <w:pPr>
+              <w:jc w:val="left"/>
+              <w:rPr>
+                <w:rFonts w:ascii="Arial" w:eastAsia="宋体" w:hAnsi="Arial" w:cs="Arial"/>
+                <w:color w:val="4D4E53"/>
+                <w:kern w:val="0"/>
+                <w:szCs w:val="21"/>
+              </w:rPr>
+            </w:pPr>
+            <w:r>
+              <w:rPr>
+                <w:rFonts w:ascii="Arial" w:eastAsia="宋体" w:hAnsi="Arial" w:cs="Arial" w:hint="eastAsia"/>
+                <w:color w:val="4D4E53"/>
+                <w:kern w:val="0"/>
+                <w:szCs w:val="21"/>
+              </w:rPr>
+              <w:t>当</w:t>
+            </w:r>
+            <w:r>
+              <w:rPr>
+                <w:rFonts w:ascii="Consolas" w:eastAsia="宋体" w:hAnsi="Consolas" w:cs="宋体" w:hint="eastAsia"/>
+                <w:color w:val="4D4E53"/>
+                <w:kern w:val="0"/>
+                <w:szCs w:val="21"/>
+              </w:rPr>
+              <w:t>default</w:t>
+            </w:r>
+            <w:r>
+              <w:rPr>
+                <w:rFonts w:ascii="Consolas" w:eastAsia="宋体" w:hAnsi="Consolas" w:cs="宋体"/>
+                <w:color w:val="4D4E53"/>
+                <w:kern w:val="0"/>
+                <w:szCs w:val="21"/>
+              </w:rPr>
+              <w:t>Queue</w:t>
+            </w:r>
+            <w:r>
+              <w:rPr>
+                <w:rFonts w:ascii="Consolas" w:eastAsia="宋体" w:hAnsi="Consolas" w:cs="宋体" w:hint="eastAsia"/>
+                <w:color w:val="4D4E53"/>
+                <w:kern w:val="0"/>
+                <w:szCs w:val="21"/>
+              </w:rPr>
+              <w:t>=</w:t>
+            </w:r>
+            <w:r>
+              <w:rPr>
+                <w:rFonts w:ascii="Consolas" w:eastAsia="宋体" w:hAnsi="Consolas" w:cs="宋体"/>
+                <w:color w:val="4D4E53"/>
+                <w:kern w:val="0"/>
+                <w:szCs w:val="21"/>
+              </w:rPr>
+              <w:t>1</w:t>
+            </w:r>
+            <w:r>
+              <w:rPr>
+                <w:rFonts w:ascii="Consolas" w:eastAsia="宋体" w:hAnsi="Consolas" w:cs="宋体" w:hint="eastAsia"/>
+                <w:color w:val="4D4E53"/>
+                <w:kern w:val="0"/>
+                <w:szCs w:val="21"/>
+              </w:rPr>
+              <w:t>时可以为空</w:t>
             </w:r>
           </w:p>
         </w:tc>
@@ -7887,7 +7553,6 @@
                 <w:szCs w:val="21"/>
               </w:rPr>
             </w:pPr>
-            <w:proofErr w:type="spellStart"/>
             <w:r>
               <w:rPr>
                 <w:rFonts w:ascii="Consolas" w:eastAsia="宋体" w:hAnsi="Consolas" w:cs="宋体" w:hint="eastAsia"/>
@@ -7906,7 +7571,6 @@
               </w:rPr>
               <w:t>Queue</w:t>
             </w:r>
-            <w:proofErr w:type="spellEnd"/>
           </w:p>
         </w:tc>
         <w:tc>
@@ -7968,9 +7632,28 @@
                 <w:kern w:val="0"/>
                 <w:szCs w:val="21"/>
               </w:rPr>
-              <w:t>，</w:t>
-            </w:r>
-            <w:proofErr w:type="spellStart"/>
+              <w:t>，默认值</w:t>
+            </w:r>
+            <w:r>
+              <w:rPr>
+                <w:rFonts w:ascii="Arial" w:eastAsia="宋体" w:hAnsi="Arial" w:cs="Arial"/>
+                <w:color w:val="4D4E53"/>
+                <w:kern w:val="0"/>
+                <w:szCs w:val="21"/>
+              </w:rPr>
+              <w:t>”1”</w:t>
+            </w:r>
+          </w:p>
+          <w:p>
+            <w:pPr>
+              <w:jc w:val="left"/>
+              <w:rPr>
+                <w:rFonts w:ascii="Arial" w:eastAsia="宋体" w:hAnsi="Arial" w:cs="Arial"/>
+                <w:color w:val="4D4E53"/>
+                <w:kern w:val="0"/>
+                <w:szCs w:val="21"/>
+              </w:rPr>
+            </w:pPr>
             <w:r>
               <w:rPr>
                 <w:rFonts w:ascii="Arial" w:eastAsia="宋体" w:hAnsi="Arial" w:cs="Arial" w:hint="eastAsia"/>
@@ -7978,6 +7661,33 @@
                 <w:kern w:val="0"/>
                 <w:szCs w:val="21"/>
               </w:rPr>
+              <w:t>不等于</w:t>
+            </w:r>
+            <w:r>
+              <w:rPr>
+                <w:rFonts w:ascii="Arial" w:eastAsia="宋体" w:hAnsi="Arial" w:cs="Arial" w:hint="eastAsia"/>
+                <w:color w:val="4D4E53"/>
+                <w:kern w:val="0"/>
+                <w:szCs w:val="21"/>
+              </w:rPr>
+              <w:t>1</w:t>
+            </w:r>
+            <w:r>
+              <w:rPr>
+                <w:rFonts w:ascii="Arial" w:eastAsia="宋体" w:hAnsi="Arial" w:cs="Arial" w:hint="eastAsia"/>
+                <w:color w:val="4D4E53"/>
+                <w:kern w:val="0"/>
+                <w:szCs w:val="21"/>
+              </w:rPr>
+              <w:t>时值必须是</w:t>
+            </w:r>
+            <w:r>
+              <w:rPr>
+                <w:rFonts w:ascii="Arial" w:eastAsia="宋体" w:hAnsi="Arial" w:cs="Arial" w:hint="eastAsia"/>
+                <w:color w:val="4D4E53"/>
+                <w:kern w:val="0"/>
+                <w:szCs w:val="21"/>
+              </w:rPr>
               <w:t>this</w:t>
             </w:r>
             <w:r>
@@ -7989,7 +7699,6 @@
               </w:rPr>
               <w:t>Queues</w:t>
             </w:r>
-            <w:proofErr w:type="spellEnd"/>
             <w:r>
               <w:rPr>
                 <w:rFonts w:ascii="Arial" w:eastAsia="宋体" w:hAnsi="Arial" w:cs="Arial" w:hint="eastAsia"/>
@@ -8016,7 +7725,6 @@
                 <w:szCs w:val="21"/>
               </w:rPr>
             </w:pPr>
-            <w:proofErr w:type="spellStart"/>
             <w:r>
               <w:rPr>
                 <w:rFonts w:ascii="Consolas" w:eastAsia="宋体" w:hAnsi="Consolas" w:cs="宋体"/>
@@ -8026,7 +7734,6 @@
               </w:rPr>
               <w:t>autoIdleWhenLogin</w:t>
             </w:r>
-            <w:proofErr w:type="spellEnd"/>
           </w:p>
         </w:tc>
         <w:tc>
@@ -8034,11 +7741,9 @@
             <w:tcW w:w="931" w:type="dxa"/>
           </w:tcPr>
           <w:p>
-            <w:proofErr w:type="spellStart"/>
             <w:r>
               <w:t>boolean</w:t>
             </w:r>
-            <w:proofErr w:type="spellEnd"/>
           </w:p>
         </w:tc>
         <w:tc>
@@ -8087,19 +7792,8 @@
                 <w:kern w:val="0"/>
                 <w:szCs w:val="21"/>
               </w:rPr>
-              <w:t>登录后</w:t>
-            </w:r>
-            <w:proofErr w:type="gramStart"/>
-            <w:r>
-              <w:rPr>
-                <w:rFonts w:ascii="Arial" w:eastAsia="宋体" w:hAnsi="Arial" w:cs="Arial"/>
-                <w:color w:val="4D4E53"/>
-                <w:kern w:val="0"/>
-                <w:szCs w:val="21"/>
-              </w:rPr>
-              <w:t>自动置闲</w:t>
-            </w:r>
-            <w:proofErr w:type="gramEnd"/>
+              <w:t>登录后自动置闲</w:t>
+            </w:r>
           </w:p>
         </w:tc>
       </w:tr>
@@ -8117,7 +7811,6 @@
                 <w:szCs w:val="21"/>
               </w:rPr>
             </w:pPr>
-            <w:proofErr w:type="spellStart"/>
             <w:r>
               <w:rPr>
                 <w:rFonts w:ascii="Consolas" w:eastAsia="宋体" w:hAnsi="Consolas" w:cs="宋体"/>
@@ -8127,7 +7820,6 @@
               </w:rPr>
               <w:t>isPhoneTakeAlong</w:t>
             </w:r>
-            <w:proofErr w:type="spellEnd"/>
           </w:p>
         </w:tc>
         <w:tc>
@@ -8135,11 +7827,9 @@
             <w:tcW w:w="931" w:type="dxa"/>
           </w:tcPr>
           <w:p>
-            <w:proofErr w:type="spellStart"/>
             <w:r>
               <w:t>boolean</w:t>
             </w:r>
-            <w:proofErr w:type="spellEnd"/>
           </w:p>
         </w:tc>
         <w:tc>
@@ -8213,7 +7903,6 @@
                 <w:szCs w:val="21"/>
               </w:rPr>
             </w:pPr>
-            <w:proofErr w:type="spellStart"/>
             <w:r>
               <w:rPr>
                 <w:rFonts w:ascii="Consolas" w:eastAsia="宋体" w:hAnsi="Consolas" w:cs="宋体"/>
@@ -8223,7 +7912,6 @@
               </w:rPr>
               <w:t>workPhone</w:t>
             </w:r>
-            <w:proofErr w:type="spellEnd"/>
           </w:p>
         </w:tc>
         <w:tc>
@@ -8297,7 +7985,6 @@
                 <w:szCs w:val="21"/>
               </w:rPr>
             </w:pPr>
-            <w:proofErr w:type="spellStart"/>
             <w:r>
               <w:rPr>
                 <w:rFonts w:ascii="Consolas" w:eastAsia="宋体" w:hAnsi="Consolas" w:cs="宋体"/>
@@ -8307,7 +7994,6 @@
               </w:rPr>
               <w:t>autoAnswer</w:t>
             </w:r>
-            <w:proofErr w:type="spellEnd"/>
           </w:p>
         </w:tc>
         <w:tc>
@@ -8390,27 +8076,7 @@
                 <w:kern w:val="0"/>
                 <w:szCs w:val="21"/>
               </w:rPr>
-              <w:t>，</w:t>
-            </w:r>
-            <w:proofErr w:type="gramStart"/>
-            <w:r>
-              <w:rPr>
-                <w:rFonts w:ascii="Arial" w:eastAsia="宋体" w:hAnsi="Arial" w:cs="Arial" w:hint="eastAsia"/>
-                <w:color w:val="4D4E53"/>
-                <w:kern w:val="0"/>
-                <w:szCs w:val="21"/>
-              </w:rPr>
-              <w:t>软电话</w:t>
-            </w:r>
-            <w:proofErr w:type="gramEnd"/>
-            <w:r>
-              <w:rPr>
-                <w:rFonts w:ascii="Arial" w:eastAsia="宋体" w:hAnsi="Arial" w:cs="Arial" w:hint="eastAsia"/>
-                <w:color w:val="4D4E53"/>
-                <w:kern w:val="0"/>
-                <w:szCs w:val="21"/>
-              </w:rPr>
-              <w:t>协议预留</w:t>
+              <w:t>，软电话协议预留</w:t>
             </w:r>
           </w:p>
         </w:tc>
@@ -8429,7 +8095,6 @@
                 <w:szCs w:val="21"/>
               </w:rPr>
             </w:pPr>
-            <w:proofErr w:type="spellStart"/>
             <w:r>
               <w:rPr>
                 <w:rFonts w:ascii="Consolas" w:eastAsia="宋体" w:hAnsi="Consolas" w:cs="宋体"/>
@@ -8439,7 +8104,6 @@
               </w:rPr>
               <w:t>onAgentStatusChange</w:t>
             </w:r>
-            <w:proofErr w:type="spellEnd"/>
           </w:p>
         </w:tc>
         <w:tc>
@@ -8530,7 +8194,6 @@
                 <w:szCs w:val="21"/>
               </w:rPr>
             </w:pPr>
-            <w:proofErr w:type="spellStart"/>
             <w:r>
               <w:rPr>
                 <w:rFonts w:ascii="Consolas" w:eastAsia="宋体" w:hAnsi="Consolas" w:cs="宋体"/>
@@ -8540,7 +8203,6 @@
               </w:rPr>
               <w:t>onScreenPopup</w:t>
             </w:r>
-            <w:proofErr w:type="spellEnd"/>
           </w:p>
         </w:tc>
         <w:tc>
@@ -8602,19 +8264,8 @@
                   <w:kern w:val="0"/>
                   <w:szCs w:val="21"/>
                 </w:rPr>
-                <w:t>弹</w:t>
+                <w:t>弹屏事件</w:t>
               </w:r>
-              <w:proofErr w:type="gramStart"/>
-              <w:r>
-                <w:rPr>
-                  <w:rStyle w:val="a4"/>
-                  <w:rFonts w:ascii="Arial" w:eastAsia="宋体" w:hAnsi="Arial" w:cs="Arial"/>
-                  <w:kern w:val="0"/>
-                  <w:szCs w:val="21"/>
-                </w:rPr>
-                <w:t>屏事件</w:t>
-              </w:r>
-              <w:proofErr w:type="gramEnd"/>
             </w:hyperlink>
           </w:p>
         </w:tc>
@@ -8633,7 +8284,6 @@
                 <w:szCs w:val="21"/>
               </w:rPr>
             </w:pPr>
-            <w:proofErr w:type="spellStart"/>
             <w:r>
               <w:rPr>
                 <w:rFonts w:ascii="Consolas" w:eastAsia="宋体" w:hAnsi="Consolas" w:cs="宋体"/>
@@ -8652,7 +8302,6 @@
               </w:rPr>
               <w:t>g</w:t>
             </w:r>
-            <w:proofErr w:type="spellEnd"/>
           </w:p>
         </w:tc>
         <w:tc>
@@ -8734,7 +8383,6 @@
                 <w:szCs w:val="21"/>
               </w:rPr>
             </w:pPr>
-            <w:proofErr w:type="spellStart"/>
             <w:r>
               <w:rPr>
                 <w:rFonts w:ascii="Consolas" w:eastAsia="宋体" w:hAnsi="Consolas" w:cs="宋体"/>
@@ -8744,7 +8392,6 @@
               </w:rPr>
               <w:t>onTalking</w:t>
             </w:r>
-            <w:proofErr w:type="spellEnd"/>
           </w:p>
         </w:tc>
         <w:tc>
@@ -8826,7 +8473,6 @@
                 <w:szCs w:val="21"/>
               </w:rPr>
             </w:pPr>
-            <w:proofErr w:type="spellStart"/>
             <w:r>
               <w:rPr>
                 <w:rFonts w:ascii="Consolas" w:eastAsia="宋体" w:hAnsi="Consolas" w:cs="宋体"/>
@@ -8836,7 +8482,6 @@
               </w:rPr>
               <w:t>onHangup</w:t>
             </w:r>
-            <w:proofErr w:type="spellEnd"/>
           </w:p>
         </w:tc>
         <w:tc>
@@ -8918,7 +8563,6 @@
                 <w:szCs w:val="21"/>
               </w:rPr>
             </w:pPr>
-            <w:proofErr w:type="spellStart"/>
             <w:r>
               <w:rPr>
                 <w:rFonts w:ascii="Consolas" w:eastAsia="宋体" w:hAnsi="Consolas" w:cs="宋体"/>
@@ -8928,7 +8572,6 @@
               </w:rPr>
               <w:t>onLinkDisconnected</w:t>
             </w:r>
-            <w:proofErr w:type="spellEnd"/>
           </w:p>
         </w:tc>
         <w:tc>
@@ -9048,19 +8691,11 @@
       <w:pPr>
         <w:ind w:firstLine="420"/>
       </w:pPr>
-      <w:proofErr w:type="spellStart"/>
-      <w:r>
-        <w:rPr>
-          <w:rFonts w:hint="eastAsia"/>
-        </w:rPr>
-        <w:t>Phonebar</w:t>
-      </w:r>
-      <w:proofErr w:type="spellEnd"/>
-      <w:r>
-        <w:rPr>
-          <w:rFonts w:hint="eastAsia"/>
-        </w:rPr>
-        <w:t xml:space="preserve"> </w:t>
+      <w:r>
+        <w:rPr>
+          <w:rFonts w:hint="eastAsia"/>
+        </w:rPr>
+        <w:t xml:space="preserve">Phonebar </w:t>
       </w:r>
       <w:r>
         <w:rPr>
@@ -9134,6 +8769,7 @@
         <w:rPr>
           <w:rFonts w:hint="eastAsia"/>
         </w:rPr>
+        <w:lastRenderedPageBreak/>
         <w:t>该方法会删除页面上显示的电话条元素、绑定的事件和断开与</w:t>
       </w:r>
       <w:r>
@@ -9171,15 +8807,7 @@
         <w:ind w:firstLine="420"/>
       </w:pPr>
       <w:r>
-        <w:t xml:space="preserve">void </w:t>
-      </w:r>
-      <w:proofErr w:type="gramStart"/>
-      <w:r>
-        <w:t>destroy(</w:t>
-      </w:r>
-      <w:proofErr w:type="gramEnd"/>
-      <w:r>
-        <w:t>)</w:t>
+        <w:t>void destroy()</w:t>
       </w:r>
     </w:p>
     <w:p>
@@ -9207,7 +8835,6 @@
         <w:rPr>
           <w:rFonts w:hint="eastAsia"/>
         </w:rPr>
-        <w:lastRenderedPageBreak/>
         <w:t>无</w:t>
       </w:r>
     </w:p>
@@ -9260,35 +8887,7 @@
         <w:rPr>
           <w:rFonts w:hint="eastAsia"/>
         </w:rPr>
-        <w:t>电话条的所有功能与业务时完全分离的，只能</w:t>
-      </w:r>
-      <w:proofErr w:type="gramStart"/>
-      <w:r>
-        <w:rPr>
-          <w:rFonts w:hint="eastAsia"/>
-        </w:rPr>
-        <w:t>满主普通</w:t>
-      </w:r>
-      <w:proofErr w:type="gramEnd"/>
-      <w:r>
-        <w:rPr>
-          <w:rFonts w:hint="eastAsia"/>
-        </w:rPr>
-        <w:t>的话</w:t>
-      </w:r>
-      <w:proofErr w:type="gramStart"/>
-      <w:r>
-        <w:rPr>
-          <w:rFonts w:hint="eastAsia"/>
-        </w:rPr>
-        <w:t>务</w:t>
-      </w:r>
-      <w:proofErr w:type="gramEnd"/>
-      <w:r>
-        <w:rPr>
-          <w:rFonts w:hint="eastAsia"/>
-        </w:rPr>
-        <w:t>需求，想在嵌入系统后做定制化的业务，可以通过监听响应的事件进行扩展。</w:t>
+        <w:t>电话条的所有功能与业务时完全分离的，只能满主普通的话务需求，想在嵌入系统后做定制化的业务，可以通过监听响应的事件进行扩展。</w:t>
       </w:r>
     </w:p>
     <w:p>
@@ -9298,11 +8897,9 @@
       <w:bookmarkStart w:id="20" w:name="_onAgentStatusChange_(座席状态变更)"/>
       <w:bookmarkStart w:id="21" w:name="_Toc536638619"/>
       <w:bookmarkEnd w:id="20"/>
-      <w:proofErr w:type="spellStart"/>
       <w:r>
         <w:t>onAgentStatusChange</w:t>
       </w:r>
-      <w:proofErr w:type="spellEnd"/>
       <w:r>
         <w:rPr>
           <w:rFonts w:hint="eastAsia"/>
@@ -9405,11 +9002,9 @@
       <w:pPr>
         <w:ind w:firstLine="420"/>
       </w:pPr>
-      <w:proofErr w:type="spellStart"/>
       <w:r>
         <w:t>onAgentStatusChange</w:t>
       </w:r>
-      <w:proofErr w:type="spellEnd"/>
       <w:r>
         <w:rPr>
           <w:rFonts w:hint="eastAsia"/>
@@ -9423,16 +9018,11 @@
         <w:t>status</w:t>
       </w:r>
       <w:r>
-        <w:t xml:space="preserve">, </w:t>
-      </w:r>
-      <w:proofErr w:type="spellStart"/>
-      <w:r>
-        <w:t>before</w:t>
+        <w:t>, before</w:t>
       </w:r>
       <w:r>
         <w:t>Status</w:t>
       </w:r>
-      <w:proofErr w:type="spellEnd"/>
       <w:r>
         <w:t>)</w:t>
       </w:r>
@@ -9603,14 +9193,12 @@
             <w:tcW w:w="2319" w:type="dxa"/>
           </w:tcPr>
           <w:p>
-            <w:proofErr w:type="spellStart"/>
             <w:r>
               <w:t>before</w:t>
             </w:r>
             <w:r>
               <w:t>Status</w:t>
             </w:r>
-            <w:proofErr w:type="spellEnd"/>
           </w:p>
         </w:tc>
         <w:tc>
@@ -9680,11 +9268,9 @@
       <w:bookmarkStart w:id="22" w:name="_onScreenPopup_(弹屏事件)"/>
       <w:bookmarkStart w:id="23" w:name="_Toc536638620"/>
       <w:bookmarkEnd w:id="22"/>
-      <w:proofErr w:type="spellStart"/>
       <w:r>
         <w:t>onScreenPopup</w:t>
       </w:r>
-      <w:proofErr w:type="spellEnd"/>
       <w:r>
         <w:rPr>
           <w:rFonts w:hint="eastAsia"/>
@@ -9701,16 +9287,8 @@
         <w:rPr>
           <w:rFonts w:hint="eastAsia"/>
         </w:rPr>
-        <w:t>弹</w:t>
-      </w:r>
-      <w:proofErr w:type="gramStart"/>
-      <w:r>
-        <w:rPr>
-          <w:rFonts w:hint="eastAsia"/>
-        </w:rPr>
-        <w:t>屏事件</w:t>
-      </w:r>
-      <w:proofErr w:type="gramEnd"/>
+        <w:t>弹屏事件</w:t>
+      </w:r>
       <w:r>
         <w:t>)</w:t>
       </w:r>
@@ -9759,11 +9337,9 @@
           <w:szCs w:val="18"/>
         </w:rPr>
       </w:pPr>
-      <w:proofErr w:type="spellStart"/>
       <w:r>
         <w:t>onScreenPopup</w:t>
       </w:r>
-      <w:proofErr w:type="spellEnd"/>
       <w:r>
         <w:rPr>
           <w:rFonts w:hint="eastAsia"/>
@@ -9773,7 +9349,6 @@
       <w:r>
         <w:t>(</w:t>
       </w:r>
-      <w:proofErr w:type="spellStart"/>
       <w:r>
         <w:rPr>
           <w:rFonts w:asciiTheme="minorHAnsi" w:eastAsiaTheme="minorEastAsia" w:hAnsiTheme="minorHAnsi" w:cstheme="minorBidi" w:hint="eastAsia"/>
@@ -9783,18 +9358,15 @@
         </w:rPr>
         <w:t>lineState</w:t>
       </w:r>
-      <w:proofErr w:type="spellEnd"/>
       <w:r>
         <w:t>,</w:t>
       </w:r>
       <w:r>
         <w:t xml:space="preserve"> </w:t>
       </w:r>
-      <w:proofErr w:type="spellStart"/>
       <w:r>
         <w:t>callInfo</w:t>
       </w:r>
-      <w:proofErr w:type="spellEnd"/>
       <w:r>
         <w:t>)</w:t>
       </w:r>
@@ -9884,8 +9456,6 @@
             <w:tcW w:w="2319" w:type="dxa"/>
           </w:tcPr>
           <w:p>
-            <w:proofErr w:type="spellStart"/>
-            <w:proofErr w:type="gramStart"/>
             <w:r>
               <w:t>l</w:t>
             </w:r>
@@ -9901,8 +9471,6 @@
             <w:r>
               <w:t>lineState</w:t>
             </w:r>
-            <w:proofErr w:type="spellEnd"/>
-            <w:proofErr w:type="gramEnd"/>
           </w:p>
         </w:tc>
         <w:tc>
@@ -9969,11 +9537,9 @@
             <w:tcW w:w="2319" w:type="dxa"/>
           </w:tcPr>
           <w:p>
-            <w:proofErr w:type="spellStart"/>
             <w:r>
               <w:t>callInfo</w:t>
             </w:r>
-            <w:proofErr w:type="spellEnd"/>
           </w:p>
         </w:tc>
         <w:tc>
@@ -10015,7 +9581,6 @@
             <w:tcW w:w="2319" w:type="dxa"/>
           </w:tcPr>
           <w:p>
-            <w:proofErr w:type="spellStart"/>
             <w:r>
               <w:t>callInfo</w:t>
             </w:r>
@@ -10025,7 +9590,6 @@
             <w:r>
               <w:t>callType</w:t>
             </w:r>
-            <w:proofErr w:type="spellEnd"/>
           </w:p>
         </w:tc>
         <w:tc>
@@ -10099,7 +9663,6 @@
             <w:tcW w:w="2319" w:type="dxa"/>
           </w:tcPr>
           <w:p>
-            <w:proofErr w:type="spellStart"/>
             <w:r>
               <w:t>callInfo</w:t>
             </w:r>
@@ -10115,7 +9678,6 @@
               </w:rPr>
               <w:t>Id</w:t>
             </w:r>
-            <w:proofErr w:type="spellEnd"/>
           </w:p>
         </w:tc>
         <w:tc>
@@ -10139,19 +9701,11 @@
             <w:pPr>
               <w:jc w:val="left"/>
             </w:pPr>
-            <w:proofErr w:type="gramStart"/>
-            <w:r>
-              <w:rPr>
-                <w:rFonts w:hint="eastAsia"/>
-              </w:rPr>
-              <w:t>一</w:t>
-            </w:r>
-            <w:proofErr w:type="gramEnd"/>
-            <w:r>
-              <w:rPr>
-                <w:rFonts w:hint="eastAsia"/>
-              </w:rPr>
-              <w:t>通电话的唯一</w:t>
+            <w:r>
+              <w:rPr>
+                <w:rFonts w:hint="eastAsia"/>
+              </w:rPr>
+              <w:t>一通电话的唯一</w:t>
             </w:r>
             <w:r>
               <w:rPr>
@@ -10168,7 +9722,6 @@
             <w:tcW w:w="2319" w:type="dxa"/>
           </w:tcPr>
           <w:p>
-            <w:proofErr w:type="spellStart"/>
             <w:r>
               <w:t>callInfo</w:t>
             </w:r>
@@ -10178,7 +9731,6 @@
             <w:r>
               <w:t>phoneNumber</w:t>
             </w:r>
-            <w:proofErr w:type="spellEnd"/>
           </w:p>
         </w:tc>
         <w:tc>
@@ -10217,7 +9769,6 @@
             <w:tcW w:w="2319" w:type="dxa"/>
           </w:tcPr>
           <w:p>
-            <w:proofErr w:type="spellStart"/>
             <w:r>
               <w:t>callInfo</w:t>
             </w:r>
@@ -10227,7 +9778,6 @@
             <w:r>
               <w:t>attachDatas</w:t>
             </w:r>
-            <w:proofErr w:type="spellEnd"/>
           </w:p>
         </w:tc>
         <w:tc>
@@ -10279,8 +9829,8 @@
       <w:bookmarkStart w:id="24" w:name="_onRinging_(振铃事件)"/>
       <w:bookmarkStart w:id="25" w:name="_Toc536638621"/>
       <w:bookmarkEnd w:id="24"/>
-      <w:proofErr w:type="spellStart"/>
-      <w:r>
+      <w:r>
+        <w:lastRenderedPageBreak/>
         <w:t>on</w:t>
       </w:r>
       <w:r>
@@ -10289,7 +9839,6 @@
         </w:rPr>
         <w:t>Ringing</w:t>
       </w:r>
-      <w:proofErr w:type="spellEnd"/>
       <w:r>
         <w:rPr>
           <w:rFonts w:hint="eastAsia"/>
@@ -10343,7 +9892,6 @@
         </w:rPr>
         <w:t>，此处振铃分为两种，可以通过</w:t>
       </w:r>
-      <w:proofErr w:type="spellStart"/>
       <w:r>
         <w:rPr>
           <w:rFonts w:hint="eastAsia"/>
@@ -10359,30 +9907,20 @@
         </w:rPr>
         <w:t>e</w:t>
       </w:r>
-      <w:proofErr w:type="spellEnd"/>
       <w:r>
         <w:rPr>
           <w:rFonts w:hint="eastAsia"/>
         </w:rPr>
         <w:t>或者</w:t>
       </w:r>
-      <w:proofErr w:type="spellStart"/>
       <w:r>
         <w:t>callType</w:t>
       </w:r>
-      <w:proofErr w:type="spellEnd"/>
-      <w:r>
-        <w:rPr>
-          <w:rFonts w:hint="eastAsia"/>
-        </w:rPr>
-        <w:t>区分是呼</w:t>
-      </w:r>
-      <w:r>
-        <w:rPr>
-          <w:rFonts w:hint="eastAsia"/>
-        </w:rPr>
-        <w:lastRenderedPageBreak/>
-        <w:t>入振铃还是呼出振铃</w:t>
+      <w:r>
+        <w:rPr>
+          <w:rFonts w:hint="eastAsia"/>
+        </w:rPr>
+        <w:t>区分是呼入振铃还是呼出振铃</w:t>
       </w:r>
     </w:p>
     <w:p>
@@ -10397,7 +9935,6 @@
       <w:pPr>
         <w:ind w:firstLine="420"/>
       </w:pPr>
-      <w:proofErr w:type="spellStart"/>
       <w:r>
         <w:t>on</w:t>
       </w:r>
@@ -10407,15 +9944,12 @@
         </w:rPr>
         <w:t>Ringing</w:t>
       </w:r>
-      <w:proofErr w:type="spellEnd"/>
       <w:r>
         <w:t>(</w:t>
       </w:r>
-      <w:proofErr w:type="spellStart"/>
       <w:r>
         <w:t>callInfo</w:t>
       </w:r>
-      <w:proofErr w:type="spellEnd"/>
       <w:r>
         <w:t>)</w:t>
       </w:r>
@@ -10505,11 +10039,9 @@
             <w:tcW w:w="2319" w:type="dxa"/>
           </w:tcPr>
           <w:p>
-            <w:proofErr w:type="spellStart"/>
             <w:r>
               <w:t>callInfo</w:t>
             </w:r>
-            <w:proofErr w:type="spellEnd"/>
           </w:p>
         </w:tc>
         <w:tc>
@@ -10551,7 +10083,6 @@
             <w:tcW w:w="2319" w:type="dxa"/>
           </w:tcPr>
           <w:p>
-            <w:proofErr w:type="spellStart"/>
             <w:r>
               <w:t>callInfo</w:t>
             </w:r>
@@ -10561,7 +10092,6 @@
             <w:r>
               <w:t>callType</w:t>
             </w:r>
-            <w:proofErr w:type="spellEnd"/>
           </w:p>
         </w:tc>
         <w:tc>
@@ -10591,56 +10121,22 @@
               </w:rPr>
               <w:t>呼叫类型值，参考</w:t>
             </w:r>
-            <w:r>
-              <w:rPr>
-                <w:rStyle w:val="a4"/>
-              </w:rPr>
-              <w:fldChar w:fldCharType="begin"/>
-            </w:r>
-            <w:r>
-              <w:rPr>
-                <w:rStyle w:val="a4"/>
-              </w:rPr>
-              <w:instrText xml:space="preserve"> HYPERLINK \l "_</w:instrText>
-            </w:r>
-            <w:r>
-              <w:rPr>
-                <w:rStyle w:val="a4"/>
-              </w:rPr>
-              <w:instrText>术语</w:instrText>
-            </w:r>
-            <w:r>
-              <w:rPr>
-                <w:rStyle w:val="a4"/>
-              </w:rPr>
-              <w:instrText xml:space="preserve">" </w:instrText>
-            </w:r>
-            <w:r>
-              <w:rPr>
-                <w:rStyle w:val="a4"/>
-              </w:rPr>
-              <w:fldChar w:fldCharType="separate"/>
-            </w:r>
-            <w:r>
-              <w:rPr>
-                <w:rStyle w:val="a4"/>
-                <w:rFonts w:hint="eastAsia"/>
-              </w:rPr>
-              <w:t>1.4</w:t>
-            </w:r>
-            <w:r>
-              <w:rPr>
-                <w:rStyle w:val="a4"/>
-                <w:rFonts w:hint="eastAsia"/>
-              </w:rPr>
-              <w:t>术语</w:t>
-            </w:r>
-            <w:r>
-              <w:rPr>
-                <w:rStyle w:val="a4"/>
-              </w:rPr>
-              <w:fldChar w:fldCharType="end"/>
-            </w:r>
+            <w:hyperlink w:anchor="_术语" w:history="1">
+              <w:r>
+                <w:rPr>
+                  <w:rStyle w:val="a4"/>
+                  <w:rFonts w:hint="eastAsia"/>
+                </w:rPr>
+                <w:t>1.4</w:t>
+              </w:r>
+              <w:r>
+                <w:rPr>
+                  <w:rStyle w:val="a4"/>
+                  <w:rFonts w:hint="eastAsia"/>
+                </w:rPr>
+                <w:t>术语</w:t>
+              </w:r>
+            </w:hyperlink>
             <w:r>
               <w:rPr>
                 <w:rFonts w:hint="eastAsia"/>
@@ -10656,7 +10152,6 @@
             <w:tcW w:w="2319" w:type="dxa"/>
           </w:tcPr>
           <w:p>
-            <w:proofErr w:type="spellStart"/>
             <w:r>
               <w:t>callInfo</w:t>
             </w:r>
@@ -10672,7 +10167,6 @@
               </w:rPr>
               <w:t>Id</w:t>
             </w:r>
-            <w:proofErr w:type="spellEnd"/>
           </w:p>
         </w:tc>
         <w:tc>
@@ -10696,19 +10190,11 @@
             <w:pPr>
               <w:jc w:val="left"/>
             </w:pPr>
-            <w:proofErr w:type="gramStart"/>
-            <w:r>
-              <w:rPr>
-                <w:rFonts w:hint="eastAsia"/>
-              </w:rPr>
-              <w:t>一</w:t>
-            </w:r>
-            <w:proofErr w:type="gramEnd"/>
-            <w:r>
-              <w:rPr>
-                <w:rFonts w:hint="eastAsia"/>
-              </w:rPr>
-              <w:t>通电话的唯一</w:t>
+            <w:r>
+              <w:rPr>
+                <w:rFonts w:hint="eastAsia"/>
+              </w:rPr>
+              <w:t>一通电话的唯一</w:t>
             </w:r>
             <w:r>
               <w:rPr>
@@ -10725,7 +10211,6 @@
             <w:tcW w:w="2319" w:type="dxa"/>
           </w:tcPr>
           <w:p>
-            <w:proofErr w:type="spellStart"/>
             <w:r>
               <w:t>callInfo</w:t>
             </w:r>
@@ -10735,7 +10220,6 @@
             <w:r>
               <w:t>phoneNumber</w:t>
             </w:r>
-            <w:proofErr w:type="spellEnd"/>
           </w:p>
         </w:tc>
         <w:tc>
@@ -10781,7 +10265,6 @@
             <w:tcW w:w="2319" w:type="dxa"/>
           </w:tcPr>
           <w:p>
-            <w:proofErr w:type="spellStart"/>
             <w:r>
               <w:t>callInfo</w:t>
             </w:r>
@@ -10791,7 +10274,6 @@
             <w:r>
               <w:t>attachDatas</w:t>
             </w:r>
-            <w:proofErr w:type="spellEnd"/>
           </w:p>
         </w:tc>
         <w:tc>
@@ -10824,52 +10306,6 @@
           </w:p>
         </w:tc>
       </w:tr>
-      <w:tr>
-        <w:tc>
-          <w:tcPr>
-            <w:tcW w:w="2319" w:type="dxa"/>
-          </w:tcPr>
-          <w:p>
-            <w:proofErr w:type="spellStart"/>
-            <w:r>
-              <w:t>callInfo</w:t>
-            </w:r>
-            <w:proofErr w:type="spellEnd"/>
-          </w:p>
-        </w:tc>
-        <w:tc>
-          <w:tcPr>
-            <w:tcW w:w="931" w:type="dxa"/>
-          </w:tcPr>
-          <w:p>
-            <w:r>
-              <w:rPr>
-                <w:rFonts w:hint="eastAsia"/>
-              </w:rPr>
-              <w:t>O</w:t>
-            </w:r>
-            <w:r>
-              <w:t>bject</w:t>
-            </w:r>
-          </w:p>
-        </w:tc>
-        <w:tc>
-          <w:tcPr>
-            <w:tcW w:w="4513" w:type="dxa"/>
-          </w:tcPr>
-          <w:p>
-            <w:pPr>
-              <w:jc w:val="left"/>
-            </w:pPr>
-            <w:r>
-              <w:rPr>
-                <w:rFonts w:hint="eastAsia"/>
-              </w:rPr>
-              <w:t>通话信息</w:t>
-            </w:r>
-          </w:p>
-        </w:tc>
-      </w:tr>
     </w:tbl>
     <w:p>
       <w:pPr>
@@ -10883,11 +10319,9 @@
       <w:bookmarkStart w:id="26" w:name="_onTalking_(接通事件)"/>
       <w:bookmarkStart w:id="27" w:name="_Toc536638622"/>
       <w:bookmarkEnd w:id="26"/>
-      <w:proofErr w:type="spellStart"/>
       <w:r>
         <w:t>onTalking</w:t>
       </w:r>
-      <w:proofErr w:type="spellEnd"/>
       <w:r>
         <w:rPr>
           <w:rFonts w:hint="eastAsia"/>
@@ -10954,19 +10388,15 @@
       <w:pPr>
         <w:ind w:firstLine="420"/>
       </w:pPr>
-      <w:proofErr w:type="spellStart"/>
       <w:r>
         <w:t>onTalking</w:t>
       </w:r>
-      <w:proofErr w:type="spellEnd"/>
       <w:r>
         <w:t>(</w:t>
       </w:r>
-      <w:proofErr w:type="spellStart"/>
       <w:r>
         <w:t>callInfo</w:t>
       </w:r>
-      <w:proofErr w:type="spellEnd"/>
       <w:r>
         <w:t>)</w:t>
       </w:r>
@@ -11056,11 +10486,9 @@
             <w:tcW w:w="2319" w:type="dxa"/>
           </w:tcPr>
           <w:p>
-            <w:proofErr w:type="spellStart"/>
             <w:r>
               <w:t>callInfo</w:t>
             </w:r>
-            <w:proofErr w:type="spellEnd"/>
           </w:p>
         </w:tc>
         <w:tc>
@@ -11102,7 +10530,6 @@
             <w:tcW w:w="2319" w:type="dxa"/>
           </w:tcPr>
           <w:p>
-            <w:proofErr w:type="spellStart"/>
             <w:r>
               <w:t>callInfo</w:t>
             </w:r>
@@ -11112,7 +10539,6 @@
             <w:r>
               <w:t>callType</w:t>
             </w:r>
-            <w:proofErr w:type="spellEnd"/>
           </w:p>
         </w:tc>
         <w:tc>
@@ -11142,56 +10568,22 @@
               </w:rPr>
               <w:t>呼叫类型值，参考</w:t>
             </w:r>
-            <w:r>
-              <w:rPr>
-                <w:rStyle w:val="a4"/>
-              </w:rPr>
-              <w:fldChar w:fldCharType="begin"/>
-            </w:r>
-            <w:r>
-              <w:rPr>
-                <w:rStyle w:val="a4"/>
-              </w:rPr>
-              <w:instrText xml:space="preserve"> HYPERLINK \l "_</w:instrText>
-            </w:r>
-            <w:r>
-              <w:rPr>
-                <w:rStyle w:val="a4"/>
-              </w:rPr>
-              <w:instrText>术语</w:instrText>
-            </w:r>
-            <w:r>
-              <w:rPr>
-                <w:rStyle w:val="a4"/>
-              </w:rPr>
-              <w:instrText xml:space="preserve">" </w:instrText>
-            </w:r>
-            <w:r>
-              <w:rPr>
-                <w:rStyle w:val="a4"/>
-              </w:rPr>
-              <w:fldChar w:fldCharType="separate"/>
-            </w:r>
-            <w:r>
-              <w:rPr>
-                <w:rStyle w:val="a4"/>
-                <w:rFonts w:hint="eastAsia"/>
-              </w:rPr>
-              <w:t>1.4</w:t>
-            </w:r>
-            <w:r>
-              <w:rPr>
-                <w:rStyle w:val="a4"/>
-                <w:rFonts w:hint="eastAsia"/>
-              </w:rPr>
-              <w:t>术语</w:t>
-            </w:r>
-            <w:r>
-              <w:rPr>
-                <w:rStyle w:val="a4"/>
-              </w:rPr>
-              <w:fldChar w:fldCharType="end"/>
-            </w:r>
+            <w:hyperlink w:anchor="_术语" w:history="1">
+              <w:r>
+                <w:rPr>
+                  <w:rStyle w:val="a4"/>
+                  <w:rFonts w:hint="eastAsia"/>
+                </w:rPr>
+                <w:t>1.4</w:t>
+              </w:r>
+              <w:r>
+                <w:rPr>
+                  <w:rStyle w:val="a4"/>
+                  <w:rFonts w:hint="eastAsia"/>
+                </w:rPr>
+                <w:t>术语</w:t>
+              </w:r>
+            </w:hyperlink>
             <w:r>
               <w:rPr>
                 <w:rFonts w:hint="eastAsia"/>
@@ -11207,7 +10599,6 @@
             <w:tcW w:w="2319" w:type="dxa"/>
           </w:tcPr>
           <w:p>
-            <w:proofErr w:type="spellStart"/>
             <w:r>
               <w:t>callInfo</w:t>
             </w:r>
@@ -11223,7 +10614,6 @@
               </w:rPr>
               <w:t>Id</w:t>
             </w:r>
-            <w:proofErr w:type="spellEnd"/>
           </w:p>
         </w:tc>
         <w:tc>
@@ -11247,19 +10637,11 @@
             <w:pPr>
               <w:jc w:val="left"/>
             </w:pPr>
-            <w:proofErr w:type="gramStart"/>
-            <w:r>
-              <w:rPr>
-                <w:rFonts w:hint="eastAsia"/>
-              </w:rPr>
-              <w:t>一</w:t>
-            </w:r>
-            <w:proofErr w:type="gramEnd"/>
-            <w:r>
-              <w:rPr>
-                <w:rFonts w:hint="eastAsia"/>
-              </w:rPr>
-              <w:t>通电话的唯一</w:t>
+            <w:r>
+              <w:rPr>
+                <w:rFonts w:hint="eastAsia"/>
+              </w:rPr>
+              <w:t>一通电话的唯一</w:t>
             </w:r>
             <w:r>
               <w:rPr>
@@ -11276,7 +10658,6 @@
             <w:tcW w:w="2319" w:type="dxa"/>
           </w:tcPr>
           <w:p>
-            <w:proofErr w:type="spellStart"/>
             <w:r>
               <w:t>callInfo</w:t>
             </w:r>
@@ -11286,7 +10667,6 @@
             <w:r>
               <w:t>phoneNumber</w:t>
             </w:r>
-            <w:proofErr w:type="spellEnd"/>
           </w:p>
         </w:tc>
         <w:tc>
@@ -11332,7 +10712,6 @@
             <w:tcW w:w="2319" w:type="dxa"/>
           </w:tcPr>
           <w:p>
-            <w:proofErr w:type="spellStart"/>
             <w:r>
               <w:t>callInfo</w:t>
             </w:r>
@@ -11342,7 +10721,6 @@
             <w:r>
               <w:t>attachDatas</w:t>
             </w:r>
-            <w:proofErr w:type="spellEnd"/>
           </w:p>
         </w:tc>
         <w:tc>
@@ -11375,58 +10753,8 @@
           </w:p>
         </w:tc>
       </w:tr>
-      <w:tr>
-        <w:tc>
-          <w:tcPr>
-            <w:tcW w:w="2319" w:type="dxa"/>
-          </w:tcPr>
-          <w:p>
-            <w:proofErr w:type="spellStart"/>
-            <w:r>
-              <w:t>callInfo</w:t>
-            </w:r>
-            <w:proofErr w:type="spellEnd"/>
-          </w:p>
-        </w:tc>
-        <w:tc>
-          <w:tcPr>
-            <w:tcW w:w="931" w:type="dxa"/>
-          </w:tcPr>
-          <w:p>
-            <w:r>
-              <w:rPr>
-                <w:rFonts w:hint="eastAsia"/>
-              </w:rPr>
-              <w:t>O</w:t>
-            </w:r>
-            <w:r>
-              <w:t>bject</w:t>
-            </w:r>
-          </w:p>
-        </w:tc>
-        <w:tc>
-          <w:tcPr>
-            <w:tcW w:w="4513" w:type="dxa"/>
-          </w:tcPr>
-          <w:p>
-            <w:pPr>
-              <w:jc w:val="left"/>
-            </w:pPr>
-            <w:r>
-              <w:rPr>
-                <w:rFonts w:hint="eastAsia"/>
-              </w:rPr>
-              <w:t>通话信息</w:t>
-            </w:r>
-          </w:p>
-        </w:tc>
-      </w:tr>
     </w:tbl>
-    <w:p>
-      <w:pPr>
-        <w:ind w:firstLine="420"/>
-      </w:pPr>
-    </w:p>
+    <w:p/>
     <w:p>
       <w:pPr>
         <w:pStyle w:val="3"/>
@@ -11434,11 +10762,9 @@
       <w:bookmarkStart w:id="28" w:name="_onHangup(挂机事件)"/>
       <w:bookmarkStart w:id="29" w:name="_Toc536638623"/>
       <w:bookmarkEnd w:id="28"/>
-      <w:proofErr w:type="spellStart"/>
       <w:r>
         <w:t>onHangup</w:t>
       </w:r>
-      <w:proofErr w:type="spellEnd"/>
       <w:r>
         <w:rPr>
           <w:rFonts w:hint="eastAsia"/>
@@ -11499,19 +10825,15 @@
       <w:pPr>
         <w:ind w:firstLine="420"/>
       </w:pPr>
-      <w:proofErr w:type="spellStart"/>
       <w:r>
         <w:t>onHangup</w:t>
       </w:r>
-      <w:proofErr w:type="spellEnd"/>
       <w:r>
         <w:t>(</w:t>
       </w:r>
-      <w:proofErr w:type="spellStart"/>
       <w:r>
         <w:t>callInfo</w:t>
       </w:r>
-      <w:proofErr w:type="spellEnd"/>
       <w:r>
         <w:t>)</w:t>
       </w:r>
@@ -11601,11 +10923,9 @@
             <w:tcW w:w="2319" w:type="dxa"/>
           </w:tcPr>
           <w:p>
-            <w:proofErr w:type="spellStart"/>
             <w:r>
               <w:t>callInfo</w:t>
             </w:r>
-            <w:proofErr w:type="spellEnd"/>
           </w:p>
         </w:tc>
         <w:tc>
@@ -11647,7 +10967,6 @@
             <w:tcW w:w="2319" w:type="dxa"/>
           </w:tcPr>
           <w:p>
-            <w:proofErr w:type="spellStart"/>
             <w:r>
               <w:t>callInfo</w:t>
             </w:r>
@@ -11657,7 +10976,6 @@
             <w:r>
               <w:t>callType</w:t>
             </w:r>
-            <w:proofErr w:type="spellEnd"/>
           </w:p>
         </w:tc>
         <w:tc>
@@ -11687,56 +11005,22 @@
               </w:rPr>
               <w:t>呼叫类型值，参考</w:t>
             </w:r>
-            <w:r>
-              <w:rPr>
-                <w:rStyle w:val="a4"/>
-              </w:rPr>
-              <w:fldChar w:fldCharType="begin"/>
-            </w:r>
-            <w:r>
-              <w:rPr>
-                <w:rStyle w:val="a4"/>
-              </w:rPr>
-              <w:instrText xml:space="preserve"> HYPERLINK \l "_</w:instrText>
-            </w:r>
-            <w:r>
-              <w:rPr>
-                <w:rStyle w:val="a4"/>
-              </w:rPr>
-              <w:instrText>术语</w:instrText>
-            </w:r>
-            <w:r>
-              <w:rPr>
-                <w:rStyle w:val="a4"/>
-              </w:rPr>
-              <w:instrText xml:space="preserve">" </w:instrText>
-            </w:r>
-            <w:r>
-              <w:rPr>
-                <w:rStyle w:val="a4"/>
-              </w:rPr>
-              <w:fldChar w:fldCharType="separate"/>
-            </w:r>
-            <w:r>
-              <w:rPr>
-                <w:rStyle w:val="a4"/>
-                <w:rFonts w:hint="eastAsia"/>
-              </w:rPr>
-              <w:t>1.4</w:t>
-            </w:r>
-            <w:r>
-              <w:rPr>
-                <w:rStyle w:val="a4"/>
-                <w:rFonts w:hint="eastAsia"/>
-              </w:rPr>
-              <w:t>术语</w:t>
-            </w:r>
-            <w:r>
-              <w:rPr>
-                <w:rStyle w:val="a4"/>
-              </w:rPr>
-              <w:fldChar w:fldCharType="end"/>
-            </w:r>
+            <w:hyperlink w:anchor="_术语" w:history="1">
+              <w:r>
+                <w:rPr>
+                  <w:rStyle w:val="a4"/>
+                  <w:rFonts w:hint="eastAsia"/>
+                </w:rPr>
+                <w:t>1.4</w:t>
+              </w:r>
+              <w:r>
+                <w:rPr>
+                  <w:rStyle w:val="a4"/>
+                  <w:rFonts w:hint="eastAsia"/>
+                </w:rPr>
+                <w:t>术语</w:t>
+              </w:r>
+            </w:hyperlink>
             <w:r>
               <w:rPr>
                 <w:rFonts w:hint="eastAsia"/>
@@ -11752,8 +11036,8 @@
             <w:tcW w:w="2319" w:type="dxa"/>
           </w:tcPr>
           <w:p>
-            <w:proofErr w:type="spellStart"/>
-            <w:r>
+            <w:r>
+              <w:lastRenderedPageBreak/>
               <w:t>callInfo</w:t>
             </w:r>
             <w:r>
@@ -11768,7 +11052,6 @@
               </w:rPr>
               <w:t>Id</w:t>
             </w:r>
-            <w:proofErr w:type="spellEnd"/>
           </w:p>
         </w:tc>
         <w:tc>
@@ -11792,19 +11075,11 @@
             <w:pPr>
               <w:jc w:val="left"/>
             </w:pPr>
-            <w:proofErr w:type="gramStart"/>
-            <w:r>
-              <w:rPr>
-                <w:rFonts w:hint="eastAsia"/>
-              </w:rPr>
-              <w:t>一</w:t>
-            </w:r>
-            <w:proofErr w:type="gramEnd"/>
-            <w:r>
-              <w:rPr>
-                <w:rFonts w:hint="eastAsia"/>
-              </w:rPr>
-              <w:t>通电话的唯一</w:t>
+            <w:r>
+              <w:rPr>
+                <w:rFonts w:hint="eastAsia"/>
+              </w:rPr>
+              <w:t>一通电话的唯一</w:t>
             </w:r>
             <w:r>
               <w:rPr>
@@ -11821,7 +11096,6 @@
             <w:tcW w:w="2319" w:type="dxa"/>
           </w:tcPr>
           <w:p>
-            <w:proofErr w:type="spellStart"/>
             <w:r>
               <w:t>callInfo</w:t>
             </w:r>
@@ -11831,7 +11105,6 @@
             <w:r>
               <w:t>phoneNumber</w:t>
             </w:r>
-            <w:proofErr w:type="spellEnd"/>
           </w:p>
         </w:tc>
         <w:tc>
@@ -11877,7 +11150,6 @@
             <w:tcW w:w="2319" w:type="dxa"/>
           </w:tcPr>
           <w:p>
-            <w:proofErr w:type="spellStart"/>
             <w:r>
               <w:t>callInfo</w:t>
             </w:r>
@@ -11887,7 +11159,6 @@
             <w:r>
               <w:t>attachDatas</w:t>
             </w:r>
-            <w:proofErr w:type="spellEnd"/>
           </w:p>
         </w:tc>
         <w:tc>
@@ -11920,53 +11191,6 @@
           </w:p>
         </w:tc>
       </w:tr>
-      <w:tr>
-        <w:tc>
-          <w:tcPr>
-            <w:tcW w:w="2319" w:type="dxa"/>
-          </w:tcPr>
-          <w:p>
-            <w:proofErr w:type="spellStart"/>
-            <w:r>
-              <w:lastRenderedPageBreak/>
-              <w:t>callInfo</w:t>
-            </w:r>
-            <w:proofErr w:type="spellEnd"/>
-          </w:p>
-        </w:tc>
-        <w:tc>
-          <w:tcPr>
-            <w:tcW w:w="931" w:type="dxa"/>
-          </w:tcPr>
-          <w:p>
-            <w:r>
-              <w:rPr>
-                <w:rFonts w:hint="eastAsia"/>
-              </w:rPr>
-              <w:t>O</w:t>
-            </w:r>
-            <w:r>
-              <w:t>bject</w:t>
-            </w:r>
-          </w:p>
-        </w:tc>
-        <w:tc>
-          <w:tcPr>
-            <w:tcW w:w="4513" w:type="dxa"/>
-          </w:tcPr>
-          <w:p>
-            <w:pPr>
-              <w:jc w:val="left"/>
-            </w:pPr>
-            <w:r>
-              <w:rPr>
-                <w:rFonts w:hint="eastAsia"/>
-              </w:rPr>
-              <w:t>通话信息</w:t>
-            </w:r>
-          </w:p>
-        </w:tc>
-      </w:tr>
     </w:tbl>
     <w:p>
       <w:pPr>
@@ -11980,11 +11204,9 @@
       <w:bookmarkStart w:id="30" w:name="_onLinkDisconnected_(与服务器断开连接)"/>
       <w:bookmarkStart w:id="31" w:name="_Toc536638624"/>
       <w:bookmarkEnd w:id="30"/>
-      <w:proofErr w:type="spellStart"/>
       <w:r>
         <w:t>onLinkDisconnected</w:t>
       </w:r>
-      <w:proofErr w:type="spellEnd"/>
       <w:r>
         <w:rPr>
           <w:rFonts w:hint="eastAsia"/>
@@ -12045,11 +11267,9 @@
       <w:pPr>
         <w:ind w:firstLine="420"/>
       </w:pPr>
-      <w:proofErr w:type="spellStart"/>
       <w:r>
         <w:t>onLinkDisconnected</w:t>
       </w:r>
-      <w:proofErr w:type="spellEnd"/>
       <w:r>
         <w:rPr>
           <w:rFonts w:hint="eastAsia"/>
@@ -12102,7 +11322,6 @@
         </w:rPr>
         <w:t>坐席</w:t>
       </w:r>
-      <w:proofErr w:type="spellStart"/>
       <w:r>
         <w:rPr>
           <w:rFonts w:hint="eastAsia"/>
@@ -12110,7 +11329,6 @@
         <w:t>api</w:t>
       </w:r>
       <w:bookmarkEnd w:id="32"/>
-      <w:proofErr w:type="spellEnd"/>
     </w:p>
     <w:p>
       <w:pPr>
@@ -12176,7 +11394,6 @@
         </w:rPr>
         <w:t>创建</w:t>
       </w:r>
-      <w:proofErr w:type="spellStart"/>
       <w:r>
         <w:rPr>
           <w:rFonts w:hint="eastAsia"/>
@@ -12186,14 +11403,12 @@
       <w:r>
         <w:t>Bar</w:t>
       </w:r>
-      <w:proofErr w:type="spellEnd"/>
       <w:r>
         <w:rPr>
           <w:rFonts w:hint="eastAsia"/>
         </w:rPr>
         <w:t>实例后默认会创建</w:t>
       </w:r>
-      <w:proofErr w:type="spellStart"/>
       <w:r>
         <w:rPr>
           <w:rFonts w:hint="eastAsia"/>
@@ -12203,14 +11418,12 @@
       <w:r>
         <w:t>Api</w:t>
       </w:r>
-      <w:proofErr w:type="spellEnd"/>
       <w:r>
         <w:rPr>
           <w:rFonts w:hint="eastAsia"/>
         </w:rPr>
         <w:t>对象，通过</w:t>
       </w:r>
-      <w:proofErr w:type="spellStart"/>
       <w:r>
         <w:rPr>
           <w:rFonts w:hint="eastAsia"/>
@@ -12220,7 +11433,6 @@
       <w:r>
         <w:t>Api</w:t>
       </w:r>
-      <w:proofErr w:type="spellEnd"/>
       <w:r>
         <w:rPr>
           <w:rFonts w:hint="eastAsia"/>
@@ -12245,7 +11457,6 @@
         </w:rPr>
         <w:t>比如</w:t>
       </w:r>
-      <w:proofErr w:type="spellStart"/>
       <w:r>
         <w:rPr>
           <w:rFonts w:hint="eastAsia"/>
@@ -12255,18 +11466,15 @@
       <w:r>
         <w:t>Bar</w:t>
       </w:r>
-      <w:proofErr w:type="spellEnd"/>
       <w:r>
         <w:rPr>
           <w:rFonts w:hint="eastAsia"/>
         </w:rPr>
         <w:t>的示例为</w:t>
       </w:r>
-      <w:proofErr w:type="spellStart"/>
       <w:r>
         <w:t>phoneBar</w:t>
       </w:r>
-      <w:proofErr w:type="spellEnd"/>
       <w:r>
         <w:rPr>
           <w:rFonts w:hint="eastAsia"/>
@@ -12285,7 +11493,6 @@
         </w:rPr>
         <w:t>使用</w:t>
       </w:r>
-      <w:proofErr w:type="spellStart"/>
       <w:r>
         <w:rPr>
           <w:rFonts w:hint="eastAsia"/>
@@ -12295,15 +11502,12 @@
       <w:r>
         <w:t>Bar.agentApi.makeCall</w:t>
       </w:r>
-      <w:proofErr w:type="spellEnd"/>
       <w:r>
         <w:t>(</w:t>
       </w:r>
-      <w:proofErr w:type="spellStart"/>
       <w:r>
         <w:t>dest</w:t>
       </w:r>
-      <w:proofErr w:type="spellEnd"/>
       <w:r>
         <w:t>, id, type)</w:t>
       </w:r>
@@ -12311,21 +11515,7 @@
         <w:rPr>
           <w:rFonts w:hint="eastAsia"/>
         </w:rPr>
-        <w:t>即可呼出</w:t>
-      </w:r>
-      <w:proofErr w:type="gramStart"/>
-      <w:r>
-        <w:rPr>
-          <w:rFonts w:hint="eastAsia"/>
-        </w:rPr>
-        <w:t>一</w:t>
-      </w:r>
-      <w:proofErr w:type="gramEnd"/>
-      <w:r>
-        <w:rPr>
-          <w:rFonts w:hint="eastAsia"/>
-        </w:rPr>
-        <w:t>通电话。</w:t>
+        <w:t>即可呼出一通电话。</w:t>
       </w:r>
     </w:p>
     <w:p>
@@ -12363,14 +11553,12 @@
         </w:rPr>
         <w:t>的状态是一个典型的有限状态机。共有三个状态</w:t>
       </w:r>
-      <w:proofErr w:type="spellStart"/>
       <w:r>
         <w:rPr>
           <w:rFonts w:hint="eastAsia"/>
         </w:rPr>
         <w:t>Logout,Ready,NotReady</w:t>
       </w:r>
-      <w:proofErr w:type="spellEnd"/>
       <w:r>
         <w:rPr>
           <w:rFonts w:hint="eastAsia"/>
@@ -12441,10 +11629,10 @@
             <v:path o:extrusionok="f" gradientshapeok="t" o:connecttype="rect"/>
             <o:lock v:ext="edit" aspectratio="t"/>
           </v:shapetype>
-          <v:shape id="_x0000_i1025" type="#_x0000_t75" style="width:287.55pt;height:159.05pt" o:ole="">
+          <v:shape id="_x0000_i1025" type="#_x0000_t75" style="width:287.6pt;height:159pt" o:ole="">
             <v:imagedata r:id="rId9" o:title=""/>
           </v:shape>
-          <o:OLEObject Type="Embed" ProgID="Visio.Drawing.11" ShapeID="_x0000_i1025" DrawAspect="Content" ObjectID="_1613462613" r:id="rId10"/>
+          <o:OLEObject Type="Embed" ProgID="Visio.Drawing.11" ShapeID="_x0000_i1025" DrawAspect="Content" ObjectID="_1623771104" r:id="rId10"/>
         </w:object>
       </w:r>
     </w:p>
@@ -12475,11 +11663,9 @@
         <w:lastRenderedPageBreak/>
         <w:t xml:space="preserve"> </w:t>
       </w:r>
-      <w:proofErr w:type="spellStart"/>
       <w:r>
         <w:t>agentLogin</w:t>
       </w:r>
-      <w:proofErr w:type="spellEnd"/>
       <w:r>
         <w:rPr>
           <w:rFonts w:hint="eastAsia"/>
@@ -12566,15 +11752,169 @@
       <w:r>
         <w:t xml:space="preserve">void </w:t>
       </w:r>
-      <w:proofErr w:type="spellStart"/>
-      <w:r>
-        <w:t>agentLogin</w:t>
-      </w:r>
-      <w:proofErr w:type="spellEnd"/>
+      <w:r>
+        <w:t xml:space="preserve">agentLogin </w:t>
+      </w:r>
+      <w:r>
+        <w:t>()</w:t>
+      </w:r>
+    </w:p>
+    <w:p>
+      <w:r>
+        <w:rPr>
+          <w:rFonts w:hint="eastAsia"/>
+        </w:rPr>
+        <w:t>【</w:t>
+      </w:r>
+      <w:r>
+        <w:t>参数说明</w:t>
+      </w:r>
+      <w:r>
+        <w:rPr>
+          <w:rFonts w:hint="eastAsia"/>
+        </w:rPr>
+        <w:t>】</w:t>
+      </w:r>
+    </w:p>
+    <w:p>
+      <w:pPr>
+        <w:ind w:firstLine="420"/>
+      </w:pPr>
+      <w:r>
+        <w:rPr>
+          <w:rFonts w:hint="eastAsia"/>
+        </w:rPr>
+        <w:t>无</w:t>
+      </w:r>
+    </w:p>
+    <w:p>
+      <w:r>
+        <w:rPr>
+          <w:rFonts w:hint="eastAsia"/>
+        </w:rPr>
+        <w:t>【</w:t>
+      </w:r>
+      <w:r>
+        <w:t>返回值</w:t>
+      </w:r>
+      <w:r>
+        <w:rPr>
+          <w:rFonts w:hint="eastAsia"/>
+        </w:rPr>
+        <w:t>】</w:t>
+      </w:r>
+    </w:p>
+    <w:p>
+      <w:pPr>
+        <w:ind w:firstLine="420"/>
+      </w:pPr>
+      <w:r>
+        <w:rPr>
+          <w:rFonts w:hint="eastAsia"/>
+        </w:rPr>
+        <w:t>无</w:t>
+      </w:r>
+    </w:p>
+    <w:p>
+      <w:pPr>
+        <w:pStyle w:val="4"/>
+      </w:pPr>
       <w:r>
         <w:t xml:space="preserve"> </w:t>
       </w:r>
       <w:r>
+        <w:t>agentLogout</w:t>
+      </w:r>
+      <w:r>
+        <w:rPr>
+          <w:rFonts w:hint="eastAsia"/>
+        </w:rPr>
+        <w:t>（</w:t>
+      </w:r>
+      <w:r>
+        <w:rPr>
+          <w:rFonts w:hint="eastAsia"/>
+        </w:rPr>
+        <w:t>坐席</w:t>
+      </w:r>
+      <w:r>
+        <w:rPr>
+          <w:rFonts w:hint="eastAsia"/>
+        </w:rPr>
+        <w:t>退出）</w:t>
+      </w:r>
+    </w:p>
+    <w:p>
+      <w:r>
+        <w:rPr>
+          <w:rFonts w:hint="eastAsia"/>
+        </w:rPr>
+        <w:t>【</w:t>
+      </w:r>
+      <w:r>
+        <w:rPr>
+          <w:rFonts w:hint="eastAsia"/>
+        </w:rPr>
+        <w:t>功能</w:t>
+      </w:r>
+      <w:r>
+        <w:rPr>
+          <w:rFonts w:hint="eastAsia"/>
+        </w:rPr>
+        <w:t>】</w:t>
+      </w:r>
+    </w:p>
+    <w:p>
+      <w:pPr>
+        <w:ind w:firstLine="420"/>
+      </w:pPr>
+      <w:r>
+        <w:rPr>
+          <w:rFonts w:hint="eastAsia"/>
+        </w:rPr>
+        <w:t>坐席</w:t>
+      </w:r>
+      <w:r>
+        <w:rPr>
+          <w:rFonts w:hint="eastAsia"/>
+        </w:rPr>
+        <w:t>退出</w:t>
+      </w:r>
+    </w:p>
+    <w:p>
+      <w:r>
+        <w:rPr>
+          <w:rFonts w:hint="eastAsia"/>
+        </w:rPr>
+        <w:t>【</w:t>
+      </w:r>
+      <w:r>
+        <w:t>函数说明</w:t>
+      </w:r>
+      <w:r>
+        <w:rPr>
+          <w:rFonts w:hint="eastAsia"/>
+        </w:rPr>
+        <w:t>】</w:t>
+      </w:r>
+    </w:p>
+    <w:p>
+      <w:pPr>
+        <w:ind w:firstLine="420"/>
+      </w:pPr>
+      <w:r>
+        <w:t xml:space="preserve">void </w:t>
+      </w:r>
+      <w:r>
+        <w:t>agentLog</w:t>
+      </w:r>
+      <w:r>
+        <w:rPr>
+          <w:rFonts w:hint="eastAsia"/>
+        </w:rPr>
+        <w:t>out</w:t>
+      </w:r>
+      <w:r>
         <w:t>()</w:t>
       </w:r>
     </w:p>
@@ -12641,11 +11981,9 @@
       <w:r>
         <w:t xml:space="preserve"> </w:t>
       </w:r>
-      <w:proofErr w:type="spellStart"/>
-      <w:r>
-        <w:t>agentLogout</w:t>
-      </w:r>
-      <w:proofErr w:type="spellEnd"/>
+      <w:r>
+        <w:t>agentNotReady</w:t>
+      </w:r>
       <w:r>
         <w:rPr>
           <w:rFonts w:hint="eastAsia"/>
@@ -12662,7 +12000,7 @@
         <w:rPr>
           <w:rFonts w:hint="eastAsia"/>
         </w:rPr>
-        <w:t>退出）</w:t>
+        <w:t>非就绪）</w:t>
       </w:r>
     </w:p>
     <w:p>
@@ -12699,7 +12037,7 @@
         <w:rPr>
           <w:rFonts w:hint="eastAsia"/>
         </w:rPr>
-        <w:t>退出</w:t>
+        <w:t>设置为非就绪状态，原因码设置具体非就绪原因</w:t>
       </w:r>
     </w:p>
     <w:p>
@@ -12726,203 +12064,8 @@
       <w:r>
         <w:t xml:space="preserve">void </w:t>
       </w:r>
-      <w:proofErr w:type="spellStart"/>
-      <w:proofErr w:type="gramStart"/>
-      <w:r>
-        <w:t>agentLog</w:t>
-      </w:r>
-      <w:r>
-        <w:rPr>
-          <w:rFonts w:hint="eastAsia"/>
-        </w:rPr>
-        <w:t>out</w:t>
-      </w:r>
-      <w:proofErr w:type="spellEnd"/>
-      <w:r>
-        <w:t>(</w:t>
-      </w:r>
-      <w:proofErr w:type="gramEnd"/>
-      <w:r>
-        <w:t>)</w:t>
-      </w:r>
-    </w:p>
-    <w:p>
-      <w:r>
-        <w:rPr>
-          <w:rFonts w:hint="eastAsia"/>
-        </w:rPr>
-        <w:t>【</w:t>
-      </w:r>
-      <w:r>
-        <w:t>参数说明</w:t>
-      </w:r>
-      <w:r>
-        <w:rPr>
-          <w:rFonts w:hint="eastAsia"/>
-        </w:rPr>
-        <w:t>】</w:t>
-      </w:r>
-    </w:p>
-    <w:p>
-      <w:pPr>
-        <w:ind w:firstLine="420"/>
-      </w:pPr>
-      <w:r>
-        <w:rPr>
-          <w:rFonts w:hint="eastAsia"/>
-        </w:rPr>
-        <w:t>无</w:t>
-      </w:r>
-    </w:p>
-    <w:p>
-      <w:r>
-        <w:rPr>
-          <w:rFonts w:hint="eastAsia"/>
-        </w:rPr>
-        <w:t>【</w:t>
-      </w:r>
-      <w:r>
-        <w:t>返回值</w:t>
-      </w:r>
-      <w:r>
-        <w:rPr>
-          <w:rFonts w:hint="eastAsia"/>
-        </w:rPr>
-        <w:t>】</w:t>
-      </w:r>
-    </w:p>
-    <w:p>
-      <w:pPr>
-        <w:ind w:firstLine="420"/>
-      </w:pPr>
-      <w:r>
-        <w:rPr>
-          <w:rFonts w:hint="eastAsia"/>
-        </w:rPr>
-        <w:t>无</w:t>
-      </w:r>
-    </w:p>
-    <w:p>
-      <w:pPr>
-        <w:pStyle w:val="4"/>
-      </w:pPr>
-      <w:r>
-        <w:t xml:space="preserve"> </w:t>
-      </w:r>
-      <w:proofErr w:type="spellStart"/>
-      <w:r>
-        <w:t>agentNotReady</w:t>
-      </w:r>
-      <w:proofErr w:type="spellEnd"/>
-      <w:r>
-        <w:rPr>
-          <w:rFonts w:hint="eastAsia"/>
-        </w:rPr>
-        <w:t>（</w:t>
-      </w:r>
-      <w:r>
-        <w:rPr>
-          <w:rFonts w:hint="eastAsia"/>
-        </w:rPr>
-        <w:t>坐席</w:t>
-      </w:r>
-      <w:r>
-        <w:rPr>
-          <w:rFonts w:hint="eastAsia"/>
-        </w:rPr>
-        <w:t>非就绪）</w:t>
-      </w:r>
-    </w:p>
-    <w:p>
-      <w:r>
-        <w:rPr>
-          <w:rFonts w:hint="eastAsia"/>
-        </w:rPr>
-        <w:t>【</w:t>
-      </w:r>
-      <w:r>
-        <w:rPr>
-          <w:rFonts w:hint="eastAsia"/>
-        </w:rPr>
-        <w:t>功能</w:t>
-      </w:r>
-      <w:r>
-        <w:rPr>
-          <w:rFonts w:hint="eastAsia"/>
-        </w:rPr>
-        <w:t>】</w:t>
-      </w:r>
-    </w:p>
-    <w:p>
-      <w:pPr>
-        <w:ind w:firstLine="420"/>
-      </w:pPr>
-      <w:r>
-        <w:rPr>
-          <w:rFonts w:hint="eastAsia"/>
-        </w:rPr>
-        <w:t>坐席</w:t>
-      </w:r>
-      <w:r>
-        <w:rPr>
-          <w:rFonts w:hint="eastAsia"/>
-        </w:rPr>
-        <w:t>设置为非就绪状态，原因</w:t>
-      </w:r>
-      <w:proofErr w:type="gramStart"/>
-      <w:r>
-        <w:rPr>
-          <w:rFonts w:hint="eastAsia"/>
-        </w:rPr>
-        <w:t>码设置</w:t>
-      </w:r>
-      <w:proofErr w:type="gramEnd"/>
-      <w:r>
-        <w:rPr>
-          <w:rFonts w:hint="eastAsia"/>
-        </w:rPr>
-        <w:t>具体非就绪原因</w:t>
-      </w:r>
-    </w:p>
-    <w:p>
-      <w:r>
-        <w:rPr>
-          <w:rFonts w:hint="eastAsia"/>
-        </w:rPr>
-        <w:t>【</w:t>
-      </w:r>
-      <w:r>
-        <w:t>函数说明</w:t>
-      </w:r>
-      <w:r>
-        <w:rPr>
-          <w:rFonts w:hint="eastAsia"/>
-        </w:rPr>
-        <w:t>】</w:t>
-      </w:r>
-    </w:p>
-    <w:p>
-      <w:pPr>
-        <w:ind w:firstLine="420"/>
-      </w:pPr>
-      <w:r>
-        <w:t xml:space="preserve">void </w:t>
-      </w:r>
-      <w:proofErr w:type="spellStart"/>
-      <w:r>
-        <w:t>agentNotReady</w:t>
-      </w:r>
-      <w:proofErr w:type="spellEnd"/>
-      <w:r>
-        <w:t>(</w:t>
-      </w:r>
-      <w:proofErr w:type="spellStart"/>
-      <w:r>
-        <w:t>reasonCode</w:t>
-      </w:r>
-      <w:proofErr w:type="spellEnd"/>
-      <w:r>
-        <w:t>)</w:t>
+      <w:r>
+        <w:t>agentNotReady(reasonCode)</w:t>
       </w:r>
     </w:p>
     <w:p>
@@ -13040,11 +12183,9 @@
             <w:tcW w:w="2319" w:type="dxa"/>
           </w:tcPr>
           <w:p>
-            <w:proofErr w:type="spellStart"/>
             <w:r>
               <w:t>reasonCode</w:t>
             </w:r>
-            <w:proofErr w:type="spellEnd"/>
           </w:p>
         </w:tc>
         <w:tc>
@@ -13161,21 +12302,7 @@
               <w:rPr>
                 <w:rFonts w:hint="eastAsia"/>
               </w:rPr>
-              <w:t>话机</w:t>
-            </w:r>
-            <w:proofErr w:type="gramStart"/>
-            <w:r>
-              <w:rPr>
-                <w:rFonts w:hint="eastAsia"/>
-              </w:rPr>
-              <w:t>不</w:t>
-            </w:r>
-            <w:proofErr w:type="gramEnd"/>
-            <w:r>
-              <w:rPr>
-                <w:rFonts w:hint="eastAsia"/>
-              </w:rPr>
-              <w:t>可用，</w:t>
+              <w:t>话机不可用，</w:t>
             </w:r>
             <w:r>
               <w:rPr>
@@ -13183,19 +12310,11 @@
               </w:rPr>
               <w:t xml:space="preserve">3 </w:t>
             </w:r>
-            <w:proofErr w:type="gramStart"/>
-            <w:r>
-              <w:rPr>
-                <w:rFonts w:hint="eastAsia"/>
-              </w:rPr>
-              <w:t>示</w:t>
-            </w:r>
-            <w:proofErr w:type="gramEnd"/>
-            <w:r>
-              <w:rPr>
-                <w:rFonts w:hint="eastAsia"/>
-              </w:rPr>
-              <w:t>忙</w:t>
+            <w:r>
+              <w:rPr>
+                <w:rFonts w:hint="eastAsia"/>
+              </w:rPr>
+              <w:t>示忙</w:t>
             </w:r>
             <w:r>
               <w:rPr>
@@ -13253,11 +12372,9 @@
       <w:r>
         <w:t xml:space="preserve"> </w:t>
       </w:r>
-      <w:proofErr w:type="spellStart"/>
       <w:r>
         <w:t>agentReady</w:t>
       </w:r>
-      <w:proofErr w:type="spellEnd"/>
       <w:r>
         <w:rPr>
           <w:rFonts w:hint="eastAsia"/>
@@ -13339,13 +12456,8 @@
       <w:r>
         <w:t xml:space="preserve">void </w:t>
       </w:r>
-      <w:proofErr w:type="spellStart"/>
-      <w:r>
-        <w:t>agentReady</w:t>
-      </w:r>
-      <w:proofErr w:type="spellEnd"/>
-      <w:r>
-        <w:t xml:space="preserve"> </w:t>
+      <w:r>
+        <w:t xml:space="preserve">agentReady </w:t>
       </w:r>
       <w:r>
         <w:t>()</w:t>
@@ -13651,11 +12763,9 @@
       <w:r>
         <w:t xml:space="preserve"> </w:t>
       </w:r>
-      <w:proofErr w:type="spellStart"/>
       <w:r>
         <w:t>makeCall</w:t>
       </w:r>
-      <w:proofErr w:type="spellEnd"/>
       <w:r>
         <w:rPr>
           <w:rFonts w:hint="eastAsia"/>
@@ -13739,19 +12849,12 @@
       <w:r>
         <w:t xml:space="preserve"> </w:t>
       </w:r>
-      <w:proofErr w:type="spellStart"/>
-      <w:r>
-        <w:t>makeCall</w:t>
-      </w:r>
-      <w:proofErr w:type="spellEnd"/>
-      <w:r>
-        <w:t>(</w:t>
-      </w:r>
-      <w:proofErr w:type="spellStart"/>
+      <w:r>
+        <w:t>makeCall(</w:t>
+      </w:r>
       <w:r>
         <w:t>dest</w:t>
       </w:r>
-      <w:proofErr w:type="spellEnd"/>
       <w:r>
         <w:t>, id, type, module)</w:t>
       </w:r>
@@ -13871,11 +12974,9 @@
             <w:tcW w:w="2319" w:type="dxa"/>
           </w:tcPr>
           <w:p>
-            <w:proofErr w:type="spellStart"/>
             <w:r>
               <w:t>dest</w:t>
             </w:r>
-            <w:proofErr w:type="spellEnd"/>
           </w:p>
         </w:tc>
         <w:tc>
@@ -14119,11 +13220,9 @@
       <w:r>
         <w:t xml:space="preserve"> </w:t>
       </w:r>
-      <w:proofErr w:type="spellStart"/>
       <w:r>
         <w:t>answerCall</w:t>
       </w:r>
-      <w:proofErr w:type="spellEnd"/>
       <w:r>
         <w:rPr>
           <w:rFonts w:hint="eastAsia"/>
@@ -14204,15 +13303,226 @@
       <w:r>
         <w:t xml:space="preserve">void </w:t>
       </w:r>
-      <w:proofErr w:type="spellStart"/>
-      <w:r>
-        <w:t>answerCall</w:t>
-      </w:r>
-      <w:proofErr w:type="spellEnd"/>
+      <w:r>
+        <w:t xml:space="preserve">answerCall </w:t>
+      </w:r>
+      <w:r>
+        <w:t>()</w:t>
+      </w:r>
+    </w:p>
+    <w:p>
+      <w:r>
+        <w:rPr>
+          <w:rFonts w:hint="eastAsia"/>
+        </w:rPr>
+        <w:t>【</w:t>
+      </w:r>
+      <w:r>
+        <w:t>参数说明</w:t>
+      </w:r>
+      <w:r>
+        <w:rPr>
+          <w:rFonts w:hint="eastAsia"/>
+        </w:rPr>
+        <w:t>】</w:t>
+      </w:r>
+    </w:p>
+    <w:p>
+      <w:pPr>
+        <w:ind w:firstLine="420"/>
+      </w:pPr>
+      <w:r>
+        <w:rPr>
+          <w:rFonts w:hint="eastAsia"/>
+        </w:rPr>
+        <w:t>无</w:t>
+      </w:r>
+    </w:p>
+    <w:p>
+      <w:r>
+        <w:rPr>
+          <w:rFonts w:hint="eastAsia"/>
+        </w:rPr>
+        <w:t>【</w:t>
+      </w:r>
+      <w:r>
+        <w:t>返回值</w:t>
+      </w:r>
+      <w:r>
+        <w:rPr>
+          <w:rFonts w:hint="eastAsia"/>
+        </w:rPr>
+        <w:t>】</w:t>
+      </w:r>
+    </w:p>
+    <w:p>
+      <w:pPr>
+        <w:ind w:firstLine="420"/>
+      </w:pPr>
+      <w:r>
+        <w:rPr>
+          <w:rFonts w:hint="eastAsia"/>
+        </w:rPr>
+        <w:t>无</w:t>
+      </w:r>
+    </w:p>
+    <w:p>
+      <w:pPr>
+        <w:pStyle w:val="4"/>
+      </w:pPr>
       <w:r>
         <w:t xml:space="preserve"> </w:t>
       </w:r>
       <w:r>
+        <w:t>holdCall</w:t>
+      </w:r>
+      <w:r>
+        <w:rPr>
+          <w:rFonts w:hint="eastAsia"/>
+        </w:rPr>
+        <w:t>（</w:t>
+      </w:r>
+      <w:r>
+        <w:rPr>
+          <w:rFonts w:hint="eastAsia"/>
+        </w:rPr>
+        <w:t>呼叫</w:t>
+      </w:r>
+      <w:r>
+        <w:rPr>
+          <w:rFonts w:hint="eastAsia"/>
+        </w:rPr>
+        <w:t>保持</w:t>
+      </w:r>
+      <w:r>
+        <w:rPr>
+          <w:rFonts w:hint="eastAsia"/>
+        </w:rPr>
+        <w:t>）</w:t>
+      </w:r>
+    </w:p>
+    <w:p>
+      <w:r>
+        <w:rPr>
+          <w:rFonts w:hint="eastAsia"/>
+        </w:rPr>
+        <w:t>【</w:t>
+      </w:r>
+      <w:r>
+        <w:rPr>
+          <w:rFonts w:hint="eastAsia"/>
+        </w:rPr>
+        <w:t>功能</w:t>
+      </w:r>
+      <w:r>
+        <w:rPr>
+          <w:rFonts w:hint="eastAsia"/>
+        </w:rPr>
+        <w:t>】</w:t>
+      </w:r>
+    </w:p>
+    <w:p>
+      <w:pPr>
+        <w:ind w:firstLine="420"/>
+      </w:pPr>
+      <w:r>
+        <w:rPr>
+          <w:rFonts w:hint="eastAsia"/>
+        </w:rPr>
+        <w:t>该方法把</w:t>
+      </w:r>
+      <w:r>
+        <w:rPr>
+          <w:rFonts w:hint="eastAsia"/>
+        </w:rPr>
+        <w:t>坐席</w:t>
+      </w:r>
+      <w:r>
+        <w:rPr>
+          <w:rFonts w:hint="eastAsia"/>
+        </w:rPr>
+        <w:t>正在通话的呼叫保持，客户听到</w:t>
+      </w:r>
+      <w:r>
+        <w:rPr>
+          <w:rFonts w:hint="eastAsia"/>
+        </w:rPr>
+        <w:t>等待</w:t>
+      </w:r>
+      <w:r>
+        <w:rPr>
+          <w:rFonts w:hint="eastAsia"/>
+        </w:rPr>
+        <w:t>音，</w:t>
+      </w:r>
+      <w:r>
+        <w:rPr>
+          <w:rFonts w:hint="eastAsia"/>
+        </w:rPr>
+        <w:t>坐席</w:t>
+      </w:r>
+      <w:r>
+        <w:rPr>
+          <w:rFonts w:hint="eastAsia"/>
+        </w:rPr>
+        <w:t>状态不变仍为通话状态，系统不会分配新的电话，</w:t>
+      </w:r>
+      <w:r>
+        <w:rPr>
+          <w:rFonts w:hint="eastAsia"/>
+        </w:rPr>
+        <w:t>坐席</w:t>
+      </w:r>
+      <w:r>
+        <w:rPr>
+          <w:rFonts w:hint="eastAsia"/>
+        </w:rPr>
+        <w:t>可以主动呼出</w:t>
+      </w:r>
+      <w:r>
+        <w:rPr>
+          <w:rFonts w:hint="eastAsia"/>
+        </w:rPr>
+        <w:t>。</w:t>
+      </w:r>
+      <w:r>
+        <w:cr/>
+      </w:r>
+    </w:p>
+    <w:p>
+      <w:r>
+        <w:rPr>
+          <w:rFonts w:hint="eastAsia"/>
+        </w:rPr>
+        <w:t>【</w:t>
+      </w:r>
+      <w:r>
+        <w:t>函数说明</w:t>
+      </w:r>
+      <w:r>
+        <w:rPr>
+          <w:rFonts w:hint="eastAsia"/>
+        </w:rPr>
+        <w:t>】</w:t>
+      </w:r>
+    </w:p>
+    <w:p>
+      <w:pPr>
+        <w:ind w:firstLine="420"/>
+      </w:pPr>
+      <w:r>
+        <w:t xml:space="preserve">void </w:t>
+      </w:r>
+      <w:r>
+        <w:rPr>
+          <w:rFonts w:hint="eastAsia"/>
+        </w:rPr>
+        <w:t>hold</w:t>
+      </w:r>
+      <w:r>
+        <w:t xml:space="preserve">Call </w:t>
+      </w:r>
+      <w:r>
         <w:t>()</w:t>
       </w:r>
     </w:p>
@@ -14272,6 +13582,7 @@
         <w:t>无</w:t>
       </w:r>
     </w:p>
+    <w:p/>
     <w:p>
       <w:pPr>
         <w:pStyle w:val="4"/>
@@ -14279,11 +13590,9 @@
       <w:r>
         <w:t xml:space="preserve"> </w:t>
       </w:r>
-      <w:proofErr w:type="spellStart"/>
-      <w:r>
-        <w:t>holdCall</w:t>
-      </w:r>
-      <w:proofErr w:type="spellEnd"/>
+      <w:r>
+        <w:t>retrieveCall</w:t>
+      </w:r>
       <w:r>
         <w:rPr>
           <w:rFonts w:hint="eastAsia"/>
@@ -14294,13 +13603,7 @@
         <w:rPr>
           <w:rFonts w:hint="eastAsia"/>
         </w:rPr>
-        <w:t>呼叫</w:t>
-      </w:r>
-      <w:r>
-        <w:rPr>
-          <w:rFonts w:hint="eastAsia"/>
-        </w:rPr>
-        <w:t>保持</w:t>
+        <w:t>取回保持</w:t>
       </w:r>
       <w:r>
         <w:rPr>
@@ -14334,67 +13637,10 @@
         <w:ind w:firstLine="420"/>
       </w:pPr>
       <w:r>
-        <w:rPr>
-          <w:rFonts w:hint="eastAsia"/>
-        </w:rPr>
-        <w:t>该方法把</w:t>
-      </w:r>
-      <w:r>
-        <w:rPr>
-          <w:rFonts w:hint="eastAsia"/>
-        </w:rPr>
         <w:t>坐席</w:t>
       </w:r>
       <w:r>
-        <w:rPr>
-          <w:rFonts w:hint="eastAsia"/>
-        </w:rPr>
-        <w:t>正在通话的呼叫保持，客户听到</w:t>
-      </w:r>
-      <w:r>
-        <w:rPr>
-          <w:rFonts w:hint="eastAsia"/>
-        </w:rPr>
-        <w:t>等待</w:t>
-      </w:r>
-      <w:r>
-        <w:rPr>
-          <w:rFonts w:hint="eastAsia"/>
-        </w:rPr>
-        <w:t>音，</w:t>
-      </w:r>
-      <w:r>
-        <w:rPr>
-          <w:rFonts w:hint="eastAsia"/>
-        </w:rPr>
-        <w:t>坐席</w:t>
-      </w:r>
-      <w:r>
-        <w:rPr>
-          <w:rFonts w:hint="eastAsia"/>
-        </w:rPr>
-        <w:t>状态不变仍为通话状态，系统不会分配新的电话，</w:t>
-      </w:r>
-      <w:r>
-        <w:rPr>
-          <w:rFonts w:hint="eastAsia"/>
-        </w:rPr>
-        <w:t>坐席</w:t>
-      </w:r>
-      <w:r>
-        <w:rPr>
-          <w:rFonts w:hint="eastAsia"/>
-        </w:rPr>
-        <w:t>可以主动呼出</w:t>
-      </w:r>
-      <w:r>
-        <w:rPr>
-          <w:rFonts w:hint="eastAsia"/>
-        </w:rPr>
-        <w:t>。</w:t>
-      </w:r>
-      <w:r>
-        <w:cr/>
+        <w:t>取回被保持的通话。</w:t>
       </w:r>
     </w:p>
     <w:p>
@@ -14421,174 +13667,8 @@
       <w:r>
         <w:t xml:space="preserve">void </w:t>
       </w:r>
-      <w:proofErr w:type="spellStart"/>
-      <w:r>
-        <w:rPr>
-          <w:rFonts w:hint="eastAsia"/>
-        </w:rPr>
-        <w:t>hold</w:t>
-      </w:r>
-      <w:r>
-        <w:t>Call</w:t>
-      </w:r>
-      <w:proofErr w:type="spellEnd"/>
-      <w:r>
-        <w:t xml:space="preserve"> </w:t>
-      </w:r>
-      <w:r>
-        <w:t>()</w:t>
-      </w:r>
-    </w:p>
-    <w:p>
-      <w:r>
-        <w:rPr>
-          <w:rFonts w:hint="eastAsia"/>
-        </w:rPr>
-        <w:t>【</w:t>
-      </w:r>
-      <w:r>
-        <w:t>参数说明</w:t>
-      </w:r>
-      <w:r>
-        <w:rPr>
-          <w:rFonts w:hint="eastAsia"/>
-        </w:rPr>
-        <w:t>】</w:t>
-      </w:r>
-    </w:p>
-    <w:p>
-      <w:pPr>
-        <w:ind w:firstLine="420"/>
-      </w:pPr>
-      <w:r>
-        <w:rPr>
-          <w:rFonts w:hint="eastAsia"/>
-        </w:rPr>
-        <w:t>无</w:t>
-      </w:r>
-    </w:p>
-    <w:p>
-      <w:r>
-        <w:rPr>
-          <w:rFonts w:hint="eastAsia"/>
-        </w:rPr>
-        <w:t>【</w:t>
-      </w:r>
-      <w:r>
-        <w:t>返回值</w:t>
-      </w:r>
-      <w:r>
-        <w:rPr>
-          <w:rFonts w:hint="eastAsia"/>
-        </w:rPr>
-        <w:t>】</w:t>
-      </w:r>
-    </w:p>
-    <w:p>
-      <w:pPr>
-        <w:ind w:firstLine="420"/>
-      </w:pPr>
-      <w:r>
-        <w:rPr>
-          <w:rFonts w:hint="eastAsia"/>
-        </w:rPr>
-        <w:t>无</w:t>
-      </w:r>
-    </w:p>
-    <w:p/>
-    <w:p>
-      <w:pPr>
-        <w:pStyle w:val="4"/>
-      </w:pPr>
-      <w:r>
-        <w:t xml:space="preserve"> </w:t>
-      </w:r>
-      <w:proofErr w:type="spellStart"/>
-      <w:r>
-        <w:t>retrieveCall</w:t>
-      </w:r>
-      <w:proofErr w:type="spellEnd"/>
-      <w:r>
-        <w:rPr>
-          <w:rFonts w:hint="eastAsia"/>
-        </w:rPr>
-        <w:t>（</w:t>
-      </w:r>
-      <w:r>
-        <w:rPr>
-          <w:rFonts w:hint="eastAsia"/>
-        </w:rPr>
-        <w:t>取回保持</w:t>
-      </w:r>
-      <w:r>
-        <w:rPr>
-          <w:rFonts w:hint="eastAsia"/>
-        </w:rPr>
-        <w:t>）</w:t>
-      </w:r>
-    </w:p>
-    <w:p>
-      <w:r>
-        <w:rPr>
-          <w:rFonts w:hint="eastAsia"/>
-        </w:rPr>
-        <w:t>【</w:t>
-      </w:r>
-      <w:r>
-        <w:rPr>
-          <w:rFonts w:hint="eastAsia"/>
-        </w:rPr>
-        <w:t>功能</w:t>
-      </w:r>
-      <w:r>
-        <w:rPr>
-          <w:rFonts w:hint="eastAsia"/>
-        </w:rPr>
-        <w:t>】</w:t>
-      </w:r>
-    </w:p>
-    <w:p>
-      <w:pPr>
-        <w:ind w:firstLine="420"/>
-      </w:pPr>
-      <w:r>
-        <w:t>坐席</w:t>
-      </w:r>
-      <w:r>
-        <w:t>取回被保持的通话。</w:t>
-      </w:r>
-    </w:p>
-    <w:p>
-      <w:r>
-        <w:rPr>
-          <w:rFonts w:hint="eastAsia"/>
-        </w:rPr>
-        <w:t>【</w:t>
-      </w:r>
-      <w:r>
-        <w:t>函数说明</w:t>
-      </w:r>
-      <w:r>
-        <w:rPr>
-          <w:rFonts w:hint="eastAsia"/>
-        </w:rPr>
-        <w:t>】</w:t>
-      </w:r>
-    </w:p>
-    <w:p>
-      <w:pPr>
-        <w:ind w:firstLine="420"/>
-      </w:pPr>
-      <w:r>
-        <w:t xml:space="preserve">void </w:t>
-      </w:r>
-      <w:proofErr w:type="spellStart"/>
-      <w:r>
-        <w:t>retrieveCall</w:t>
-      </w:r>
-      <w:proofErr w:type="spellEnd"/>
-      <w:r>
-        <w:t xml:space="preserve"> </w:t>
+      <w:r>
+        <w:t xml:space="preserve">retrieveCall </w:t>
       </w:r>
       <w:r>
         <w:t>()</w:t>
@@ -14659,11 +13739,9 @@
         <w:lastRenderedPageBreak/>
         <w:t xml:space="preserve"> </w:t>
       </w:r>
-      <w:proofErr w:type="spellStart"/>
       <w:r>
         <w:t>releaseCall</w:t>
       </w:r>
-      <w:proofErr w:type="spellEnd"/>
       <w:r>
         <w:rPr>
           <w:rFonts w:hint="eastAsia"/>
@@ -14726,16 +13804,100 @@
       <w:r>
         <w:t xml:space="preserve">void </w:t>
       </w:r>
-      <w:proofErr w:type="spellStart"/>
-      <w:r>
-        <w:t>releaseCall</w:t>
-      </w:r>
-      <w:proofErr w:type="spellEnd"/>
+      <w:r>
+        <w:t xml:space="preserve">releaseCall </w:t>
+      </w:r>
+      <w:r>
+        <w:t>()</w:t>
+      </w:r>
+    </w:p>
+    <w:p>
+      <w:r>
+        <w:rPr>
+          <w:rFonts w:hint="eastAsia"/>
+        </w:rPr>
+        <w:t>【</w:t>
+      </w:r>
+      <w:r>
+        <w:t>参数说明</w:t>
+      </w:r>
+      <w:r>
+        <w:rPr>
+          <w:rFonts w:hint="eastAsia"/>
+        </w:rPr>
+        <w:t>】</w:t>
+      </w:r>
+    </w:p>
+    <w:p>
+      <w:pPr>
+        <w:ind w:firstLine="420"/>
+      </w:pPr>
+      <w:r>
+        <w:rPr>
+          <w:rFonts w:hint="eastAsia"/>
+        </w:rPr>
+        <w:t>无</w:t>
+      </w:r>
+    </w:p>
+    <w:p>
+      <w:r>
+        <w:rPr>
+          <w:rFonts w:hint="eastAsia"/>
+        </w:rPr>
+        <w:t>【</w:t>
+      </w:r>
+      <w:r>
+        <w:t>返回值</w:t>
+      </w:r>
+      <w:r>
+        <w:rPr>
+          <w:rFonts w:hint="eastAsia"/>
+        </w:rPr>
+        <w:t>】</w:t>
+      </w:r>
+    </w:p>
+    <w:p>
+      <w:pPr>
+        <w:ind w:firstLine="420"/>
+      </w:pPr>
+      <w:r>
+        <w:rPr>
+          <w:rFonts w:hint="eastAsia"/>
+        </w:rPr>
+        <w:t>无</w:t>
+      </w:r>
+    </w:p>
+    <w:p/>
+    <w:p>
+      <w:pPr>
+        <w:pStyle w:val="4"/>
+      </w:pPr>
       <w:r>
         <w:t xml:space="preserve"> </w:t>
       </w:r>
       <w:r>
-        <w:t>()</w:t>
+        <w:rPr>
+          <w:rFonts w:hint="eastAsia"/>
+        </w:rPr>
+        <w:t>singleStepTransfer</w:t>
+      </w:r>
+      <w:r>
+        <w:rPr>
+          <w:rFonts w:hint="eastAsia"/>
+        </w:rPr>
+        <w:t>（呼叫</w:t>
+      </w:r>
+      <w:r>
+        <w:rPr>
+          <w:rFonts w:hint="eastAsia"/>
+        </w:rPr>
+        <w:t>转移</w:t>
+      </w:r>
+      <w:r>
+        <w:rPr>
+          <w:rFonts w:hint="eastAsia"/>
+        </w:rPr>
+        <w:t>）</w:t>
       </w:r>
     </w:p>
     <w:p>
@@ -14746,7 +13908,10 @@
         <w:t>【</w:t>
       </w:r>
       <w:r>
-        <w:t>参数说明</w:t>
+        <w:rPr>
+          <w:rFonts w:hint="eastAsia"/>
+        </w:rPr>
+        <w:t>功能</w:t>
       </w:r>
       <w:r>
         <w:rPr>
@@ -14763,7 +13928,7 @@
         <w:rPr>
           <w:rFonts w:hint="eastAsia"/>
         </w:rPr>
-        <w:t>无</w:t>
+        <w:t>将当前通话转移给同事或外线号码</w:t>
       </w:r>
     </w:p>
     <w:p>
@@ -14774,7 +13939,7 @@
         <w:t>【</w:t>
       </w:r>
       <w:r>
-        <w:t>返回值</w:t>
+        <w:t>函数说明</w:t>
       </w:r>
       <w:r>
         <w:rPr>
@@ -14788,118 +13953,17 @@
         <w:ind w:firstLine="420"/>
       </w:pPr>
       <w:r>
-        <w:rPr>
-          <w:rFonts w:hint="eastAsia"/>
-        </w:rPr>
-        <w:t>无</w:t>
-      </w:r>
-    </w:p>
-    <w:p/>
-    <w:p>
-      <w:pPr>
-        <w:pStyle w:val="4"/>
-      </w:pPr>
-      <w:r>
-        <w:t xml:space="preserve"> </w:t>
-      </w:r>
-      <w:proofErr w:type="spellStart"/>
-      <w:r>
-        <w:rPr>
-          <w:rFonts w:hint="eastAsia"/>
-        </w:rPr>
-        <w:t>singleStepTransfer</w:t>
-      </w:r>
-      <w:proofErr w:type="spellEnd"/>
-      <w:r>
-        <w:rPr>
-          <w:rFonts w:hint="eastAsia"/>
-        </w:rPr>
-        <w:t>（呼叫</w:t>
-      </w:r>
-      <w:r>
-        <w:rPr>
-          <w:rFonts w:hint="eastAsia"/>
-        </w:rPr>
-        <w:t>转移</w:t>
-      </w:r>
-      <w:r>
-        <w:rPr>
-          <w:rFonts w:hint="eastAsia"/>
-        </w:rPr>
-        <w:t>）</w:t>
-      </w:r>
-    </w:p>
-    <w:p>
-      <w:r>
-        <w:rPr>
-          <w:rFonts w:hint="eastAsia"/>
-        </w:rPr>
-        <w:t>【</w:t>
-      </w:r>
-      <w:r>
-        <w:rPr>
-          <w:rFonts w:hint="eastAsia"/>
-        </w:rPr>
-        <w:t>功能</w:t>
-      </w:r>
-      <w:r>
-        <w:rPr>
-          <w:rFonts w:hint="eastAsia"/>
-        </w:rPr>
-        <w:t>】</w:t>
-      </w:r>
-    </w:p>
-    <w:p>
-      <w:pPr>
-        <w:ind w:firstLine="420"/>
-      </w:pPr>
-      <w:r>
-        <w:rPr>
-          <w:rFonts w:hint="eastAsia"/>
-        </w:rPr>
-        <w:t>将当前通话转移给同事或外线号码</w:t>
-      </w:r>
-    </w:p>
-    <w:p>
-      <w:r>
-        <w:rPr>
-          <w:rFonts w:hint="eastAsia"/>
-        </w:rPr>
-        <w:t>【</w:t>
-      </w:r>
-      <w:r>
-        <w:t>函数说明</w:t>
-      </w:r>
-      <w:r>
-        <w:rPr>
-          <w:rFonts w:hint="eastAsia"/>
-        </w:rPr>
-        <w:t>】</w:t>
-      </w:r>
-    </w:p>
-    <w:p>
-      <w:pPr>
-        <w:ind w:firstLine="420"/>
-      </w:pPr>
-      <w:r>
         <w:t xml:space="preserve">void </w:t>
       </w:r>
-      <w:proofErr w:type="spellStart"/>
-      <w:r>
-        <w:t>singleStepTransfer</w:t>
-      </w:r>
-      <w:proofErr w:type="spellEnd"/>
-      <w:r>
-        <w:t xml:space="preserve"> </w:t>
+      <w:r>
+        <w:t xml:space="preserve">singleStepTransfer </w:t>
       </w:r>
       <w:r>
         <w:t>(</w:t>
       </w:r>
-      <w:proofErr w:type="spellStart"/>
       <w:r>
         <w:t>targetDN</w:t>
       </w:r>
-      <w:proofErr w:type="spellEnd"/>
       <w:r>
         <w:t>)</w:t>
       </w:r>
@@ -15019,11 +14083,9 @@
             <w:tcW w:w="2319" w:type="dxa"/>
           </w:tcPr>
           <w:p>
-            <w:proofErr w:type="spellStart"/>
             <w:r>
               <w:t>targetDN</w:t>
             </w:r>
-            <w:proofErr w:type="spellEnd"/>
           </w:p>
         </w:tc>
         <w:tc>
@@ -15238,11 +14300,9 @@
       <w:r>
         <w:t>(</w:t>
       </w:r>
-      <w:proofErr w:type="spellStart"/>
       <w:r>
         <w:t>targetDN</w:t>
       </w:r>
-      <w:proofErr w:type="spellEnd"/>
       <w:r>
         <w:t>)</w:t>
       </w:r>
@@ -15362,11 +14422,9 @@
             <w:tcW w:w="2319" w:type="dxa"/>
           </w:tcPr>
           <w:p>
-            <w:proofErr w:type="spellStart"/>
             <w:r>
               <w:t>targetDN</w:t>
             </w:r>
-            <w:proofErr w:type="spellEnd"/>
           </w:p>
         </w:tc>
         <w:tc>
@@ -15469,12 +14527,10 @@
         <w:t xml:space="preserve"> </w:t>
       </w:r>
       <w:bookmarkStart w:id="35" w:name="_Hlk530951626"/>
-      <w:proofErr w:type="spellStart"/>
       <w:r>
         <w:t>completeTransfer</w:t>
       </w:r>
       <w:bookmarkEnd w:id="35"/>
-      <w:proofErr w:type="spellEnd"/>
       <w:r>
         <w:rPr>
           <w:rFonts w:hint="eastAsia"/>
@@ -15550,16 +14606,96 @@
       <w:r>
         <w:t xml:space="preserve">void </w:t>
       </w:r>
-      <w:proofErr w:type="spellStart"/>
-      <w:r>
-        <w:t>completeTransfer</w:t>
-      </w:r>
-      <w:proofErr w:type="spellEnd"/>
+      <w:r>
+        <w:t xml:space="preserve">completeTransfer </w:t>
+      </w:r>
+      <w:r>
+        <w:t>()</w:t>
+      </w:r>
+    </w:p>
+    <w:p>
+      <w:r>
+        <w:rPr>
+          <w:rFonts w:hint="eastAsia"/>
+        </w:rPr>
+        <w:t>【</w:t>
+      </w:r>
+      <w:r>
+        <w:t>参数说明</w:t>
+      </w:r>
+      <w:r>
+        <w:rPr>
+          <w:rFonts w:hint="eastAsia"/>
+        </w:rPr>
+        <w:t>】</w:t>
+      </w:r>
+    </w:p>
+    <w:p>
+      <w:pPr>
+        <w:ind w:firstLine="420"/>
+      </w:pPr>
+      <w:r>
+        <w:rPr>
+          <w:rFonts w:hint="eastAsia"/>
+        </w:rPr>
+        <w:t>无</w:t>
+      </w:r>
+    </w:p>
+    <w:p>
+      <w:r>
+        <w:rPr>
+          <w:rFonts w:hint="eastAsia"/>
+        </w:rPr>
+        <w:t>【</w:t>
+      </w:r>
+      <w:r>
+        <w:t>返回值</w:t>
+      </w:r>
+      <w:r>
+        <w:rPr>
+          <w:rFonts w:hint="eastAsia"/>
+        </w:rPr>
+        <w:t>】</w:t>
+      </w:r>
+    </w:p>
+    <w:p>
+      <w:pPr>
+        <w:ind w:firstLine="420"/>
+      </w:pPr>
+      <w:r>
+        <w:rPr>
+          <w:rFonts w:hint="eastAsia"/>
+        </w:rPr>
+        <w:t>无</w:t>
+      </w:r>
+    </w:p>
+    <w:p>
+      <w:pPr>
+        <w:pStyle w:val="4"/>
+      </w:pPr>
       <w:r>
         <w:t xml:space="preserve"> </w:t>
       </w:r>
       <w:r>
-        <w:t>()</w:t>
+        <w:t>threeWayCall</w:t>
+      </w:r>
+      <w:r>
+        <w:rPr>
+          <w:rFonts w:hint="eastAsia"/>
+        </w:rPr>
+        <w:t>（</w:t>
+      </w:r>
+      <w:r>
+        <w:rPr>
+          <w:rFonts w:hint="eastAsia"/>
+        </w:rPr>
+        <w:t>三方通话</w:t>
+      </w:r>
+      <w:r>
+        <w:rPr>
+          <w:rFonts w:hint="eastAsia"/>
+        </w:rPr>
+        <w:t>）</w:t>
       </w:r>
     </w:p>
     <w:p>
@@ -15570,7 +14706,10 @@
         <w:t>【</w:t>
       </w:r>
       <w:r>
-        <w:t>参数说明</w:t>
+        <w:rPr>
+          <w:rFonts w:hint="eastAsia"/>
+        </w:rPr>
+        <w:t>功能</w:t>
       </w:r>
       <w:r>
         <w:rPr>
@@ -15587,7 +14726,25 @@
         <w:rPr>
           <w:rFonts w:hint="eastAsia"/>
         </w:rPr>
-        <w:t>无</w:t>
+        <w:t>通话过程中，</w:t>
+      </w:r>
+      <w:r>
+        <w:rPr>
+          <w:rFonts w:hint="eastAsia"/>
+        </w:rPr>
+        <w:t>呼叫另外一个</w:t>
+      </w:r>
+      <w:r>
+        <w:rPr>
+          <w:rFonts w:hint="eastAsia"/>
+        </w:rPr>
+        <w:t>工号或者外线号码</w:t>
+      </w:r>
+      <w:r>
+        <w:rPr>
+          <w:rFonts w:hint="eastAsia"/>
+        </w:rPr>
+        <w:t>，使之形成三方会议形式的通话</w:t>
       </w:r>
     </w:p>
     <w:p>
@@ -15598,7 +14755,7 @@
         <w:t>【</w:t>
       </w:r>
       <w:r>
-        <w:t>返回值</w:t>
+        <w:t>函数说明</w:t>
       </w:r>
       <w:r>
         <w:rPr>
@@ -15612,132 +14769,20 @@
         <w:ind w:firstLine="420"/>
       </w:pPr>
       <w:r>
-        <w:rPr>
-          <w:rFonts w:hint="eastAsia"/>
-        </w:rPr>
-        <w:t>无</w:t>
-      </w:r>
-    </w:p>
-    <w:p>
-      <w:pPr>
-        <w:pStyle w:val="4"/>
-      </w:pPr>
+        <w:t xml:space="preserve">void </w:t>
+      </w:r>
+      <w:r>
+        <w:t>threeWayCall</w:t>
+      </w:r>
       <w:r>
         <w:t xml:space="preserve"> </w:t>
       </w:r>
-      <w:proofErr w:type="spellStart"/>
-      <w:r>
-        <w:t>threeWayCall</w:t>
-      </w:r>
-      <w:proofErr w:type="spellEnd"/>
-      <w:r>
-        <w:rPr>
-          <w:rFonts w:hint="eastAsia"/>
-        </w:rPr>
-        <w:t>（</w:t>
-      </w:r>
-      <w:r>
-        <w:rPr>
-          <w:rFonts w:hint="eastAsia"/>
-        </w:rPr>
-        <w:t>三方通话</w:t>
-      </w:r>
-      <w:r>
-        <w:rPr>
-          <w:rFonts w:hint="eastAsia"/>
-        </w:rPr>
-        <w:t>）</w:t>
-      </w:r>
-    </w:p>
-    <w:p>
-      <w:r>
-        <w:rPr>
-          <w:rFonts w:hint="eastAsia"/>
-        </w:rPr>
-        <w:t>【</w:t>
-      </w:r>
-      <w:r>
-        <w:rPr>
-          <w:rFonts w:hint="eastAsia"/>
-        </w:rPr>
-        <w:t>功能</w:t>
-      </w:r>
-      <w:r>
-        <w:rPr>
-          <w:rFonts w:hint="eastAsia"/>
-        </w:rPr>
-        <w:t>】</w:t>
-      </w:r>
-    </w:p>
-    <w:p>
-      <w:pPr>
-        <w:ind w:firstLine="420"/>
-      </w:pPr>
-      <w:r>
-        <w:rPr>
-          <w:rFonts w:hint="eastAsia"/>
-        </w:rPr>
-        <w:t>通话过程中，</w:t>
-      </w:r>
-      <w:r>
-        <w:rPr>
-          <w:rFonts w:hint="eastAsia"/>
-        </w:rPr>
-        <w:t>呼叫另外一个</w:t>
-      </w:r>
-      <w:r>
-        <w:rPr>
-          <w:rFonts w:hint="eastAsia"/>
-        </w:rPr>
-        <w:t>工号或者外线号码</w:t>
-      </w:r>
-      <w:r>
-        <w:rPr>
-          <w:rFonts w:hint="eastAsia"/>
-        </w:rPr>
-        <w:t>，使之形成三方会议形式的通话</w:t>
-      </w:r>
-    </w:p>
-    <w:p>
-      <w:r>
-        <w:rPr>
-          <w:rFonts w:hint="eastAsia"/>
-        </w:rPr>
-        <w:t>【</w:t>
-      </w:r>
-      <w:r>
-        <w:t>函数说明</w:t>
-      </w:r>
-      <w:r>
-        <w:rPr>
-          <w:rFonts w:hint="eastAsia"/>
-        </w:rPr>
-        <w:t>】</w:t>
-      </w:r>
-    </w:p>
-    <w:p>
-      <w:pPr>
-        <w:ind w:firstLine="420"/>
-      </w:pPr>
-      <w:r>
-        <w:t xml:space="preserve">void </w:t>
-      </w:r>
-      <w:proofErr w:type="spellStart"/>
-      <w:r>
-        <w:t>threeWayCall</w:t>
-      </w:r>
-      <w:proofErr w:type="spellEnd"/>
-      <w:r>
-        <w:t xml:space="preserve"> </w:t>
-      </w:r>
       <w:r>
         <w:t>(</w:t>
       </w:r>
-      <w:proofErr w:type="spellStart"/>
       <w:r>
         <w:t>targetDN</w:t>
       </w:r>
-      <w:proofErr w:type="spellEnd"/>
       <w:r>
         <w:t>)</w:t>
       </w:r>
@@ -15857,11 +14902,9 @@
             <w:tcW w:w="2319" w:type="dxa"/>
           </w:tcPr>
           <w:p>
-            <w:proofErr w:type="spellStart"/>
             <w:r>
               <w:t>targetDN</w:t>
             </w:r>
-            <w:proofErr w:type="spellEnd"/>
           </w:p>
         </w:tc>
         <w:tc>
@@ -15956,11 +14999,9 @@
       <w:pPr>
         <w:pStyle w:val="4"/>
       </w:pPr>
-      <w:proofErr w:type="spellStart"/>
       <w:r>
         <w:t>releaseThreeWayCall</w:t>
       </w:r>
-      <w:proofErr w:type="spellEnd"/>
       <w:r>
         <w:rPr>
           <w:rFonts w:hint="eastAsia"/>
@@ -16035,22 +15076,18 @@
       <w:r>
         <w:t xml:space="preserve">void </w:t>
       </w:r>
-      <w:proofErr w:type="spellStart"/>
       <w:r>
         <w:t>releaseThreeWayCall</w:t>
       </w:r>
-      <w:proofErr w:type="spellEnd"/>
       <w:r>
         <w:t xml:space="preserve"> </w:t>
       </w:r>
       <w:r>
         <w:t>(</w:t>
       </w:r>
-      <w:proofErr w:type="spellStart"/>
       <w:r>
         <w:t>callId</w:t>
       </w:r>
-      <w:proofErr w:type="spellEnd"/>
       <w:r>
         <w:t>)</w:t>
       </w:r>
@@ -16179,11 +15216,9 @@
                 <w:szCs w:val="18"/>
               </w:rPr>
             </w:pPr>
-            <w:proofErr w:type="spellStart"/>
             <w:r>
               <w:t>callId</w:t>
             </w:r>
-            <w:proofErr w:type="spellEnd"/>
           </w:p>
         </w:tc>
         <w:tc>
@@ -16297,32 +15332,13 @@
         <w:t>在开发过程中部分方法默认情况无法满足需求，</w:t>
       </w:r>
       <w:r>
-        <w:t xml:space="preserve"> </w:t>
-      </w:r>
-      <w:proofErr w:type="spellStart"/>
-      <w:r>
-        <w:t>sdk</w:t>
-      </w:r>
-      <w:proofErr w:type="spellEnd"/>
-      <w:r>
-        <w:rPr>
-          <w:rFonts w:hint="eastAsia"/>
-        </w:rPr>
-        <w:t>中部分方法</w:t>
-      </w:r>
-      <w:proofErr w:type="gramStart"/>
-      <w:r>
-        <w:rPr>
-          <w:rFonts w:hint="eastAsia"/>
-        </w:rPr>
-        <w:t>可以覆写一些</w:t>
-      </w:r>
-      <w:proofErr w:type="gramEnd"/>
-      <w:r>
-        <w:rPr>
-          <w:rFonts w:hint="eastAsia"/>
-        </w:rPr>
-        <w:t>函数来达到定制效果。</w:t>
+        <w:t xml:space="preserve"> sdk</w:t>
+      </w:r>
+      <w:r>
+        <w:rPr>
+          <w:rFonts w:hint="eastAsia"/>
+        </w:rPr>
+        <w:t>中部分方法可以覆写一些函数来达到定制效果。</w:t>
       </w:r>
     </w:p>
     <w:p>
@@ -16343,7 +15359,6 @@
       <w:pPr>
         <w:ind w:firstLine="420"/>
       </w:pPr>
-      <w:proofErr w:type="spellStart"/>
       <w:r>
         <w:rPr>
           <w:rFonts w:hint="eastAsia"/>
@@ -16353,7 +15368,6 @@
       <w:r>
         <w:t>honeBar</w:t>
       </w:r>
-      <w:proofErr w:type="spellEnd"/>
       <w:r>
         <w:rPr>
           <w:rFonts w:hint="eastAsia"/>
@@ -16366,7 +15380,6 @@
         </w:rPr>
         <w:t>工具库可以通过</w:t>
       </w:r>
-      <w:proofErr w:type="spellStart"/>
       <w:r>
         <w:rPr>
           <w:rFonts w:hint="eastAsia"/>
@@ -16376,7 +15389,6 @@
       <w:r>
         <w:t>Bar.utils</w:t>
       </w:r>
-      <w:proofErr w:type="spellEnd"/>
       <w:r>
         <w:rPr>
           <w:rFonts w:hint="eastAsia"/>
@@ -16417,7 +15429,6 @@
       <w:r>
         <w:t xml:space="preserve"> </w:t>
       </w:r>
-      <w:proofErr w:type="spellStart"/>
       <w:r>
         <w:rPr>
           <w:rFonts w:hint="eastAsia"/>
@@ -16427,7 +15438,6 @@
       <w:r>
         <w:t>Message</w:t>
       </w:r>
-      <w:proofErr w:type="spellEnd"/>
       <w:r>
         <w:rPr>
           <w:rFonts w:hint="eastAsia"/>
@@ -16499,16 +15509,8 @@
         <w:rPr>
           <w:rFonts w:hint="eastAsia"/>
         </w:rPr>
-        <w:t>用户可以覆盖</w:t>
-      </w:r>
-      <w:proofErr w:type="gramStart"/>
-      <w:r>
-        <w:rPr>
-          <w:rFonts w:hint="eastAsia"/>
-        </w:rPr>
-        <w:t>的弹窗方法</w:t>
-      </w:r>
-      <w:proofErr w:type="gramEnd"/>
+        <w:t>用户可以覆盖的弹窗方法</w:t>
+      </w:r>
       <w:r>
         <w:rPr>
           <w:rFonts w:hint="eastAsia"/>
@@ -16558,7 +15560,6 @@
       <w:r>
         <w:t xml:space="preserve">void </w:t>
       </w:r>
-      <w:proofErr w:type="spellStart"/>
       <w:r>
         <w:rPr>
           <w:rFonts w:hint="eastAsia"/>
@@ -16568,7 +15569,6 @@
       <w:r>
         <w:t>Message</w:t>
       </w:r>
-      <w:proofErr w:type="spellEnd"/>
       <w:r>
         <w:t xml:space="preserve"> </w:t>
       </w:r>
@@ -16827,7 +15827,6 @@
           <w:szCs w:val="18"/>
         </w:rPr>
       </w:pPr>
-      <w:proofErr w:type="spellStart"/>
       <w:r>
         <w:rPr>
           <w:rFonts w:ascii="宋体" w:eastAsia="宋体" w:hAnsi="宋体" w:cs="宋体" w:hint="eastAsia"/>
@@ -16868,18 +15867,7 @@
           <w:sz w:val="18"/>
           <w:szCs w:val="18"/>
         </w:rPr>
-        <w:t>showMessage</w:t>
-      </w:r>
-      <w:proofErr w:type="spellEnd"/>
-      <w:r>
-        <w:rPr>
-          <w:rFonts w:ascii="宋体" w:eastAsia="宋体" w:hAnsi="宋体" w:cs="宋体" w:hint="eastAsia"/>
-          <w:color w:val="7A7A43"/>
-          <w:kern w:val="0"/>
-          <w:sz w:val="18"/>
-          <w:szCs w:val="18"/>
-        </w:rPr>
-        <w:t xml:space="preserve"> </w:t>
+        <w:t xml:space="preserve">showMessage </w:t>
       </w:r>
       <w:r>
         <w:rPr>
@@ -16922,29 +15910,7 @@
           <w:szCs w:val="18"/>
         </w:rPr>
         <w:br/>
-        <w:t xml:space="preserve">    </w:t>
-      </w:r>
-      <w:proofErr w:type="spellStart"/>
-      <w:r>
-        <w:rPr>
-          <w:rFonts w:ascii="宋体" w:eastAsia="宋体" w:hAnsi="宋体" w:cs="宋体" w:hint="eastAsia"/>
-          <w:color w:val="000000"/>
-          <w:kern w:val="0"/>
-          <w:sz w:val="18"/>
-          <w:szCs w:val="18"/>
-        </w:rPr>
-        <w:t>swal</w:t>
-      </w:r>
-      <w:proofErr w:type="spellEnd"/>
-      <w:r>
-        <w:rPr>
-          <w:rFonts w:ascii="宋体" w:eastAsia="宋体" w:hAnsi="宋体" w:cs="宋体" w:hint="eastAsia"/>
-          <w:color w:val="000000"/>
-          <w:kern w:val="0"/>
-          <w:sz w:val="18"/>
-          <w:szCs w:val="18"/>
-        </w:rPr>
-        <w:t>({</w:t>
+        <w:t xml:space="preserve">    swal({</w:t>
       </w:r>
       <w:r>
         <w:rPr>
@@ -17132,7 +16098,6 @@
       <w:pPr>
         <w:ind w:firstLine="420"/>
       </w:pPr>
-      <w:proofErr w:type="spellStart"/>
       <w:r>
         <w:rPr>
           <w:rFonts w:hint="eastAsia"/>
@@ -17142,7 +16107,6 @@
       <w:r>
         <w:t>honeBar</w:t>
       </w:r>
-      <w:proofErr w:type="spellEnd"/>
       <w:r>
         <w:rPr>
           <w:rFonts w:hint="eastAsia"/>
@@ -17173,7 +16137,6 @@
         </w:rPr>
         <w:t>可以通过</w:t>
       </w:r>
-      <w:proofErr w:type="spellStart"/>
       <w:r>
         <w:rPr>
           <w:rFonts w:hint="eastAsia"/>
@@ -17192,7 +16155,6 @@
       <w:r>
         <w:t>og</w:t>
       </w:r>
-      <w:proofErr w:type="spellEnd"/>
       <w:r>
         <w:rPr>
           <w:rFonts w:hint="eastAsia"/>
@@ -17245,14 +16207,7 @@
         <w:rPr>
           <w:rFonts w:hint="eastAsia"/>
         </w:rPr>
-        <w:t>对象</w:t>
-      </w:r>
-      <w:proofErr w:type="gramStart"/>
-      <w:r>
-        <w:rPr>
-          <w:rFonts w:hint="eastAsia"/>
-        </w:rPr>
-        <w:t>或者</w:t>
+        <w:t>对象或者</w:t>
       </w:r>
       <w:r>
         <w:rPr>
@@ -17260,7 +16215,6 @@
         </w:rPr>
         <w:t>覆写</w:t>
       </w:r>
-      <w:proofErr w:type="gramEnd"/>
       <w:r>
         <w:rPr>
           <w:rFonts w:hint="eastAsia"/>
@@ -17423,29 +16377,7 @@
           <w:sz w:val="18"/>
           <w:szCs w:val="18"/>
         </w:rPr>
-        <w:t xml:space="preserve">(content, </w:t>
-      </w:r>
-      <w:proofErr w:type="spellStart"/>
-      <w:r>
-        <w:rPr>
-          <w:rFonts w:ascii="宋体" w:eastAsia="宋体" w:hAnsi="宋体" w:cs="宋体" w:hint="eastAsia"/>
-          <w:color w:val="000000"/>
-          <w:kern w:val="0"/>
-          <w:sz w:val="18"/>
-          <w:szCs w:val="18"/>
-        </w:rPr>
-        <w:t>msgType</w:t>
-      </w:r>
-      <w:proofErr w:type="spellEnd"/>
-      <w:r>
-        <w:rPr>
-          <w:rFonts w:ascii="宋体" w:eastAsia="宋体" w:hAnsi="宋体" w:cs="宋体" w:hint="eastAsia"/>
-          <w:color w:val="000000"/>
-          <w:kern w:val="0"/>
-          <w:sz w:val="18"/>
-          <w:szCs w:val="18"/>
-        </w:rPr>
-        <w:t>) {</w:t>
+        <w:t>(content, msgType) {</w:t>
       </w:r>
       <w:r>
         <w:rPr>
@@ -17470,7 +16402,6 @@
         </w:rPr>
         <w:t xml:space="preserve">var </w:t>
       </w:r>
-      <w:proofErr w:type="spellStart"/>
       <w:r>
         <w:rPr>
           <w:rFonts w:ascii="宋体" w:eastAsia="宋体" w:hAnsi="宋体" w:cs="宋体" w:hint="eastAsia"/>
@@ -17479,18 +16410,7 @@
           <w:sz w:val="18"/>
           <w:szCs w:val="18"/>
         </w:rPr>
-        <w:t>oTextareaInfo</w:t>
-      </w:r>
-      <w:proofErr w:type="spellEnd"/>
-      <w:r>
-        <w:rPr>
-          <w:rFonts w:ascii="宋体" w:eastAsia="宋体" w:hAnsi="宋体" w:cs="宋体" w:hint="eastAsia"/>
-          <w:color w:val="458383"/>
-          <w:kern w:val="0"/>
-          <w:sz w:val="18"/>
-          <w:szCs w:val="18"/>
-        </w:rPr>
-        <w:t xml:space="preserve"> </w:t>
+        <w:t xml:space="preserve">oTextareaInfo </w:t>
       </w:r>
       <w:r>
         <w:rPr>
@@ -17502,8 +16422,6 @@
         </w:rPr>
         <w:t xml:space="preserve">= </w:t>
       </w:r>
-      <w:proofErr w:type="spellStart"/>
-      <w:proofErr w:type="gramStart"/>
       <w:r>
         <w:rPr>
           <w:rFonts w:ascii="宋体" w:eastAsia="宋体" w:hAnsi="宋体" w:cs="宋体" w:hint="eastAsia"/>
@@ -17538,8 +16456,6 @@
         </w:rPr>
         <w:t>getElementById</w:t>
       </w:r>
-      <w:proofErr w:type="spellEnd"/>
-      <w:proofErr w:type="gramEnd"/>
       <w:r>
         <w:rPr>
           <w:rFonts w:ascii="宋体" w:eastAsia="宋体" w:hAnsi="宋体" w:cs="宋体" w:hint="eastAsia"/>
@@ -17583,7 +16499,6 @@
         <w:br/>
         <w:t xml:space="preserve">    </w:t>
       </w:r>
-      <w:proofErr w:type="spellStart"/>
       <w:r>
         <w:rPr>
           <w:rFonts w:ascii="宋体" w:eastAsia="宋体" w:hAnsi="宋体" w:cs="宋体" w:hint="eastAsia"/>
@@ -17602,18 +16517,7 @@
           <w:sz w:val="18"/>
           <w:szCs w:val="18"/>
         </w:rPr>
-        <w:t>.innerHTML</w:t>
-      </w:r>
-      <w:proofErr w:type="spellEnd"/>
-      <w:r>
-        <w:rPr>
-          <w:rFonts w:ascii="宋体" w:eastAsia="宋体" w:hAnsi="宋体" w:cs="宋体" w:hint="eastAsia"/>
-          <w:color w:val="000000"/>
-          <w:kern w:val="0"/>
-          <w:sz w:val="18"/>
-          <w:szCs w:val="18"/>
-        </w:rPr>
-        <w:t xml:space="preserve"> += content;</w:t>
+        <w:t>.innerHTML += content;</w:t>
       </w:r>
       <w:r>
         <w:rPr>
@@ -19636,7 +18540,7 @@
     </w:rPrDefault>
     <w:pPrDefault/>
   </w:docDefaults>
-  <w:latentStyles w:defLockedState="0" w:defUIPriority="99" w:defSemiHidden="0" w:defUnhideWhenUsed="0" w:defQFormat="0" w:count="375">
+  <w:latentStyles w:defLockedState="0" w:defUIPriority="99" w:defSemiHidden="0" w:defUnhideWhenUsed="0" w:defQFormat="0" w:count="376">
     <w:lsdException w:name="Normal" w:uiPriority="0" w:qFormat="1"/>
     <w:lsdException w:name="heading 1" w:uiPriority="9" w:qFormat="1"/>
     <w:lsdException w:name="heading 2" w:semiHidden="1" w:uiPriority="9" w:unhideWhenUsed="1" w:qFormat="1"/>
@@ -20012,6 +18916,7 @@
     <w:lsdException w:name="Smart Hyperlink" w:semiHidden="1" w:unhideWhenUsed="1"/>
     <w:lsdException w:name="Hashtag" w:semiHidden="1" w:unhideWhenUsed="1"/>
     <w:lsdException w:name="Unresolved Mention" w:semiHidden="1" w:unhideWhenUsed="1"/>
+    <w:lsdException w:name="Smart Link" w:semiHidden="1" w:unhideWhenUsed="1"/>
   </w:latentStyles>
   <w:style w:type="paragraph" w:default="1" w:styleId="a">
     <w:name w:val="Normal"/>
@@ -21004,7 +19909,7 @@
 </file>
 
 <file path=customXml/itemProps1.xml><?xml version="1.0" encoding="utf-8"?>
-<ds:datastoreItem xmlns:ds="http://schemas.openxmlformats.org/officeDocument/2006/customXml" ds:itemID="{EDCB2609-E2D6-4F98-9BF1-AB448DA2EB2D}">
+<ds:datastoreItem xmlns:ds="http://schemas.openxmlformats.org/officeDocument/2006/customXml" ds:itemID="{CEEAE4B4-7033-497C-94FA-D81E08F95A7D}">
   <ds:schemaRefs>
     <ds:schemaRef ds:uri="http://schemas.openxmlformats.org/officeDocument/2006/bibliography"/>
   </ds:schemaRefs>
